--- a/GroupedOrder.docx
+++ b/GroupedOrder.docx
@@ -4,30 +4,918 @@
   <w:body>
     <w:tbl>
       <w:tblPr>
-        <w:tblStyle w:val="Tablaconcuadrcula"/>
+        <w:tblStyle w:val="Listaclara-nfasis3"/>
         <w:tblW w:w="0" w:type="auto"/>
-        <w:tblLook w:val="04A0" w:firstRow="1" w:lastRow="0" w:firstColumn="1" w:lastColumn="0" w:noHBand="0" w:noVBand="1"/>
+        <w:tblLook w:val="0620" w:firstRow="1" w:lastRow="0" w:firstColumn="0" w:lastColumn="0" w:noHBand="1" w:noVBand="1"/>
       </w:tblPr>
       <w:tblGrid>
-        <w:gridCol w:w="1604"/>
-        <w:gridCol w:w="1604"/>
-        <w:gridCol w:w="1605"/>
-        <w:gridCol w:w="1605"/>
-        <w:gridCol w:w="1605"/>
-        <w:gridCol w:w="1605"/>
+        <w:gridCol w:w="4490"/>
       </w:tblGrid>
+      <w:tr>
+        <w:trPr>
+          <w:cnfStyle w:val="100000000000" w:firstRow="1" w:lastRow="0" w:firstColumn="0" w:lastColumn="0" w:oddVBand="0" w:evenVBand="0" w:oddHBand="0" w:evenHBand="0" w:firstRowFirstColumn="0" w:firstRowLastColumn="0" w:lastRowFirstColumn="0" w:lastRowLastColumn="0"/>
+        </w:trPr>
+        <w:sdt>
+          <w:sdtPr>
+            <w:alias w:val="#Nav: /Labels/CompanyInformationLbl"/>
+            <w:tag w:val="#Nav: Grouped_Orders/60352"/>
+            <w:id w:val="-316112112"/>
+            <w:placeholder>
+              <w:docPart w:val="4FD528BF63514B86A323EC977761ADB2"/>
+            </w:placeholder>
+            <w:dataBinding w:prefixMappings="xmlns:ns0='urn:microsoft-dynamics-nav/reports/Grouped_Orders/60352/'" w:xpath="/ns0:NavWordReportXmlPart[1]/ns0:Labels[1]/ns0:CompanyInformationLbl[1]" w:storeItemID="{C7C262D6-6CAA-49F6-B98C-86B678B9A099}"/>
+            <w:text/>
+          </w:sdtPr>
+          <w:sdtContent>
+            <w:tc>
+              <w:tcPr>
+                <w:tcW w:w="4490" w:type="dxa"/>
+              </w:tcPr>
+              <w:p>
+                <w:proofErr w:type="spellStart"/>
+                <w:r>
+                  <w:t>CompanyInformationLbl</w:t>
+                </w:r>
+                <w:proofErr w:type="spellEnd"/>
+              </w:p>
+            </w:tc>
+          </w:sdtContent>
+        </w:sdt>
+      </w:tr>
+      <w:tr>
+        <w:trPr>
+          <w:trHeight w:val="1329"/>
+        </w:trPr>
+        <w:tc>
+          <w:tcPr>
+            <w:tcW w:w="4490" w:type="dxa"/>
+          </w:tcPr>
+          <w:sdt>
+            <w:sdtPr>
+              <w:rPr>
+                <w:lang w:val="en-US"/>
+              </w:rPr>
+              <w:alias w:val="#Nav: /IntegerHeader/CustomerAddress1"/>
+              <w:tag w:val="#Nav: Grouped_Orders/60352"/>
+              <w:id w:val="-1679191258"/>
+              <w:placeholder>
+                <w:docPart w:val="DefaultPlaceholder_-1854013440"/>
+              </w:placeholder>
+              <w:dataBinding w:prefixMappings="xmlns:ns0='urn:microsoft-dynamics-nav/reports/Grouped_Orders/60352/'" w:xpath="/ns0:NavWordReportXmlPart[1]/ns0:IntegerHeader[1]/ns0:CustomerAddress1[1]" w:storeItemID="{C7C262D6-6CAA-49F6-B98C-86B678B9A099}"/>
+              <w:text/>
+            </w:sdtPr>
+            <w:sdtContent>
+              <w:p>
+                <w:pPr>
+                  <w:rPr>
+                    <w:lang w:val="en-US"/>
+                  </w:rPr>
+                </w:pPr>
+                <w:r>
+                  <w:rPr>
+                    <w:lang w:val="en-US"/>
+                  </w:rPr>
+                  <w:t>CustomerAddress1</w:t>
+                </w:r>
+              </w:p>
+            </w:sdtContent>
+          </w:sdt>
+          <w:sdt>
+            <w:sdtPr>
+              <w:rPr>
+                <w:lang w:val="en-US"/>
+              </w:rPr>
+              <w:alias w:val="#Nav: /IntegerHeader/CustomerAddress3"/>
+              <w:tag w:val="#Nav: Grouped_Orders/60352"/>
+              <w:id w:val="-215746246"/>
+              <w:placeholder>
+                <w:docPart w:val="DefaultPlaceholder_-1854013440"/>
+              </w:placeholder>
+              <w:dataBinding w:prefixMappings="xmlns:ns0='urn:microsoft-dynamics-nav/reports/Grouped_Orders/60352/'" w:xpath="/ns0:NavWordReportXmlPart[1]/ns0:IntegerHeader[1]/ns0:CustomerAddress3[1]" w:storeItemID="{C7C262D6-6CAA-49F6-B98C-86B678B9A099}"/>
+              <w:text/>
+            </w:sdtPr>
+            <w:sdtContent>
+              <w:p>
+                <w:pPr>
+                  <w:rPr>
+                    <w:lang w:val="en-US"/>
+                  </w:rPr>
+                </w:pPr>
+                <w:r>
+                  <w:rPr>
+                    <w:lang w:val="en-US"/>
+                  </w:rPr>
+                  <w:t>CustomerAddress3</w:t>
+                </w:r>
+              </w:p>
+            </w:sdtContent>
+          </w:sdt>
+          <w:p>
+            <w:pPr>
+              <w:rPr>
+                <w:lang w:val="en-US"/>
+              </w:rPr>
+            </w:pPr>
+            <w:sdt>
+              <w:sdtPr>
+                <w:rPr>
+                  <w:lang w:val="en-US"/>
+                </w:rPr>
+                <w:alias w:val="#Nav: /IntegerHeader/CompanyAddress4"/>
+                <w:tag w:val="#Nav: Grouped_Orders/60352"/>
+                <w:id w:val="2106145322"/>
+                <w:placeholder>
+                  <w:docPart w:val="DefaultPlaceholder_-1854013440"/>
+                </w:placeholder>
+                <w:dataBinding w:prefixMappings="xmlns:ns0='urn:microsoft-dynamics-nav/reports/Grouped_Orders/60352/'" w:xpath="/ns0:NavWordReportXmlPart[1]/ns0:IntegerHeader[1]/ns0:CompanyAddress4[1]" w:storeItemID="{C7C262D6-6CAA-49F6-B98C-86B678B9A099}"/>
+                <w:text/>
+              </w:sdtPr>
+              <w:sdtContent>
+                <w:r>
+                  <w:rPr>
+                    <w:lang w:val="en-US"/>
+                  </w:rPr>
+                  <w:t>CompanyAddress4</w:t>
+                </w:r>
+              </w:sdtContent>
+            </w:sdt>
+            <w:r>
+              <w:rPr>
+                <w:lang w:val="en-US"/>
+              </w:rPr>
+              <w:t xml:space="preserve"> </w:t>
+            </w:r>
+            <w:r>
+              <w:rPr>
+                <w:lang w:val="en-US"/>
+              </w:rPr>
+              <w:t>(</w:t>
+            </w:r>
+            <w:sdt>
+              <w:sdtPr>
+                <w:rPr>
+                  <w:lang w:val="en-US"/>
+                </w:rPr>
+                <w:alias w:val="#Nav: /IntegerHeader/CompanyAddress5"/>
+                <w:tag w:val="#Nav: Grouped_Orders/60352"/>
+                <w:id w:val="1021354037"/>
+                <w:placeholder>
+                  <w:docPart w:val="DefaultPlaceholder_-1854013440"/>
+                </w:placeholder>
+                <w:dataBinding w:prefixMappings="xmlns:ns0='urn:microsoft-dynamics-nav/reports/Grouped_Orders/60352/'" w:xpath="/ns0:NavWordReportXmlPart[1]/ns0:IntegerHeader[1]/ns0:CompanyAddress5[1]" w:storeItemID="{C7C262D6-6CAA-49F6-B98C-86B678B9A099}"/>
+                <w:text/>
+              </w:sdtPr>
+              <w:sdtContent>
+                <w:r>
+                  <w:rPr>
+                    <w:lang w:val="en-US"/>
+                  </w:rPr>
+                  <w:t>CompanyAddress5</w:t>
+                </w:r>
+              </w:sdtContent>
+            </w:sdt>
+            <w:r>
+              <w:rPr>
+                <w:lang w:val="en-US"/>
+              </w:rPr>
+              <w:t>)</w:t>
+            </w:r>
+          </w:p>
+          <w:sdt>
+            <w:sdtPr>
+              <w:rPr>
+                <w:lang w:val="en-US"/>
+              </w:rPr>
+              <w:alias w:val="#Nav: /IntegerHeader/VATRegistrationNo"/>
+              <w:tag w:val="#Nav: Grouped_Orders/60352"/>
+              <w:id w:val="-218980541"/>
+              <w:placeholder>
+                <w:docPart w:val="DefaultPlaceholder_-1854013440"/>
+              </w:placeholder>
+              <w:dataBinding w:prefixMappings="xmlns:ns0='urn:microsoft-dynamics-nav/reports/Grouped_Orders/60352/'" w:xpath="/ns0:NavWordReportXmlPart[1]/ns0:IntegerHeader[1]/ns0:VATRegistrationNo[1]" w:storeItemID="{C7C262D6-6CAA-49F6-B98C-86B678B9A099}"/>
+              <w:text/>
+            </w:sdtPr>
+            <w:sdtContent>
+              <w:p>
+                <w:pPr>
+                  <w:rPr>
+                    <w:lang w:val="en-US"/>
+                  </w:rPr>
+                </w:pPr>
+                <w:proofErr w:type="spellStart"/>
+                <w:r>
+                  <w:rPr>
+                    <w:lang w:val="en-US"/>
+                  </w:rPr>
+                  <w:t>VATRegistrationNo</w:t>
+                </w:r>
+                <w:proofErr w:type="spellEnd"/>
+              </w:p>
+            </w:sdtContent>
+          </w:sdt>
+        </w:tc>
+      </w:tr>
+    </w:tbl>
+    <w:tbl>
+      <w:tblPr>
+        <w:tblStyle w:val="Listaclara-nfasis3"/>
+        <w:tblpPr w:leftFromText="141" w:rightFromText="141" w:vertAnchor="text" w:horzAnchor="margin" w:tblpXSpec="right" w:tblpY="-1636"/>
+        <w:tblW w:w="4599" w:type="dxa"/>
+        <w:tblLook w:val="0620" w:firstRow="1" w:lastRow="0" w:firstColumn="0" w:lastColumn="0" w:noHBand="1" w:noVBand="1"/>
+      </w:tblPr>
+      <w:tblGrid>
+        <w:gridCol w:w="4599"/>
+      </w:tblGrid>
+      <w:tr>
+        <w:trPr>
+          <w:cnfStyle w:val="100000000000" w:firstRow="1" w:lastRow="0" w:firstColumn="0" w:lastColumn="0" w:oddVBand="0" w:evenVBand="0" w:oddHBand="0" w:evenHBand="0" w:firstRowFirstColumn="0" w:firstRowLastColumn="0" w:lastRowFirstColumn="0" w:lastRowLastColumn="0"/>
+          <w:trHeight w:val="295"/>
+        </w:trPr>
+        <w:sdt>
+          <w:sdtPr>
+            <w:alias w:val="#Nav: /Labels/ShippingAddressLbl"/>
+            <w:tag w:val="#Nav: Grouped_Orders/60352"/>
+            <w:id w:val="-937988393"/>
+            <w:placeholder>
+              <w:docPart w:val="4FD528BF63514B86A323EC977761ADB2"/>
+            </w:placeholder>
+            <w:dataBinding w:prefixMappings="xmlns:ns0='urn:microsoft-dynamics-nav/reports/Grouped_Orders/60352/'" w:xpath="/ns0:NavWordReportXmlPart[1]/ns0:Labels[1]/ns0:ShippingAddressLbl[1]" w:storeItemID="{C7C262D6-6CAA-49F6-B98C-86B678B9A099}"/>
+            <w:text/>
+          </w:sdtPr>
+          <w:sdtContent>
+            <w:tc>
+              <w:tcPr>
+                <w:tcW w:w="4599" w:type="dxa"/>
+              </w:tcPr>
+              <w:p>
+                <w:proofErr w:type="spellStart"/>
+                <w:r>
+                  <w:t>ShippingAddressLbl</w:t>
+                </w:r>
+                <w:proofErr w:type="spellEnd"/>
+              </w:p>
+            </w:tc>
+          </w:sdtContent>
+        </w:sdt>
+      </w:tr>
+      <w:tr>
+        <w:trPr>
+          <w:trHeight w:val="1306"/>
+        </w:trPr>
+        <w:tc>
+          <w:tcPr>
+            <w:tcW w:w="4599" w:type="dxa"/>
+          </w:tcPr>
+          <w:sdt>
+            <w:sdtPr>
+              <w:rPr>
+                <w:lang w:val="en-US"/>
+              </w:rPr>
+              <w:alias w:val="#Nav: /IntegerHeader/ShipToAddress1"/>
+              <w:tag w:val="#Nav: Grouped_Orders/60352"/>
+              <w:id w:val="-1884243827"/>
+              <w:placeholder>
+                <w:docPart w:val="DefaultPlaceholder_-1854013440"/>
+              </w:placeholder>
+              <w:dataBinding w:prefixMappings="xmlns:ns0='urn:microsoft-dynamics-nav/reports/Grouped_Orders/60352/'" w:xpath="/ns0:NavWordReportXmlPart[1]/ns0:IntegerHeader[1]/ns0:ShipToAddress1[1]" w:storeItemID="{C7C262D6-6CAA-49F6-B98C-86B678B9A099}"/>
+              <w:text/>
+            </w:sdtPr>
+            <w:sdtContent>
+              <w:p>
+                <w:pPr>
+                  <w:rPr>
+                    <w:lang w:val="en-US"/>
+                  </w:rPr>
+                </w:pPr>
+                <w:r>
+                  <w:rPr>
+                    <w:lang w:val="en-US"/>
+                  </w:rPr>
+                  <w:t>ShipToAddress1</w:t>
+                </w:r>
+              </w:p>
+            </w:sdtContent>
+          </w:sdt>
+          <w:sdt>
+            <w:sdtPr>
+              <w:rPr>
+                <w:lang w:val="en-US"/>
+              </w:rPr>
+              <w:alias w:val="#Nav: /IntegerHeader/ShipToAddress3"/>
+              <w:tag w:val="#Nav: Grouped_Orders/60352"/>
+              <w:id w:val="-48239865"/>
+              <w:placeholder>
+                <w:docPart w:val="DefaultPlaceholder_-1854013440"/>
+              </w:placeholder>
+              <w:dataBinding w:prefixMappings="xmlns:ns0='urn:microsoft-dynamics-nav/reports/Grouped_Orders/60352/'" w:xpath="/ns0:NavWordReportXmlPart[1]/ns0:IntegerHeader[1]/ns0:ShipToAddress3[1]" w:storeItemID="{C7C262D6-6CAA-49F6-B98C-86B678B9A099}"/>
+              <w:text/>
+            </w:sdtPr>
+            <w:sdtContent>
+              <w:p>
+                <w:pPr>
+                  <w:rPr>
+                    <w:lang w:val="en-US"/>
+                  </w:rPr>
+                </w:pPr>
+                <w:r>
+                  <w:rPr>
+                    <w:lang w:val="en-US"/>
+                  </w:rPr>
+                  <w:t>ShipToAddress3</w:t>
+                </w:r>
+              </w:p>
+            </w:sdtContent>
+          </w:sdt>
+          <w:p>
+            <w:pPr>
+              <w:rPr>
+                <w:lang w:val="en-US"/>
+              </w:rPr>
+            </w:pPr>
+            <w:sdt>
+              <w:sdtPr>
+                <w:rPr>
+                  <w:lang w:val="en-US"/>
+                </w:rPr>
+                <w:alias w:val="#Nav: /IntegerHeader/ShipToAddress4"/>
+                <w:tag w:val="#Nav: Grouped_Orders/60352"/>
+                <w:id w:val="808141160"/>
+                <w:placeholder>
+                  <w:docPart w:val="DefaultPlaceholder_-1854013440"/>
+                </w:placeholder>
+                <w:dataBinding w:prefixMappings="xmlns:ns0='urn:microsoft-dynamics-nav/reports/Grouped_Orders/60352/'" w:xpath="/ns0:NavWordReportXmlPart[1]/ns0:IntegerHeader[1]/ns0:ShipToAddress4[1]" w:storeItemID="{C7C262D6-6CAA-49F6-B98C-86B678B9A099}"/>
+                <w:text/>
+              </w:sdtPr>
+              <w:sdtContent>
+                <w:r>
+                  <w:rPr>
+                    <w:lang w:val="en-US"/>
+                  </w:rPr>
+                  <w:t>ShipToAddress4</w:t>
+                </w:r>
+              </w:sdtContent>
+            </w:sdt>
+            <w:r>
+              <w:rPr>
+                <w:lang w:val="en-US"/>
+              </w:rPr>
+              <w:t xml:space="preserve"> (</w:t>
+            </w:r>
+            <w:sdt>
+              <w:sdtPr>
+                <w:rPr>
+                  <w:lang w:val="en-US"/>
+                </w:rPr>
+                <w:alias w:val="#Nav: /IntegerHeader/ShipToAddress5"/>
+                <w:tag w:val="#Nav: Grouped_Orders/60352"/>
+                <w:id w:val="-1844235965"/>
+                <w:placeholder>
+                  <w:docPart w:val="DefaultPlaceholder_-1854013440"/>
+                </w:placeholder>
+                <w:dataBinding w:prefixMappings="xmlns:ns0='urn:microsoft-dynamics-nav/reports/Grouped_Orders/60352/'" w:xpath="/ns0:NavWordReportXmlPart[1]/ns0:IntegerHeader[1]/ns0:ShipToAddress5[1]" w:storeItemID="{C7C262D6-6CAA-49F6-B98C-86B678B9A099}"/>
+                <w:text/>
+              </w:sdtPr>
+              <w:sdtContent>
+                <w:r>
+                  <w:rPr>
+                    <w:lang w:val="en-US"/>
+                  </w:rPr>
+                  <w:t>ShipToAddress5</w:t>
+                </w:r>
+              </w:sdtContent>
+            </w:sdt>
+            <w:r>
+              <w:rPr>
+                <w:lang w:val="en-US"/>
+              </w:rPr>
+              <w:t>)</w:t>
+            </w:r>
+          </w:p>
+          <w:p>
+            <w:pPr>
+              <w:rPr>
+                <w:lang w:val="en-US"/>
+              </w:rPr>
+            </w:pPr>
+          </w:p>
+        </w:tc>
+      </w:tr>
+    </w:tbl>
+    <w:p>
+      <w:pPr>
+        <w:rPr>
+          <w:u w:val="single"/>
+          <w:lang w:val="en-US"/>
+        </w:rPr>
+      </w:pPr>
+    </w:p>
+    <w:tbl>
+      <w:tblPr>
+        <w:tblStyle w:val="Listaclara-nfasis3"/>
+        <w:tblW w:w="9545" w:type="dxa"/>
+        <w:tblLook w:val="0620" w:firstRow="1" w:lastRow="0" w:firstColumn="0" w:lastColumn="0" w:noHBand="1" w:noVBand="1"/>
+      </w:tblPr>
+      <w:tblGrid>
+        <w:gridCol w:w="2100"/>
+        <w:gridCol w:w="2113"/>
+        <w:gridCol w:w="3430"/>
+        <w:gridCol w:w="1902"/>
+      </w:tblGrid>
+      <w:tr>
+        <w:trPr>
+          <w:cnfStyle w:val="100000000000" w:firstRow="1" w:lastRow="0" w:firstColumn="0" w:lastColumn="0" w:oddVBand="0" w:evenVBand="0" w:oddHBand="0" w:evenHBand="0" w:firstRowFirstColumn="0" w:firstRowLastColumn="0" w:lastRowFirstColumn="0" w:lastRowLastColumn="0"/>
+          <w:trHeight w:val="360"/>
+        </w:trPr>
+        <w:sdt>
+          <w:sdtPr>
+            <w:alias w:val="#Nav: /Labels/DocumentLbl"/>
+            <w:tag w:val="#Nav: Grouped_Orders/60352"/>
+            <w:id w:val="-1589149875"/>
+            <w:placeholder>
+              <w:docPart w:val="A4C21935729340BD8A90A2C5855EE1F3"/>
+            </w:placeholder>
+            <w:dataBinding w:prefixMappings="xmlns:ns0='urn:microsoft-dynamics-nav/reports/Grouped_Orders/60352/'" w:xpath="/ns0:NavWordReportXmlPart[1]/ns0:Labels[1]/ns0:DocumentLbl[1]" w:storeItemID="{C7C262D6-6CAA-49F6-B98C-86B678B9A099}"/>
+            <w:text/>
+          </w:sdtPr>
+          <w:sdtContent>
+            <w:tc>
+              <w:tcPr>
+                <w:tcW w:w="0" w:type="auto"/>
+              </w:tcPr>
+              <w:p>
+                <w:proofErr w:type="spellStart"/>
+                <w:r>
+                  <w:t>DocumentLbl</w:t>
+                </w:r>
+                <w:proofErr w:type="spellEnd"/>
+              </w:p>
+            </w:tc>
+          </w:sdtContent>
+        </w:sdt>
+        <w:sdt>
+          <w:sdtPr>
+            <w:alias w:val="#Nav: /Labels/DateLbl"/>
+            <w:tag w:val="#Nav: Grouped_Orders/60352"/>
+            <w:id w:val="-1257822149"/>
+            <w:placeholder>
+              <w:docPart w:val="EDC3420D2C464426B387293D57B9D003"/>
+            </w:placeholder>
+            <w:dataBinding w:prefixMappings="xmlns:ns0='urn:microsoft-dynamics-nav/reports/Grouped_Orders/60352/'" w:xpath="/ns0:NavWordReportXmlPart[1]/ns0:Labels[1]/ns0:DateLbl[1]" w:storeItemID="{C7C262D6-6CAA-49F6-B98C-86B678B9A099}"/>
+            <w:text/>
+          </w:sdtPr>
+          <w:sdtContent>
+            <w:tc>
+              <w:tcPr>
+                <w:tcW w:w="0" w:type="auto"/>
+              </w:tcPr>
+              <w:p>
+                <w:proofErr w:type="spellStart"/>
+                <w:r>
+                  <w:t>DateLbl</w:t>
+                </w:r>
+                <w:proofErr w:type="spellEnd"/>
+              </w:p>
+            </w:tc>
+          </w:sdtContent>
+        </w:sdt>
+        <w:sdt>
+          <w:sdtPr>
+            <w:alias w:val="#Nav: /Labels/PaymentMethodLbl"/>
+            <w:tag w:val="#Nav: Grouped_Orders/60352"/>
+            <w:id w:val="2146469407"/>
+            <w:placeholder>
+              <w:docPart w:val="E08C1A9364424DE7A00D896BDAC0C8A6"/>
+            </w:placeholder>
+            <w:dataBinding w:prefixMappings="xmlns:ns0='urn:microsoft-dynamics-nav/reports/Grouped_Orders/60352/'" w:xpath="/ns0:NavWordReportXmlPart[1]/ns0:Labels[1]/ns0:PaymentMethodLbl[1]" w:storeItemID="{C7C262D6-6CAA-49F6-B98C-86B678B9A099}"/>
+            <w:text/>
+          </w:sdtPr>
+          <w:sdtContent>
+            <w:tc>
+              <w:tcPr>
+                <w:tcW w:w="0" w:type="auto"/>
+              </w:tcPr>
+              <w:p>
+                <w:proofErr w:type="spellStart"/>
+                <w:r>
+                  <w:t>PaymentMethodLbl</w:t>
+                </w:r>
+                <w:proofErr w:type="spellEnd"/>
+              </w:p>
+            </w:tc>
+          </w:sdtContent>
+        </w:sdt>
+        <w:sdt>
+          <w:sdtPr>
+            <w:alias w:val="#Nav: /Labels/NumberLbl"/>
+            <w:tag w:val="#Nav: Grouped_Orders/60352"/>
+            <w:id w:val="1360016951"/>
+            <w:placeholder>
+              <w:docPart w:val="DefaultPlaceholder_-1854013440"/>
+            </w:placeholder>
+            <w:dataBinding w:prefixMappings="xmlns:ns0='urn:microsoft-dynamics-nav/reports/Grouped_Orders/60352/'" w:xpath="/ns0:NavWordReportXmlPart[1]/ns0:Labels[1]/ns0:NumberLbl[1]" w:storeItemID="{C7C262D6-6CAA-49F6-B98C-86B678B9A099}"/>
+            <w:text/>
+          </w:sdtPr>
+          <w:sdtContent>
+            <w:tc>
+              <w:tcPr>
+                <w:tcW w:w="0" w:type="auto"/>
+              </w:tcPr>
+              <w:p>
+                <w:proofErr w:type="spellStart"/>
+                <w:r>
+                  <w:t>NumberLbl</w:t>
+                </w:r>
+                <w:proofErr w:type="spellEnd"/>
+              </w:p>
+            </w:tc>
+          </w:sdtContent>
+        </w:sdt>
+      </w:tr>
+      <w:tr>
+        <w:trPr>
+          <w:trHeight w:val="360"/>
+        </w:trPr>
+        <w:sdt>
+          <w:sdtPr>
+            <w:alias w:val="#Nav: /IntegerHeader/Document_Type"/>
+            <w:tag w:val="#Nav: Grouped_Orders/60352"/>
+            <w:id w:val="903649812"/>
+            <w:placeholder>
+              <w:docPart w:val="1A8E1005AE164488AC99B36416016353"/>
+            </w:placeholder>
+            <w:dataBinding w:prefixMappings="xmlns:ns0='urn:microsoft-dynamics-nav/reports/Grouped_Orders/60352/'" w:xpath="/ns0:NavWordReportXmlPart[1]/ns0:IntegerHeader[1]/ns0:Document_Type[1]" w:storeItemID="{C7C262D6-6CAA-49F6-B98C-86B678B9A099}"/>
+            <w:text/>
+          </w:sdtPr>
+          <w:sdtContent>
+            <w:tc>
+              <w:tcPr>
+                <w:tcW w:w="0" w:type="auto"/>
+                <w:shd w:val="clear" w:color="auto" w:fill="auto"/>
+              </w:tcPr>
+              <w:p>
+                <w:proofErr w:type="spellStart"/>
+                <w:r>
+                  <w:t>Document_Type</w:t>
+                </w:r>
+                <w:proofErr w:type="spellEnd"/>
+              </w:p>
+            </w:tc>
+          </w:sdtContent>
+        </w:sdt>
+        <w:sdt>
+          <w:sdtPr>
+            <w:alias w:val="#Nav: /IntegerHeader/Document_Date"/>
+            <w:tag w:val="#Nav: Grouped_Orders/60352"/>
+            <w:id w:val="137922109"/>
+            <w:placeholder>
+              <w:docPart w:val="1A8E1005AE164488AC99B36416016353"/>
+            </w:placeholder>
+            <w:dataBinding w:prefixMappings="xmlns:ns0='urn:microsoft-dynamics-nav/reports/Grouped_Orders/60352/'" w:xpath="/ns0:NavWordReportXmlPart[1]/ns0:IntegerHeader[1]/ns0:Document_Date[1]" w:storeItemID="{C7C262D6-6CAA-49F6-B98C-86B678B9A099}"/>
+            <w:text/>
+          </w:sdtPr>
+          <w:sdtContent>
+            <w:tc>
+              <w:tcPr>
+                <w:tcW w:w="0" w:type="auto"/>
+                <w:shd w:val="clear" w:color="auto" w:fill="auto"/>
+              </w:tcPr>
+              <w:p>
+                <w:proofErr w:type="spellStart"/>
+                <w:r>
+                  <w:t>Document_Date</w:t>
+                </w:r>
+                <w:proofErr w:type="spellEnd"/>
+              </w:p>
+            </w:tc>
+          </w:sdtContent>
+        </w:sdt>
+        <w:sdt>
+          <w:sdtPr>
+            <w:alias w:val="#Nav: /IntegerHeader/PaymentMethodDescription"/>
+            <w:tag w:val="#Nav: Grouped_Orders/60352"/>
+            <w:id w:val="704445798"/>
+            <w:placeholder>
+              <w:docPart w:val="E08C1A9364424DE7A00D896BDAC0C8A6"/>
+            </w:placeholder>
+            <w:dataBinding w:prefixMappings="xmlns:ns0='urn:microsoft-dynamics-nav/reports/Grouped_Orders/60352/'" w:xpath="/ns0:NavWordReportXmlPart[1]/ns0:IntegerHeader[1]/ns0:PaymentMethodDescription[1]" w:storeItemID="{C7C262D6-6CAA-49F6-B98C-86B678B9A099}"/>
+            <w:text/>
+          </w:sdtPr>
+          <w:sdtContent>
+            <w:tc>
+              <w:tcPr>
+                <w:tcW w:w="0" w:type="auto"/>
+              </w:tcPr>
+              <w:p>
+                <w:proofErr w:type="spellStart"/>
+                <w:r>
+                  <w:t>PaymentMethodDescription</w:t>
+                </w:r>
+                <w:proofErr w:type="spellEnd"/>
+              </w:p>
+            </w:tc>
+          </w:sdtContent>
+        </w:sdt>
+        <w:sdt>
+          <w:sdtPr>
+            <w:alias w:val="#Nav: /IntegerHeader/Document_No"/>
+            <w:tag w:val="#Nav: Grouped_Orders/60352"/>
+            <w:id w:val="-406691258"/>
+            <w:placeholder>
+              <w:docPart w:val="DefaultPlaceholder_-1854013440"/>
+            </w:placeholder>
+            <w:dataBinding w:prefixMappings="xmlns:ns0='urn:microsoft-dynamics-nav/reports/Grouped_Orders/60352/'" w:xpath="/ns0:NavWordReportXmlPart[1]/ns0:IntegerHeader[1]/ns0:Document_No[1]" w:storeItemID="{C7C262D6-6CAA-49F6-B98C-86B678B9A099}"/>
+            <w:text/>
+          </w:sdtPr>
+          <w:sdtContent>
+            <w:tc>
+              <w:tcPr>
+                <w:tcW w:w="0" w:type="auto"/>
+              </w:tcPr>
+              <w:p>
+                <w:proofErr w:type="spellStart"/>
+                <w:r>
+                  <w:t>Document_No</w:t>
+                </w:r>
+                <w:proofErr w:type="spellEnd"/>
+              </w:p>
+            </w:tc>
+          </w:sdtContent>
+        </w:sdt>
+      </w:tr>
+    </w:tbl>
+    <w:p>
+      <w:pPr>
+        <w:rPr>
+          <w:u w:val="single"/>
+          <w:lang w:val="en-US"/>
+        </w:rPr>
+      </w:pPr>
+    </w:p>
+    <w:tbl>
+      <w:tblPr>
+        <w:tblStyle w:val="Listaclara-nfasis3"/>
+        <w:tblW w:w="0" w:type="auto"/>
+        <w:tblLayout w:type="fixed"/>
+        <w:tblLook w:val="0620" w:firstRow="1" w:lastRow="0" w:firstColumn="0" w:lastColumn="0" w:noHBand="1" w:noVBand="1"/>
+      </w:tblPr>
+      <w:tblGrid>
+        <w:gridCol w:w="816"/>
+        <w:gridCol w:w="254"/>
+        <w:gridCol w:w="1800"/>
+        <w:gridCol w:w="1080"/>
+        <w:gridCol w:w="1260"/>
+        <w:gridCol w:w="1080"/>
+        <w:gridCol w:w="1080"/>
+        <w:gridCol w:w="1260"/>
+        <w:gridCol w:w="988"/>
+      </w:tblGrid>
+      <w:tr>
+        <w:trPr>
+          <w:cnfStyle w:val="100000000000" w:firstRow="1" w:lastRow="0" w:firstColumn="0" w:lastColumn="0" w:oddVBand="0" w:evenVBand="0" w:oddHBand="0" w:evenHBand="0" w:firstRowFirstColumn="0" w:firstRowLastColumn="0" w:lastRowFirstColumn="0" w:lastRowLastColumn="0"/>
+        </w:trPr>
+        <w:sdt>
+          <w:sdtPr>
+            <w:alias w:val="#Nav: /Labels/LineNoLbl"/>
+            <w:tag w:val="#Nav: Grouped_Orders/60352"/>
+            <w:id w:val="1170300465"/>
+            <w:placeholder>
+              <w:docPart w:val="741E1AB764A84E8D90E580CFEA57B1C0"/>
+            </w:placeholder>
+            <w:dataBinding w:prefixMappings="xmlns:ns0='urn:microsoft-dynamics-nav/reports/Grouped_Orders/60352/'" w:xpath="/ns0:NavWordReportXmlPart[1]/ns0:Labels[1]/ns0:LineNoLbl[1]" w:storeItemID="{C7C262D6-6CAA-49F6-B98C-86B678B9A099}"/>
+            <w:text/>
+          </w:sdtPr>
+          <w:sdtContent>
+            <w:tc>
+              <w:tcPr>
+                <w:tcW w:w="1070" w:type="dxa"/>
+                <w:gridSpan w:val="2"/>
+                <w:tcBorders>
+                  <w:bottom w:val="nil"/>
+                </w:tcBorders>
+              </w:tcPr>
+              <w:p>
+                <w:proofErr w:type="spellStart"/>
+                <w:r>
+                  <w:t>LineNoLbl</w:t>
+                </w:r>
+                <w:proofErr w:type="spellEnd"/>
+              </w:p>
+            </w:tc>
+          </w:sdtContent>
+        </w:sdt>
+        <w:sdt>
+          <w:sdtPr>
+            <w:alias w:val="#Nav: /Labels/LineDescriptionLbl"/>
+            <w:tag w:val="#Nav: Grouped_Orders/60352"/>
+            <w:id w:val="927698929"/>
+            <w:placeholder>
+              <w:docPart w:val="741E1AB764A84E8D90E580CFEA57B1C0"/>
+            </w:placeholder>
+            <w:dataBinding w:prefixMappings="xmlns:ns0='urn:microsoft-dynamics-nav/reports/Grouped_Orders/60352/'" w:xpath="/ns0:NavWordReportXmlPart[1]/ns0:Labels[1]/ns0:LineDescriptionLbl[1]" w:storeItemID="{C7C262D6-6CAA-49F6-B98C-86B678B9A099}"/>
+            <w:text/>
+          </w:sdtPr>
+          <w:sdtContent>
+            <w:tc>
+              <w:tcPr>
+                <w:tcW w:w="1800" w:type="dxa"/>
+                <w:tcBorders>
+                  <w:bottom w:val="nil"/>
+                </w:tcBorders>
+              </w:tcPr>
+              <w:p>
+                <w:proofErr w:type="spellStart"/>
+                <w:r>
+                  <w:t>LineDescriptionLbl</w:t>
+                </w:r>
+                <w:proofErr w:type="spellEnd"/>
+              </w:p>
+            </w:tc>
+          </w:sdtContent>
+        </w:sdt>
+        <w:sdt>
+          <w:sdtPr>
+            <w:alias w:val="#Nav: /Labels/LineQuantityLbl"/>
+            <w:tag w:val="#Nav: Grouped_Orders/60352"/>
+            <w:id w:val="-1559926217"/>
+            <w:placeholder>
+              <w:docPart w:val="741E1AB764A84E8D90E580CFEA57B1C0"/>
+            </w:placeholder>
+            <w:dataBinding w:prefixMappings="xmlns:ns0='urn:microsoft-dynamics-nav/reports/Grouped_Orders/60352/'" w:xpath="/ns0:NavWordReportXmlPart[1]/ns0:Labels[1]/ns0:LineQuantityLbl[1]" w:storeItemID="{C7C262D6-6CAA-49F6-B98C-86B678B9A099}"/>
+            <w:text/>
+          </w:sdtPr>
+          <w:sdtContent>
+            <w:tc>
+              <w:tcPr>
+                <w:tcW w:w="1080" w:type="dxa"/>
+                <w:tcBorders>
+                  <w:bottom w:val="nil"/>
+                </w:tcBorders>
+              </w:tcPr>
+              <w:p>
+                <w:proofErr w:type="spellStart"/>
+                <w:r>
+                  <w:t>LineQuantityLbl</w:t>
+                </w:r>
+                <w:proofErr w:type="spellEnd"/>
+              </w:p>
+            </w:tc>
+          </w:sdtContent>
+        </w:sdt>
+        <w:sdt>
+          <w:sdtPr>
+            <w:alias w:val="#Nav: /Labels/LinePriceLbl"/>
+            <w:tag w:val="#Nav: Grouped_Orders/60352"/>
+            <w:id w:val="76108135"/>
+            <w:placeholder>
+              <w:docPart w:val="741E1AB764A84E8D90E580CFEA57B1C0"/>
+            </w:placeholder>
+            <w:dataBinding w:prefixMappings="xmlns:ns0='urn:microsoft-dynamics-nav/reports/Grouped_Orders/60352/'" w:xpath="/ns0:NavWordReportXmlPart[1]/ns0:Labels[1]/ns0:LinePriceLbl[1]" w:storeItemID="{C7C262D6-6CAA-49F6-B98C-86B678B9A099}"/>
+            <w:text/>
+          </w:sdtPr>
+          <w:sdtContent>
+            <w:tc>
+              <w:tcPr>
+                <w:tcW w:w="1260" w:type="dxa"/>
+              </w:tcPr>
+              <w:p>
+                <w:proofErr w:type="spellStart"/>
+                <w:r>
+                  <w:t>LinePriceLbl</w:t>
+                </w:r>
+                <w:proofErr w:type="spellEnd"/>
+              </w:p>
+            </w:tc>
+          </w:sdtContent>
+        </w:sdt>
+        <w:sdt>
+          <w:sdtPr>
+            <w:alias w:val="#Nav: /Labels/LineDiscountPercentageLbl"/>
+            <w:tag w:val="#Nav: Grouped_Orders/60352"/>
+            <w:id w:val="-1071418303"/>
+            <w:placeholder>
+              <w:docPart w:val="741E1AB764A84E8D90E580CFEA57B1C0"/>
+            </w:placeholder>
+            <w:dataBinding w:prefixMappings="xmlns:ns0='urn:microsoft-dynamics-nav/reports/Grouped_Orders/60352/'" w:xpath="/ns0:NavWordReportXmlPart[1]/ns0:Labels[1]/ns0:LineDiscountPercentageLbl[1]" w:storeItemID="{C7C262D6-6CAA-49F6-B98C-86B678B9A099}"/>
+            <w:text/>
+          </w:sdtPr>
+          <w:sdtContent>
+            <w:tc>
+              <w:tcPr>
+                <w:tcW w:w="1080" w:type="dxa"/>
+              </w:tcPr>
+              <w:p>
+                <w:proofErr w:type="spellStart"/>
+                <w:r>
+                  <w:t>LineDiscountPercentageLbl</w:t>
+                </w:r>
+                <w:proofErr w:type="spellEnd"/>
+              </w:p>
+            </w:tc>
+          </w:sdtContent>
+        </w:sdt>
+        <w:sdt>
+          <w:sdtPr>
+            <w:alias w:val="#Nav: /Labels/LineDiscountLbl"/>
+            <w:tag w:val="#Nav: Grouped_Orders/60352"/>
+            <w:id w:val="-1545048829"/>
+            <w:placeholder>
+              <w:docPart w:val="741E1AB764A84E8D90E580CFEA57B1C0"/>
+            </w:placeholder>
+            <w:dataBinding w:prefixMappings="xmlns:ns0='urn:microsoft-dynamics-nav/reports/Grouped_Orders/60352/'" w:xpath="/ns0:NavWordReportXmlPart[1]/ns0:Labels[1]/ns0:LineDiscountLbl[1]" w:storeItemID="{C7C262D6-6CAA-49F6-B98C-86B678B9A099}"/>
+            <w:text/>
+          </w:sdtPr>
+          <w:sdtContent>
+            <w:tc>
+              <w:tcPr>
+                <w:tcW w:w="1080" w:type="dxa"/>
+              </w:tcPr>
+              <w:p>
+                <w:proofErr w:type="spellStart"/>
+                <w:r>
+                  <w:t>LineDiscountLbl</w:t>
+                </w:r>
+                <w:proofErr w:type="spellEnd"/>
+              </w:p>
+            </w:tc>
+          </w:sdtContent>
+        </w:sdt>
+        <w:sdt>
+          <w:sdtPr>
+            <w:alias w:val="#Nav: /Labels/LineAmountLbl"/>
+            <w:tag w:val="#Nav: Grouped_Orders/60352"/>
+            <w:id w:val="307062125"/>
+            <w:placeholder>
+              <w:docPart w:val="741E1AB764A84E8D90E580CFEA57B1C0"/>
+            </w:placeholder>
+            <w:dataBinding w:prefixMappings="xmlns:ns0='urn:microsoft-dynamics-nav/reports/Grouped_Orders/60352/'" w:xpath="/ns0:NavWordReportXmlPart[1]/ns0:Labels[1]/ns0:LineAmountLbl[1]" w:storeItemID="{C7C262D6-6CAA-49F6-B98C-86B678B9A099}"/>
+            <w:text/>
+          </w:sdtPr>
+          <w:sdtContent>
+            <w:tc>
+              <w:tcPr>
+                <w:tcW w:w="1260" w:type="dxa"/>
+              </w:tcPr>
+              <w:p>
+                <w:proofErr w:type="spellStart"/>
+                <w:r>
+                  <w:t>LineAmountLbl</w:t>
+                </w:r>
+                <w:proofErr w:type="spellEnd"/>
+              </w:p>
+            </w:tc>
+          </w:sdtContent>
+        </w:sdt>
+        <w:sdt>
+          <w:sdtPr>
+            <w:alias w:val="#Nav: /Labels/VATLbl"/>
+            <w:tag w:val="#Nav: Grouped_Orders/60352"/>
+            <w:id w:val="-1845313119"/>
+            <w:placeholder>
+              <w:docPart w:val="741E1AB764A84E8D90E580CFEA57B1C0"/>
+            </w:placeholder>
+            <w:dataBinding w:prefixMappings="xmlns:ns0='urn:microsoft-dynamics-nav/reports/Grouped_Orders/60352/'" w:xpath="/ns0:NavWordReportXmlPart[1]/ns0:Labels[1]/ns0:VATLbl[1]" w:storeItemID="{C7C262D6-6CAA-49F6-B98C-86B678B9A099}"/>
+            <w:text/>
+          </w:sdtPr>
+          <w:sdtContent>
+            <w:tc>
+              <w:tcPr>
+                <w:tcW w:w="988" w:type="dxa"/>
+              </w:tcPr>
+              <w:p>
+                <w:proofErr w:type="spellStart"/>
+                <w:r>
+                  <w:t>VATLbl</w:t>
+                </w:r>
+                <w:proofErr w:type="spellEnd"/>
+              </w:p>
+            </w:tc>
+          </w:sdtContent>
+        </w:sdt>
+      </w:tr>
       <w:sdt>
         <w:sdtPr>
-          <w:alias w:val="#Nav: /IntegerHeader"/>
+          <w:rPr>
+            <w:kern w:val="2"/>
+            <w:sz w:val="24"/>
+            <w:szCs w:val="24"/>
+            <w14:ligatures w14:val="standardContextual"/>
+          </w:rPr>
+          <w:alias w:val="#Nav: /IntegerHeader/IntegerLine"/>
           <w:tag w:val="#Nav: Grouped_Orders/60352"/>
-          <w:id w:val="-905141293"/>
-          <w15:dataBinding w:prefixMappings="xmlns:ns0='urn:microsoft-dynamics-nav/reports/Grouped_Orders/60352/'" w:xpath="/ns0:NavWordReportXmlPart[1]/ns0:IntegerHeader" w:storeItemID="{C7C262D6-6CAA-49F6-B98C-86B678B9A099}"/>
+          <w:id w:val="-769855079"/>
+          <w15:dataBinding w:prefixMappings="xmlns:ns0='urn:microsoft-dynamics-nav/reports/Grouped_Orders/60352/'" w:xpath="/ns0:NavWordReportXmlPart[1]/ns0:IntegerHeader[1]/ns0:IntegerLine" w:storeItemID="{C7C262D6-6CAA-49F6-B98C-86B678B9A099}"/>
           <w15:repeatingSection/>
         </w:sdtPr>
         <w:sdtContent>
           <w:sdt>
             <w:sdtPr>
-              <w:id w:val="-2034947964"/>
+              <w:rPr>
+                <w:kern w:val="2"/>
+                <w:sz w:val="24"/>
+                <w:szCs w:val="24"/>
+                <w14:ligatures w14:val="standardContextual"/>
+              </w:rPr>
+              <w:id w:val="1119422905"/>
               <w:placeholder>
                 <w:docPart w:val="DefaultPlaceholder_-1854013435"/>
               </w:placeholder>
@@ -35,116 +923,44 @@
             </w:sdtPr>
             <w:sdtContent>
               <w:tr>
+                <w:trPr>
+                  <w:trHeight w:val="345"/>
+                </w:trPr>
                 <w:sdt>
                   <w:sdtPr>
-                    <w:alias w:val="#Nav: /IntegerHeader/CustomerNo"/>
+                    <w:rPr>
+                      <w:kern w:val="2"/>
+                      <w:sz w:val="24"/>
+                      <w:szCs w:val="24"/>
+                      <w14:ligatures w14:val="standardContextual"/>
+                    </w:rPr>
+                    <w:alias w:val="#Nav: /IntegerHeader/IntegerLine/ItemNo"/>
                     <w:tag w:val="#Nav: Grouped_Orders/60352"/>
-                    <w:id w:val="695359782"/>
-                    <w:placeholder>
-                      <w:docPart w:val="DefaultPlaceholder_-1854013440"/>
-                    </w:placeholder>
-                    <w:dataBinding w:prefixMappings="xmlns:ns0='urn:microsoft-dynamics-nav/reports/Grouped_Orders/60352/'" w:xpath="/ns0:NavWordReportXmlPart[1]/ns0:IntegerHeader[1]/ns0:CustomerNo[1]" w:storeItemID="{C7C262D6-6CAA-49F6-B98C-86B678B9A099}"/>
-                    <w:text/>
-                  </w:sdtPr>
-                  <w:sdtContent>
-                    <w:tc>
-                      <w:tcPr>
-                        <w:tcW w:w="1604" w:type="dxa"/>
-                      </w:tcPr>
-                      <w:p>
-                        <w:r>
-                          <w:t>CustomerNo</w:t>
-                        </w:r>
-                      </w:p>
-                    </w:tc>
-                  </w:sdtContent>
-                </w:sdt>
-                <w:tc>
-                  <w:tcPr>
-                    <w:tcW w:w="1604" w:type="dxa"/>
-                  </w:tcPr>
-                  <w:p/>
-                </w:tc>
-                <w:tc>
-                  <w:tcPr>
-                    <w:tcW w:w="1605" w:type="dxa"/>
-                  </w:tcPr>
-                  <w:p/>
-                </w:tc>
-                <w:tc>
-                  <w:tcPr>
-                    <w:tcW w:w="1605" w:type="dxa"/>
-                  </w:tcPr>
-                  <w:p/>
-                </w:tc>
-                <w:tc>
-                  <w:tcPr>
-                    <w:tcW w:w="1605" w:type="dxa"/>
-                  </w:tcPr>
-                  <w:p/>
-                </w:tc>
-                <w:tc>
-                  <w:tcPr>
-                    <w:tcW w:w="1605" w:type="dxa"/>
-                  </w:tcPr>
-                  <w:p/>
-                </w:tc>
-              </w:tr>
-            </w:sdtContent>
-          </w:sdt>
-        </w:sdtContent>
-      </w:sdt>
-    </w:tbl>
-    <w:p/>
-    <w:tbl>
-      <w:tblPr>
-        <w:tblStyle w:val="Tablaconcuadrcula"/>
-        <w:tblW w:w="0" w:type="auto"/>
-        <w:tblLook w:val="04A0" w:firstRow="1" w:lastRow="0" w:firstColumn="1" w:lastColumn="0" w:noHBand="0" w:noVBand="1"/>
-      </w:tblPr>
-      <w:tblGrid>
-        <w:gridCol w:w="1375"/>
-        <w:gridCol w:w="1375"/>
-        <w:gridCol w:w="1375"/>
-        <w:gridCol w:w="1375"/>
-        <w:gridCol w:w="1376"/>
-        <w:gridCol w:w="1376"/>
-        <w:gridCol w:w="1376"/>
-      </w:tblGrid>
-      <w:sdt>
-        <w:sdtPr>
-          <w:id w:val="-470669968"/>
-          <w15:dataBinding w:prefixMappings="xmlns:ns0='urn:microsoft-dynamics-nav/reports/Grouped_Orders/60352/'" w:xpath="/ns0:NavWordReportXmlPart[1]/ns0:IntegerHeader[1]/ns0:IntegerLine" w:storeItemID="{C7C262D6-6CAA-49F6-B98C-86B678B9A099}"/>
-          <w15:repeatingSection/>
-          <w:alias w:val="#Nav: /IntegerHeader/IntegerLine"/>
-          <w:tag w:val="#Nav: Grouped_Orders/60352"/>
-        </w:sdtPr>
-        <w:sdtContent>
-          <w:sdt>
-            <w:sdtPr>
-              <w:id w:val="-821885775"/>
-              <w:placeholder>
-                <w:docPart w:val="DefaultPlaceholder_-1854013435"/>
-              </w:placeholder>
-              <w15:repeatingSectionItem/>
-            </w:sdtPr>
-            <w:sdtContent>
-              <w:tr>
-                <w:sdt>
-                  <w:sdtPr>
-                    <w:id w:val="-186364297"/>
+                    <w:id w:val="-1898123062"/>
                     <w:placeholder>
                       <w:docPart w:val="DefaultPlaceholder_-1854013440"/>
                     </w:placeholder>
                     <w:dataBinding w:prefixMappings="xmlns:ns0='urn:microsoft-dynamics-nav/reports/Grouped_Orders/60352/'" w:xpath="/ns0:NavWordReportXmlPart[1]/ns0:IntegerHeader[1]/ns0:IntegerLine[1]/ns0:ItemNo[1]" w:storeItemID="{C7C262D6-6CAA-49F6-B98C-86B678B9A099}"/>
                     <w:text/>
-                    <w:alias w:val="#Nav: /IntegerHeader/IntegerLine/ItemNo"/>
-                    <w:tag w:val="#Nav: Grouped_Orders/60352"/>
                   </w:sdtPr>
+                  <w:sdtEndPr>
+                    <w:rPr>
+                      <w:kern w:val="0"/>
+                      <w:sz w:val="22"/>
+                      <w:szCs w:val="22"/>
+                      <w14:ligatures w14:val="none"/>
+                    </w:rPr>
+                  </w:sdtEndPr>
                   <w:sdtContent>
                     <w:tc>
                       <w:tcPr>
-                        <w:tcW w:w="1375" w:type="dxa"/>
+                        <w:tcW w:w="816" w:type="dxa"/>
+                        <w:tcBorders>
+                          <w:top w:val="nil"/>
+                          <w:left w:val="single" w:color="auto" w:sz="4" w:space="0"/>
+                          <w:bottom w:val="nil"/>
+                          <w:right w:val="nil"/>
+                        </w:tcBorders>
                       </w:tcPr>
                       <w:p>
                         <w:proofErr w:type="spellStart"/>
@@ -156,50 +972,1259 @@
                     </w:tc>
                   </w:sdtContent>
                 </w:sdt>
-                <w:tc>
-                  <w:tcPr>
-                    <w:tcW w:w="1375" w:type="dxa"/>
-                  </w:tcPr>
-                  <w:p/>
-                </w:tc>
-                <w:tc>
-                  <w:tcPr>
-                    <w:tcW w:w="1375" w:type="dxa"/>
-                  </w:tcPr>
-                  <w:p/>
-                </w:tc>
-                <w:tc>
-                  <w:tcPr>
-                    <w:tcW w:w="1375" w:type="dxa"/>
-                  </w:tcPr>
-                  <w:p/>
-                </w:tc>
-                <w:tc>
-                  <w:tcPr>
-                    <w:tcW w:w="1376" w:type="dxa"/>
-                  </w:tcPr>
-                  <w:p/>
-                </w:tc>
-                <w:tc>
-                  <w:tcPr>
-                    <w:tcW w:w="1376" w:type="dxa"/>
-                  </w:tcPr>
-                  <w:p/>
-                </w:tc>
-                <w:tc>
-                  <w:tcPr>
-                    <w:tcW w:w="1376" w:type="dxa"/>
-                  </w:tcPr>
-                  <w:p/>
-                </w:tc>
+                <w:sdt>
+                  <w:sdtPr>
+                    <w:alias w:val="#Nav: /IntegerHeader/IntegerLine/Description"/>
+                    <w:tag w:val="#Nav: Grouped_Orders/60352"/>
+                    <w:id w:val="2073921175"/>
+                    <w:placeholder>
+                      <w:docPart w:val="DefaultPlaceholder_-1854013440"/>
+                    </w:placeholder>
+                    <w:dataBinding w:prefixMappings="xmlns:ns0='urn:microsoft-dynamics-nav/reports/Grouped_Orders/60352/'" w:xpath="/ns0:NavWordReportXmlPart[1]/ns0:IntegerHeader[1]/ns0:IntegerLine[1]/ns0:Description[1]" w:storeItemID="{C7C262D6-6CAA-49F6-B98C-86B678B9A099}"/>
+                    <w:text/>
+                  </w:sdtPr>
+                  <w:sdtContent>
+                    <w:tc>
+                      <w:tcPr>
+                        <w:tcW w:w="2054" w:type="dxa"/>
+                        <w:gridSpan w:val="2"/>
+                        <w:tcBorders>
+                          <w:top w:val="nil"/>
+                          <w:left w:val="nil"/>
+                          <w:bottom w:val="nil"/>
+                          <w:right w:val="nil"/>
+                        </w:tcBorders>
+                      </w:tcPr>
+                      <w:p>
+                        <w:proofErr w:type="spellStart"/>
+                        <w:r>
+                          <w:t>Description</w:t>
+                        </w:r>
+                        <w:proofErr w:type="spellEnd"/>
+                      </w:p>
+                    </w:tc>
+                  </w:sdtContent>
+                </w:sdt>
+                <w:sdt>
+                  <w:sdtPr>
+                    <w:alias w:val="#Nav: /IntegerHeader/IntegerLine/Quantity"/>
+                    <w:tag w:val="#Nav: Grouped_Orders/60352"/>
+                    <w:id w:val="-1851245746"/>
+                    <w:placeholder>
+                      <w:docPart w:val="DefaultPlaceholder_-1854013440"/>
+                    </w:placeholder>
+                    <w:dataBinding w:prefixMappings="xmlns:ns0='urn:microsoft-dynamics-nav/reports/Grouped_Orders/60352/'" w:xpath="/ns0:NavWordReportXmlPart[1]/ns0:IntegerHeader[1]/ns0:IntegerLine[1]/ns0:Quantity[1]" w:storeItemID="{C7C262D6-6CAA-49F6-B98C-86B678B9A099}"/>
+                    <w:text/>
+                  </w:sdtPr>
+                  <w:sdtContent>
+                    <w:tc>
+                      <w:tcPr>
+                        <w:tcW w:w="1080" w:type="dxa"/>
+                        <w:tcBorders>
+                          <w:top w:val="nil"/>
+                          <w:left w:val="nil"/>
+                          <w:bottom w:val="nil"/>
+                        </w:tcBorders>
+                      </w:tcPr>
+                      <w:p>
+                        <w:proofErr w:type="spellStart"/>
+                        <w:r>
+                          <w:t>Quantity</w:t>
+                        </w:r>
+                        <w:proofErr w:type="spellEnd"/>
+                      </w:p>
+                    </w:tc>
+                  </w:sdtContent>
+                </w:sdt>
+                <w:sdt>
+                  <w:sdtPr>
+                    <w:alias w:val="#Nav: /IntegerHeader/IntegerLine/Unit_Price"/>
+                    <w:tag w:val="#Nav: Grouped_Orders/60352"/>
+                    <w:id w:val="1208216563"/>
+                    <w:placeholder>
+                      <w:docPart w:val="DefaultPlaceholder_-1854013440"/>
+                    </w:placeholder>
+                    <w:dataBinding w:prefixMappings="xmlns:ns0='urn:microsoft-dynamics-nav/reports/Grouped_Orders/60352/'" w:xpath="/ns0:NavWordReportXmlPart[1]/ns0:IntegerHeader[1]/ns0:IntegerLine[1]/ns0:Unit_Price[1]" w:storeItemID="{C7C262D6-6CAA-49F6-B98C-86B678B9A099}"/>
+                    <w:text/>
+                  </w:sdtPr>
+                  <w:sdtContent>
+                    <w:tc>
+                      <w:tcPr>
+                        <w:tcW w:w="1260" w:type="dxa"/>
+                        <w:tcBorders>
+                          <w:bottom w:val="nil"/>
+                        </w:tcBorders>
+                      </w:tcPr>
+                      <w:p>
+                        <w:proofErr w:type="spellStart"/>
+                        <w:r>
+                          <w:t>Unit_Price</w:t>
+                        </w:r>
+                        <w:proofErr w:type="spellEnd"/>
+                      </w:p>
+                    </w:tc>
+                  </w:sdtContent>
+                </w:sdt>
+                <w:sdt>
+                  <w:sdtPr>
+                    <w:alias w:val="#Nav: /IntegerHeader/IntegerLine/Line_Discount_Pct"/>
+                    <w:tag w:val="#Nav: Grouped_Orders/60352"/>
+                    <w:id w:val="-1592697526"/>
+                    <w:placeholder>
+                      <w:docPart w:val="DefaultPlaceholder_-1854013440"/>
+                    </w:placeholder>
+                    <w:dataBinding w:prefixMappings="xmlns:ns0='urn:microsoft-dynamics-nav/reports/Grouped_Orders/60352/'" w:xpath="/ns0:NavWordReportXmlPart[1]/ns0:IntegerHeader[1]/ns0:IntegerLine[1]/ns0:Line_Discount_Pct[1]" w:storeItemID="{C7C262D6-6CAA-49F6-B98C-86B678B9A099}"/>
+                    <w:text/>
+                  </w:sdtPr>
+                  <w:sdtContent>
+                    <w:tc>
+                      <w:tcPr>
+                        <w:tcW w:w="1080" w:type="dxa"/>
+                        <w:tcBorders>
+                          <w:bottom w:val="nil"/>
+                        </w:tcBorders>
+                      </w:tcPr>
+                      <w:p>
+                        <w:proofErr w:type="spellStart"/>
+                        <w:r>
+                          <w:t>Line_Discount_Pct</w:t>
+                        </w:r>
+                        <w:proofErr w:type="spellEnd"/>
+                      </w:p>
+                    </w:tc>
+                  </w:sdtContent>
+                </w:sdt>
+                <w:sdt>
+                  <w:sdtPr>
+                    <w:alias w:val="#Nav: /IntegerHeader/IntegerLine/Line_Discount_Amount"/>
+                    <w:tag w:val="#Nav: Grouped_Orders/60352"/>
+                    <w:id w:val="-1403912760"/>
+                    <w:placeholder>
+                      <w:docPart w:val="DefaultPlaceholder_-1854013440"/>
+                    </w:placeholder>
+                    <w:dataBinding w:prefixMappings="xmlns:ns0='urn:microsoft-dynamics-nav/reports/Grouped_Orders/60352/'" w:xpath="/ns0:NavWordReportXmlPart[1]/ns0:IntegerHeader[1]/ns0:IntegerLine[1]/ns0:Line_Discount_Amount[1]" w:storeItemID="{C7C262D6-6CAA-49F6-B98C-86B678B9A099}"/>
+                    <w:text/>
+                  </w:sdtPr>
+                  <w:sdtContent>
+                    <w:tc>
+                      <w:tcPr>
+                        <w:tcW w:w="1080" w:type="dxa"/>
+                      </w:tcPr>
+                      <w:p>
+                        <w:proofErr w:type="spellStart"/>
+                        <w:r>
+                          <w:t>Line_Discount_Amount</w:t>
+                        </w:r>
+                        <w:proofErr w:type="spellEnd"/>
+                      </w:p>
+                    </w:tc>
+                  </w:sdtContent>
+                </w:sdt>
+                <w:sdt>
+                  <w:sdtPr>
+                    <w:alias w:val="#Nav: /IntegerHeader/IntegerLine/Amount"/>
+                    <w:tag w:val="#Nav: Grouped_Orders/60352"/>
+                    <w:id w:val="502093351"/>
+                    <w:placeholder>
+                      <w:docPart w:val="DefaultPlaceholder_-1854013440"/>
+                    </w:placeholder>
+                    <w:dataBinding w:prefixMappings="xmlns:ns0='urn:microsoft-dynamics-nav/reports/Grouped_Orders/60352/'" w:xpath="/ns0:NavWordReportXmlPart[1]/ns0:IntegerHeader[1]/ns0:IntegerLine[1]/ns0:Amount[1]" w:storeItemID="{C7C262D6-6CAA-49F6-B98C-86B678B9A099}"/>
+                    <w:text/>
+                  </w:sdtPr>
+                  <w:sdtContent>
+                    <w:tc>
+                      <w:tcPr>
+                        <w:tcW w:w="1260" w:type="dxa"/>
+                      </w:tcPr>
+                      <w:p>
+                        <w:proofErr w:type="spellStart"/>
+                        <w:r>
+                          <w:t>Amount</w:t>
+                        </w:r>
+                        <w:proofErr w:type="spellEnd"/>
+                      </w:p>
+                    </w:tc>
+                  </w:sdtContent>
+                </w:sdt>
+                <w:sdt>
+                  <w:sdtPr>
+                    <w:alias w:val="#Nav: /IntegerHeader/IntegerLine/Line_VAT_Pct"/>
+                    <w:tag w:val="#Nav: Grouped_Orders/60352"/>
+                    <w:id w:val="540635707"/>
+                    <w:placeholder>
+                      <w:docPart w:val="DefaultPlaceholder_-1854013440"/>
+                    </w:placeholder>
+                    <w:dataBinding w:prefixMappings="xmlns:ns0='urn:microsoft-dynamics-nav/reports/Grouped_Orders/60352/'" w:xpath="/ns0:NavWordReportXmlPart[1]/ns0:IntegerHeader[1]/ns0:IntegerLine[1]/ns0:Line_VAT_Pct[1]" w:storeItemID="{C7C262D6-6CAA-49F6-B98C-86B678B9A099}"/>
+                    <w:text/>
+                  </w:sdtPr>
+                  <w:sdtContent>
+                    <w:tc>
+                      <w:tcPr>
+                        <w:tcW w:w="988" w:type="dxa"/>
+                      </w:tcPr>
+                      <w:p>
+                        <w:proofErr w:type="spellStart"/>
+                        <w:r>
+                          <w:t>Line_VAT_Pct</w:t>
+                        </w:r>
+                        <w:proofErr w:type="spellEnd"/>
+                      </w:p>
+                    </w:tc>
+                  </w:sdtContent>
+                </w:sdt>
               </w:tr>
             </w:sdtContent>
           </w:sdt>
         </w:sdtContent>
       </w:sdt>
+      <w:tr>
+        <w:tc>
+          <w:tcPr>
+            <w:tcW w:w="816" w:type="dxa"/>
+            <w:tcBorders>
+              <w:top w:val="nil"/>
+              <w:left w:val="nil"/>
+              <w:bottom w:val="nil"/>
+              <w:right w:val="nil"/>
+            </w:tcBorders>
+            <w:shd w:val="clear" w:color="auto" w:fill="auto"/>
+          </w:tcPr>
+          <w:p>
+            <w:pPr>
+              <w:rPr>
+                <w:b/>
+                <w:bCs/>
+                <w:color w:val="FFFFFF" w:themeColor="background1"/>
+              </w:rPr>
+            </w:pPr>
+          </w:p>
+        </w:tc>
+        <w:tc>
+          <w:tcPr>
+            <w:tcW w:w="2054" w:type="dxa"/>
+            <w:gridSpan w:val="2"/>
+            <w:tcBorders>
+              <w:top w:val="nil"/>
+              <w:left w:val="nil"/>
+              <w:bottom w:val="nil"/>
+              <w:right w:val="single" w:color="auto" w:sz="4" w:space="0"/>
+            </w:tcBorders>
+            <w:shd w:val="clear" w:color="auto" w:fill="auto"/>
+          </w:tcPr>
+          <w:p>
+            <w:pPr>
+              <w:rPr>
+                <w:b/>
+                <w:bCs/>
+                <w:color w:val="FFFFFF" w:themeColor="background1"/>
+              </w:rPr>
+            </w:pPr>
+          </w:p>
+        </w:tc>
+        <w:tc>
+          <w:tcPr>
+            <w:tcW w:w="1080" w:type="dxa"/>
+            <w:tcBorders>
+              <w:top w:val="nil"/>
+              <w:left w:val="single" w:color="auto" w:sz="4" w:space="0"/>
+              <w:bottom w:val="nil"/>
+            </w:tcBorders>
+            <w:shd w:val="clear" w:color="auto" w:fill="196B24" w:themeFill="accent3"/>
+          </w:tcPr>
+          <w:p>
+            <w:pPr>
+              <w:rPr>
+                <w:b/>
+                <w:bCs/>
+                <w:color w:val="FFFFFF" w:themeColor="background1"/>
+              </w:rPr>
+            </w:pPr>
+            <w:proofErr w:type="spellStart"/>
+            <w:r>
+              <w:rPr>
+                <w:b/>
+                <w:bCs/>
+                <w:color w:val="FFFFFF" w:themeColor="background1"/>
+              </w:rPr>
+              <w:t>TotalQuantityLbl</w:t>
+            </w:r>
+            <w:proofErr w:type="spellEnd"/>
+          </w:p>
+        </w:tc>
+        <w:tc>
+          <w:tcPr>
+            <w:tcW w:w="1260" w:type="dxa"/>
+            <w:tcBorders>
+              <w:top w:val="nil"/>
+              <w:bottom w:val="nil"/>
+            </w:tcBorders>
+            <w:shd w:val="clear" w:color="auto" w:fill="196B24" w:themeFill="accent3"/>
+          </w:tcPr>
+          <w:p>
+            <w:pPr>
+              <w:rPr>
+                <w:b/>
+                <w:bCs/>
+                <w:color w:val="FFFFFF" w:themeColor="background1"/>
+              </w:rPr>
+            </w:pPr>
+          </w:p>
+        </w:tc>
+        <w:tc>
+          <w:tcPr>
+            <w:tcW w:w="1080" w:type="dxa"/>
+            <w:tcBorders>
+              <w:top w:val="nil"/>
+              <w:bottom w:val="nil"/>
+            </w:tcBorders>
+            <w:shd w:val="clear" w:color="auto" w:fill="196B24" w:themeFill="accent3"/>
+          </w:tcPr>
+          <w:p>
+            <w:pPr>
+              <w:rPr>
+                <w:b/>
+                <w:bCs/>
+                <w:color w:val="FFFFFF" w:themeColor="background1"/>
+              </w:rPr>
+            </w:pPr>
+          </w:p>
+        </w:tc>
+        <w:tc>
+          <w:tcPr>
+            <w:tcW w:w="1080" w:type="dxa"/>
+            <w:shd w:val="clear" w:color="auto" w:fill="196B24" w:themeFill="accent3"/>
+          </w:tcPr>
+          <w:p>
+            <w:pPr>
+              <w:rPr>
+                <w:b/>
+                <w:bCs/>
+                <w:color w:val="FFFFFF" w:themeColor="background1"/>
+              </w:rPr>
+            </w:pPr>
+            <w:proofErr w:type="spellStart"/>
+            <w:r>
+              <w:rPr>
+                <w:b/>
+                <w:bCs/>
+                <w:color w:val="FFFFFF" w:themeColor="background1"/>
+              </w:rPr>
+              <w:t>TotalDiscountLbl</w:t>
+            </w:r>
+            <w:proofErr w:type="spellEnd"/>
+          </w:p>
+        </w:tc>
+        <w:tc>
+          <w:tcPr>
+            <w:tcW w:w="1260" w:type="dxa"/>
+            <w:shd w:val="clear" w:color="auto" w:fill="196B24" w:themeFill="accent3"/>
+          </w:tcPr>
+          <w:p>
+            <w:pPr>
+              <w:rPr>
+                <w:b/>
+                <w:bCs/>
+                <w:color w:val="FFFFFF" w:themeColor="background1"/>
+              </w:rPr>
+            </w:pPr>
+            <w:proofErr w:type="spellStart"/>
+            <w:r>
+              <w:rPr>
+                <w:b/>
+                <w:bCs/>
+                <w:color w:val="FFFFFF" w:themeColor="background1"/>
+              </w:rPr>
+              <w:t>TotalAmountLbl</w:t>
+            </w:r>
+            <w:proofErr w:type="spellEnd"/>
+          </w:p>
+        </w:tc>
+        <w:tc>
+          <w:tcPr>
+            <w:tcW w:w="988" w:type="dxa"/>
+            <w:shd w:val="clear" w:color="auto" w:fill="196B24" w:themeFill="accent3"/>
+          </w:tcPr>
+          <w:p>
+            <w:pPr>
+              <w:rPr>
+                <w:b/>
+                <w:bCs/>
+                <w:color w:val="FFFFFF" w:themeColor="background1"/>
+              </w:rPr>
+            </w:pPr>
+          </w:p>
+        </w:tc>
+      </w:tr>
+      <w:tr>
+        <w:tc>
+          <w:tcPr>
+            <w:tcW w:w="816" w:type="dxa"/>
+            <w:tcBorders>
+              <w:top w:val="nil"/>
+              <w:left w:val="nil"/>
+              <w:bottom w:val="nil"/>
+              <w:right w:val="nil"/>
+            </w:tcBorders>
+            <w:shd w:val="clear" w:color="auto" w:fill="auto"/>
+          </w:tcPr>
+          <w:p/>
+        </w:tc>
+        <w:tc>
+          <w:tcPr>
+            <w:tcW w:w="2054" w:type="dxa"/>
+            <w:gridSpan w:val="2"/>
+            <w:tcBorders>
+              <w:top w:val="nil"/>
+              <w:left w:val="nil"/>
+              <w:bottom w:val="nil"/>
+              <w:right w:val="single" w:color="auto" w:sz="4" w:space="0"/>
+            </w:tcBorders>
+            <w:shd w:val="clear" w:color="auto" w:fill="auto"/>
+          </w:tcPr>
+          <w:p/>
+        </w:tc>
+        <w:sdt>
+          <w:sdtPr>
+            <w:id w:val="2076247067"/>
+            <w:placeholder>
+              <w:docPart w:val="DefaultPlaceholder_-1854013440"/>
+            </w:placeholder>
+            <w:dataBinding w:prefixMappings="xmlns:ns0='urn:microsoft-dynamics-nav/reports/Grouped_Orders/60352/'" w:xpath="/ns0:NavWordReportXmlPart[1]/ns0:IntegerHeader[1]/ns0:Totals[1]/ns0:TotalQuantity[1]" w:storeItemID="{C7C262D6-6CAA-49F6-B98C-86B678B9A099}"/>
+            <w:text/>
+            <w:alias w:val="#Nav: /IntegerHeader/Totals/TotalQuantity"/>
+            <w:tag w:val="#Nav: Grouped_Orders/60352"/>
+          </w:sdtPr>
+          <w:sdtContent>
+            <w:tc>
+              <w:tcPr>
+                <w:tcW w:w="1080" w:type="dxa"/>
+                <w:tcBorders>
+                  <w:top w:val="nil"/>
+                  <w:left w:val="single" w:color="auto" w:sz="4" w:space="0"/>
+                  <w:bottom w:val="single" w:color="196B24" w:themeColor="accent3" w:sz="8" w:space="0"/>
+                </w:tcBorders>
+                <w:shd w:val="clear" w:color="auto" w:fill="auto"/>
+              </w:tcPr>
+              <w:p>
+                <w:proofErr w:type="spellStart"/>
+                <w:r>
+                  <w:t>TotalQuantity</w:t>
+                </w:r>
+                <w:proofErr w:type="spellEnd"/>
+              </w:p>
+            </w:tc>
+          </w:sdtContent>
+        </w:sdt>
+        <w:tc>
+          <w:tcPr>
+            <w:tcW w:w="1260" w:type="dxa"/>
+            <w:tcBorders>
+              <w:top w:val="nil"/>
+              <w:bottom w:val="single" w:color="196B24" w:themeColor="accent3" w:sz="8" w:space="0"/>
+            </w:tcBorders>
+            <w:shd w:val="clear" w:color="auto" w:fill="auto"/>
+          </w:tcPr>
+          <w:p/>
+        </w:tc>
+        <w:tc>
+          <w:tcPr>
+            <w:tcW w:w="1080" w:type="dxa"/>
+            <w:tcBorders>
+              <w:top w:val="nil"/>
+              <w:bottom w:val="single" w:color="196B24" w:themeColor="accent3" w:sz="8" w:space="0"/>
+            </w:tcBorders>
+            <w:shd w:val="clear" w:color="auto" w:fill="auto"/>
+          </w:tcPr>
+          <w:p/>
+        </w:tc>
+        <w:sdt>
+          <w:sdtPr>
+            <w:id w:val="-13227928"/>
+            <w:placeholder>
+              <w:docPart w:val="DefaultPlaceholder_-1854013440"/>
+            </w:placeholder>
+            <w:dataBinding w:prefixMappings="xmlns:ns0='urn:microsoft-dynamics-nav/reports/Grouped_Orders/60352/'" w:xpath="/ns0:NavWordReportXmlPart[1]/ns0:IntegerHeader[1]/ns0:Totals[1]/ns0:TotalDiscountAmount[1]" w:storeItemID="{C7C262D6-6CAA-49F6-B98C-86B678B9A099}"/>
+            <w:text/>
+            <w:alias w:val="#Nav: /IntegerHeader/Totals/TotalDiscountAmount"/>
+            <w:tag w:val="#Nav: Grouped_Orders/60352"/>
+          </w:sdtPr>
+          <w:sdtContent>
+            <w:tc>
+              <w:tcPr>
+                <w:tcW w:w="1080" w:type="dxa"/>
+                <w:shd w:val="clear" w:color="auto" w:fill="auto"/>
+              </w:tcPr>
+              <w:p>
+                <w:proofErr w:type="spellStart"/>
+                <w:r>
+                  <w:t>TotalDiscountAmount</w:t>
+                </w:r>
+                <w:proofErr w:type="spellEnd"/>
+              </w:p>
+            </w:tc>
+          </w:sdtContent>
+        </w:sdt>
+        <w:sdt>
+          <w:sdtPr>
+            <w:id w:val="-559714910"/>
+            <w:placeholder>
+              <w:docPart w:val="DefaultPlaceholder_-1854013440"/>
+            </w:placeholder>
+            <w:dataBinding w:prefixMappings="xmlns:ns0='urn:microsoft-dynamics-nav/reports/Grouped_Orders/60352/'" w:xpath="/ns0:NavWordReportXmlPart[1]/ns0:IntegerHeader[1]/ns0:Totals[1]/ns0:TotalAmountExcludingVAT[1]" w:storeItemID="{C7C262D6-6CAA-49F6-B98C-86B678B9A099}"/>
+            <w:text/>
+            <w:alias w:val="#Nav: /IntegerHeader/Totals/TotalAmountExcludingVAT"/>
+            <w:tag w:val="#Nav: Grouped_Orders/60352"/>
+          </w:sdtPr>
+          <w:sdtContent>
+            <w:tc>
+              <w:tcPr>
+                <w:tcW w:w="1260" w:type="dxa"/>
+                <w:shd w:val="clear" w:color="auto" w:fill="auto"/>
+              </w:tcPr>
+              <w:p>
+                <w:proofErr w:type="spellStart"/>
+                <w:r>
+                  <w:t>TotalAmountExcludingVAT</w:t>
+                </w:r>
+                <w:proofErr w:type="spellEnd"/>
+              </w:p>
+            </w:tc>
+          </w:sdtContent>
+        </w:sdt>
+        <w:tc>
+          <w:tcPr>
+            <w:tcW w:w="988" w:type="dxa"/>
+            <w:shd w:val="clear" w:color="auto" w:fill="auto"/>
+          </w:tcPr>
+          <w:p/>
+        </w:tc>
+      </w:tr>
     </w:tbl>
-    <w:p/>
-    <w:p/>
+    <w:p>
+      <w:pPr>
+        <w:rPr>
+          <w:u w:val="single"/>
+          <w:lang w:val="en-US"/>
+        </w:rPr>
+      </w:pPr>
+    </w:p>
+    <w:tbl>
+      <w:tblPr>
+        <w:tblStyle w:val="Listaclara-nfasis3"/>
+        <w:tblW w:w="0" w:type="auto"/>
+        <w:tblLayout w:type="fixed"/>
+        <w:tblLook w:val="0620" w:firstRow="1" w:lastRow="0" w:firstColumn="0" w:lastColumn="0" w:noHBand="1" w:noVBand="1"/>
+      </w:tblPr>
+      <w:tblGrid>
+        <w:gridCol w:w="1314"/>
+        <w:gridCol w:w="1867"/>
+        <w:gridCol w:w="1746"/>
+        <w:gridCol w:w="1661"/>
+        <w:gridCol w:w="1661"/>
+        <w:gridCol w:w="1369"/>
+      </w:tblGrid>
+      <w:tr>
+        <w:trPr>
+          <w:cnfStyle w:val="100000000000" w:firstRow="1" w:lastRow="0" w:firstColumn="0" w:lastColumn="0" w:oddVBand="0" w:evenVBand="0" w:oddHBand="0" w:evenHBand="0" w:firstRowFirstColumn="0" w:firstRowLastColumn="0" w:lastRowFirstColumn="0" w:lastRowLastColumn="0"/>
+          <w:trHeight w:val="608"/>
+        </w:trPr>
+        <w:sdt>
+          <w:sdtPr>
+            <w:alias w:val="#Nav: /Labels/VATLbl"/>
+            <w:tag w:val="#Nav: Grouped_Orders/60352"/>
+            <w:id w:val="1581947381"/>
+            <w:placeholder>
+              <w:docPart w:val="9F922223CF0D4789BE9616F3066DDF61"/>
+            </w:placeholder>
+            <w:dataBinding w:prefixMappings="xmlns:ns0='urn:microsoft-dynamics-nav/reports/Grouped_Orders/60352/'" w:xpath="/ns0:NavWordReportXmlPart[1]/ns0:Labels[1]/ns0:VATLbl[1]" w:storeItemID="{C7C262D6-6CAA-49F6-B98C-86B678B9A099}"/>
+            <w:text/>
+          </w:sdtPr>
+          <w:sdtContent>
+            <w:tc>
+              <w:tcPr>
+                <w:tcW w:w="1314" w:type="dxa"/>
+                <w:tcBorders>
+                  <w:bottom w:val="single" w:color="auto" w:sz="4" w:space="0"/>
+                </w:tcBorders>
+              </w:tcPr>
+              <w:p>
+                <w:proofErr w:type="spellStart"/>
+                <w:r>
+                  <w:t>VATLbl</w:t>
+                </w:r>
+                <w:proofErr w:type="spellEnd"/>
+              </w:p>
+            </w:tc>
+          </w:sdtContent>
+        </w:sdt>
+        <w:sdt>
+          <w:sdtPr>
+            <w:alias w:val="#Nav: /Labels/VATBaseAmountLbl"/>
+            <w:tag w:val="#Nav: Grouped_Orders/60352"/>
+            <w:id w:val="-1205555992"/>
+            <w:placeholder>
+              <w:docPart w:val="9F922223CF0D4789BE9616F3066DDF61"/>
+            </w:placeholder>
+            <w:dataBinding w:prefixMappings="xmlns:ns0='urn:microsoft-dynamics-nav/reports/Grouped_Orders/60352/'" w:xpath="/ns0:NavWordReportXmlPart[1]/ns0:Labels[1]/ns0:VATBaseAmountLbl[1]" w:storeItemID="{C7C262D6-6CAA-49F6-B98C-86B678B9A099}"/>
+            <w:text/>
+          </w:sdtPr>
+          <w:sdtContent>
+            <w:tc>
+              <w:tcPr>
+                <w:tcW w:w="1867" w:type="dxa"/>
+                <w:tcBorders>
+                  <w:bottom w:val="single" w:color="auto" w:sz="4" w:space="0"/>
+                </w:tcBorders>
+              </w:tcPr>
+              <w:p>
+                <w:proofErr w:type="spellStart"/>
+                <w:r>
+                  <w:t>VATBaseAmountLbl</w:t>
+                </w:r>
+                <w:proofErr w:type="spellEnd"/>
+              </w:p>
+            </w:tc>
+          </w:sdtContent>
+        </w:sdt>
+        <w:sdt>
+          <w:sdtPr>
+            <w:alias w:val="#Nav: /Labels/VATPercentageLbl"/>
+            <w:tag w:val="#Nav: Grouped_Orders/60352"/>
+            <w:id w:val="2008244031"/>
+            <w:placeholder>
+              <w:docPart w:val="9F922223CF0D4789BE9616F3066DDF61"/>
+            </w:placeholder>
+            <w:dataBinding w:prefixMappings="xmlns:ns0='urn:microsoft-dynamics-nav/reports/Grouped_Orders/60352/'" w:xpath="/ns0:NavWordReportXmlPart[1]/ns0:Labels[1]/ns0:VATPercentageLbl[1]" w:storeItemID="{C7C262D6-6CAA-49F6-B98C-86B678B9A099}"/>
+            <w:text/>
+          </w:sdtPr>
+          <w:sdtContent>
+            <w:tc>
+              <w:tcPr>
+                <w:tcW w:w="1746" w:type="dxa"/>
+                <w:tcBorders>
+                  <w:bottom w:val="single" w:color="auto" w:sz="4" w:space="0"/>
+                </w:tcBorders>
+              </w:tcPr>
+              <w:p>
+                <w:proofErr w:type="spellStart"/>
+                <w:r>
+                  <w:t>VATPercentageLbl</w:t>
+                </w:r>
+                <w:proofErr w:type="spellEnd"/>
+              </w:p>
+            </w:tc>
+          </w:sdtContent>
+        </w:sdt>
+        <w:tc>
+          <w:tcPr>
+            <w:tcW w:w="1661" w:type="dxa"/>
+            <w:tcBorders>
+              <w:bottom w:val="single" w:color="auto" w:sz="4" w:space="0"/>
+            </w:tcBorders>
+          </w:tcPr>
+          <w:sdt>
+            <w:sdtPr>
+              <w:alias w:val="#Nav: /Labels/ECPercentageLbl"/>
+              <w:tag w:val="#Nav: Grouped_Orders/60352"/>
+              <w:id w:val="1608691935"/>
+              <w:placeholder>
+                <w:docPart w:val="C27D1E9EB0C54BE58AD78207D416B0A2"/>
+              </w:placeholder>
+              <w:dataBinding w:prefixMappings="xmlns:ns0='urn:microsoft-dynamics-nav/reports/Grouped_Orders/60352/'" w:xpath="/ns0:NavWordReportXmlPart[1]/ns0:Labels[1]/ns0:ECPercentageLbl[1]" w:storeItemID="{C7C262D6-6CAA-49F6-B98C-86B678B9A099}"/>
+              <w:text/>
+            </w:sdtPr>
+            <w:sdtContent>
+              <w:p>
+                <w:proofErr w:type="spellStart"/>
+                <w:r>
+                  <w:t>ECPercentageLbl</w:t>
+                </w:r>
+                <w:proofErr w:type="spellEnd"/>
+              </w:p>
+            </w:sdtContent>
+          </w:sdt>
+        </w:tc>
+        <w:sdt>
+          <w:sdtPr>
+            <w:alias w:val="#Nav: /Labels/ECPercentageLbl"/>
+            <w:tag w:val="#Nav: Grouped_Orders/60352"/>
+            <w:id w:val="606471710"/>
+            <w:placeholder>
+              <w:docPart w:val="9F922223CF0D4789BE9616F3066DDF61"/>
+            </w:placeholder>
+            <w:dataBinding w:prefixMappings="xmlns:ns0='urn:microsoft-dynamics-nav/reports/Grouped_Orders/60352/'" w:xpath="/ns0:NavWordReportXmlPart[1]/ns0:Labels[1]/ns0:ECPercentageLbl[1]" w:storeItemID="{C7C262D6-6CAA-49F6-B98C-86B678B9A099}"/>
+            <w:text/>
+          </w:sdtPr>
+          <w:sdtContent>
+            <w:tc>
+              <w:tcPr>
+                <w:tcW w:w="1661" w:type="dxa"/>
+                <w:tcBorders>
+                  <w:bottom w:val="single" w:color="auto" w:sz="4" w:space="0"/>
+                </w:tcBorders>
+              </w:tcPr>
+              <w:p>
+                <w:proofErr w:type="spellStart"/>
+                <w:r>
+                  <w:t>ECPercentageLbl</w:t>
+                </w:r>
+                <w:proofErr w:type="spellEnd"/>
+              </w:p>
+            </w:tc>
+          </w:sdtContent>
+        </w:sdt>
+        <w:sdt>
+          <w:sdtPr>
+            <w:alias w:val="#Nav: /Labels/ECAmountLbl"/>
+            <w:tag w:val="#Nav: Grouped_Orders/60352"/>
+            <w:id w:val="-508746780"/>
+            <w:placeholder>
+              <w:docPart w:val="9F922223CF0D4789BE9616F3066DDF61"/>
+            </w:placeholder>
+            <w:dataBinding w:prefixMappings="xmlns:ns0='urn:microsoft-dynamics-nav/reports/Grouped_Orders/60352/'" w:xpath="/ns0:NavWordReportXmlPart[1]/ns0:Labels[1]/ns0:ECAmountLbl[1]" w:storeItemID="{C7C262D6-6CAA-49F6-B98C-86B678B9A099}"/>
+            <w:text/>
+          </w:sdtPr>
+          <w:sdtContent>
+            <w:tc>
+              <w:tcPr>
+                <w:tcW w:w="1369" w:type="dxa"/>
+                <w:tcBorders>
+                  <w:bottom w:val="single" w:color="auto" w:sz="4" w:space="0"/>
+                </w:tcBorders>
+              </w:tcPr>
+              <w:p>
+                <w:proofErr w:type="spellStart"/>
+                <w:r>
+                  <w:t>ECAmountLbl</w:t>
+                </w:r>
+                <w:proofErr w:type="spellEnd"/>
+              </w:p>
+            </w:tc>
+          </w:sdtContent>
+        </w:sdt>
+      </w:tr>
+      <w:sdt>
+        <w:sdtPr>
+          <w:rPr>
+            <w:kern w:val="2"/>
+            <w:sz w:val="24"/>
+            <w:szCs w:val="24"/>
+            <w14:ligatures w14:val="standardContextual"/>
+          </w:rPr>
+          <w:alias w:val="#Nav: /IntegerHeader/VATAmountLine"/>
+          <w:tag w:val="#Nav: Grouped_Orders/60352"/>
+          <w:id w:val="1166669122"/>
+          <w15:dataBinding w:prefixMappings="xmlns:ns0='urn:microsoft-dynamics-nav/reports/Grouped_Orders/60352/'" w:xpath="/ns0:NavWordReportXmlPart[1]/ns0:IntegerHeader[1]/ns0:VATAmountLine" w:storeItemID="{C7C262D6-6CAA-49F6-B98C-86B678B9A099}"/>
+          <w15:repeatingSection/>
+        </w:sdtPr>
+        <w:sdtContent>
+          <w:sdt>
+            <w:sdtPr>
+              <w:rPr>
+                <w:kern w:val="2"/>
+                <w:sz w:val="24"/>
+                <w:szCs w:val="24"/>
+                <w14:ligatures w14:val="standardContextual"/>
+              </w:rPr>
+              <w:id w:val="1165816898"/>
+              <w:placeholder>
+                <w:docPart w:val="DefaultPlaceholder_-1854013435"/>
+              </w:placeholder>
+              <w15:repeatingSectionItem/>
+            </w:sdtPr>
+            <w:sdtContent>
+              <w:tr>
+                <w:trPr>
+                  <w:trHeight w:val="624"/>
+                </w:trPr>
+                <w:sdt>
+                  <w:sdtPr>
+                    <w:rPr>
+                      <w:kern w:val="2"/>
+                      <w:sz w:val="24"/>
+                      <w:szCs w:val="24"/>
+                      <w14:ligatures w14:val="standardContextual"/>
+                    </w:rPr>
+                    <w:alias w:val="#Nav: /IntegerHeader/VATAmountLine/VAT_Identifier"/>
+                    <w:tag w:val="#Nav: Grouped_Orders/60352"/>
+                    <w:id w:val="-501663924"/>
+                    <w:placeholder>
+                      <w:docPart w:val="DefaultPlaceholder_-1854013440"/>
+                    </w:placeholder>
+                    <w:dataBinding w:prefixMappings="xmlns:ns0='urn:microsoft-dynamics-nav/reports/Grouped_Orders/60352/'" w:xpath="/ns0:NavWordReportXmlPart[1]/ns0:IntegerHeader[1]/ns0:VATAmountLine[1]/ns0:VAT_Identifier[1]" w:storeItemID="{C7C262D6-6CAA-49F6-B98C-86B678B9A099}"/>
+                    <w:text/>
+                  </w:sdtPr>
+                  <w:sdtEndPr>
+                    <w:rPr>
+                      <w:kern w:val="0"/>
+                      <w:sz w:val="22"/>
+                      <w:szCs w:val="22"/>
+                      <w14:ligatures w14:val="none"/>
+                    </w:rPr>
+                  </w:sdtEndPr>
+                  <w:sdtContent>
+                    <w:tc>
+                      <w:tcPr>
+                        <w:tcW w:w="1314" w:type="dxa"/>
+                        <w:tcBorders>
+                          <w:top w:val="single" w:color="auto" w:sz="4" w:space="0"/>
+                          <w:left w:val="single" w:color="auto" w:sz="4" w:space="0"/>
+                          <w:bottom w:val="single" w:color="auto" w:sz="4" w:space="0"/>
+                          <w:right w:val="nil"/>
+                        </w:tcBorders>
+                      </w:tcPr>
+                      <w:p>
+                        <w:proofErr w:type="spellStart"/>
+                        <w:r>
+                          <w:t>VAT_Identifier</w:t>
+                        </w:r>
+                        <w:proofErr w:type="spellEnd"/>
+                      </w:p>
+                    </w:tc>
+                  </w:sdtContent>
+                </w:sdt>
+                <w:sdt>
+                  <w:sdtPr>
+                    <w:alias w:val="#Nav: /IntegerHeader/VATAmountLine/VAT_Base"/>
+                    <w:tag w:val="#Nav: Grouped_Orders/60352"/>
+                    <w:id w:val="2105685575"/>
+                    <w:placeholder>
+                      <w:docPart w:val="DefaultPlaceholder_-1854013440"/>
+                    </w:placeholder>
+                    <w:dataBinding w:prefixMappings="xmlns:ns0='urn:microsoft-dynamics-nav/reports/Grouped_Orders/60352/'" w:xpath="/ns0:NavWordReportXmlPart[1]/ns0:IntegerHeader[1]/ns0:VATAmountLine[1]/ns0:VAT_Base[1]" w:storeItemID="{C7C262D6-6CAA-49F6-B98C-86B678B9A099}"/>
+                    <w:text/>
+                  </w:sdtPr>
+                  <w:sdtContent>
+                    <w:tc>
+                      <w:tcPr>
+                        <w:tcW w:w="1867" w:type="dxa"/>
+                        <w:tcBorders>
+                          <w:top w:val="single" w:color="auto" w:sz="4" w:space="0"/>
+                          <w:left w:val="nil"/>
+                          <w:bottom w:val="single" w:color="auto" w:sz="4" w:space="0"/>
+                          <w:right w:val="nil"/>
+                        </w:tcBorders>
+                      </w:tcPr>
+                      <w:p>
+                        <w:proofErr w:type="spellStart"/>
+                        <w:r>
+                          <w:t>VAT_Base</w:t>
+                        </w:r>
+                        <w:proofErr w:type="spellEnd"/>
+                      </w:p>
+                    </w:tc>
+                  </w:sdtContent>
+                </w:sdt>
+                <w:sdt>
+                  <w:sdtPr>
+                    <w:alias w:val="#Nav: /IntegerHeader/VATAmountLine/VAT_Pct"/>
+                    <w:tag w:val="#Nav: Grouped_Orders/60352"/>
+                    <w:id w:val="-1708710573"/>
+                    <w:placeholder>
+                      <w:docPart w:val="DefaultPlaceholder_-1854013440"/>
+                    </w:placeholder>
+                    <w:dataBinding w:prefixMappings="xmlns:ns0='urn:microsoft-dynamics-nav/reports/Grouped_Orders/60352/'" w:xpath="/ns0:NavWordReportXmlPart[1]/ns0:IntegerHeader[1]/ns0:VATAmountLine[1]/ns0:VAT_Pct[1]" w:storeItemID="{C7C262D6-6CAA-49F6-B98C-86B678B9A099}"/>
+                    <w:text/>
+                  </w:sdtPr>
+                  <w:sdtContent>
+                    <w:tc>
+                      <w:tcPr>
+                        <w:tcW w:w="1746" w:type="dxa"/>
+                        <w:tcBorders>
+                          <w:top w:val="single" w:color="auto" w:sz="4" w:space="0"/>
+                          <w:left w:val="nil"/>
+                          <w:bottom w:val="single" w:color="auto" w:sz="4" w:space="0"/>
+                          <w:right w:val="nil"/>
+                        </w:tcBorders>
+                      </w:tcPr>
+                      <w:p>
+                        <w:proofErr w:type="spellStart"/>
+                        <w:r>
+                          <w:t>VAT_Pct</w:t>
+                        </w:r>
+                        <w:proofErr w:type="spellEnd"/>
+                      </w:p>
+                    </w:tc>
+                  </w:sdtContent>
+                </w:sdt>
+                <w:sdt>
+                  <w:sdtPr>
+                    <w:alias w:val="#Nav: /IntegerHeader/VATAmountLine/EC_Pct"/>
+                    <w:tag w:val="#Nav: Grouped_Orders/60352"/>
+                    <w:id w:val="374977366"/>
+                    <w:placeholder>
+                      <w:docPart w:val="DefaultPlaceholder_-1854013440"/>
+                    </w:placeholder>
+                    <w:dataBinding w:prefixMappings="xmlns:ns0='urn:microsoft-dynamics-nav/reports/Grouped_Orders/60352/'" w:xpath="/ns0:NavWordReportXmlPart[1]/ns0:IntegerHeader[1]/ns0:VATAmountLine[1]/ns0:EC_Pct[1]" w:storeItemID="{C7C262D6-6CAA-49F6-B98C-86B678B9A099}"/>
+                    <w:text/>
+                  </w:sdtPr>
+                  <w:sdtContent>
+                    <w:tc>
+                      <w:tcPr>
+                        <w:tcW w:w="1661" w:type="dxa"/>
+                        <w:tcBorders>
+                          <w:top w:val="single" w:color="auto" w:sz="4" w:space="0"/>
+                          <w:left w:val="nil"/>
+                          <w:bottom w:val="single" w:color="auto" w:sz="4" w:space="0"/>
+                          <w:right w:val="nil"/>
+                        </w:tcBorders>
+                      </w:tcPr>
+                      <w:p>
+                        <w:proofErr w:type="spellStart"/>
+                        <w:r>
+                          <w:t>EC_Pct</w:t>
+                        </w:r>
+                        <w:proofErr w:type="spellEnd"/>
+                      </w:p>
+                    </w:tc>
+                  </w:sdtContent>
+                </w:sdt>
+                <w:sdt>
+                  <w:sdtPr>
+                    <w:alias w:val="#Nav: /IntegerHeader/VATAmountLine/VAT_Amount"/>
+                    <w:tag w:val="#Nav: Grouped_Orders/60352"/>
+                    <w:id w:val="197747104"/>
+                    <w:placeholder>
+                      <w:docPart w:val="DefaultPlaceholder_-1854013440"/>
+                    </w:placeholder>
+                    <w:dataBinding w:prefixMappings="xmlns:ns0='urn:microsoft-dynamics-nav/reports/Grouped_Orders/60352/'" w:xpath="/ns0:NavWordReportXmlPart[1]/ns0:IntegerHeader[1]/ns0:VATAmountLine[1]/ns0:VAT_Amount[1]" w:storeItemID="{C7C262D6-6CAA-49F6-B98C-86B678B9A099}"/>
+                    <w:text/>
+                  </w:sdtPr>
+                  <w:sdtContent>
+                    <w:tc>
+                      <w:tcPr>
+                        <w:tcW w:w="1661" w:type="dxa"/>
+                        <w:tcBorders>
+                          <w:top w:val="single" w:color="auto" w:sz="4" w:space="0"/>
+                          <w:left w:val="nil"/>
+                          <w:bottom w:val="single" w:color="auto" w:sz="4" w:space="0"/>
+                          <w:right w:val="nil"/>
+                        </w:tcBorders>
+                      </w:tcPr>
+                      <w:p>
+                        <w:proofErr w:type="spellStart"/>
+                        <w:r>
+                          <w:t>VAT_Amount</w:t>
+                        </w:r>
+                        <w:proofErr w:type="spellEnd"/>
+                      </w:p>
+                    </w:tc>
+                  </w:sdtContent>
+                </w:sdt>
+                <w:sdt>
+                  <w:sdtPr>
+                    <w:alias w:val="#Nav: /IntegerHeader/VATAmountLine/EC_Amount"/>
+                    <w:tag w:val="#Nav: Grouped_Orders/60352"/>
+                    <w:id w:val="-438825557"/>
+                    <w:placeholder>
+                      <w:docPart w:val="DefaultPlaceholder_-1854013440"/>
+                    </w:placeholder>
+                    <w:dataBinding w:prefixMappings="xmlns:ns0='urn:microsoft-dynamics-nav/reports/Grouped_Orders/60352/'" w:xpath="/ns0:NavWordReportXmlPart[1]/ns0:IntegerHeader[1]/ns0:VATAmountLine[1]/ns0:EC_Amount[1]" w:storeItemID="{C7C262D6-6CAA-49F6-B98C-86B678B9A099}"/>
+                    <w:text/>
+                  </w:sdtPr>
+                  <w:sdtContent>
+                    <w:tc>
+                      <w:tcPr>
+                        <w:tcW w:w="1369" w:type="dxa"/>
+                        <w:tcBorders>
+                          <w:top w:val="single" w:color="auto" w:sz="4" w:space="0"/>
+                          <w:left w:val="nil"/>
+                          <w:bottom w:val="single" w:color="auto" w:sz="4" w:space="0"/>
+                          <w:right w:val="single" w:color="auto" w:sz="4" w:space="0"/>
+                        </w:tcBorders>
+                      </w:tcPr>
+                      <w:p>
+                        <w:proofErr w:type="spellStart"/>
+                        <w:r>
+                          <w:t>EC_Amount</w:t>
+                        </w:r>
+                        <w:proofErr w:type="spellEnd"/>
+                      </w:p>
+                    </w:tc>
+                  </w:sdtContent>
+                </w:sdt>
+              </w:tr>
+            </w:sdtContent>
+          </w:sdt>
+        </w:sdtContent>
+      </w:sdt>
+      <w:tr>
+        <w:trPr>
+          <w:trHeight w:val="608"/>
+        </w:trPr>
+        <w:sdt>
+          <w:sdtPr>
+            <w:rPr>
+              <w:b/>
+              <w:bCs/>
+              <w:color w:val="FFFFFF" w:themeColor="background1"/>
+            </w:rPr>
+            <w:alias w:val="#Nav: /Labels/TotalVATBaseAmountLbl"/>
+            <w:tag w:val="#Nav: Grouped_Orders/60352"/>
+            <w:id w:val="1252788905"/>
+            <w:placeholder>
+              <w:docPart w:val="D8C0B94BE55D49BAAAF6380AEE7580B4"/>
+            </w:placeholder>
+            <w:dataBinding w:prefixMappings="xmlns:ns0='urn:microsoft-dynamics-nav/reports/Grouped_Orders/60352/'" w:xpath="/ns0:NavWordReportXmlPart[1]/ns0:Labels[1]/ns0:TotalVATBaseAmountLbl[1]" w:storeItemID="{C7C262D6-6CAA-49F6-B98C-86B678B9A099}"/>
+            <w:text/>
+          </w:sdtPr>
+          <w:sdtContent>
+            <w:tc>
+              <w:tcPr>
+                <w:tcW w:w="3181" w:type="dxa"/>
+                <w:gridSpan w:val="2"/>
+                <w:tcBorders>
+                  <w:top w:val="single" w:color="auto" w:sz="4" w:space="0"/>
+                  <w:left w:val="single" w:color="auto" w:sz="4" w:space="0"/>
+                  <w:bottom w:val="single" w:color="auto" w:sz="4" w:space="0"/>
+                  <w:right w:val="nil"/>
+                </w:tcBorders>
+                <w:shd w:val="clear" w:color="auto" w:fill="196B24" w:themeFill="accent3"/>
+              </w:tcPr>
+              <w:p>
+                <w:pPr>
+                  <w:rPr>
+                    <w:b/>
+                    <w:bCs/>
+                    <w:color w:val="FFFFFF" w:themeColor="background1"/>
+                  </w:rPr>
+                </w:pPr>
+                <w:proofErr w:type="spellStart"/>
+                <w:r>
+                  <w:rPr>
+                    <w:b/>
+                    <w:bCs/>
+                    <w:color w:val="FFFFFF" w:themeColor="background1"/>
+                  </w:rPr>
+                  <w:t>TotalVATBaseAmountLbl</w:t>
+                </w:r>
+                <w:proofErr w:type="spellEnd"/>
+              </w:p>
+            </w:tc>
+          </w:sdtContent>
+        </w:sdt>
+        <w:sdt>
+          <w:sdtPr>
+            <w:rPr>
+              <w:b/>
+              <w:bCs/>
+              <w:color w:val="FFFFFF" w:themeColor="background1"/>
+            </w:rPr>
+            <w:alias w:val="#Nav: /Labels/TotalVATAmountLbl"/>
+            <w:tag w:val="#Nav: Grouped_Orders/60352"/>
+            <w:id w:val="-1453160000"/>
+            <w:placeholder>
+              <w:docPart w:val="AC3725B94B01444D8BDFD4BFE5912167"/>
+            </w:placeholder>
+            <w:dataBinding w:prefixMappings="xmlns:ns0='urn:microsoft-dynamics-nav/reports/Grouped_Orders/60352/'" w:xpath="/ns0:NavWordReportXmlPart[1]/ns0:Labels[1]/ns0:TotalVATAmountLbl[1]" w:storeItemID="{C7C262D6-6CAA-49F6-B98C-86B678B9A099}"/>
+            <w:text/>
+          </w:sdtPr>
+          <w:sdtContent>
+            <w:tc>
+              <w:tcPr>
+                <w:tcW w:w="3407" w:type="dxa"/>
+                <w:gridSpan w:val="2"/>
+                <w:tcBorders>
+                  <w:top w:val="single" w:color="auto" w:sz="4" w:space="0"/>
+                  <w:left w:val="nil"/>
+                  <w:bottom w:val="single" w:color="auto" w:sz="4" w:space="0"/>
+                  <w:right w:val="nil"/>
+                </w:tcBorders>
+                <w:shd w:val="clear" w:color="auto" w:fill="196B24" w:themeFill="accent3"/>
+              </w:tcPr>
+              <w:p>
+                <w:pPr>
+                  <w:rPr>
+                    <w:b/>
+                    <w:bCs/>
+                    <w:color w:val="FFFFFF" w:themeColor="background1"/>
+                  </w:rPr>
+                </w:pPr>
+                <w:proofErr w:type="spellStart"/>
+                <w:r>
+                  <w:rPr>
+                    <w:b/>
+                    <w:bCs/>
+                    <w:color w:val="FFFFFF" w:themeColor="background1"/>
+                  </w:rPr>
+                  <w:t>TotalVATAmountLbl</w:t>
+                </w:r>
+                <w:proofErr w:type="spellEnd"/>
+              </w:p>
+            </w:tc>
+          </w:sdtContent>
+        </w:sdt>
+        <w:sdt>
+          <w:sdtPr>
+            <w:rPr>
+              <w:b/>
+              <w:bCs/>
+              <w:color w:val="FFFFFF" w:themeColor="background1"/>
+            </w:rPr>
+            <w:alias w:val="#Nav: /Labels/TotalAmountIncludingVATLbl"/>
+            <w:tag w:val="#Nav: Grouped_Orders/60352"/>
+            <w:id w:val="-1296838932"/>
+            <w:placeholder>
+              <w:docPart w:val="AC3725B94B01444D8BDFD4BFE5912167"/>
+            </w:placeholder>
+            <w:dataBinding w:prefixMappings="xmlns:ns0='urn:microsoft-dynamics-nav/reports/Grouped_Orders/60352/'" w:xpath="/ns0:NavWordReportXmlPart[1]/ns0:Labels[1]/ns0:TotalAmountIncludingVATLbl[1]" w:storeItemID="{C7C262D6-6CAA-49F6-B98C-86B678B9A099}"/>
+            <w:text/>
+          </w:sdtPr>
+          <w:sdtContent>
+            <w:tc>
+              <w:tcPr>
+                <w:tcW w:w="3030" w:type="dxa"/>
+                <w:gridSpan w:val="2"/>
+                <w:tcBorders>
+                  <w:top w:val="single" w:color="auto" w:sz="4" w:space="0"/>
+                  <w:left w:val="nil"/>
+                  <w:bottom w:val="single" w:color="auto" w:sz="4" w:space="0"/>
+                  <w:right w:val="single" w:color="auto" w:sz="4" w:space="0"/>
+                </w:tcBorders>
+                <w:shd w:val="clear" w:color="auto" w:fill="196B24" w:themeFill="accent3"/>
+              </w:tcPr>
+              <w:p>
+                <w:pPr>
+                  <w:rPr>
+                    <w:b/>
+                    <w:bCs/>
+                    <w:color w:val="FFFFFF" w:themeColor="background1"/>
+                  </w:rPr>
+                </w:pPr>
+                <w:proofErr w:type="spellStart"/>
+                <w:r>
+                  <w:rPr>
+                    <w:b/>
+                    <w:bCs/>
+                    <w:color w:val="FFFFFF" w:themeColor="background1"/>
+                  </w:rPr>
+                  <w:t>TotalAmountIncludingVATLbl</w:t>
+                </w:r>
+                <w:proofErr w:type="spellEnd"/>
+              </w:p>
+            </w:tc>
+          </w:sdtContent>
+        </w:sdt>
+      </w:tr>
+      <w:tr>
+        <w:trPr>
+          <w:trHeight w:val="287"/>
+        </w:trPr>
+        <w:sdt>
+          <w:sdtPr>
+            <w:alias w:val="#Nav: /IntegerHeader/Totals/TotalVATBaseAmount"/>
+            <w:tag w:val="#Nav: Grouped_Orders/60352"/>
+            <w:id w:val="-464205299"/>
+            <w:placeholder>
+              <w:docPart w:val="DefaultPlaceholder_-1854013440"/>
+            </w:placeholder>
+            <w:dataBinding w:prefixMappings="xmlns:ns0='urn:microsoft-dynamics-nav/reports/Grouped_Orders/60352/'" w:xpath="/ns0:NavWordReportXmlPart[1]/ns0:IntegerHeader[1]/ns0:Totals[1]/ns0:TotalVATBaseAmount[1]" w:storeItemID="{C7C262D6-6CAA-49F6-B98C-86B678B9A099}"/>
+            <w:text/>
+          </w:sdtPr>
+          <w:sdtContent>
+            <w:tc>
+              <w:tcPr>
+                <w:tcW w:w="3181" w:type="dxa"/>
+                <w:gridSpan w:val="2"/>
+                <w:tcBorders>
+                  <w:top w:val="single" w:color="auto" w:sz="4" w:space="0"/>
+                  <w:left w:val="single" w:color="auto" w:sz="4" w:space="0"/>
+                  <w:bottom w:val="single" w:color="auto" w:sz="4" w:space="0"/>
+                  <w:right w:val="nil"/>
+                </w:tcBorders>
+              </w:tcPr>
+              <w:p>
+                <w:proofErr w:type="spellStart"/>
+                <w:r>
+                  <w:t>TotalVATBaseAmount</w:t>
+                </w:r>
+                <w:proofErr w:type="spellEnd"/>
+              </w:p>
+            </w:tc>
+          </w:sdtContent>
+        </w:sdt>
+        <w:sdt>
+          <w:sdtPr>
+            <w:alias w:val="#Nav: /IntegerHeader/Totals/TotalVATAmounts"/>
+            <w:tag w:val="#Nav: Grouped_Orders/60352"/>
+            <w:id w:val="-1532261244"/>
+            <w:placeholder>
+              <w:docPart w:val="DefaultPlaceholder_-1854013440"/>
+            </w:placeholder>
+            <w:dataBinding w:prefixMappings="xmlns:ns0='urn:microsoft-dynamics-nav/reports/Grouped_Orders/60352/'" w:xpath="/ns0:NavWordReportXmlPart[1]/ns0:IntegerHeader[1]/ns0:Totals[1]/ns0:TotalVATAmounts[1]" w:storeItemID="{C7C262D6-6CAA-49F6-B98C-86B678B9A099}"/>
+            <w:text/>
+          </w:sdtPr>
+          <w:sdtContent>
+            <w:tc>
+              <w:tcPr>
+                <w:tcW w:w="3407" w:type="dxa"/>
+                <w:gridSpan w:val="2"/>
+                <w:tcBorders>
+                  <w:top w:val="single" w:color="auto" w:sz="4" w:space="0"/>
+                  <w:left w:val="nil"/>
+                  <w:bottom w:val="single" w:color="auto" w:sz="4" w:space="0"/>
+                  <w:right w:val="nil"/>
+                </w:tcBorders>
+              </w:tcPr>
+              <w:p>
+                <w:proofErr w:type="spellStart"/>
+                <w:r>
+                  <w:t>TotalVATAmounts</w:t>
+                </w:r>
+                <w:proofErr w:type="spellEnd"/>
+              </w:p>
+            </w:tc>
+          </w:sdtContent>
+        </w:sdt>
+        <w:sdt>
+          <w:sdtPr>
+            <w:alias w:val="#Nav: /IntegerHeader/Totals/TotalAmountIncludingVAT"/>
+            <w:tag w:val="#Nav: Grouped_Orders/60352"/>
+            <w:id w:val="304288224"/>
+            <w:placeholder>
+              <w:docPart w:val="DefaultPlaceholder_-1854013440"/>
+            </w:placeholder>
+            <w:dataBinding w:prefixMappings="xmlns:ns0='urn:microsoft-dynamics-nav/reports/Grouped_Orders/60352/'" w:xpath="/ns0:NavWordReportXmlPart[1]/ns0:IntegerHeader[1]/ns0:Totals[1]/ns0:TotalAmountIncludingVAT[1]" w:storeItemID="{C7C262D6-6CAA-49F6-B98C-86B678B9A099}"/>
+            <w:text/>
+          </w:sdtPr>
+          <w:sdtContent>
+            <w:tc>
+              <w:tcPr>
+                <w:tcW w:w="3030" w:type="dxa"/>
+                <w:gridSpan w:val="2"/>
+                <w:tcBorders>
+                  <w:top w:val="single" w:color="auto" w:sz="4" w:space="0"/>
+                  <w:left w:val="nil"/>
+                  <w:bottom w:val="single" w:color="auto" w:sz="4" w:space="0"/>
+                  <w:right w:val="single" w:color="auto" w:sz="4" w:space="0"/>
+                </w:tcBorders>
+              </w:tcPr>
+              <w:p>
+                <w:proofErr w:type="spellStart"/>
+                <w:r>
+                  <w:t>TotalAmountIncludingVAT</w:t>
+                </w:r>
+                <w:proofErr w:type="spellEnd"/>
+              </w:p>
+            </w:tc>
+          </w:sdtContent>
+        </w:sdt>
+      </w:tr>
+    </w:tbl>
+    <w:p>
+      <w:pPr>
+        <w:rPr>
+          <w:u w:val="single"/>
+        </w:rPr>
+      </w:pPr>
+    </w:p>
+    <w:p>
+      <w:pPr>
+        <w:rPr>
+          <w:u w:val="single"/>
+        </w:rPr>
+      </w:pPr>
+    </w:p>
     <w:sectPr>
       <w:pgSz w:w="11906" w:h="16838"/>
       <w:pgMar w:top="1701" w:right="1134" w:bottom="1701" w:left="1134" w:header="708" w:footer="708" w:gutter="0"/>
@@ -614,7 +2639,6 @@
   <w:style w:type="character" w:default="1" w:styleId="Fuentedeprrafopredeter">
     <w:name w:val="Default Paragraph Font"/>
     <w:uiPriority w:val="1"/>
-    <w:semiHidden/>
     <w:unhideWhenUsed/>
   </w:style>
   <w:style w:type="table" w:default="1" w:styleId="Tablanormal">
@@ -667,38 +2691,103 @@
       <w:color w:val="666666"/>
     </w:rPr>
   </w:style>
+  <w:style w:type="table" w:styleId="Listaclara-nfasis3">
+    <w:name w:val="Light List Accent 3"/>
+    <w:basedOn w:val="Tablanormal"/>
+    <w:uiPriority w:val="61"/>
+    <w:rsid w:val="00816C1C"/>
+    <w:pPr>
+      <w:spacing w:after="0" w:line="240" w:lineRule="auto"/>
+    </w:pPr>
+    <w:rPr>
+      <w:kern w:val="0"/>
+      <w:sz w:val="22"/>
+      <w:szCs w:val="22"/>
+      <w14:ligatures w14:val="none"/>
+    </w:rPr>
+    <w:tblPr>
+      <w:tblStyleRowBandSize w:val="1"/>
+      <w:tblStyleColBandSize w:val="1"/>
+      <w:tblBorders>
+        <w:top w:val="single" w:sz="8" w:space="0" w:color="196B24" w:themeColor="accent3"/>
+        <w:left w:val="single" w:sz="8" w:space="0" w:color="196B24" w:themeColor="accent3"/>
+        <w:bottom w:val="single" w:sz="8" w:space="0" w:color="196B24" w:themeColor="accent3"/>
+        <w:right w:val="single" w:sz="8" w:space="0" w:color="196B24" w:themeColor="accent3"/>
+      </w:tblBorders>
+    </w:tblPr>
+    <w:tblStylePr w:type="firstRow">
+      <w:pPr>
+        <w:spacing w:before="0" w:after="0" w:line="240" w:lineRule="auto"/>
+      </w:pPr>
+      <w:rPr>
+        <w:b/>
+        <w:bCs/>
+        <w:color w:val="FFFFFF" w:themeColor="background1"/>
+      </w:rPr>
+      <w:tblPr/>
+      <w:tcPr>
+        <w:shd w:val="clear" w:color="auto" w:fill="196B24" w:themeFill="accent3"/>
+      </w:tcPr>
+    </w:tblStylePr>
+    <w:tblStylePr w:type="lastRow">
+      <w:pPr>
+        <w:spacing w:before="0" w:after="0" w:line="240" w:lineRule="auto"/>
+      </w:pPr>
+      <w:rPr>
+        <w:b/>
+        <w:bCs/>
+      </w:rPr>
+      <w:tblPr/>
+      <w:tcPr>
+        <w:tcBorders>
+          <w:top w:val="double" w:sz="6" w:space="0" w:color="196B24" w:themeColor="accent3"/>
+          <w:left w:val="single" w:sz="8" w:space="0" w:color="196B24" w:themeColor="accent3"/>
+          <w:bottom w:val="single" w:sz="8" w:space="0" w:color="196B24" w:themeColor="accent3"/>
+          <w:right w:val="single" w:sz="8" w:space="0" w:color="196B24" w:themeColor="accent3"/>
+        </w:tcBorders>
+      </w:tcPr>
+    </w:tblStylePr>
+    <w:tblStylePr w:type="firstCol">
+      <w:rPr>
+        <w:b/>
+        <w:bCs/>
+      </w:rPr>
+    </w:tblStylePr>
+    <w:tblStylePr w:type="lastCol">
+      <w:rPr>
+        <w:b/>
+        <w:bCs/>
+      </w:rPr>
+    </w:tblStylePr>
+    <w:tblStylePr w:type="band1Vert">
+      <w:tblPr/>
+      <w:tcPr>
+        <w:tcBorders>
+          <w:top w:val="single" w:sz="8" w:space="0" w:color="196B24" w:themeColor="accent3"/>
+          <w:left w:val="single" w:sz="8" w:space="0" w:color="196B24" w:themeColor="accent3"/>
+          <w:bottom w:val="single" w:sz="8" w:space="0" w:color="196B24" w:themeColor="accent3"/>
+          <w:right w:val="single" w:sz="8" w:space="0" w:color="196B24" w:themeColor="accent3"/>
+        </w:tcBorders>
+      </w:tcPr>
+    </w:tblStylePr>
+    <w:tblStylePr w:type="band1Horz">
+      <w:tblPr/>
+      <w:tcPr>
+        <w:tcBorders>
+          <w:top w:val="single" w:sz="8" w:space="0" w:color="196B24" w:themeColor="accent3"/>
+          <w:left w:val="single" w:sz="8" w:space="0" w:color="196B24" w:themeColor="accent3"/>
+          <w:bottom w:val="single" w:sz="8" w:space="0" w:color="196B24" w:themeColor="accent3"/>
+          <w:right w:val="single" w:sz="8" w:space="0" w:color="196B24" w:themeColor="accent3"/>
+        </w:tcBorders>
+      </w:tcPr>
+    </w:tblStylePr>
+  </w:style>
 </w:styles>
 </file>
 
 <file path=word/glossary/document.xml><?xml version="1.0" encoding="utf-8"?>
 <w:glossaryDocument xmlns:wpc="http://schemas.microsoft.com/office/word/2010/wordprocessingCanvas" xmlns:cx="http://schemas.microsoft.com/office/drawing/2014/chartex" xmlns:cx1="http://schemas.microsoft.com/office/drawing/2015/9/8/chartex" xmlns:cx2="http://schemas.microsoft.com/office/drawing/2015/10/21/chartex" xmlns:cx3="http://schemas.microsoft.com/office/drawing/2016/5/9/chartex" xmlns:cx4="http://schemas.microsoft.com/office/drawing/2016/5/10/chartex" xmlns:cx5="http://schemas.microsoft.com/office/drawing/2016/5/11/chartex" xmlns:cx6="http://schemas.microsoft.com/office/drawing/2016/5/12/chartex" xmlns:cx7="http://schemas.microsoft.com/office/drawing/2016/5/13/chartex" xmlns:cx8="http://schemas.microsoft.com/office/drawing/2016/5/14/chartex" xmlns:mc="http://schemas.openxmlformats.org/markup-compatibility/2006" xmlns:aink="http://schemas.microsoft.com/office/drawing/2016/ink" xmlns:am3d="http://schemas.microsoft.com/office/drawing/2017/model3d" xmlns:o="urn:schemas-microsoft-com:office:office" xmlns:oel="http://schemas.microsoft.com/office/2019/extlst" xmlns:r="http://schemas.openxmlformats.org/officeDocument/2006/relationships" xmlns:m="http://schemas.openxmlformats.org/officeDocument/2006/math" xmlns:v="urn:schemas-microsoft-com:vml" xmlns:wp14="http://schemas.microsoft.com/office/word/2010/wordprocessingDrawing" xmlns:wp="http://schemas.openxmlformats.org/drawingml/2006/wordprocessingDrawing" xmlns:w10="urn:schemas-microsoft-com:office:word" xmlns:w="http://schemas.openxmlformats.org/wordprocessingml/2006/main" xmlns:w14="http://schemas.microsoft.com/office/word/2010/wordml" xmlns:w15="http://schemas.microsoft.com/office/word/2012/wordml" xmlns:w16cex="http://schemas.microsoft.com/office/word/2018/wordml/cex" xmlns:w16cid="http://schemas.microsoft.com/office/word/2016/wordml/cid" xmlns:w16="http://schemas.microsoft.com/office/word/2018/wordml" xmlns:w16du="http://schemas.microsoft.com/office/word/2023/wordml/word16du" xmlns:w16sdtdh="http://schemas.microsoft.com/office/word/2020/wordml/sdtdatahash" xmlns:w16sdtfl="http://schemas.microsoft.com/office/word/2024/wordml/sdtformatlock" xmlns:w16se="http://schemas.microsoft.com/office/word/2015/wordml/symex" xmlns:wpg="http://schemas.microsoft.com/office/word/2010/wordprocessingGroup" xmlns:wpi="http://schemas.microsoft.com/office/word/2010/wordprocessingInk" xmlns:wne="http://schemas.microsoft.com/office/word/2006/wordml" xmlns:wps="http://schemas.microsoft.com/office/word/2010/wordprocessingShape" mc:Ignorable="w14 w15 w16se w16cid w16 w16cex w16sdtdh w16sdtfl w16du wp14">
   <w:docParts>
-    <w:docPart>
-      <w:docPartPr>
-        <w:name w:val="DefaultPlaceholder_-1854013435"/>
-        <w:category>
-          <w:name w:val="General"/>
-          <w:gallery w:val="placeholder"/>
-        </w:category>
-        <w:types>
-          <w:type w:val="bbPlcHdr"/>
-        </w:types>
-        <w:behaviors>
-          <w:behavior w:val="content"/>
-        </w:behaviors>
-        <w:guid w:val="{D01AE797-70E0-46AB-B4BE-CE3B2987DD25}"/>
-      </w:docPartPr>
-      <w:docPartBody>
-        <w:p>
-          <w:r>
-            <w:rPr>
-              <w:rStyle w:val="Textodelmarcadordeposicin"/>
-            </w:rPr>
-            <w:t>Escriba cualquier contenido que desee que se repita, incluidos otros controles de contenido. También puede insertar este control en filas de tablas para repetir partes de una tabla.</w:t>
-          </w:r>
-        </w:p>
-      </w:docPartBody>
-    </w:docPart>
     <w:docPart>
       <w:docPartPr>
         <w:name w:val="DefaultPlaceholder_-1854013440"/>
@@ -716,6 +2805,322 @@
       </w:docPartPr>
       <w:docPartBody>
         <w:p>
+          <w:r>
+            <w:rPr>
+              <w:rStyle w:val="Textodelmarcadordeposicin"/>
+            </w:rPr>
+            <w:t>Haga clic o pulse aquí para escribir texto.</w:t>
+          </w:r>
+        </w:p>
+      </w:docPartBody>
+    </w:docPart>
+    <w:docPart>
+      <w:docPartPr>
+        <w:name w:val="4FD528BF63514B86A323EC977761ADB2"/>
+        <w:category>
+          <w:name w:val="General"/>
+          <w:gallery w:val="placeholder"/>
+        </w:category>
+        <w:types>
+          <w:type w:val="bbPlcHdr"/>
+        </w:types>
+        <w:behaviors>
+          <w:behavior w:val="content"/>
+        </w:behaviors>
+        <w:guid w:val="{3A90735D-1ED8-4412-9518-68C2CC57403C}"/>
+      </w:docPartPr>
+      <w:docPartBody>
+        <w:p>
+          <w:pPr>
+            <w:pStyle w:val="4FD528BF63514B86A323EC977761ADB2"/>
+          </w:pPr>
+          <w:r>
+            <w:rPr>
+              <w:rStyle w:val="Textodelmarcadordeposicin"/>
+            </w:rPr>
+            <w:t>Haga clic o pulse aquí para escribir texto.</w:t>
+          </w:r>
+        </w:p>
+      </w:docPartBody>
+    </w:docPart>
+    <w:docPart>
+      <w:docPartPr>
+        <w:name w:val="A4C21935729340BD8A90A2C5855EE1F3"/>
+        <w:category>
+          <w:name w:val="General"/>
+          <w:gallery w:val="placeholder"/>
+        </w:category>
+        <w:types>
+          <w:type w:val="bbPlcHdr"/>
+        </w:types>
+        <w:behaviors>
+          <w:behavior w:val="content"/>
+        </w:behaviors>
+        <w:guid w:val="{5291D48C-B6CA-4105-A935-6D0E699C2526}"/>
+      </w:docPartPr>
+      <w:docPartBody>
+        <w:p>
+          <w:pPr>
+            <w:pStyle w:val="A4C21935729340BD8A90A2C5855EE1F3"/>
+          </w:pPr>
+          <w:r>
+            <w:rPr>
+              <w:rStyle w:val="Textodelmarcadordeposicin"/>
+            </w:rPr>
+            <w:t>Haga clic o pulse aquí para escribir texto.</w:t>
+          </w:r>
+        </w:p>
+      </w:docPartBody>
+    </w:docPart>
+    <w:docPart>
+      <w:docPartPr>
+        <w:name w:val="EDC3420D2C464426B387293D57B9D003"/>
+        <w:category>
+          <w:name w:val="General"/>
+          <w:gallery w:val="placeholder"/>
+        </w:category>
+        <w:types>
+          <w:type w:val="bbPlcHdr"/>
+        </w:types>
+        <w:behaviors>
+          <w:behavior w:val="content"/>
+        </w:behaviors>
+        <w:guid w:val="{5F300B72-32F1-4565-9068-D7C104FF99AB}"/>
+      </w:docPartPr>
+      <w:docPartBody>
+        <w:p>
+          <w:pPr>
+            <w:pStyle w:val="EDC3420D2C464426B387293D57B9D003"/>
+          </w:pPr>
+          <w:r>
+            <w:rPr>
+              <w:rStyle w:val="Textodelmarcadordeposicin"/>
+            </w:rPr>
+            <w:t>Haga clic o pulse aquí para escribir texto.</w:t>
+          </w:r>
+        </w:p>
+      </w:docPartBody>
+    </w:docPart>
+    <w:docPart>
+      <w:docPartPr>
+        <w:name w:val="E08C1A9364424DE7A00D896BDAC0C8A6"/>
+        <w:category>
+          <w:name w:val="General"/>
+          <w:gallery w:val="placeholder"/>
+        </w:category>
+        <w:types>
+          <w:type w:val="bbPlcHdr"/>
+        </w:types>
+        <w:behaviors>
+          <w:behavior w:val="content"/>
+        </w:behaviors>
+        <w:guid w:val="{26A709D1-A795-4036-BAEC-E64775D98E0E}"/>
+      </w:docPartPr>
+      <w:docPartBody>
+        <w:p>
+          <w:pPr>
+            <w:pStyle w:val="E08C1A9364424DE7A00D896BDAC0C8A6"/>
+          </w:pPr>
+          <w:r>
+            <w:rPr>
+              <w:rStyle w:val="Textodelmarcadordeposicin"/>
+            </w:rPr>
+            <w:t>Haga clic o pulse aquí para escribir texto.</w:t>
+          </w:r>
+        </w:p>
+      </w:docPartBody>
+    </w:docPart>
+    <w:docPart>
+      <w:docPartPr>
+        <w:name w:val="1A8E1005AE164488AC99B36416016353"/>
+        <w:category>
+          <w:name w:val="General"/>
+          <w:gallery w:val="placeholder"/>
+        </w:category>
+        <w:types>
+          <w:type w:val="bbPlcHdr"/>
+        </w:types>
+        <w:behaviors>
+          <w:behavior w:val="content"/>
+        </w:behaviors>
+        <w:guid w:val="{FFB4EDBC-2070-4892-A5E7-A2B49518820C}"/>
+      </w:docPartPr>
+      <w:docPartBody>
+        <w:p>
+          <w:pPr>
+            <w:pStyle w:val="1A8E1005AE164488AC99B36416016353"/>
+          </w:pPr>
+          <w:r>
+            <w:rPr>
+              <w:rStyle w:val="Textodelmarcadordeposicin"/>
+            </w:rPr>
+            <w:t>Haga clic o pulse aquí para escribir texto.</w:t>
+          </w:r>
+        </w:p>
+      </w:docPartBody>
+    </w:docPart>
+    <w:docPart>
+      <w:docPartPr>
+        <w:name w:val="741E1AB764A84E8D90E580CFEA57B1C0"/>
+        <w:category>
+          <w:name w:val="General"/>
+          <w:gallery w:val="placeholder"/>
+        </w:category>
+        <w:types>
+          <w:type w:val="bbPlcHdr"/>
+        </w:types>
+        <w:behaviors>
+          <w:behavior w:val="content"/>
+        </w:behaviors>
+        <w:guid w:val="{51BEE472-89D0-4280-B33A-57346784D8F2}"/>
+      </w:docPartPr>
+      <w:docPartBody>
+        <w:p>
+          <w:pPr>
+            <w:pStyle w:val="741E1AB764A84E8D90E580CFEA57B1C0"/>
+          </w:pPr>
+          <w:r>
+            <w:rPr>
+              <w:rStyle w:val="Textodelmarcadordeposicin"/>
+            </w:rPr>
+            <w:t>Haga clic o pulse aquí para escribir texto.</w:t>
+          </w:r>
+        </w:p>
+      </w:docPartBody>
+    </w:docPart>
+    <w:docPart>
+      <w:docPartPr>
+        <w:name w:val="DefaultPlaceholder_-1854013435"/>
+        <w:category>
+          <w:name w:val="General"/>
+          <w:gallery w:val="placeholder"/>
+        </w:category>
+        <w:types>
+          <w:type w:val="bbPlcHdr"/>
+        </w:types>
+        <w:behaviors>
+          <w:behavior w:val="content"/>
+        </w:behaviors>
+        <w:guid w:val="{C552C4F0-CA59-4628-8162-FE95F55C42AE}"/>
+      </w:docPartPr>
+      <w:docPartBody>
+        <w:p>
+          <w:r>
+            <w:rPr>
+              <w:rStyle w:val="Textodelmarcadordeposicin"/>
+            </w:rPr>
+            <w:t>Escriba cualquier contenido que desee que se repita, incluidos otros controles de contenido. También puede insertar este control en filas de tablas para repetir partes de una tabla.</w:t>
+          </w:r>
+        </w:p>
+      </w:docPartBody>
+    </w:docPart>
+    <w:docPart>
+      <w:docPartPr>
+        <w:name w:val="9F922223CF0D4789BE9616F3066DDF61"/>
+        <w:category>
+          <w:name w:val="General"/>
+          <w:gallery w:val="placeholder"/>
+        </w:category>
+        <w:types>
+          <w:type w:val="bbPlcHdr"/>
+        </w:types>
+        <w:behaviors>
+          <w:behavior w:val="content"/>
+        </w:behaviors>
+        <w:guid w:val="{45E48638-F422-480F-827A-BA01C94C5EE3}"/>
+      </w:docPartPr>
+      <w:docPartBody>
+        <w:p>
+          <w:pPr>
+            <w:pStyle w:val="9F922223CF0D4789BE9616F3066DDF61"/>
+          </w:pPr>
+          <w:r>
+            <w:rPr>
+              <w:rStyle w:val="Textodelmarcadordeposicin"/>
+            </w:rPr>
+            <w:t>Haga clic o pulse aquí para escribir texto.</w:t>
+          </w:r>
+        </w:p>
+      </w:docPartBody>
+    </w:docPart>
+    <w:docPart>
+      <w:docPartPr>
+        <w:name w:val="D8C0B94BE55D49BAAAF6380AEE7580B4"/>
+        <w:category>
+          <w:name w:val="General"/>
+          <w:gallery w:val="placeholder"/>
+        </w:category>
+        <w:types>
+          <w:type w:val="bbPlcHdr"/>
+        </w:types>
+        <w:behaviors>
+          <w:behavior w:val="content"/>
+        </w:behaviors>
+        <w:guid w:val="{7954F580-099D-428A-BBDC-80A1EF7B2D12}"/>
+      </w:docPartPr>
+      <w:docPartBody>
+        <w:p>
+          <w:pPr>
+            <w:pStyle w:val="D8C0B94BE55D49BAAAF6380AEE7580B4"/>
+          </w:pPr>
+          <w:r>
+            <w:rPr>
+              <w:rStyle w:val="Textodelmarcadordeposicin"/>
+            </w:rPr>
+            <w:t>Haga clic o pulse aquí para escribir texto.</w:t>
+          </w:r>
+        </w:p>
+      </w:docPartBody>
+    </w:docPart>
+    <w:docPart>
+      <w:docPartPr>
+        <w:name w:val="AC3725B94B01444D8BDFD4BFE5912167"/>
+        <w:category>
+          <w:name w:val="General"/>
+          <w:gallery w:val="placeholder"/>
+        </w:category>
+        <w:types>
+          <w:type w:val="bbPlcHdr"/>
+        </w:types>
+        <w:behaviors>
+          <w:behavior w:val="content"/>
+        </w:behaviors>
+        <w:guid w:val="{EE48F5C0-B63C-4554-966B-2903F8706C18}"/>
+      </w:docPartPr>
+      <w:docPartBody>
+        <w:p>
+          <w:pPr>
+            <w:pStyle w:val="AC3725B94B01444D8BDFD4BFE5912167"/>
+          </w:pPr>
+          <w:r>
+            <w:rPr>
+              <w:rStyle w:val="Textodelmarcadordeposicin"/>
+            </w:rPr>
+            <w:t>Haga clic o pulse aquí para escribir texto.</w:t>
+          </w:r>
+        </w:p>
+      </w:docPartBody>
+    </w:docPart>
+    <w:docPart>
+      <w:docPartPr>
+        <w:name w:val="C27D1E9EB0C54BE58AD78207D416B0A2"/>
+        <w:category>
+          <w:name w:val="General"/>
+          <w:gallery w:val="placeholder"/>
+        </w:category>
+        <w:types>
+          <w:type w:val="bbPlcHdr"/>
+        </w:types>
+        <w:behaviors>
+          <w:behavior w:val="content"/>
+        </w:behaviors>
+        <w:guid w:val="{919E072E-1EFC-4EC7-8245-6D7F8DF67F96}"/>
+      </w:docPartPr>
+      <w:docPartBody>
+        <w:p>
+          <w:pPr>
+            <w:pStyle w:val="C27D1E9EB0C54BE58AD78207D416B0A2"/>
+          </w:pPr>
           <w:r>
             <w:rPr>
               <w:rStyle w:val="Textodelmarcadordeposicin"/>
@@ -770,16 +3175,44 @@
   </w:compat>
   <w:rsids>
     <w:rsidRoot w:val="00C61588"/>
+    <w:rsid w:val="00054F3E"/>
+    <w:rsid w:val="00175A79"/>
+    <w:rsid w:val="00233463"/>
+    <w:rsid w:val="002C5D89"/>
+    <w:rsid w:val="00326E0E"/>
+    <w:rsid w:val="00377D18"/>
+    <w:rsid w:val="004A6D65"/>
+    <w:rsid w:val="005C781E"/>
+    <w:rsid w:val="00697C63"/>
+    <w:rsid w:val="006B77F7"/>
+    <w:rsid w:val="006D4301"/>
+    <w:rsid w:val="00734702"/>
+    <w:rsid w:val="007926DD"/>
+    <w:rsid w:val="007C23F2"/>
+    <w:rsid w:val="007D693F"/>
+    <w:rsid w:val="009D6196"/>
+    <w:rsid w:val="00A1133A"/>
+    <w:rsid w:val="00A87D48"/>
     <w:rsid w:val="00A9072A"/>
+    <w:rsid w:val="00AC3B8F"/>
+    <w:rsid w:val="00AF641E"/>
     <w:rsid w:val="00B000B4"/>
+    <w:rsid w:val="00BE1F82"/>
     <w:rsid w:val="00BE2AD4"/>
+    <w:rsid w:val="00C26E65"/>
     <w:rsid w:val="00C61588"/>
     <w:rsid w:val="00C9196F"/>
+    <w:rsid w:val="00CD1E49"/>
+    <w:rsid w:val="00CD30E7"/>
     <w:rsid w:val="00D04147"/>
+    <w:rsid w:val="00D2707E"/>
+    <w:rsid w:val="00D56EE5"/>
     <w:rsid w:val="00D90FFC"/>
     <w:rsid w:val="00DD55EF"/>
     <w:rsid w:val="00DF35DB"/>
+    <w:rsid w:val="00EA184A"/>
     <w:rsid w:val="00ED253F"/>
+    <w:rsid w:val="00EE6B9C"/>
   </w:rsids>
   <m:mathPr>
     <m:mathFont m:val="Cambria Math"/>
@@ -1235,10 +3668,62 @@
     <w:basedOn w:val="Fuentedeprrafopredeter"/>
     <w:uiPriority w:val="99"/>
     <w:semiHidden/>
-    <w:rsid w:val="00C61588"/>
+    <w:rsid w:val="00AC3B8F"/>
     <w:rPr>
       <w:color w:val="666666"/>
     </w:rPr>
+  </w:style>
+  <w:style w:type="paragraph" w:customStyle="1" w:styleId="4FD528BF63514B86A323EC977761ADB2">
+    <w:name w:val="4FD528BF63514B86A323EC977761ADB2"/>
+    <w:rsid w:val="00EE6B9C"/>
+  </w:style>
+  <w:style w:type="paragraph" w:customStyle="1" w:styleId="A4C21935729340BD8A90A2C5855EE1F3">
+    <w:name w:val="A4C21935729340BD8A90A2C5855EE1F3"/>
+    <w:rsid w:val="00D56EE5"/>
+  </w:style>
+  <w:style w:type="paragraph" w:customStyle="1" w:styleId="EDC3420D2C464426B387293D57B9D003">
+    <w:name w:val="EDC3420D2C464426B387293D57B9D003"/>
+    <w:rsid w:val="00D56EE5"/>
+  </w:style>
+  <w:style w:type="paragraph" w:customStyle="1" w:styleId="E08C1A9364424DE7A00D896BDAC0C8A6">
+    <w:name w:val="E08C1A9364424DE7A00D896BDAC0C8A6"/>
+    <w:rsid w:val="00D56EE5"/>
+  </w:style>
+  <w:style w:type="paragraph" w:customStyle="1" w:styleId="1A8E1005AE164488AC99B36416016353">
+    <w:name w:val="1A8E1005AE164488AC99B36416016353"/>
+    <w:rsid w:val="00D56EE5"/>
+  </w:style>
+  <w:style w:type="paragraph" w:customStyle="1" w:styleId="741E1AB764A84E8D90E580CFEA57B1C0">
+    <w:name w:val="741E1AB764A84E8D90E580CFEA57B1C0"/>
+    <w:rsid w:val="00D56EE5"/>
+  </w:style>
+  <w:style w:type="paragraph" w:customStyle="1" w:styleId="2D48F96BB67E4D41B1EFD4FB44318BB3">
+    <w:name w:val="2D48F96BB67E4D41B1EFD4FB44318BB3"/>
+    <w:rsid w:val="00D56EE5"/>
+  </w:style>
+  <w:style w:type="paragraph" w:customStyle="1" w:styleId="C7BA3F03D5AB4FBEB4471C7EED905482">
+    <w:name w:val="C7BA3F03D5AB4FBEB4471C7EED905482"/>
+    <w:rsid w:val="00D56EE5"/>
+  </w:style>
+  <w:style w:type="paragraph" w:customStyle="1" w:styleId="8069766AE2334FFA8CDF89281C8EB97A">
+    <w:name w:val="8069766AE2334FFA8CDF89281C8EB97A"/>
+    <w:rsid w:val="00D56EE5"/>
+  </w:style>
+  <w:style w:type="paragraph" w:customStyle="1" w:styleId="9F922223CF0D4789BE9616F3066DDF61">
+    <w:name w:val="9F922223CF0D4789BE9616F3066DDF61"/>
+    <w:rsid w:val="00AC3B8F"/>
+  </w:style>
+  <w:style w:type="paragraph" w:customStyle="1" w:styleId="D8C0B94BE55D49BAAAF6380AEE7580B4">
+    <w:name w:val="D8C0B94BE55D49BAAAF6380AEE7580B4"/>
+    <w:rsid w:val="00AC3B8F"/>
+  </w:style>
+  <w:style w:type="paragraph" w:customStyle="1" w:styleId="AC3725B94B01444D8BDFD4BFE5912167">
+    <w:name w:val="AC3725B94B01444D8BDFD4BFE5912167"/>
+    <w:rsid w:val="00AC3B8F"/>
+  </w:style>
+  <w:style w:type="paragraph" w:customStyle="1" w:styleId="C27D1E9EB0C54BE58AD78207D416B0A2">
+    <w:name w:val="C27D1E9EB0C54BE58AD78207D416B0A2"/>
+    <w:rsid w:val="00AC3B8F"/>
   </w:style>
 </w:styles>
 </file>
@@ -1565,21 +4050,215 @@
 </a:theme>
 </file>
 
-<file path=customXml/item1.xml>��< ? x m l   v e r s i o n = " 1 . 0 "   e n c o d i n g = " u t f - 1 6 " ? > < N a v W o r d R e p o r t X m l P a r t   x m l n s = " u r n : m i c r o s o f t - d y n a m i c s - n a v / r e p o r t s / G r o u p e d _ O r d e r s / 6 0 3 5 2 / " > - 
-     < S a l e s H e a d e r / > +<file path=customXml/item1.xml>��< ? x m l   v e r s i o n = " 1 . 0 "   e n c o d i n g = " u t f - 1 6 " ? > + 
+ < N a v W o r d R e p o r t X m l P a r t   x m l n s = " u r n : m i c r o s o f t - d y n a m i c s - n a v / r e p o r t s / G r o u p e d _ O r d e r s / 6 0 3 5 2 / " > + 
+     < L a b e l s > + 
+         < B i l l i n g A d d r e s s L b l > B i l l i n g A d d r e s s L b l < / B i l l i n g A d d r e s s L b l > + 
+         < C o m p a n y I n f o r m a t i o n L b l > C o m p a n y I n f o r m a t i o n L b l < / C o m p a n y I n f o r m a t i o n L b l > + 
+         < C u s t o m e r L b l > C u s t o m e r L b l < / C u s t o m e r L b l > + 
+         < D a t e L b l > D a t e L b l < / D a t e L b l > + 
+         < D o c u m e n t L b l > D o c u m e n t L b l < / D o c u m e n t L b l > + 
+         < E C A m o u n t L b l > E C A m o u n t L b l < / E C A m o u n t L b l > + 
+         < E C P e r c e n t a g e L b l > E C P e r c e n t a g e L b l < / E C P e r c e n t a g e L b l > + 
+         < L i n e A m o u n t I n c l u d i n g V A T L b l > L i n e A m o u n t I n c l u d i n g V A T L b l < / L i n e A m o u n t I n c l u d i n g V A T L b l > + 
+         < L i n e A m o u n t L b l > L i n e A m o u n t L b l < / L i n e A m o u n t L b l > + 
+         < L i n e D e s c r i p t i o n L b l > L i n e D e s c r i p t i o n L b l < / L i n e D e s c r i p t i o n L b l > + 
+         < L i n e D i s c o u n t L b l > L i n e D i s c o u n t L b l < / L i n e D i s c o u n t L b l > + 
+         < L i n e D i s c o u n t P e r c e n t a g e L b l > L i n e D i s c o u n t P e r c e n t a g e L b l < / L i n e D i s c o u n t P e r c e n t a g e L b l > + 
+         < L i n e N o L b l > L i n e N o L b l < / L i n e N o L b l > + 
+         < L i n e P r i c e L b l > L i n e P r i c e L b l < / L i n e P r i c e L b l > + 
+         < L i n e Q u a n t i t y L b l > L i n e Q u a n t i t y L b l < / L i n e Q u a n t i t y L b l > + 
+         < N u m b e r L b l > N u m b e r L b l < / N u m b e r L b l > + 
+         < P a y m e n t M e t h o d L b l > P a y m e n t M e t h o d L b l < / P a y m e n t M e t h o d L b l > + 
+         < S h i p p i n g A d d r e s s L b l > S h i p p i n g A d d r e s s L b l < / S h i p p i n g A d d r e s s L b l > + 
+         < T o t a l A m o u n t I n c l u d i n g V A T L b l > T o t a l A m o u n t I n c l u d i n g V A T L b l < / T o t a l A m o u n t I n c l u d i n g V A T L b l > + 
+         < T o t a l A m o u n t L b l > T o t a l A m o u n t L b l < / T o t a l A m o u n t L b l > + 
+         < T o t a l D i s c o u n t L b l > T o t a l D i s c o u n t L b l < / T o t a l D i s c o u n t L b l > + 
+         < T o t a l Q u a n t i t y L b l > T o t a l Q u a n t i t y L b l < / T o t a l Q u a n t i t y L b l > + 
+         < T o t a l V A T A m o u n t L b l > T o t a l V A T A m o u n t L b l < / T o t a l V A T A m o u n t L b l > + 
+         < T o t a l V A T B a s e A m o u n t L b l > T o t a l V A T B a s e A m o u n t L b l < / T o t a l V A T B a s e A m o u n t L b l > + 
+         < V A T A m o u n t L b l > V A T A m o u n t L b l < / V A T A m o u n t L b l > + 
+         < V A T B a s e A m o u n t L b l > V A T B a s e A m o u n t L b l < / V A T B a s e A m o u n t L b l > + 
+         < V A T L b l > V A T L b l < / V A T L b l > + 
+         < V A T P e r c e n t a g e L b l > V A T P e r c e n t a g e L b l < / V A T P e r c e n t a g e L b l > + 
+     < / L a b e l s > + 
+     < S a l e s H e a d e r   / >   
      < I n t e g e r H e a d e r >   
-         < C u s t o m e r N o > C u s t o m e r N o < / C u s t o m e r N o > - 
-         < S a l e s L i n e / > +         < C o m p a n y A d d r e s s 1 > C o m p a n y A d d r e s s 1 < / C o m p a n y A d d r e s s 1 > + 
+         < C o m p a n y A d d r e s s 2 > C o m p a n y A d d r e s s 2 < / C o m p a n y A d d r e s s 2 > + 
+         < C o m p a n y A d d r e s s 3 > C o m p a n y A d d r e s s 3 < / C o m p a n y A d d r e s s 3 > + 
+         < C o m p a n y A d d r e s s 4 > C o m p a n y A d d r e s s 4 < / C o m p a n y A d d r e s s 4 > + 
+         < C o m p a n y A d d r e s s 5 > C o m p a n y A d d r e s s 5 < / C o m p a n y A d d r e s s 5 > + 
+         < C o m p a n y A d d r e s s 6 > C o m p a n y A d d r e s s 6 < / C o m p a n y A d d r e s s 6 > + 
+         < C o m p a n y A d d r e s s 7 > C o m p a n y A d d r e s s 7 < / C o m p a n y A d d r e s s 7 > + 
+         < C o m p a n y A d d r e s s 8 > C o m p a n y A d d r e s s 8 < / C o m p a n y A d d r e s s 8 > + 
+         < C o m p a n y E M a i l > C o m p a n y E M a i l < / C o m p a n y E M a i l > + 
+         < C o m p a n y H o m e P a g e > C o m p a n y H o m e P a g e < / C o m p a n y H o m e P a g e > + 
+         < C o m p a n y P h o n e N o > C o m p a n y P h o n e N o < / C o m p a n y P h o n e N o > + 
+         < C o m p a n y P i c t u r e > C o m p a n y P i c t u r e < / C o m p a n y P i c t u r e > + 
+         < C o m p a n y V A T R e g i s t r a t i o n N o > C o m p a n y V A T R e g i s t r a t i o n N o < / C o m p a n y V A T R e g i s t r a t i o n N o > + 
+         < C u s t o m e r A d d r e s s 1 > C u s t o m e r A d d r e s s 1 < / C u s t o m e r A d d r e s s 1 > + 
+         < C u s t o m e r A d d r e s s 2 > C u s t o m e r A d d r e s s 2 < / C u s t o m e r A d d r e s s 2 > + 
+         < C u s t o m e r A d d r e s s 3 > C u s t o m e r A d d r e s s 3 < / C u s t o m e r A d d r e s s 3 > + 
+         < C u s t o m e r A d d r e s s 4 > C u s t o m e r A d d r e s s 4 < / C u s t o m e r A d d r e s s 4 > + 
+         < C u s t o m e r A d d r e s s 5 > C u s t o m e r A d d r e s s 5 < / C u s t o m e r A d d r e s s 5 > + 
+         < C u s t o m e r A d d r e s s 6 > C u s t o m e r A d d r e s s 6 < / C u s t o m e r A d d r e s s 6 > + 
+         < C u s t o m e r A d d r e s s 7 > C u s t o m e r A d d r e s s 7 < / C u s t o m e r A d d r e s s 7 > + 
+         < C u s t o m e r A d d r e s s 8 > C u s t o m e r A d d r e s s 8 < / C u s t o m e r A d d r e s s 8 > + 
+         < D o c u m e n t D a t e > D o c u m e n t D a t e < / D o c u m e n t D a t e > + 
+         < D o c u m e n t _ D a t e > D o c u m e n t _ D a t e < / D o c u m e n t _ D a t e > + 
+         < D o c u m e n t _ N o > D o c u m e n t _ N o < / D o c u m e n t _ N o > + 
+         < D o c u m e n t _ T y p e > D o c u m e n t _ T y p e < / D o c u m e n t _ T y p e > + 
+         < P a y m e n t M e t h o d D e s c r i p t i o n > P a y m e n t M e t h o d D e s c r i p t i o n < / P a y m e n t M e t h o d D e s c r i p t i o n > + 
+         < P a y m e n t _ M e t h o d > P a y m e n t _ M e t h o d < / P a y m e n t _ M e t h o d > + 
+         < S e l l T o C o n t a c t E m a i l > S e l l T o C o n t a c t E m a i l < / S e l l T o C o n t a c t E m a i l > + 
+         < S e l l T o C o n t a c t M o b i l e P h o n e N o > S e l l T o C o n t a c t M o b i l e P h o n e N o < / S e l l T o C o n t a c t M o b i l e P h o n e N o > + 
+         < S e l l T o C o n t a c t P h o n e N o > S e l l T o C o n t a c t P h o n e N o < / S e l l T o C o n t a c t P h o n e N o > + 
+         < S h i p m e n t D a t e > S h i p m e n t D a t e < / S h i p m e n t D a t e > + 
+         < S h i p T o A d d r e s s 1 > S h i p T o A d d r e s s 1 < / S h i p T o A d d r e s s 1 > + 
+         < S h i p T o A d d r e s s 2 > S h i p T o A d d r e s s 2 < / S h i p T o A d d r e s s 2 > + 
+         < S h i p T o A d d r e s s 3 > S h i p T o A d d r e s s 3 < / S h i p T o A d d r e s s 3 > + 
+         < S h i p T o A d d r e s s 4 > S h i p T o A d d r e s s 4 < / S h i p T o A d d r e s s 4 > + 
+         < S h i p T o A d d r e s s 5 > S h i p T o A d d r e s s 5 < / S h i p T o A d d r e s s 5 > + 
+         < S h i p T o A d d r e s s 6 > S h i p T o A d d r e s s 6 < / S h i p T o A d d r e s s 6 > + 
+         < S h i p T o A d d r e s s 7 > S h i p T o A d d r e s s 7 < / S h i p T o A d d r e s s 7 > + 
+         < S h i p T o A d d r e s s 8 > S h i p T o A d d r e s s 8 < / S h i p T o A d d r e s s 8 > + 
+         < S h i p T o P h o n e N o > S h i p T o P h o n e N o < / S h i p T o P h o n e N o > + 
+         < V A T R e g i s t r a t i o n N o > V A T R e g i s t r a t i o n N o < / V A T R e g i s t r a t i o n N o > + 
+         < S a l e s L i n e   / >   
          < I n t e g e r L i n e >   
+             < A m o u n t > A m o u n t < / A m o u n t > + 
+             < A m o u n t _ I n c l u d i n g _ V A T > A m o u n t _ I n c l u d i n g _ V A T < / A m o u n t _ I n c l u d i n g _ V A T > + 
+             < D e s c r i p t i o n > D e s c r i p t i o n < / D e s c r i p t i o n > + 
              < I t e m N o > I t e m N o < / I t e m N o >   
+             < L i n e _ D i s c o u n t _ A m o u n t > L i n e _ D i s c o u n t _ A m o u n t < / L i n e _ D i s c o u n t _ A m o u n t > + 
+             < L i n e _ D i s c o u n t _ P c t > L i n e _ D i s c o u n t _ P c t < / L i n e _ D i s c o u n t _ P c t > + 
+             < L i n e _ V A T _ P c t > L i n e _ V A T _ P c t < / L i n e _ V A T _ P c t > + 
+             < Q u a n t i t y > Q u a n t i t y < / Q u a n t i t y > + 
+             < U n i t _ o f _ M e a s u r e > U n i t _ o f _ M e a s u r e < / U n i t _ o f _ M e a s u r e > + 
+             < U n i t _ o f _ M e a s u r e _ C o d e > U n i t _ o f _ M e a s u r e _ C o d e < / U n i t _ o f _ M e a s u r e _ C o d e > + 
+             < U n i t _ P r i c e > U n i t _ P r i c e < / U n i t _ P r i c e > + 
          < / I n t e g e r L i n e > + 
+         < V A T A m o u n t L i n e > + 
+             < E C _ A m o u n t > E C _ A m o u n t < / E C _ A m o u n t > + 
+             < E C _ P c t > E C _ P c t < / E C _ P c t > + 
+             < V A T _ A m o u n t > V A T _ A m o u n t < / V A T _ A m o u n t > + 
+             < V A T _ B a s e > V A T _ B a s e < / V A T _ B a s e > + 
+             < V A T _ I d e n t i f i e r > V A T _ I d e n t i f i e r < / V A T _ I d e n t i f i e r > + 
+             < V A T _ P c t > V A T _ P c t < / V A T _ P c t > + 
+         < / V A T A m o u n t L i n e > + 
+         < T o t a l s > + 
+             < T o t a l A m o u n t E x c l u d i n g V A T > T o t a l A m o u n t E x c l u d i n g V A T < / T o t a l A m o u n t E x c l u d i n g V A T > + 
+             < T o t a l A m o u n t I n c l u d i n g V A T > T o t a l A m o u n t I n c l u d i n g V A T < / T o t a l A m o u n t I n c l u d i n g V A T > + 
+             < T o t a l D i s c o u n t A m o u n t > T o t a l D i s c o u n t A m o u n t < / T o t a l D i s c o u n t A m o u n t > + 
+             < T o t a l Q u a n t i t y > T o t a l Q u a n t i t y < / T o t a l Q u a n t i t y > + 
+             < T o t a l V A T A m o u n t s > T o t a l V A T A m o u n t s < / T o t a l V A T A m o u n t s > + 
+             < T o t a l V A T B a s e A m o u n t > T o t a l V A T B a s e A m o u n t < / T o t a l V A T B a s e A m o u n t > + 
+         < / T o t a l s >   
      < / I n t e g e r H e a d e r >   

--- a/GroupedOrder.docx
+++ b/GroupedOrder.docx
@@ -936,7 +936,7 @@
                     </w:rPr>
                     <w:alias w:val="#Nav: /IntegerHeader/IntegerLine/ItemNo"/>
                     <w:tag w:val="#Nav: Grouped_Orders/60352"/>
-                    <w:id w:val="-1898123062"/>
+                    <w:id w:val="-54701272"/>
                     <w:placeholder>
                       <w:docPart w:val="DefaultPlaceholder_-1854013440"/>
                     </w:placeholder>
@@ -965,6 +965,12 @@
                       <w:p>
                         <w:proofErr w:type="spellStart"/>
                         <w:r>
+                          <w:rPr>
+                            <w:kern w:val="2"/>
+                            <w:sz w:val="24"/>
+                            <w:szCs w:val="24"/>
+                            <w14:ligatures w14:val="standardContextual"/>
+                          </w:rPr>
                           <w:t>ItemNo</w:t>
                         </w:r>
                         <w:proofErr w:type="spellEnd"/>
@@ -976,7 +982,7 @@
                   <w:sdtPr>
                     <w:alias w:val="#Nav: /IntegerHeader/IntegerLine/Description"/>
                     <w:tag w:val="#Nav: Grouped_Orders/60352"/>
-                    <w:id w:val="2073921175"/>
+                    <w:id w:val="292571210"/>
                     <w:placeholder>
                       <w:docPart w:val="DefaultPlaceholder_-1854013440"/>
                     </w:placeholder>
@@ -1009,7 +1015,7 @@
                   <w:sdtPr>
                     <w:alias w:val="#Nav: /IntegerHeader/IntegerLine/Quantity"/>
                     <w:tag w:val="#Nav: Grouped_Orders/60352"/>
-                    <w:id w:val="-1851245746"/>
+                    <w:id w:val="1526601666"/>
                     <w:placeholder>
                       <w:docPart w:val="DefaultPlaceholder_-1854013440"/>
                     </w:placeholder>
@@ -1040,7 +1046,7 @@
                   <w:sdtPr>
                     <w:alias w:val="#Nav: /IntegerHeader/IntegerLine/Unit_Price"/>
                     <w:tag w:val="#Nav: Grouped_Orders/60352"/>
-                    <w:id w:val="1208216563"/>
+                    <w:id w:val="-1957251993"/>
                     <w:placeholder>
                       <w:docPart w:val="DefaultPlaceholder_-1854013440"/>
                     </w:placeholder>
@@ -1069,7 +1075,7 @@
                   <w:sdtPr>
                     <w:alias w:val="#Nav: /IntegerHeader/IntegerLine/Line_Discount_Pct"/>
                     <w:tag w:val="#Nav: Grouped_Orders/60352"/>
-                    <w:id w:val="-1592697526"/>
+                    <w:id w:val="2091658243"/>
                     <w:placeholder>
                       <w:docPart w:val="DefaultPlaceholder_-1854013440"/>
                     </w:placeholder>
@@ -1098,7 +1104,7 @@
                   <w:sdtPr>
                     <w:alias w:val="#Nav: /IntegerHeader/IntegerLine/Line_Discount_Amount"/>
                     <w:tag w:val="#Nav: Grouped_Orders/60352"/>
-                    <w:id w:val="-1403912760"/>
+                    <w:id w:val="-1222525209"/>
                     <w:placeholder>
                       <w:docPart w:val="DefaultPlaceholder_-1854013440"/>
                     </w:placeholder>
@@ -1124,7 +1130,7 @@
                   <w:sdtPr>
                     <w:alias w:val="#Nav: /IntegerHeader/IntegerLine/Amount"/>
                     <w:tag w:val="#Nav: Grouped_Orders/60352"/>
-                    <w:id w:val="502093351"/>
+                    <w:id w:val="746613567"/>
                     <w:placeholder>
                       <w:docPart w:val="DefaultPlaceholder_-1854013440"/>
                     </w:placeholder>
@@ -1150,7 +1156,7 @@
                   <w:sdtPr>
                     <w:alias w:val="#Nav: /IntegerHeader/IntegerLine/Line_VAT_Pct"/>
                     <w:tag w:val="#Nav: Grouped_Orders/60352"/>
-                    <w:id w:val="540635707"/>
+                    <w:id w:val="-87242136"/>
                     <w:placeholder>
                       <w:docPart w:val="DefaultPlaceholder_-1854013440"/>
                     </w:placeholder>
@@ -1221,36 +1227,55 @@
             </w:pPr>
           </w:p>
         </w:tc>
-        <w:tc>
-          <w:tcPr>
-            <w:tcW w:w="1080" w:type="dxa"/>
-            <w:tcBorders>
-              <w:top w:val="nil"/>
-              <w:left w:val="single" w:color="auto" w:sz="4" w:space="0"/>
-              <w:bottom w:val="nil"/>
-            </w:tcBorders>
-            <w:shd w:val="clear" w:color="auto" w:fill="196B24" w:themeFill="accent3"/>
-          </w:tcPr>
-          <w:p>
-            <w:pPr>
-              <w:rPr>
-                <w:b/>
-                <w:bCs/>
-                <w:color w:val="FFFFFF" w:themeColor="background1"/>
-              </w:rPr>
-            </w:pPr>
-            <w:proofErr w:type="spellStart"/>
-            <w:r>
-              <w:rPr>
-                <w:b/>
-                <w:bCs/>
-                <w:color w:val="FFFFFF" w:themeColor="background1"/>
-              </w:rPr>
-              <w:t>TotalQuantityLbl</w:t>
-            </w:r>
-            <w:proofErr w:type="spellEnd"/>
-          </w:p>
-        </w:tc>
+        <w:sdt>
+          <w:sdtPr>
+            <w:rPr>
+              <w:b/>
+              <w:bCs/>
+              <w:color w:val="FFFFFF" w:themeColor="background1"/>
+            </w:rPr>
+            <w:id w:val="1431616786"/>
+            <w:placeholder>
+              <w:docPart w:val="DefaultPlaceholder_-1854013440"/>
+            </w:placeholder>
+            <w:dataBinding w:prefixMappings="xmlns:ns0='urn:microsoft-dynamics-nav/reports/Grouped_Orders/60352/'" w:xpath="/ns0:NavWordReportXmlPart[1]/ns0:Labels[1]/ns0:TotalQuantityLbl[1]" w:storeItemID="{C7C262D6-6CAA-49F6-B98C-86B678B9A099}"/>
+            <w:text/>
+            <w:alias w:val="#Nav: /Labels/TotalQuantityLbl"/>
+            <w:tag w:val="#Nav: Grouped_Orders/60352"/>
+          </w:sdtPr>
+          <w:sdtContent>
+            <w:tc>
+              <w:tcPr>
+                <w:tcW w:w="1080" w:type="dxa"/>
+                <w:tcBorders>
+                  <w:top w:val="nil"/>
+                  <w:left w:val="single" w:color="auto" w:sz="4" w:space="0"/>
+                  <w:bottom w:val="nil"/>
+                </w:tcBorders>
+                <w:shd w:val="clear" w:color="auto" w:fill="196B24" w:themeFill="accent3"/>
+              </w:tcPr>
+              <w:p>
+                <w:pPr>
+                  <w:rPr>
+                    <w:b/>
+                    <w:bCs/>
+                    <w:color w:val="FFFFFF" w:themeColor="background1"/>
+                  </w:rPr>
+                </w:pPr>
+                <w:proofErr w:type="spellStart"/>
+                <w:r>
+                  <w:rPr>
+                    <w:b/>
+                    <w:bCs/>
+                    <w:color w:val="FFFFFF" w:themeColor="background1"/>
+                  </w:rPr>
+                  <w:t>TotalQuantityLbl</w:t>
+                </w:r>
+                <w:proofErr w:type="spellEnd"/>
+              </w:p>
+            </w:tc>
+          </w:sdtContent>
+        </w:sdt>
         <w:tc>
           <w:tcPr>
             <w:tcW w:w="1260" w:type="dxa"/>
@@ -1289,56 +1314,94 @@
             </w:pPr>
           </w:p>
         </w:tc>
-        <w:tc>
-          <w:tcPr>
-            <w:tcW w:w="1080" w:type="dxa"/>
-            <w:shd w:val="clear" w:color="auto" w:fill="196B24" w:themeFill="accent3"/>
-          </w:tcPr>
-          <w:p>
-            <w:pPr>
-              <w:rPr>
-                <w:b/>
-                <w:bCs/>
-                <w:color w:val="FFFFFF" w:themeColor="background1"/>
-              </w:rPr>
-            </w:pPr>
-            <w:proofErr w:type="spellStart"/>
-            <w:r>
-              <w:rPr>
-                <w:b/>
-                <w:bCs/>
-                <w:color w:val="FFFFFF" w:themeColor="background1"/>
-              </w:rPr>
-              <w:t>TotalDiscountLbl</w:t>
-            </w:r>
-            <w:proofErr w:type="spellEnd"/>
-          </w:p>
-        </w:tc>
-        <w:tc>
-          <w:tcPr>
-            <w:tcW w:w="1260" w:type="dxa"/>
-            <w:shd w:val="clear" w:color="auto" w:fill="196B24" w:themeFill="accent3"/>
-          </w:tcPr>
-          <w:p>
-            <w:pPr>
-              <w:rPr>
-                <w:b/>
-                <w:bCs/>
-                <w:color w:val="FFFFFF" w:themeColor="background1"/>
-              </w:rPr>
-            </w:pPr>
-            <w:proofErr w:type="spellStart"/>
-            <w:r>
-              <w:rPr>
-                <w:b/>
-                <w:bCs/>
-                <w:color w:val="FFFFFF" w:themeColor="background1"/>
-              </w:rPr>
-              <w:t>TotalAmountLbl</w:t>
-            </w:r>
-            <w:proofErr w:type="spellEnd"/>
-          </w:p>
-        </w:tc>
+        <w:sdt>
+          <w:sdtPr>
+            <w:rPr>
+              <w:b/>
+              <w:bCs/>
+              <w:color w:val="FFFFFF" w:themeColor="background1"/>
+            </w:rPr>
+            <w:id w:val="-214126297"/>
+            <w:placeholder>
+              <w:docPart w:val="DefaultPlaceholder_-1854013440"/>
+            </w:placeholder>
+            <w:dataBinding w:prefixMappings="xmlns:ns0='urn:microsoft-dynamics-nav/reports/Grouped_Orders/60352/'" w:xpath="/ns0:NavWordReportXmlPart[1]/ns0:Labels[1]/ns0:TotalDiscountLbl[1]" w:storeItemID="{C7C262D6-6CAA-49F6-B98C-86B678B9A099}"/>
+            <w:text/>
+            <w:alias w:val="#Nav: /Labels/TotalDiscountLbl"/>
+            <w:tag w:val="#Nav: Grouped_Orders/60352"/>
+          </w:sdtPr>
+          <w:sdtContent>
+            <w:tc>
+              <w:tcPr>
+                <w:tcW w:w="1080" w:type="dxa"/>
+                <w:shd w:val="clear" w:color="auto" w:fill="196B24" w:themeFill="accent3"/>
+              </w:tcPr>
+              <w:p>
+                <w:pPr>
+                  <w:rPr>
+                    <w:b/>
+                    <w:bCs/>
+                    <w:color w:val="FFFFFF" w:themeColor="background1"/>
+                  </w:rPr>
+                </w:pPr>
+                <w:proofErr w:type="spellStart"/>
+                <w:r>
+                  <w:rPr>
+                    <w:b/>
+                    <w:bCs/>
+                    <w:color w:val="FFFFFF" w:themeColor="background1"/>
+                  </w:rPr>
+                  <w:t>TotalDiscountLbl</w:t>
+                </w:r>
+                <w:proofErr w:type="spellEnd"/>
+              </w:p>
+            </w:tc>
+          </w:sdtContent>
+        </w:sdt>
+        <w:sdt>
+          <w:sdtPr>
+            <w:rPr>
+              <w:b/>
+              <w:bCs/>
+              <w:color w:val="FFFFFF" w:themeColor="background1"/>
+            </w:rPr>
+            <w:id w:val="-215591790"/>
+            <w:placeholder>
+              <w:docPart w:val="DefaultPlaceholder_-1854013440"/>
+            </w:placeholder>
+            <w:dataBinding w:prefixMappings="xmlns:ns0='urn:microsoft-dynamics-nav/reports/Grouped_Orders/60352/'" w:xpath="/ns0:NavWordReportXmlPart[1]/ns0:Labels[1]/ns0:TotalAmountLbl[1]" w:storeItemID="{C7C262D6-6CAA-49F6-B98C-86B678B9A099}"/>
+            <w:text/>
+            <w:alias w:val="#Nav: /Labels/TotalAmountLbl"/>
+            <w:tag w:val="#Nav: Grouped_Orders/60352"/>
+          </w:sdtPr>
+          <w:sdtContent>
+            <w:tc>
+              <w:tcPr>
+                <w:tcW w:w="1260" w:type="dxa"/>
+                <w:shd w:val="clear" w:color="auto" w:fill="196B24" w:themeFill="accent3"/>
+              </w:tcPr>
+              <w:p>
+                <w:pPr>
+                  <w:rPr>
+                    <w:b/>
+                    <w:bCs/>
+                    <w:color w:val="FFFFFF" w:themeColor="background1"/>
+                  </w:rPr>
+                </w:pPr>
+                <w:proofErr w:type="spellStart"/>
+                <w:r>
+                  <w:rPr>
+                    <w:b/>
+                    <w:bCs/>
+                    <w:color w:val="FFFFFF" w:themeColor="background1"/>
+                  </w:rPr>
+                  <w:t>TotalAmountLbl</w:t>
+                </w:r>
+                <w:proofErr w:type="spellEnd"/>
+              </w:p>
+            </w:tc>
+          </w:sdtContent>
+        </w:sdt>
         <w:tc>
           <w:tcPr>
             <w:tcW w:w="988" w:type="dxa"/>
@@ -1385,14 +1448,14 @@
         </w:tc>
         <w:sdt>
           <w:sdtPr>
-            <w:id w:val="2076247067"/>
+            <w:alias w:val="#Nav: /IntegerHeader/Totals/TotalQuantity"/>
+            <w:tag w:val="#Nav: Grouped_Orders/60352"/>
+            <w:id w:val="-1339612191"/>
             <w:placeholder>
               <w:docPart w:val="DefaultPlaceholder_-1854013440"/>
             </w:placeholder>
             <w:dataBinding w:prefixMappings="xmlns:ns0='urn:microsoft-dynamics-nav/reports/Grouped_Orders/60352/'" w:xpath="/ns0:NavWordReportXmlPart[1]/ns0:IntegerHeader[1]/ns0:Totals[1]/ns0:TotalQuantity[1]" w:storeItemID="{C7C262D6-6CAA-49F6-B98C-86B678B9A099}"/>
             <w:text/>
-            <w:alias w:val="#Nav: /IntegerHeader/Totals/TotalQuantity"/>
-            <w:tag w:val="#Nav: Grouped_Orders/60352"/>
           </w:sdtPr>
           <w:sdtContent>
             <w:tc>
@@ -1439,14 +1502,14 @@
         </w:tc>
         <w:sdt>
           <w:sdtPr>
-            <w:id w:val="-13227928"/>
+            <w:alias w:val="#Nav: /IntegerHeader/Totals/TotalDiscountAmount"/>
+            <w:tag w:val="#Nav: Grouped_Orders/60352"/>
+            <w:id w:val="1721395209"/>
             <w:placeholder>
               <w:docPart w:val="DefaultPlaceholder_-1854013440"/>
             </w:placeholder>
             <w:dataBinding w:prefixMappings="xmlns:ns0='urn:microsoft-dynamics-nav/reports/Grouped_Orders/60352/'" w:xpath="/ns0:NavWordReportXmlPart[1]/ns0:IntegerHeader[1]/ns0:Totals[1]/ns0:TotalDiscountAmount[1]" w:storeItemID="{C7C262D6-6CAA-49F6-B98C-86B678B9A099}"/>
             <w:text/>
-            <w:alias w:val="#Nav: /IntegerHeader/Totals/TotalDiscountAmount"/>
-            <w:tag w:val="#Nav: Grouped_Orders/60352"/>
           </w:sdtPr>
           <w:sdtContent>
             <w:tc>
@@ -1466,14 +1529,14 @@
         </w:sdt>
         <w:sdt>
           <w:sdtPr>
-            <w:id w:val="-559714910"/>
+            <w:alias w:val="#Nav: /IntegerHeader/Totals/TotalAmountExcludingVAT"/>
+            <w:tag w:val="#Nav: Grouped_Orders/60352"/>
+            <w:id w:val="-1715040560"/>
             <w:placeholder>
               <w:docPart w:val="DefaultPlaceholder_-1854013440"/>
             </w:placeholder>
             <w:dataBinding w:prefixMappings="xmlns:ns0='urn:microsoft-dynamics-nav/reports/Grouped_Orders/60352/'" w:xpath="/ns0:NavWordReportXmlPart[1]/ns0:IntegerHeader[1]/ns0:Totals[1]/ns0:TotalAmountExcludingVAT[1]" w:storeItemID="{C7C262D6-6CAA-49F6-B98C-86B678B9A099}"/>
             <w:text/>
-            <w:alias w:val="#Nav: /IntegerHeader/Totals/TotalAmountExcludingVAT"/>
-            <w:tag w:val="#Nav: Grouped_Orders/60352"/>
           </w:sdtPr>
           <w:sdtContent>
             <w:tc>
@@ -1646,14 +1709,14 @@
         </w:tc>
         <w:sdt>
           <w:sdtPr>
-            <w:alias w:val="#Nav: /Labels/ECPercentageLbl"/>
+            <w:id w:val="-1872285678"/>
+            <w:placeholder>
+              <w:docPart w:val="DefaultPlaceholder_-1854013440"/>
+            </w:placeholder>
+            <w:dataBinding w:prefixMappings="xmlns:ns0='urn:microsoft-dynamics-nav/reports/Grouped_Orders/60352/'" w:xpath="/ns0:NavWordReportXmlPart[1]/ns0:Labels[1]/ns0:VATAmountLbl[1]" w:storeItemID="{C7C262D6-6CAA-49F6-B98C-86B678B9A099}"/>
+            <w:text/>
+            <w:alias w:val="#Nav: /Labels/VATAmountLbl"/>
             <w:tag w:val="#Nav: Grouped_Orders/60352"/>
-            <w:id w:val="606471710"/>
-            <w:placeholder>
-              <w:docPart w:val="9F922223CF0D4789BE9616F3066DDF61"/>
-            </w:placeholder>
-            <w:dataBinding w:prefixMappings="xmlns:ns0='urn:microsoft-dynamics-nav/reports/Grouped_Orders/60352/'" w:xpath="/ns0:NavWordReportXmlPart[1]/ns0:Labels[1]/ns0:ECPercentageLbl[1]" w:storeItemID="{C7C262D6-6CAA-49F6-B98C-86B678B9A099}"/>
-            <w:text/>
           </w:sdtPr>
           <w:sdtContent>
             <w:tc>
@@ -1666,7 +1729,7 @@
               <w:p>
                 <w:proofErr w:type="spellStart"/>
                 <w:r>
-                  <w:t>ECPercentageLbl</w:t>
+                  <w:t>VATAmountLbl</w:t>
                 </w:r>
                 <w:proofErr w:type="spellEnd"/>
               </w:p>
@@ -1747,7 +1810,7 @@
                     </w:rPr>
                     <w:alias w:val="#Nav: /IntegerHeader/VATAmountLine/VAT_Identifier"/>
                     <w:tag w:val="#Nav: Grouped_Orders/60352"/>
-                    <w:id w:val="-501663924"/>
+                    <w:id w:val="1042934421"/>
                     <w:placeholder>
                       <w:docPart w:val="DefaultPlaceholder_-1854013440"/>
                     </w:placeholder>
@@ -1776,6 +1839,12 @@
                       <w:p>
                         <w:proofErr w:type="spellStart"/>
                         <w:r>
+                          <w:rPr>
+                            <w:kern w:val="2"/>
+                            <w:sz w:val="24"/>
+                            <w:szCs w:val="24"/>
+                            <w14:ligatures w14:val="standardContextual"/>
+                          </w:rPr>
                           <w:t>VAT_Identifier</w:t>
                         </w:r>
                         <w:proofErr w:type="spellEnd"/>
@@ -1787,7 +1856,7 @@
                   <w:sdtPr>
                     <w:alias w:val="#Nav: /IntegerHeader/VATAmountLine/VAT_Base"/>
                     <w:tag w:val="#Nav: Grouped_Orders/60352"/>
-                    <w:id w:val="2105685575"/>
+                    <w:id w:val="-2109350310"/>
                     <w:placeholder>
                       <w:docPart w:val="DefaultPlaceholder_-1854013440"/>
                     </w:placeholder>
@@ -1819,7 +1888,7 @@
                   <w:sdtPr>
                     <w:alias w:val="#Nav: /IntegerHeader/VATAmountLine/VAT_Pct"/>
                     <w:tag w:val="#Nav: Grouped_Orders/60352"/>
-                    <w:id w:val="-1708710573"/>
+                    <w:id w:val="856239777"/>
                     <w:placeholder>
                       <w:docPart w:val="DefaultPlaceholder_-1854013440"/>
                     </w:placeholder>
@@ -1851,7 +1920,7 @@
                   <w:sdtPr>
                     <w:alias w:val="#Nav: /IntegerHeader/VATAmountLine/EC_Pct"/>
                     <w:tag w:val="#Nav: Grouped_Orders/60352"/>
-                    <w:id w:val="374977366"/>
+                    <w:id w:val="1573304759"/>
                     <w:placeholder>
                       <w:docPart w:val="DefaultPlaceholder_-1854013440"/>
                     </w:placeholder>
@@ -1883,7 +1952,7 @@
                   <w:sdtPr>
                     <w:alias w:val="#Nav: /IntegerHeader/VATAmountLine/VAT_Amount"/>
                     <w:tag w:val="#Nav: Grouped_Orders/60352"/>
-                    <w:id w:val="197747104"/>
+                    <w:id w:val="417979589"/>
                     <w:placeholder>
                       <w:docPart w:val="DefaultPlaceholder_-1854013440"/>
                     </w:placeholder>
@@ -1915,7 +1984,7 @@
                   <w:sdtPr>
                     <w:alias w:val="#Nav: /IntegerHeader/VATAmountLine/EC_Amount"/>
                     <w:tag w:val="#Nav: Grouped_Orders/60352"/>
-                    <w:id w:val="-438825557"/>
+                    <w:id w:val="2079778136"/>
                     <w:placeholder>
                       <w:docPart w:val="DefaultPlaceholder_-1854013440"/>
                     </w:placeholder>
@@ -2114,7 +2183,7 @@
           <w:sdtPr>
             <w:alias w:val="#Nav: /IntegerHeader/Totals/TotalVATBaseAmount"/>
             <w:tag w:val="#Nav: Grouped_Orders/60352"/>
-            <w:id w:val="-464205299"/>
+            <w:id w:val="733738536"/>
             <w:placeholder>
               <w:docPart w:val="DefaultPlaceholder_-1854013440"/>
             </w:placeholder>
@@ -2147,7 +2216,7 @@
           <w:sdtPr>
             <w:alias w:val="#Nav: /IntegerHeader/Totals/TotalVATAmounts"/>
             <w:tag w:val="#Nav: Grouped_Orders/60352"/>
-            <w:id w:val="-1532261244"/>
+            <w:id w:val="-924569276"/>
             <w:placeholder>
               <w:docPart w:val="DefaultPlaceholder_-1854013440"/>
             </w:placeholder>
@@ -2180,7 +2249,7 @@
           <w:sdtPr>
             <w:alias w:val="#Nav: /IntegerHeader/Totals/TotalAmountIncludingVAT"/>
             <w:tag w:val="#Nav: Grouped_Orders/60352"/>
-            <w:id w:val="304288224"/>
+            <w:id w:val="-571727729"/>
             <w:placeholder>
               <w:docPart w:val="DefaultPlaceholder_-1854013440"/>
             </w:placeholder>
@@ -2218,13 +2287,7 @@
         </w:rPr>
       </w:pPr>
     </w:p>
-    <w:p>
-      <w:pPr>
-        <w:rPr>
-          <w:u w:val="single"/>
-        </w:rPr>
-      </w:pPr>
-    </w:p>
+    <w:p/>
     <w:sectPr>
       <w:pgSz w:w="11906" w:h="16838"/>
       <w:pgMar w:top="1701" w:right="1134" w:bottom="1701" w:left="1134" w:header="708" w:footer="708" w:gutter="0"/>
@@ -2639,6 +2702,7 @@
   <w:style w:type="character" w:default="1" w:styleId="Fuentedeprrafopredeter">
     <w:name w:val="Default Paragraph Font"/>
     <w:uiPriority w:val="1"/>
+    <w:semiHidden/>
     <w:unhideWhenUsed/>
   </w:style>
   <w:style w:type="table" w:default="1" w:styleId="Tablanormal">
@@ -3178,9 +3242,11 @@
     <w:rsid w:val="00054F3E"/>
     <w:rsid w:val="00175A79"/>
     <w:rsid w:val="00233463"/>
+    <w:rsid w:val="00236BCE"/>
     <w:rsid w:val="002C5D89"/>
     <w:rsid w:val="00326E0E"/>
     <w:rsid w:val="00377D18"/>
+    <w:rsid w:val="004821EF"/>
     <w:rsid w:val="004A6D65"/>
     <w:rsid w:val="005C781E"/>
     <w:rsid w:val="00697C63"/>
@@ -3201,6 +3267,7 @@
     <w:rsid w:val="00BE2AD4"/>
     <w:rsid w:val="00C26E65"/>
     <w:rsid w:val="00C61588"/>
+    <w:rsid w:val="00C67F18"/>
     <w:rsid w:val="00C9196F"/>
     <w:rsid w:val="00CD1E49"/>
     <w:rsid w:val="00CD30E7"/>
@@ -3213,6 +3280,7 @@
     <w:rsid w:val="00EA184A"/>
     <w:rsid w:val="00ED253F"/>
     <w:rsid w:val="00EE6B9C"/>
+    <w:rsid w:val="00F172BA"/>
   </w:rsids>
   <m:mathPr>
     <m:mathFont m:val="Cambria Math"/>
@@ -3697,18 +3765,6 @@
     <w:name w:val="741E1AB764A84E8D90E580CFEA57B1C0"/>
     <w:rsid w:val="00D56EE5"/>
   </w:style>
-  <w:style w:type="paragraph" w:customStyle="1" w:styleId="2D48F96BB67E4D41B1EFD4FB44318BB3">
-    <w:name w:val="2D48F96BB67E4D41B1EFD4FB44318BB3"/>
-    <w:rsid w:val="00D56EE5"/>
-  </w:style>
-  <w:style w:type="paragraph" w:customStyle="1" w:styleId="C7BA3F03D5AB4FBEB4471C7EED905482">
-    <w:name w:val="C7BA3F03D5AB4FBEB4471C7EED905482"/>
-    <w:rsid w:val="00D56EE5"/>
-  </w:style>
-  <w:style w:type="paragraph" w:customStyle="1" w:styleId="8069766AE2334FFA8CDF89281C8EB97A">
-    <w:name w:val="8069766AE2334FFA8CDF89281C8EB97A"/>
-    <w:rsid w:val="00D56EE5"/>
-  </w:style>
   <w:style w:type="paragraph" w:customStyle="1" w:styleId="9F922223CF0D4789BE9616F3066DDF61">
     <w:name w:val="9F922223CF0D4789BE9616F3066DDF61"/>
     <w:rsid w:val="00AC3B8F"/>
@@ -4050,9 +4106,7 @@
 </a:theme>
 </file>
 
-<file path=customXml/item1.xml>��< ? x m l   v e r s i o n = " 1 . 0 "   e n c o d i n g = " u t f - 1 6 " ? > - 
- < N a v W o r d R e p o r t X m l P a r t   x m l n s = " u r n : m i c r o s o f t - d y n a m i c s - n a v / r e p o r t s / G r o u p e d _ O r d e r s / 6 0 3 5 2 / " > +<file path=customXml/item1.xml>��< ? x m l   v e r s i o n = " 1 . 0 "   e n c o d i n g = " u t f - 1 6 " ? > < N a v W o r d R e p o r t X m l P a r t   x m l n s = " u r n : m i c r o s o f t - d y n a m i c s - n a v / r e p o r t s / G r o u p e d _ O r d e r s / 6 0 3 5 2 / " >   
      < L a b e l s >   
@@ -4114,7 +4168,11 @@
  
      < / L a b e l s >   
-     < S a l e s H e a d e r   / > +     < S a l e s H e a d e r > + 
+         < S a l e s L i n e / > + 
+     < / S a l e s H e a d e r >   
      < I n t e g e r H e a d e r >   
@@ -4199,8 +4257,6 @@
          < S h i p T o P h o n e N o > S h i p T o P h o n e N o < / S h i p T o P h o n e N o >   
          < V A T R e g i s t r a t i o n N o > V A T R e g i s t r a t i o n N o < / V A T R e g i s t r a t i o n N o > - 
-         < S a l e s L i n e   / >   
          < I n t e g e r L i n e >   

--- a/GroupedOrder.docx
+++ b/GroupedOrder.docx
@@ -2,6 +2,65 @@
 <file path=word/document.xml><?xml version="1.0" encoding="utf-8"?>
 <w:document xmlns:wpc="http://schemas.microsoft.com/office/word/2010/wordprocessingCanvas" xmlns:cx="http://schemas.microsoft.com/office/drawing/2014/chartex" xmlns:cx1="http://schemas.microsoft.com/office/drawing/2015/9/8/chartex" xmlns:cx2="http://schemas.microsoft.com/office/drawing/2015/10/21/chartex" xmlns:cx3="http://schemas.microsoft.com/office/drawing/2016/5/9/chartex" xmlns:cx4="http://schemas.microsoft.com/office/drawing/2016/5/10/chartex" xmlns:cx5="http://schemas.microsoft.com/office/drawing/2016/5/11/chartex" xmlns:cx6="http://schemas.microsoft.com/office/drawing/2016/5/12/chartex" xmlns:cx7="http://schemas.microsoft.com/office/drawing/2016/5/13/chartex" xmlns:cx8="http://schemas.microsoft.com/office/drawing/2016/5/14/chartex" xmlns:mc="http://schemas.openxmlformats.org/markup-compatibility/2006" xmlns:aink="http://schemas.microsoft.com/office/drawing/2016/ink" xmlns:am3d="http://schemas.microsoft.com/office/drawing/2017/model3d" xmlns:o="urn:schemas-microsoft-com:office:office" xmlns:oel="http://schemas.microsoft.com/office/2019/extlst" xmlns:r="http://schemas.openxmlformats.org/officeDocument/2006/relationships" xmlns:m="http://schemas.openxmlformats.org/officeDocument/2006/math" xmlns:v="urn:schemas-microsoft-com:vml" xmlns:wp14="http://schemas.microsoft.com/office/word/2010/wordprocessingDrawing" xmlns:wp="http://schemas.openxmlformats.org/drawingml/2006/wordprocessingDrawing" xmlns:w10="urn:schemas-microsoft-com:office:word" xmlns:w="http://schemas.openxmlformats.org/wordprocessingml/2006/main" xmlns:w14="http://schemas.microsoft.com/office/word/2010/wordml" xmlns:w15="http://schemas.microsoft.com/office/word/2012/wordml" xmlns:w16cex="http://schemas.microsoft.com/office/word/2018/wordml/cex" xmlns:w16cid="http://schemas.microsoft.com/office/word/2016/wordml/cid" xmlns:w16="http://schemas.microsoft.com/office/word/2018/wordml" xmlns:w16du="http://schemas.microsoft.com/office/word/2023/wordml/word16du" xmlns:w16sdtdh="http://schemas.microsoft.com/office/word/2020/wordml/sdtdatahash" xmlns:w16sdtfl="http://schemas.microsoft.com/office/word/2024/wordml/sdtformatlock" xmlns:w16se="http://schemas.microsoft.com/office/word/2015/wordml/symex" xmlns:wpg="http://schemas.microsoft.com/office/word/2010/wordprocessingGroup" xmlns:wpi="http://schemas.microsoft.com/office/word/2010/wordprocessingInk" xmlns:wne="http://schemas.microsoft.com/office/word/2006/wordml" xmlns:wps="http://schemas.microsoft.com/office/word/2010/wordprocessingShape" mc:Ignorable="w14 w15 w16se w16cid w16 w16cex w16sdtdh w16sdtfl w16du wp14">
   <w:body>
+    <w:sdt>
+      <w:sdtPr>
+        <w:alias w:val="#Nav: /IntegerHeader/CompanyPicture"/>
+        <w:tag w:val="#Nav: Grouped_Orders/60352"/>
+        <w:id w:val="-1524082919"/>
+        <w:dataBinding w:prefixMappings="xmlns:ns0='urn:microsoft-dynamics-nav/reports/Grouped_Orders/60352/'" w:xpath="/ns0:NavWordReportXmlPart[1]/ns0:IntegerHeader[1]/ns0:CompanyPicture[1]" w:storeItemID="{C7C262D6-6CAA-49F6-B98C-86B678B9A099}"/>
+        <w:picture/>
+      </w:sdtPr>
+      <w:sdtContent>
+        <w:p>
+          <w:r>
+            <w:rPr>
+              <w:noProof/>
+            </w:rPr>
+            <w:drawing>
+              <wp:inline distT="0" distB="0" distL="0" distR="0" wp14:anchorId="3FA5959D" wp14:editId="41F23140">
+                <wp:extent cx="1266825" cy="1266825"/>
+                <wp:effectExtent l="0" t="0" r="9525" b="9525"/>
+                <wp:docPr id="1" name="Imagen 1"/>
+                <wp:cNvGraphicFramePr>
+                  <a:graphicFrameLocks xmlns:a="http://schemas.openxmlformats.org/drawingml/2006/main" noChangeAspect="1"/>
+                </wp:cNvGraphicFramePr>
+                <a:graphic xmlns:a="http://schemas.openxmlformats.org/drawingml/2006/main">
+                  <a:graphicData uri="http://schemas.openxmlformats.org/drawingml/2006/picture">
+                    <pic:pic xmlns:pic="http://schemas.openxmlformats.org/drawingml/2006/picture">
+                      <pic:nvPicPr>
+                        <pic:cNvPr id="1" name="Imagen 1"/>
+                        <pic:cNvPicPr>
+                          <a:picLocks noChangeAspect="1" noChangeArrowheads="1"/>
+                        </pic:cNvPicPr>
+                      </pic:nvPicPr>
+                      <pic:blipFill>
+                        <a:blip r:embed="rId5"/>
+                        <a:stretch>
+                          <a:fillRect/>
+                        </a:stretch>
+                      </pic:blipFill>
+                      <pic:spPr bwMode="auto">
+                        <a:xfrm>
+                          <a:off x="0" y="0"/>
+                          <a:ext cx="1266825" cy="1266825"/>
+                        </a:xfrm>
+                        <a:prstGeom prst="rect">
+                          <a:avLst/>
+                        </a:prstGeom>
+                        <a:noFill/>
+                        <a:ln>
+                          <a:noFill/>
+                        </a:ln>
+                      </pic:spPr>
+                    </pic:pic>
+                  </a:graphicData>
+                </a:graphic>
+              </wp:inline>
+            </w:drawing>
+          </w:r>
+        </w:p>
+      </w:sdtContent>
+    </w:sdt>
     <w:tbl>
       <w:tblPr>
         <w:tblStyle w:val="Listaclara-nfasis3"/>
@@ -776,6 +835,9 @@
             <w:tc>
               <w:tcPr>
                 <w:tcW w:w="1260" w:type="dxa"/>
+                <w:tcBorders>
+                  <w:bottom w:val="nil"/>
+                </w:tcBorders>
               </w:tcPr>
               <w:p>
                 <w:proofErr w:type="spellStart"/>
@@ -802,6 +864,9 @@
             <w:tc>
               <w:tcPr>
                 <w:tcW w:w="1080" w:type="dxa"/>
+                <w:tcBorders>
+                  <w:bottom w:val="nil"/>
+                </w:tcBorders>
               </w:tcPr>
               <w:p>
                 <w:proofErr w:type="spellStart"/>
@@ -828,6 +893,9 @@
             <w:tc>
               <w:tcPr>
                 <w:tcW w:w="1080" w:type="dxa"/>
+                <w:tcBorders>
+                  <w:bottom w:val="nil"/>
+                </w:tcBorders>
               </w:tcPr>
               <w:p>
                 <w:proofErr w:type="spellStart"/>
@@ -854,6 +922,9 @@
             <w:tc>
               <w:tcPr>
                 <w:tcW w:w="1260" w:type="dxa"/>
+                <w:tcBorders>
+                  <w:bottom w:val="nil"/>
+                </w:tcBorders>
               </w:tcPr>
               <w:p>
                 <w:proofErr w:type="spellStart"/>
@@ -880,6 +951,9 @@
             <w:tc>
               <w:tcPr>
                 <w:tcW w:w="988" w:type="dxa"/>
+                <w:tcBorders>
+                  <w:bottom w:val="nil"/>
+                </w:tcBorders>
               </w:tcPr>
               <w:p>
                 <w:proofErr w:type="spellStart"/>
@@ -903,7 +977,7 @@
           <w:alias w:val="#Nav: /IntegerHeader/IntegerLine"/>
           <w:tag w:val="#Nav: Grouped_Orders/60352"/>
           <w:id w:val="-769855079"/>
-          <w15:dataBinding w:prefixMappings="xmlns:ns0='urn:microsoft-dynamics-nav/reports/Grouped_Orders/60352/'" w:xpath="/ns0:NavWordReportXmlPart[1]/ns0:IntegerHeader[1]/ns0:IntegerLine" w:storeItemID="{C7C262D6-6CAA-49F6-B98C-86B678B9A099}"/>
+          <w15:dataBinding w:prefixMappings="xmlns:ns0='urn:microsoft-dynamics-nav/reports/Grouped_Orders/60352/' " w:xpath="/ns0:NavWordReportXmlPart[1]/ns0:IntegerHeader[1]/ns0:IntegerLine" w:storeItemID="{C7C262D6-6CAA-49F6-B98C-86B678B9A099}"/>
           <w15:repeatingSection/>
         </w:sdtPr>
         <w:sdtContent>
@@ -957,8 +1031,8 @@
                         <w:tcW w:w="816" w:type="dxa"/>
                         <w:tcBorders>
                           <w:top w:val="nil"/>
-                          <w:left w:val="single" w:color="auto" w:sz="4" w:space="0"/>
-                          <w:bottom w:val="nil"/>
+                          <w:left w:val="single" w:sz="4" w:space="0" w:color="auto"/>
+                          <w:bottom w:val="single" w:sz="4" w:space="0" w:color="auto"/>
                           <w:right w:val="nil"/>
                         </w:tcBorders>
                       </w:tcPr>
@@ -997,7 +1071,7 @@
                         <w:tcBorders>
                           <w:top w:val="nil"/>
                           <w:left w:val="nil"/>
-                          <w:bottom w:val="nil"/>
+                          <w:bottom w:val="single" w:sz="4" w:space="0" w:color="auto"/>
                           <w:right w:val="nil"/>
                         </w:tcBorders>
                       </w:tcPr>
@@ -1029,7 +1103,7 @@
                         <w:tcBorders>
                           <w:top w:val="nil"/>
                           <w:left w:val="nil"/>
-                          <w:bottom w:val="nil"/>
+                          <w:bottom w:val="single" w:sz="4" w:space="0" w:color="auto"/>
                         </w:tcBorders>
                       </w:tcPr>
                       <w:p>
@@ -1058,7 +1132,8 @@
                       <w:tcPr>
                         <w:tcW w:w="1260" w:type="dxa"/>
                         <w:tcBorders>
-                          <w:bottom w:val="nil"/>
+                          <w:top w:val="nil"/>
+                          <w:bottom w:val="single" w:sz="4" w:space="0" w:color="auto"/>
                         </w:tcBorders>
                       </w:tcPr>
                       <w:p>
@@ -1087,7 +1162,8 @@
                       <w:tcPr>
                         <w:tcW w:w="1080" w:type="dxa"/>
                         <w:tcBorders>
-                          <w:bottom w:val="nil"/>
+                          <w:top w:val="nil"/>
+                          <w:bottom w:val="single" w:sz="4" w:space="0" w:color="auto"/>
                         </w:tcBorders>
                       </w:tcPr>
                       <w:p>
@@ -1115,6 +1191,10 @@
                     <w:tc>
                       <w:tcPr>
                         <w:tcW w:w="1080" w:type="dxa"/>
+                        <w:tcBorders>
+                          <w:top w:val="nil"/>
+                          <w:bottom w:val="single" w:sz="4" w:space="0" w:color="auto"/>
+                        </w:tcBorders>
                       </w:tcPr>
                       <w:p>
                         <w:proofErr w:type="spellStart"/>
@@ -1141,6 +1221,10 @@
                     <w:tc>
                       <w:tcPr>
                         <w:tcW w:w="1260" w:type="dxa"/>
+                        <w:tcBorders>
+                          <w:top w:val="nil"/>
+                          <w:bottom w:val="single" w:sz="4" w:space="0" w:color="auto"/>
+                        </w:tcBorders>
                       </w:tcPr>
                       <w:p>
                         <w:proofErr w:type="spellStart"/>
@@ -1167,6 +1251,11 @@
                     <w:tc>
                       <w:tcPr>
                         <w:tcW w:w="988" w:type="dxa"/>
+                        <w:tcBorders>
+                          <w:top w:val="nil"/>
+                          <w:bottom w:val="single" w:sz="4" w:space="0" w:color="auto"/>
+                          <w:right w:val="single" w:sz="4" w:space="0" w:color="auto"/>
+                        </w:tcBorders>
                       </w:tcPr>
                       <w:p>
                         <w:proofErr w:type="spellStart"/>
@@ -1188,7 +1277,7 @@
           <w:tcPr>
             <w:tcW w:w="816" w:type="dxa"/>
             <w:tcBorders>
-              <w:top w:val="nil"/>
+              <w:top w:val="single" w:sz="4" w:space="0" w:color="auto"/>
               <w:left w:val="nil"/>
               <w:bottom w:val="nil"/>
               <w:right w:val="nil"/>
@@ -1210,10 +1299,10 @@
             <w:tcW w:w="2054" w:type="dxa"/>
             <w:gridSpan w:val="2"/>
             <w:tcBorders>
-              <w:top w:val="nil"/>
+              <w:top w:val="single" w:sz="4" w:space="0" w:color="auto"/>
               <w:left w:val="nil"/>
               <w:bottom w:val="nil"/>
-              <w:right w:val="single" w:color="auto" w:sz="4" w:space="0"/>
+              <w:right w:val="single" w:sz="4" w:space="0" w:color="auto"/>
             </w:tcBorders>
             <w:shd w:val="clear" w:color="auto" w:fill="auto"/>
           </w:tcPr>
@@ -1234,22 +1323,22 @@
               <w:bCs/>
               <w:color w:val="FFFFFF" w:themeColor="background1"/>
             </w:rPr>
+            <w:alias w:val="#Nav: /Labels/TotalQuantityLbl"/>
+            <w:tag w:val="#Nav: Grouped_Orders/60352"/>
             <w:id w:val="1431616786"/>
             <w:placeholder>
               <w:docPart w:val="DefaultPlaceholder_-1854013440"/>
             </w:placeholder>
             <w:dataBinding w:prefixMappings="xmlns:ns0='urn:microsoft-dynamics-nav/reports/Grouped_Orders/60352/'" w:xpath="/ns0:NavWordReportXmlPart[1]/ns0:Labels[1]/ns0:TotalQuantityLbl[1]" w:storeItemID="{C7C262D6-6CAA-49F6-B98C-86B678B9A099}"/>
             <w:text/>
-            <w:alias w:val="#Nav: /Labels/TotalQuantityLbl"/>
-            <w:tag w:val="#Nav: Grouped_Orders/60352"/>
           </w:sdtPr>
           <w:sdtContent>
             <w:tc>
               <w:tcPr>
                 <w:tcW w:w="1080" w:type="dxa"/>
                 <w:tcBorders>
-                  <w:top w:val="nil"/>
-                  <w:left w:val="single" w:color="auto" w:sz="4" w:space="0"/>
+                  <w:top w:val="single" w:sz="4" w:space="0" w:color="auto"/>
+                  <w:left w:val="single" w:sz="4" w:space="0" w:color="auto"/>
                   <w:bottom w:val="nil"/>
                 </w:tcBorders>
                 <w:shd w:val="clear" w:color="auto" w:fill="196B24" w:themeFill="accent3"/>
@@ -1280,7 +1369,7 @@
           <w:tcPr>
             <w:tcW w:w="1260" w:type="dxa"/>
             <w:tcBorders>
-              <w:top w:val="nil"/>
+              <w:top w:val="single" w:sz="4" w:space="0" w:color="auto"/>
               <w:bottom w:val="nil"/>
             </w:tcBorders>
             <w:shd w:val="clear" w:color="auto" w:fill="196B24" w:themeFill="accent3"/>
@@ -1299,7 +1388,7 @@
           <w:tcPr>
             <w:tcW w:w="1080" w:type="dxa"/>
             <w:tcBorders>
-              <w:top w:val="nil"/>
+              <w:top w:val="single" w:sz="4" w:space="0" w:color="auto"/>
               <w:bottom w:val="nil"/>
             </w:tcBorders>
             <w:shd w:val="clear" w:color="auto" w:fill="196B24" w:themeFill="accent3"/>
@@ -1321,19 +1410,22 @@
               <w:bCs/>
               <w:color w:val="FFFFFF" w:themeColor="background1"/>
             </w:rPr>
+            <w:alias w:val="#Nav: /Labels/TotalDiscountLbl"/>
+            <w:tag w:val="#Nav: Grouped_Orders/60352"/>
             <w:id w:val="-214126297"/>
             <w:placeholder>
               <w:docPart w:val="DefaultPlaceholder_-1854013440"/>
             </w:placeholder>
             <w:dataBinding w:prefixMappings="xmlns:ns0='urn:microsoft-dynamics-nav/reports/Grouped_Orders/60352/'" w:xpath="/ns0:NavWordReportXmlPart[1]/ns0:Labels[1]/ns0:TotalDiscountLbl[1]" w:storeItemID="{C7C262D6-6CAA-49F6-B98C-86B678B9A099}"/>
             <w:text/>
-            <w:alias w:val="#Nav: /Labels/TotalDiscountLbl"/>
-            <w:tag w:val="#Nav: Grouped_Orders/60352"/>
           </w:sdtPr>
           <w:sdtContent>
             <w:tc>
               <w:tcPr>
                 <w:tcW w:w="1080" w:type="dxa"/>
+                <w:tcBorders>
+                  <w:top w:val="single" w:sz="4" w:space="0" w:color="auto"/>
+                </w:tcBorders>
                 <w:shd w:val="clear" w:color="auto" w:fill="196B24" w:themeFill="accent3"/>
               </w:tcPr>
               <w:p>
@@ -1365,19 +1457,22 @@
               <w:bCs/>
               <w:color w:val="FFFFFF" w:themeColor="background1"/>
             </w:rPr>
+            <w:alias w:val="#Nav: /Labels/TotalAmountLbl"/>
+            <w:tag w:val="#Nav: Grouped_Orders/60352"/>
             <w:id w:val="-215591790"/>
             <w:placeholder>
               <w:docPart w:val="DefaultPlaceholder_-1854013440"/>
             </w:placeholder>
             <w:dataBinding w:prefixMappings="xmlns:ns0='urn:microsoft-dynamics-nav/reports/Grouped_Orders/60352/'" w:xpath="/ns0:NavWordReportXmlPart[1]/ns0:Labels[1]/ns0:TotalAmountLbl[1]" w:storeItemID="{C7C262D6-6CAA-49F6-B98C-86B678B9A099}"/>
             <w:text/>
-            <w:alias w:val="#Nav: /Labels/TotalAmountLbl"/>
-            <w:tag w:val="#Nav: Grouped_Orders/60352"/>
           </w:sdtPr>
           <w:sdtContent>
             <w:tc>
               <w:tcPr>
                 <w:tcW w:w="1260" w:type="dxa"/>
+                <w:tcBorders>
+                  <w:top w:val="single" w:sz="4" w:space="0" w:color="auto"/>
+                </w:tcBorders>
                 <w:shd w:val="clear" w:color="auto" w:fill="196B24" w:themeFill="accent3"/>
               </w:tcPr>
               <w:p>
@@ -1405,6 +1500,9 @@
         <w:tc>
           <w:tcPr>
             <w:tcW w:w="988" w:type="dxa"/>
+            <w:tcBorders>
+              <w:top w:val="single" w:sz="4" w:space="0" w:color="auto"/>
+            </w:tcBorders>
             <w:shd w:val="clear" w:color="auto" w:fill="196B24" w:themeFill="accent3"/>
           </w:tcPr>
           <w:p>
@@ -1440,7 +1538,7 @@
               <w:top w:val="nil"/>
               <w:left w:val="nil"/>
               <w:bottom w:val="nil"/>
-              <w:right w:val="single" w:color="auto" w:sz="4" w:space="0"/>
+              <w:right w:val="single" w:sz="4" w:space="0" w:color="auto"/>
             </w:tcBorders>
             <w:shd w:val="clear" w:color="auto" w:fill="auto"/>
           </w:tcPr>
@@ -1463,8 +1561,8 @@
                 <w:tcW w:w="1080" w:type="dxa"/>
                 <w:tcBorders>
                   <w:top w:val="nil"/>
-                  <w:left w:val="single" w:color="auto" w:sz="4" w:space="0"/>
-                  <w:bottom w:val="single" w:color="196B24" w:themeColor="accent3" w:sz="8" w:space="0"/>
+                  <w:left w:val="single" w:sz="4" w:space="0" w:color="auto"/>
+                  <w:bottom w:val="single" w:sz="8" w:space="0" w:color="196B24" w:themeColor="accent3"/>
                 </w:tcBorders>
                 <w:shd w:val="clear" w:color="auto" w:fill="auto"/>
               </w:tcPr>
@@ -1483,7 +1581,7 @@
             <w:tcW w:w="1260" w:type="dxa"/>
             <w:tcBorders>
               <w:top w:val="nil"/>
-              <w:bottom w:val="single" w:color="196B24" w:themeColor="accent3" w:sz="8" w:space="0"/>
+              <w:bottom w:val="single" w:sz="8" w:space="0" w:color="196B24" w:themeColor="accent3"/>
             </w:tcBorders>
             <w:shd w:val="clear" w:color="auto" w:fill="auto"/>
           </w:tcPr>
@@ -1494,7 +1592,7 @@
             <w:tcW w:w="1080" w:type="dxa"/>
             <w:tcBorders>
               <w:top w:val="nil"/>
-              <w:bottom w:val="single" w:color="196B24" w:themeColor="accent3" w:sz="8" w:space="0"/>
+              <w:bottom w:val="single" w:sz="8" w:space="0" w:color="196B24" w:themeColor="accent3"/>
             </w:tcBorders>
             <w:shd w:val="clear" w:color="auto" w:fill="auto"/>
           </w:tcPr>
@@ -1607,7 +1705,7 @@
               <w:tcPr>
                 <w:tcW w:w="1314" w:type="dxa"/>
                 <w:tcBorders>
-                  <w:bottom w:val="single" w:color="auto" w:sz="4" w:space="0"/>
+                  <w:bottom w:val="single" w:sz="4" w:space="0" w:color="auto"/>
                 </w:tcBorders>
               </w:tcPr>
               <w:p>
@@ -1636,7 +1734,7 @@
               <w:tcPr>
                 <w:tcW w:w="1867" w:type="dxa"/>
                 <w:tcBorders>
-                  <w:bottom w:val="single" w:color="auto" w:sz="4" w:space="0"/>
+                  <w:bottom w:val="single" w:sz="4" w:space="0" w:color="auto"/>
                 </w:tcBorders>
               </w:tcPr>
               <w:p>
@@ -1665,7 +1763,7 @@
               <w:tcPr>
                 <w:tcW w:w="1746" w:type="dxa"/>
                 <w:tcBorders>
-                  <w:bottom w:val="single" w:color="auto" w:sz="4" w:space="0"/>
+                  <w:bottom w:val="single" w:sz="4" w:space="0" w:color="auto"/>
                 </w:tcBorders>
               </w:tcPr>
               <w:p>
@@ -1682,7 +1780,7 @@
           <w:tcPr>
             <w:tcW w:w="1661" w:type="dxa"/>
             <w:tcBorders>
-              <w:bottom w:val="single" w:color="auto" w:sz="4" w:space="0"/>
+              <w:bottom w:val="single" w:sz="4" w:space="0" w:color="auto"/>
             </w:tcBorders>
           </w:tcPr>
           <w:sdt>
@@ -1709,21 +1807,21 @@
         </w:tc>
         <w:sdt>
           <w:sdtPr>
+            <w:alias w:val="#Nav: /Labels/VATAmountLbl"/>
+            <w:tag w:val="#Nav: Grouped_Orders/60352"/>
             <w:id w:val="-1872285678"/>
             <w:placeholder>
               <w:docPart w:val="DefaultPlaceholder_-1854013440"/>
             </w:placeholder>
             <w:dataBinding w:prefixMappings="xmlns:ns0='urn:microsoft-dynamics-nav/reports/Grouped_Orders/60352/'" w:xpath="/ns0:NavWordReportXmlPart[1]/ns0:Labels[1]/ns0:VATAmountLbl[1]" w:storeItemID="{C7C262D6-6CAA-49F6-B98C-86B678B9A099}"/>
             <w:text/>
-            <w:alias w:val="#Nav: /Labels/VATAmountLbl"/>
-            <w:tag w:val="#Nav: Grouped_Orders/60352"/>
           </w:sdtPr>
           <w:sdtContent>
             <w:tc>
               <w:tcPr>
                 <w:tcW w:w="1661" w:type="dxa"/>
                 <w:tcBorders>
-                  <w:bottom w:val="single" w:color="auto" w:sz="4" w:space="0"/>
+                  <w:bottom w:val="single" w:sz="4" w:space="0" w:color="auto"/>
                 </w:tcBorders>
               </w:tcPr>
               <w:p>
@@ -1752,7 +1850,7 @@
               <w:tcPr>
                 <w:tcW w:w="1369" w:type="dxa"/>
                 <w:tcBorders>
-                  <w:bottom w:val="single" w:color="auto" w:sz="4" w:space="0"/>
+                  <w:bottom w:val="single" w:sz="4" w:space="0" w:color="auto"/>
                 </w:tcBorders>
               </w:tcPr>
               <w:p>
@@ -1777,7 +1875,7 @@
           <w:alias w:val="#Nav: /IntegerHeader/VATAmountLine"/>
           <w:tag w:val="#Nav: Grouped_Orders/60352"/>
           <w:id w:val="1166669122"/>
-          <w15:dataBinding w:prefixMappings="xmlns:ns0='urn:microsoft-dynamics-nav/reports/Grouped_Orders/60352/'" w:xpath="/ns0:NavWordReportXmlPart[1]/ns0:IntegerHeader[1]/ns0:VATAmountLine" w:storeItemID="{C7C262D6-6CAA-49F6-B98C-86B678B9A099}"/>
+          <w15:dataBinding w:prefixMappings="xmlns:ns0='urn:microsoft-dynamics-nav/reports/Grouped_Orders/60352/' " w:xpath="/ns0:NavWordReportXmlPart[1]/ns0:IntegerHeader[1]/ns0:VATAmountLine" w:storeItemID="{C7C262D6-6CAA-49F6-B98C-86B678B9A099}"/>
           <w15:repeatingSection/>
         </w:sdtPr>
         <w:sdtContent>
@@ -1830,9 +1928,9 @@
                       <w:tcPr>
                         <w:tcW w:w="1314" w:type="dxa"/>
                         <w:tcBorders>
-                          <w:top w:val="single" w:color="auto" w:sz="4" w:space="0"/>
-                          <w:left w:val="single" w:color="auto" w:sz="4" w:space="0"/>
-                          <w:bottom w:val="single" w:color="auto" w:sz="4" w:space="0"/>
+                          <w:top w:val="single" w:sz="4" w:space="0" w:color="auto"/>
+                          <w:left w:val="single" w:sz="4" w:space="0" w:color="auto"/>
+                          <w:bottom w:val="single" w:sz="4" w:space="0" w:color="auto"/>
                           <w:right w:val="nil"/>
                         </w:tcBorders>
                       </w:tcPr>
@@ -1868,9 +1966,9 @@
                       <w:tcPr>
                         <w:tcW w:w="1867" w:type="dxa"/>
                         <w:tcBorders>
-                          <w:top w:val="single" w:color="auto" w:sz="4" w:space="0"/>
+                          <w:top w:val="single" w:sz="4" w:space="0" w:color="auto"/>
                           <w:left w:val="nil"/>
-                          <w:bottom w:val="single" w:color="auto" w:sz="4" w:space="0"/>
+                          <w:bottom w:val="single" w:sz="4" w:space="0" w:color="auto"/>
                           <w:right w:val="nil"/>
                         </w:tcBorders>
                       </w:tcPr>
@@ -1900,9 +1998,9 @@
                       <w:tcPr>
                         <w:tcW w:w="1746" w:type="dxa"/>
                         <w:tcBorders>
-                          <w:top w:val="single" w:color="auto" w:sz="4" w:space="0"/>
+                          <w:top w:val="single" w:sz="4" w:space="0" w:color="auto"/>
                           <w:left w:val="nil"/>
-                          <w:bottom w:val="single" w:color="auto" w:sz="4" w:space="0"/>
+                          <w:bottom w:val="single" w:sz="4" w:space="0" w:color="auto"/>
                           <w:right w:val="nil"/>
                         </w:tcBorders>
                       </w:tcPr>
@@ -1932,9 +2030,9 @@
                       <w:tcPr>
                         <w:tcW w:w="1661" w:type="dxa"/>
                         <w:tcBorders>
-                          <w:top w:val="single" w:color="auto" w:sz="4" w:space="0"/>
+                          <w:top w:val="single" w:sz="4" w:space="0" w:color="auto"/>
                           <w:left w:val="nil"/>
-                          <w:bottom w:val="single" w:color="auto" w:sz="4" w:space="0"/>
+                          <w:bottom w:val="single" w:sz="4" w:space="0" w:color="auto"/>
                           <w:right w:val="nil"/>
                         </w:tcBorders>
                       </w:tcPr>
@@ -1964,9 +2062,9 @@
                       <w:tcPr>
                         <w:tcW w:w="1661" w:type="dxa"/>
                         <w:tcBorders>
-                          <w:top w:val="single" w:color="auto" w:sz="4" w:space="0"/>
+                          <w:top w:val="single" w:sz="4" w:space="0" w:color="auto"/>
                           <w:left w:val="nil"/>
-                          <w:bottom w:val="single" w:color="auto" w:sz="4" w:space="0"/>
+                          <w:bottom w:val="single" w:sz="4" w:space="0" w:color="auto"/>
                           <w:right w:val="nil"/>
                         </w:tcBorders>
                       </w:tcPr>
@@ -1996,10 +2094,10 @@
                       <w:tcPr>
                         <w:tcW w:w="1369" w:type="dxa"/>
                         <w:tcBorders>
-                          <w:top w:val="single" w:color="auto" w:sz="4" w:space="0"/>
+                          <w:top w:val="single" w:sz="4" w:space="0" w:color="auto"/>
                           <w:left w:val="nil"/>
-                          <w:bottom w:val="single" w:color="auto" w:sz="4" w:space="0"/>
-                          <w:right w:val="single" w:color="auto" w:sz="4" w:space="0"/>
+                          <w:bottom w:val="single" w:sz="4" w:space="0" w:color="auto"/>
+                          <w:right w:val="single" w:sz="4" w:space="0" w:color="auto"/>
                         </w:tcBorders>
                       </w:tcPr>
                       <w:p>
@@ -2043,9 +2141,9 @@
                 <w:tcW w:w="3181" w:type="dxa"/>
                 <w:gridSpan w:val="2"/>
                 <w:tcBorders>
-                  <w:top w:val="single" w:color="auto" w:sz="4" w:space="0"/>
-                  <w:left w:val="single" w:color="auto" w:sz="4" w:space="0"/>
-                  <w:bottom w:val="single" w:color="auto" w:sz="4" w:space="0"/>
+                  <w:top w:val="single" w:sz="4" w:space="0" w:color="auto"/>
+                  <w:left w:val="single" w:sz="4" w:space="0" w:color="auto"/>
+                  <w:bottom w:val="single" w:sz="4" w:space="0" w:color="auto"/>
                   <w:right w:val="nil"/>
                 </w:tcBorders>
                 <w:shd w:val="clear" w:color="auto" w:fill="196B24" w:themeFill="accent3"/>
@@ -2094,9 +2192,9 @@
                 <w:tcW w:w="3407" w:type="dxa"/>
                 <w:gridSpan w:val="2"/>
                 <w:tcBorders>
-                  <w:top w:val="single" w:color="auto" w:sz="4" w:space="0"/>
+                  <w:top w:val="single" w:sz="4" w:space="0" w:color="auto"/>
                   <w:left w:val="nil"/>
-                  <w:bottom w:val="single" w:color="auto" w:sz="4" w:space="0"/>
+                  <w:bottom w:val="single" w:sz="4" w:space="0" w:color="auto"/>
                   <w:right w:val="nil"/>
                 </w:tcBorders>
                 <w:shd w:val="clear" w:color="auto" w:fill="196B24" w:themeFill="accent3"/>
@@ -2145,10 +2243,10 @@
                 <w:tcW w:w="3030" w:type="dxa"/>
                 <w:gridSpan w:val="2"/>
                 <w:tcBorders>
-                  <w:top w:val="single" w:color="auto" w:sz="4" w:space="0"/>
+                  <w:top w:val="single" w:sz="4" w:space="0" w:color="auto"/>
                   <w:left w:val="nil"/>
-                  <w:bottom w:val="single" w:color="auto" w:sz="4" w:space="0"/>
-                  <w:right w:val="single" w:color="auto" w:sz="4" w:space="0"/>
+                  <w:bottom w:val="single" w:sz="4" w:space="0" w:color="auto"/>
+                  <w:right w:val="single" w:sz="4" w:space="0" w:color="auto"/>
                 </w:tcBorders>
                 <w:shd w:val="clear" w:color="auto" w:fill="196B24" w:themeFill="accent3"/>
               </w:tcPr>
@@ -2196,9 +2294,9 @@
                 <w:tcW w:w="3181" w:type="dxa"/>
                 <w:gridSpan w:val="2"/>
                 <w:tcBorders>
-                  <w:top w:val="single" w:color="auto" w:sz="4" w:space="0"/>
-                  <w:left w:val="single" w:color="auto" w:sz="4" w:space="0"/>
-                  <w:bottom w:val="single" w:color="auto" w:sz="4" w:space="0"/>
+                  <w:top w:val="single" w:sz="4" w:space="0" w:color="auto"/>
+                  <w:left w:val="single" w:sz="4" w:space="0" w:color="auto"/>
+                  <w:bottom w:val="single" w:sz="4" w:space="0" w:color="auto"/>
                   <w:right w:val="nil"/>
                 </w:tcBorders>
               </w:tcPr>
@@ -2229,9 +2327,9 @@
                 <w:tcW w:w="3407" w:type="dxa"/>
                 <w:gridSpan w:val="2"/>
                 <w:tcBorders>
-                  <w:top w:val="single" w:color="auto" w:sz="4" w:space="0"/>
+                  <w:top w:val="single" w:sz="4" w:space="0" w:color="auto"/>
                   <w:left w:val="nil"/>
-                  <w:bottom w:val="single" w:color="auto" w:sz="4" w:space="0"/>
+                  <w:bottom w:val="single" w:sz="4" w:space="0" w:color="auto"/>
                   <w:right w:val="nil"/>
                 </w:tcBorders>
               </w:tcPr>
@@ -2262,10 +2360,10 @@
                 <w:tcW w:w="3030" w:type="dxa"/>
                 <w:gridSpan w:val="2"/>
                 <w:tcBorders>
-                  <w:top w:val="single" w:color="auto" w:sz="4" w:space="0"/>
+                  <w:top w:val="single" w:sz="4" w:space="0" w:color="auto"/>
                   <w:left w:val="nil"/>
-                  <w:bottom w:val="single" w:color="auto" w:sz="4" w:space="0"/>
-                  <w:right w:val="single" w:color="auto" w:sz="4" w:space="0"/>
+                  <w:bottom w:val="single" w:sz="4" w:space="0" w:color="auto"/>
+                  <w:right w:val="single" w:sz="4" w:space="0" w:color="auto"/>
                 </w:tcBorders>
               </w:tcPr>
               <w:p>
@@ -2280,13 +2378,6 @@
         </w:sdt>
       </w:tr>
     </w:tbl>
-    <w:p>
-      <w:pPr>
-        <w:rPr>
-          <w:u w:val="single"/>
-        </w:rPr>
-      </w:pPr>
-    </w:p>
     <w:p/>
     <w:sectPr>
       <w:pgSz w:w="11906" w:h="16838"/>
@@ -2846,6 +2937,39 @@
       </w:tcPr>
     </w:tblStylePr>
   </w:style>
+  <w:style w:type="paragraph" w:styleId="Subttulo">
+    <w:name w:val="Subtitle"/>
+    <w:basedOn w:val="Normal"/>
+    <w:next w:val="Normal"/>
+    <w:link w:val="SubttuloCar"/>
+    <w:uiPriority w:val="11"/>
+    <w:qFormat/>
+    <w:rsid w:val="00B921CC"/>
+    <w:pPr>
+      <w:numPr>
+        <w:ilvl w:val="1"/>
+      </w:numPr>
+    </w:pPr>
+    <w:rPr>
+      <w:color w:val="5A5A5A" w:themeColor="text1" w:themeTint="A5"/>
+      <w:spacing w:val="15"/>
+      <w:sz w:val="22"/>
+      <w:szCs w:val="22"/>
+    </w:rPr>
+  </w:style>
+  <w:style w:type="character" w:customStyle="1" w:styleId="SubttuloCar">
+    <w:name w:val="Subtítulo Car"/>
+    <w:basedOn w:val="Fuentedeprrafopredeter"/>
+    <w:link w:val="Subttulo"/>
+    <w:uiPriority w:val="11"/>
+    <w:rsid w:val="00B921CC"/>
+    <w:rPr>
+      <w:color w:val="5A5A5A" w:themeColor="text1" w:themeTint="A5"/>
+      <w:spacing w:val="15"/>
+      <w:sz w:val="22"/>
+      <w:szCs w:val="22"/>
+    </w:rPr>
+  </w:style>
 </w:styles>
 </file>
 
@@ -3240,26 +3364,35 @@
   <w:rsids>
     <w:rsidRoot w:val="00C61588"/>
     <w:rsid w:val="00054F3E"/>
+    <w:rsid w:val="000F647C"/>
     <w:rsid w:val="00175A79"/>
     <w:rsid w:val="00233463"/>
     <w:rsid w:val="00236BCE"/>
+    <w:rsid w:val="002B011C"/>
     <w:rsid w:val="002C5D89"/>
     <w:rsid w:val="00326E0E"/>
     <w:rsid w:val="00377D18"/>
+    <w:rsid w:val="00394A62"/>
     <w:rsid w:val="004821EF"/>
     <w:rsid w:val="004A6D65"/>
+    <w:rsid w:val="0055164B"/>
     <w:rsid w:val="005C781E"/>
     <w:rsid w:val="00697C63"/>
     <w:rsid w:val="006B77F7"/>
     <w:rsid w:val="006D4301"/>
     <w:rsid w:val="00734702"/>
     <w:rsid w:val="007926DD"/>
+    <w:rsid w:val="007A46F5"/>
     <w:rsid w:val="007C23F2"/>
     <w:rsid w:val="007D693F"/>
+    <w:rsid w:val="008334E0"/>
+    <w:rsid w:val="0091561B"/>
+    <w:rsid w:val="009C50D8"/>
     <w:rsid w:val="009D6196"/>
     <w:rsid w:val="00A1133A"/>
     <w:rsid w:val="00A87D48"/>
     <w:rsid w:val="00A9072A"/>
+    <w:rsid w:val="00AA4F81"/>
     <w:rsid w:val="00AC3B8F"/>
     <w:rsid w:val="00AF641E"/>
     <w:rsid w:val="00B000B4"/>
@@ -3269,6 +3402,7 @@
     <w:rsid w:val="00C61588"/>
     <w:rsid w:val="00C67F18"/>
     <w:rsid w:val="00C9196F"/>
+    <w:rsid w:val="00CC23E3"/>
     <w:rsid w:val="00CD1E49"/>
     <w:rsid w:val="00CD30E7"/>
     <w:rsid w:val="00D04147"/>
@@ -3280,7 +3414,9 @@
     <w:rsid w:val="00EA184A"/>
     <w:rsid w:val="00ED253F"/>
     <w:rsid w:val="00EE6B9C"/>
+    <w:rsid w:val="00F07A3B"/>
     <w:rsid w:val="00F172BA"/>
+    <w:rsid w:val="00F27AE5"/>
   </w:rsids>
   <m:mathPr>
     <m:mathFont m:val="Cambria Math"/>

--- a/GroupedOrder.docx
+++ b/GroupedOrder.docx
@@ -2,98 +2,411 @@
 <file path=word/document.xml><?xml version="1.0" encoding="utf-8"?>
 <w:document xmlns:wpc="http://schemas.microsoft.com/office/word/2010/wordprocessingCanvas" xmlns:cx="http://schemas.microsoft.com/office/drawing/2014/chartex" xmlns:cx1="http://schemas.microsoft.com/office/drawing/2015/9/8/chartex" xmlns:cx2="http://schemas.microsoft.com/office/drawing/2015/10/21/chartex" xmlns:cx3="http://schemas.microsoft.com/office/drawing/2016/5/9/chartex" xmlns:cx4="http://schemas.microsoft.com/office/drawing/2016/5/10/chartex" xmlns:cx5="http://schemas.microsoft.com/office/drawing/2016/5/11/chartex" xmlns:cx6="http://schemas.microsoft.com/office/drawing/2016/5/12/chartex" xmlns:cx7="http://schemas.microsoft.com/office/drawing/2016/5/13/chartex" xmlns:cx8="http://schemas.microsoft.com/office/drawing/2016/5/14/chartex" xmlns:mc="http://schemas.openxmlformats.org/markup-compatibility/2006" xmlns:aink="http://schemas.microsoft.com/office/drawing/2016/ink" xmlns:am3d="http://schemas.microsoft.com/office/drawing/2017/model3d" xmlns:o="urn:schemas-microsoft-com:office:office" xmlns:oel="http://schemas.microsoft.com/office/2019/extlst" xmlns:r="http://schemas.openxmlformats.org/officeDocument/2006/relationships" xmlns:m="http://schemas.openxmlformats.org/officeDocument/2006/math" xmlns:v="urn:schemas-microsoft-com:vml" xmlns:wp14="http://schemas.microsoft.com/office/word/2010/wordprocessingDrawing" xmlns:wp="http://schemas.openxmlformats.org/drawingml/2006/wordprocessingDrawing" xmlns:w10="urn:schemas-microsoft-com:office:word" xmlns:w="http://schemas.openxmlformats.org/wordprocessingml/2006/main" xmlns:w14="http://schemas.microsoft.com/office/word/2010/wordml" xmlns:w15="http://schemas.microsoft.com/office/word/2012/wordml" xmlns:w16cex="http://schemas.microsoft.com/office/word/2018/wordml/cex" xmlns:w16cid="http://schemas.microsoft.com/office/word/2016/wordml/cid" xmlns:w16="http://schemas.microsoft.com/office/word/2018/wordml" xmlns:w16du="http://schemas.microsoft.com/office/word/2023/wordml/word16du" xmlns:w16sdtdh="http://schemas.microsoft.com/office/word/2020/wordml/sdtdatahash" xmlns:w16sdtfl="http://schemas.microsoft.com/office/word/2024/wordml/sdtformatlock" xmlns:w16se="http://schemas.microsoft.com/office/word/2015/wordml/symex" xmlns:wpg="http://schemas.microsoft.com/office/word/2010/wordprocessingGroup" xmlns:wpi="http://schemas.microsoft.com/office/word/2010/wordprocessingInk" xmlns:wne="http://schemas.microsoft.com/office/word/2006/wordml" xmlns:wps="http://schemas.microsoft.com/office/word/2010/wordprocessingShape" mc:Ignorable="w14 w15 w16se w16cid w16 w16cex w16sdtdh w16sdtfl w16du wp14">
   <w:body>
-    <w:sdt>
-      <w:sdtPr>
-        <w:alias w:val="#Nav: /IntegerHeader/CompanyPicture"/>
-        <w:tag w:val="#Nav: Grouped_Orders/60352"/>
-        <w:id w:val="-1524082919"/>
-        <w:dataBinding w:prefixMappings="xmlns:ns0='urn:microsoft-dynamics-nav/reports/Grouped_Orders/60352/'" w:xpath="/ns0:NavWordReportXmlPart[1]/ns0:IntegerHeader[1]/ns0:CompanyPicture[1]" w:storeItemID="{C7C262D6-6CAA-49F6-B98C-86B678B9A099}"/>
-        <w:picture/>
-      </w:sdtPr>
-      <w:sdtContent>
-        <w:p>
-          <w:r>
-            <w:rPr>
-              <w:noProof/>
-            </w:rPr>
-            <w:drawing>
-              <wp:inline distT="0" distB="0" distL="0" distR="0" wp14:anchorId="3FA5959D" wp14:editId="41F23140">
-                <wp:extent cx="1266825" cy="1266825"/>
-                <wp:effectExtent l="0" t="0" r="9525" b="9525"/>
-                <wp:docPr id="1" name="Imagen 1"/>
-                <wp:cNvGraphicFramePr>
-                  <a:graphicFrameLocks xmlns:a="http://schemas.openxmlformats.org/drawingml/2006/main" noChangeAspect="1"/>
-                </wp:cNvGraphicFramePr>
-                <a:graphic xmlns:a="http://schemas.openxmlformats.org/drawingml/2006/main">
-                  <a:graphicData uri="http://schemas.openxmlformats.org/drawingml/2006/picture">
-                    <pic:pic xmlns:pic="http://schemas.openxmlformats.org/drawingml/2006/picture">
-                      <pic:nvPicPr>
-                        <pic:cNvPr id="1" name="Imagen 1"/>
-                        <pic:cNvPicPr>
-                          <a:picLocks noChangeAspect="1" noChangeArrowheads="1"/>
-                        </pic:cNvPicPr>
-                      </pic:nvPicPr>
-                      <pic:blipFill>
-                        <a:blip r:embed="rId5"/>
-                        <a:stretch>
-                          <a:fillRect/>
-                        </a:stretch>
-                      </pic:blipFill>
-                      <pic:spPr bwMode="auto">
-                        <a:xfrm>
-                          <a:off x="0" y="0"/>
-                          <a:ext cx="1266825" cy="1266825"/>
-                        </a:xfrm>
-                        <a:prstGeom prst="rect">
-                          <a:avLst/>
-                        </a:prstGeom>
-                        <a:noFill/>
-                        <a:ln>
-                          <a:noFill/>
-                        </a:ln>
-                      </pic:spPr>
-                    </pic:pic>
-                  </a:graphicData>
-                </a:graphic>
-              </wp:inline>
-            </w:drawing>
-          </w:r>
-        </w:p>
-      </w:sdtContent>
-    </w:sdt>
     <w:tbl>
       <w:tblPr>
         <w:tblStyle w:val="Listaclara-nfasis3"/>
         <w:tblW w:w="0" w:type="auto"/>
+        <w:tblLayout w:type="fixed"/>
         <w:tblLook w:val="0620" w:firstRow="1" w:lastRow="0" w:firstColumn="0" w:lastColumn="0" w:noHBand="1" w:noVBand="1"/>
       </w:tblPr>
       <w:tblGrid>
-        <w:gridCol w:w="4490"/>
+        <w:gridCol w:w="885"/>
+        <w:gridCol w:w="276"/>
+        <w:gridCol w:w="1954"/>
+        <w:gridCol w:w="1172"/>
+        <w:gridCol w:w="1367"/>
+        <w:gridCol w:w="1172"/>
+        <w:gridCol w:w="1172"/>
+        <w:gridCol w:w="1373"/>
+        <w:gridCol w:w="1072"/>
       </w:tblGrid>
       <w:tr>
         <w:trPr>
           <w:cnfStyle w:val="100000000000" w:firstRow="1" w:lastRow="0" w:firstColumn="0" w:lastColumn="0" w:oddVBand="0" w:evenVBand="0" w:oddHBand="0" w:evenHBand="0" w:firstRowFirstColumn="0" w:firstRowLastColumn="0" w:lastRowFirstColumn="0" w:lastRowLastColumn="0"/>
+          <w:trHeight w:val="559"/>
+          <w:tblHeader/>
         </w:trPr>
         <w:sdt>
           <w:sdtPr>
-            <w:alias w:val="#Nav: /Labels/CompanyInformationLbl"/>
-            <w:tag w:val="#Nav: Grouped_Orders/60352"/>
-            <w:id w:val="-316112112"/>
+            <w:rPr>
+              <w:color w:val="747474" w:themeColor="background2" w:themeShade="80"/>
+              <w:sz w:val="20"/>
+              <w:szCs w:val="20"/>
+            </w:rPr>
+            <w:alias w:val="#Nav: /Labels/LineNoLbl"/>
+            <w:tag w:val="#Nav: Grouped_Orders_V2/60352"/>
+            <w:id w:val="-1552988765"/>
             <w:placeholder>
-              <w:docPart w:val="4FD528BF63514B86A323EC977761ADB2"/>
+              <w:docPart w:val="13BF111934CC464C8327C133C4BE2DB3"/>
             </w:placeholder>
-            <w:dataBinding w:prefixMappings="xmlns:ns0='urn:microsoft-dynamics-nav/reports/Grouped_Orders/60352/'" w:xpath="/ns0:NavWordReportXmlPart[1]/ns0:Labels[1]/ns0:CompanyInformationLbl[1]" w:storeItemID="{C7C262D6-6CAA-49F6-B98C-86B678B9A099}"/>
+            <w:dataBinding w:prefixMappings="xmlns:ns0='urn:microsoft-dynamics-nav/reports/Grouped_Orders_V2/60352/'" w:xpath="/ns0:NavWordReportXmlPart[1]/ns0:Labels[1]/ns0:LineNoLbl[1]" w:storeItemID="{C7C262D6-6CAA-49F6-B98C-86B678B9A099}"/>
             <w:text/>
           </w:sdtPr>
           <w:sdtContent>
             <w:tc>
               <w:tcPr>
-                <w:tcW w:w="4490" w:type="dxa"/>
+                <w:tcW w:w="1161" w:type="dxa"/>
+                <w:gridSpan w:val="2"/>
+                <w:tcBorders>
+                  <w:top w:val="single" w:color="auto" w:sz="4" w:space="0"/>
+                  <w:left w:val="single" w:color="auto" w:sz="4" w:space="0"/>
+                  <w:bottom w:val="single" w:color="auto" w:sz="4" w:space="0"/>
+                </w:tcBorders>
+                <w:shd w:val="clear" w:color="auto" w:fill="C9DDC9"/>
               </w:tcPr>
               <w:p>
+                <w:pPr>
+                  <w:rPr>
+                    <w:color w:val="747474" w:themeColor="background2" w:themeShade="80"/>
+                    <w:sz w:val="20"/>
+                    <w:szCs w:val="20"/>
+                  </w:rPr>
+                </w:pPr>
                 <w:proofErr w:type="spellStart"/>
                 <w:r>
-                  <w:t>CompanyInformationLbl</w:t>
+                  <w:rPr>
+                    <w:color w:val="747474" w:themeColor="background2" w:themeShade="80"/>
+                    <w:sz w:val="20"/>
+                    <w:szCs w:val="20"/>
+                  </w:rPr>
+                  <w:t>LineNoLbl</w:t>
+                </w:r>
+                <w:proofErr w:type="spellEnd"/>
+              </w:p>
+            </w:tc>
+          </w:sdtContent>
+        </w:sdt>
+        <w:sdt>
+          <w:sdtPr>
+            <w:rPr>
+              <w:color w:val="747474" w:themeColor="background2" w:themeShade="80"/>
+              <w:sz w:val="20"/>
+              <w:szCs w:val="20"/>
+            </w:rPr>
+            <w:alias w:val="#Nav: /Labels/LineDescriptionLbl"/>
+            <w:tag w:val="#Nav: Grouped_Orders_V2/60352"/>
+            <w:id w:val="-691598359"/>
+            <w:placeholder>
+              <w:docPart w:val="059F608625B34178A68BE0E577A7A6F6"/>
+            </w:placeholder>
+            <w:dataBinding w:prefixMappings="xmlns:ns0='urn:microsoft-dynamics-nav/reports/Grouped_Orders_V2/60352/'" w:xpath="/ns0:NavWordReportXmlPart[1]/ns0:Labels[1]/ns0:LineDescriptionLbl[1]" w:storeItemID="{C7C262D6-6CAA-49F6-B98C-86B678B9A099}"/>
+            <w:text/>
+          </w:sdtPr>
+          <w:sdtContent>
+            <w:tc>
+              <w:tcPr>
+                <w:tcW w:w="1954" w:type="dxa"/>
+                <w:tcBorders>
+                  <w:top w:val="single" w:color="auto" w:sz="4" w:space="0"/>
+                  <w:bottom w:val="single" w:color="auto" w:sz="4" w:space="0"/>
+                </w:tcBorders>
+                <w:shd w:val="clear" w:color="auto" w:fill="C9DDC9"/>
+              </w:tcPr>
+              <w:p>
+                <w:pPr>
+                  <w:rPr>
+                    <w:color w:val="747474" w:themeColor="background2" w:themeShade="80"/>
+                    <w:sz w:val="20"/>
+                    <w:szCs w:val="20"/>
+                  </w:rPr>
+                </w:pPr>
+                <w:proofErr w:type="spellStart"/>
+                <w:r>
+                  <w:rPr>
+                    <w:color w:val="747474" w:themeColor="background2" w:themeShade="80"/>
+                    <w:sz w:val="20"/>
+                    <w:szCs w:val="20"/>
+                  </w:rPr>
+                  <w:t>LineDescriptionLbl</w:t>
+                </w:r>
+                <w:proofErr w:type="spellEnd"/>
+              </w:p>
+            </w:tc>
+          </w:sdtContent>
+        </w:sdt>
+        <w:sdt>
+          <w:sdtPr>
+            <w:rPr>
+              <w:color w:val="747474" w:themeColor="background2" w:themeShade="80"/>
+              <w:sz w:val="20"/>
+              <w:szCs w:val="20"/>
+            </w:rPr>
+            <w:alias w:val="#Nav: /Labels/LineQuantityLbl"/>
+            <w:tag w:val="#Nav: Grouped_Orders_V2/60352"/>
+            <w:id w:val="608243662"/>
+            <w:placeholder>
+              <w:docPart w:val="DB4C2F05950448C69279A949C2781878"/>
+            </w:placeholder>
+            <w:dataBinding w:prefixMappings="xmlns:ns0='urn:microsoft-dynamics-nav/reports/Grouped_Orders_V2/60352/'" w:xpath="/ns0:NavWordReportXmlPart[1]/ns0:Labels[1]/ns0:LineQuantityLbl[1]" w:storeItemID="{C7C262D6-6CAA-49F6-B98C-86B678B9A099}"/>
+            <w:text/>
+          </w:sdtPr>
+          <w:sdtContent>
+            <w:tc>
+              <w:tcPr>
+                <w:tcW w:w="1172" w:type="dxa"/>
+                <w:tcBorders>
+                  <w:top w:val="single" w:color="auto" w:sz="4" w:space="0"/>
+                  <w:bottom w:val="single" w:color="auto" w:sz="4" w:space="0"/>
+                </w:tcBorders>
+                <w:shd w:val="clear" w:color="auto" w:fill="C9DDC9"/>
+              </w:tcPr>
+              <w:p>
+                <w:pPr>
+                  <w:rPr>
+                    <w:color w:val="747474" w:themeColor="background2" w:themeShade="80"/>
+                    <w:sz w:val="20"/>
+                    <w:szCs w:val="20"/>
+                  </w:rPr>
+                </w:pPr>
+                <w:proofErr w:type="spellStart"/>
+                <w:r>
+                  <w:rPr>
+                    <w:color w:val="747474" w:themeColor="background2" w:themeShade="80"/>
+                    <w:sz w:val="20"/>
+                    <w:szCs w:val="20"/>
+                  </w:rPr>
+                  <w:t>LineQuantityLbl</w:t>
+                </w:r>
+                <w:proofErr w:type="spellEnd"/>
+              </w:p>
+            </w:tc>
+          </w:sdtContent>
+        </w:sdt>
+        <w:sdt>
+          <w:sdtPr>
+            <w:rPr>
+              <w:color w:val="747474" w:themeColor="background2" w:themeShade="80"/>
+              <w:sz w:val="20"/>
+              <w:szCs w:val="20"/>
+            </w:rPr>
+            <w:alias w:val="#Nav: /Labels/LinePriceLbl"/>
+            <w:tag w:val="#Nav: Grouped_Orders_V2/60352"/>
+            <w:id w:val="-1973665440"/>
+            <w:placeholder>
+              <w:docPart w:val="61E990A6A0B247308A8340639B969800"/>
+            </w:placeholder>
+            <w:dataBinding w:prefixMappings="xmlns:ns0='urn:microsoft-dynamics-nav/reports/Grouped_Orders_V2/60352/'" w:xpath="/ns0:NavWordReportXmlPart[1]/ns0:Labels[1]/ns0:LinePriceLbl[1]" w:storeItemID="{C7C262D6-6CAA-49F6-B98C-86B678B9A099}"/>
+            <w:text/>
+          </w:sdtPr>
+          <w:sdtContent>
+            <w:tc>
+              <w:tcPr>
+                <w:tcW w:w="1367" w:type="dxa"/>
+                <w:tcBorders>
+                  <w:top w:val="single" w:color="auto" w:sz="4" w:space="0"/>
+                  <w:bottom w:val="single" w:color="auto" w:sz="4" w:space="0"/>
+                </w:tcBorders>
+                <w:shd w:val="clear" w:color="auto" w:fill="C9DDC9"/>
+              </w:tcPr>
+              <w:p>
+                <w:pPr>
+                  <w:rPr>
+                    <w:color w:val="747474" w:themeColor="background2" w:themeShade="80"/>
+                    <w:sz w:val="20"/>
+                    <w:szCs w:val="20"/>
+                  </w:rPr>
+                </w:pPr>
+                <w:proofErr w:type="spellStart"/>
+                <w:r>
+                  <w:rPr>
+                    <w:color w:val="747474" w:themeColor="background2" w:themeShade="80"/>
+                    <w:sz w:val="20"/>
+                    <w:szCs w:val="20"/>
+                  </w:rPr>
+                  <w:t>LinePriceLbl</w:t>
+                </w:r>
+                <w:proofErr w:type="spellEnd"/>
+              </w:p>
+            </w:tc>
+          </w:sdtContent>
+        </w:sdt>
+        <w:sdt>
+          <w:sdtPr>
+            <w:rPr>
+              <w:color w:val="747474" w:themeColor="background2" w:themeShade="80"/>
+              <w:sz w:val="20"/>
+              <w:szCs w:val="20"/>
+            </w:rPr>
+            <w:alias w:val="#Nav: /Labels/LineDiscountPercentageLbl"/>
+            <w:tag w:val="#Nav: Grouped_Orders_V2/60352"/>
+            <w:id w:val="1662117526"/>
+            <w:placeholder>
+              <w:docPart w:val="F4894101C5EF47D7986C453776E0535B"/>
+            </w:placeholder>
+            <w:dataBinding w:prefixMappings="xmlns:ns0='urn:microsoft-dynamics-nav/reports/Grouped_Orders_V2/60352/'" w:xpath="/ns0:NavWordReportXmlPart[1]/ns0:Labels[1]/ns0:LineDiscountPercentageLbl[1]" w:storeItemID="{C7C262D6-6CAA-49F6-B98C-86B678B9A099}"/>
+            <w:text/>
+          </w:sdtPr>
+          <w:sdtContent>
+            <w:tc>
+              <w:tcPr>
+                <w:tcW w:w="1172" w:type="dxa"/>
+                <w:tcBorders>
+                  <w:top w:val="single" w:color="auto" w:sz="4" w:space="0"/>
+                  <w:bottom w:val="single" w:color="auto" w:sz="4" w:space="0"/>
+                </w:tcBorders>
+                <w:shd w:val="clear" w:color="auto" w:fill="C9DDC9"/>
+              </w:tcPr>
+              <w:p>
+                <w:pPr>
+                  <w:rPr>
+                    <w:color w:val="747474" w:themeColor="background2" w:themeShade="80"/>
+                    <w:sz w:val="20"/>
+                    <w:szCs w:val="20"/>
+                  </w:rPr>
+                </w:pPr>
+                <w:proofErr w:type="spellStart"/>
+                <w:r>
+                  <w:rPr>
+                    <w:color w:val="747474" w:themeColor="background2" w:themeShade="80"/>
+                    <w:sz w:val="20"/>
+                    <w:szCs w:val="20"/>
+                  </w:rPr>
+                  <w:t>LineDiscountPercentageLbl</w:t>
+                </w:r>
+                <w:proofErr w:type="spellEnd"/>
+              </w:p>
+            </w:tc>
+          </w:sdtContent>
+        </w:sdt>
+        <w:sdt>
+          <w:sdtPr>
+            <w:rPr>
+              <w:color w:val="747474" w:themeColor="background2" w:themeShade="80"/>
+              <w:sz w:val="20"/>
+              <w:szCs w:val="20"/>
+            </w:rPr>
+            <w:alias w:val="#Nav: /Labels/LineDiscountLbl"/>
+            <w:tag w:val="#Nav: Grouped_Orders_V2/60352"/>
+            <w:id w:val="1708681142"/>
+            <w:placeholder>
+              <w:docPart w:val="B7B498098F21417AA3C71A0B83D18442"/>
+            </w:placeholder>
+            <w:dataBinding w:prefixMappings="xmlns:ns0='urn:microsoft-dynamics-nav/reports/Grouped_Orders_V2/60352/'" w:xpath="/ns0:NavWordReportXmlPart[1]/ns0:Labels[1]/ns0:LineDiscountLbl[1]" w:storeItemID="{C7C262D6-6CAA-49F6-B98C-86B678B9A099}"/>
+            <w:text/>
+          </w:sdtPr>
+          <w:sdtContent>
+            <w:tc>
+              <w:tcPr>
+                <w:tcW w:w="1172" w:type="dxa"/>
+                <w:tcBorders>
+                  <w:top w:val="single" w:color="auto" w:sz="4" w:space="0"/>
+                  <w:bottom w:val="single" w:color="auto" w:sz="4" w:space="0"/>
+                </w:tcBorders>
+                <w:shd w:val="clear" w:color="auto" w:fill="C9DDC9"/>
+              </w:tcPr>
+              <w:p>
+                <w:pPr>
+                  <w:rPr>
+                    <w:color w:val="747474" w:themeColor="background2" w:themeShade="80"/>
+                    <w:sz w:val="20"/>
+                    <w:szCs w:val="20"/>
+                  </w:rPr>
+                </w:pPr>
+                <w:proofErr w:type="spellStart"/>
+                <w:r>
+                  <w:rPr>
+                    <w:color w:val="747474" w:themeColor="background2" w:themeShade="80"/>
+                    <w:sz w:val="20"/>
+                    <w:szCs w:val="20"/>
+                  </w:rPr>
+                  <w:t>LineDiscountLbl</w:t>
+                </w:r>
+                <w:proofErr w:type="spellEnd"/>
+              </w:p>
+            </w:tc>
+          </w:sdtContent>
+        </w:sdt>
+        <w:sdt>
+          <w:sdtPr>
+            <w:rPr>
+              <w:color w:val="747474" w:themeColor="background2" w:themeShade="80"/>
+              <w:sz w:val="20"/>
+              <w:szCs w:val="20"/>
+            </w:rPr>
+            <w:alias w:val="#Nav: /Labels/LineAmountLbl"/>
+            <w:tag w:val="#Nav: Grouped_Orders_V2/60352"/>
+            <w:id w:val="478349475"/>
+            <w:placeholder>
+              <w:docPart w:val="3107ED332E324F5ABC6910069C109F22"/>
+            </w:placeholder>
+            <w:dataBinding w:prefixMappings="xmlns:ns0='urn:microsoft-dynamics-nav/reports/Grouped_Orders_V2/60352/'" w:xpath="/ns0:NavWordReportXmlPart[1]/ns0:Labels[1]/ns0:LineAmountLbl[1]" w:storeItemID="{C7C262D6-6CAA-49F6-B98C-86B678B9A099}"/>
+            <w:text/>
+          </w:sdtPr>
+          <w:sdtContent>
+            <w:tc>
+              <w:tcPr>
+                <w:tcW w:w="1373" w:type="dxa"/>
+                <w:tcBorders>
+                  <w:top w:val="single" w:color="auto" w:sz="4" w:space="0"/>
+                  <w:bottom w:val="single" w:color="auto" w:sz="4" w:space="0"/>
+                </w:tcBorders>
+                <w:shd w:val="clear" w:color="auto" w:fill="C9DDC9"/>
+              </w:tcPr>
+              <w:p>
+                <w:pPr>
+                  <w:rPr>
+                    <w:color w:val="747474" w:themeColor="background2" w:themeShade="80"/>
+                    <w:sz w:val="20"/>
+                    <w:szCs w:val="20"/>
+                  </w:rPr>
+                </w:pPr>
+                <w:proofErr w:type="spellStart"/>
+                <w:r>
+                  <w:rPr>
+                    <w:color w:val="747474" w:themeColor="background2" w:themeShade="80"/>
+                    <w:sz w:val="20"/>
+                    <w:szCs w:val="20"/>
+                  </w:rPr>
+                  <w:t>LineAmountLbl</w:t>
+                </w:r>
+                <w:proofErr w:type="spellEnd"/>
+              </w:p>
+            </w:tc>
+          </w:sdtContent>
+        </w:sdt>
+        <w:sdt>
+          <w:sdtPr>
+            <w:rPr>
+              <w:color w:val="747474" w:themeColor="background2" w:themeShade="80"/>
+              <w:sz w:val="20"/>
+              <w:szCs w:val="20"/>
+            </w:rPr>
+            <w:alias w:val="#Nav: /Labels/VATLbl"/>
+            <w:tag w:val="#Nav: Grouped_Orders_V2/60352"/>
+            <w:id w:val="-1314708047"/>
+            <w:placeholder>
+              <w:docPart w:val="BE9B105E3A614941AD9200C790EA28C7"/>
+            </w:placeholder>
+            <w:dataBinding w:prefixMappings="xmlns:ns0='urn:microsoft-dynamics-nav/reports/Grouped_Orders_V2/60352/'" w:xpath="/ns0:NavWordReportXmlPart[1]/ns0:Labels[1]/ns0:VATLbl[1]" w:storeItemID="{C7C262D6-6CAA-49F6-B98C-86B678B9A099}"/>
+            <w:text/>
+          </w:sdtPr>
+          <w:sdtContent>
+            <w:tc>
+              <w:tcPr>
+                <w:tcW w:w="1072" w:type="dxa"/>
+                <w:tcBorders>
+                  <w:top w:val="single" w:color="auto" w:sz="4" w:space="0"/>
+                  <w:bottom w:val="single" w:color="auto" w:sz="4" w:space="0"/>
+                  <w:right w:val="single" w:color="auto" w:sz="4" w:space="0"/>
+                </w:tcBorders>
+                <w:shd w:val="clear" w:color="auto" w:fill="C9DDC9"/>
+              </w:tcPr>
+              <w:p>
+                <w:pPr>
+                  <w:rPr>
+                    <w:color w:val="747474" w:themeColor="background2" w:themeShade="80"/>
+                    <w:sz w:val="20"/>
+                    <w:szCs w:val="20"/>
+                  </w:rPr>
+                </w:pPr>
+                <w:proofErr w:type="spellStart"/>
+                <w:r>
+                  <w:rPr>
+                    <w:color w:val="747474" w:themeColor="background2" w:themeShade="80"/>
+                    <w:sz w:val="20"/>
+                    <w:szCs w:val="20"/>
+                  </w:rPr>
+                  <w:t>VATLbl</w:t>
                 </w:r>
                 <w:proofErr w:type="spellEnd"/>
               </w:p>
@@ -103,881 +416,336 @@
       </w:tr>
       <w:tr>
         <w:trPr>
-          <w:trHeight w:val="1329"/>
+          <w:trHeight w:val="233"/>
         </w:trPr>
         <w:tc>
           <w:tcPr>
-            <w:tcW w:w="4490" w:type="dxa"/>
+            <w:tcW w:w="1161" w:type="dxa"/>
+            <w:gridSpan w:val="2"/>
+            <w:tcBorders>
+              <w:top w:val="single" w:color="auto" w:sz="4" w:space="0"/>
+              <w:left w:val="nil"/>
+              <w:bottom w:val="single" w:color="auto" w:sz="4" w:space="0"/>
+            </w:tcBorders>
+            <w:shd w:val="clear" w:color="auto" w:fill="auto"/>
           </w:tcPr>
-          <w:sdt>
-            <w:sdtPr>
-              <w:rPr>
-                <w:lang w:val="en-US"/>
-              </w:rPr>
-              <w:alias w:val="#Nav: /IntegerHeader/CustomerAddress1"/>
-              <w:tag w:val="#Nav: Grouped_Orders/60352"/>
-              <w:id w:val="-1679191258"/>
-              <w:placeholder>
-                <w:docPart w:val="DefaultPlaceholder_-1854013440"/>
-              </w:placeholder>
-              <w:dataBinding w:prefixMappings="xmlns:ns0='urn:microsoft-dynamics-nav/reports/Grouped_Orders/60352/'" w:xpath="/ns0:NavWordReportXmlPart[1]/ns0:IntegerHeader[1]/ns0:CustomerAddress1[1]" w:storeItemID="{C7C262D6-6CAA-49F6-B98C-86B678B9A099}"/>
-              <w:text/>
-            </w:sdtPr>
-            <w:sdtContent>
-              <w:p>
-                <w:pPr>
-                  <w:rPr>
-                    <w:lang w:val="en-US"/>
-                  </w:rPr>
-                </w:pPr>
-                <w:r>
-                  <w:rPr>
-                    <w:lang w:val="en-US"/>
-                  </w:rPr>
-                  <w:t>CustomerAddress1</w:t>
-                </w:r>
-              </w:p>
-            </w:sdtContent>
-          </w:sdt>
-          <w:sdt>
-            <w:sdtPr>
-              <w:rPr>
-                <w:lang w:val="en-US"/>
-              </w:rPr>
-              <w:alias w:val="#Nav: /IntegerHeader/CustomerAddress3"/>
-              <w:tag w:val="#Nav: Grouped_Orders/60352"/>
-              <w:id w:val="-215746246"/>
-              <w:placeholder>
-                <w:docPart w:val="DefaultPlaceholder_-1854013440"/>
-              </w:placeholder>
-              <w:dataBinding w:prefixMappings="xmlns:ns0='urn:microsoft-dynamics-nav/reports/Grouped_Orders/60352/'" w:xpath="/ns0:NavWordReportXmlPart[1]/ns0:IntegerHeader[1]/ns0:CustomerAddress3[1]" w:storeItemID="{C7C262D6-6CAA-49F6-B98C-86B678B9A099}"/>
-              <w:text/>
-            </w:sdtPr>
-            <w:sdtContent>
-              <w:p>
-                <w:pPr>
-                  <w:rPr>
-                    <w:lang w:val="en-US"/>
-                  </w:rPr>
-                </w:pPr>
-                <w:r>
-                  <w:rPr>
-                    <w:lang w:val="en-US"/>
-                  </w:rPr>
-                  <w:t>CustomerAddress3</w:t>
-                </w:r>
-              </w:p>
-            </w:sdtContent>
-          </w:sdt>
           <w:p>
             <w:pPr>
               <w:rPr>
-                <w:lang w:val="en-US"/>
+                <w:color w:val="747474" w:themeColor="background2" w:themeShade="80"/>
+                <w:sz w:val="20"/>
+                <w:szCs w:val="20"/>
               </w:rPr>
             </w:pPr>
-            <w:sdt>
-              <w:sdtPr>
-                <w:rPr>
-                  <w:lang w:val="en-US"/>
-                </w:rPr>
-                <w:alias w:val="#Nav: /IntegerHeader/CompanyAddress4"/>
-                <w:tag w:val="#Nav: Grouped_Orders/60352"/>
-                <w:id w:val="2106145322"/>
-                <w:placeholder>
-                  <w:docPart w:val="DefaultPlaceholder_-1854013440"/>
-                </w:placeholder>
-                <w:dataBinding w:prefixMappings="xmlns:ns0='urn:microsoft-dynamics-nav/reports/Grouped_Orders/60352/'" w:xpath="/ns0:NavWordReportXmlPart[1]/ns0:IntegerHeader[1]/ns0:CompanyAddress4[1]" w:storeItemID="{C7C262D6-6CAA-49F6-B98C-86B678B9A099}"/>
-                <w:text/>
-              </w:sdtPr>
-              <w:sdtContent>
-                <w:r>
-                  <w:rPr>
-                    <w:lang w:val="en-US"/>
-                  </w:rPr>
-                  <w:t>CompanyAddress4</w:t>
-                </w:r>
-              </w:sdtContent>
-            </w:sdt>
-            <w:r>
-              <w:rPr>
-                <w:lang w:val="en-US"/>
-              </w:rPr>
-              <w:t xml:space="preserve"> </w:t>
-            </w:r>
-            <w:r>
-              <w:rPr>
-                <w:lang w:val="en-US"/>
-              </w:rPr>
-              <w:t>(</w:t>
-            </w:r>
-            <w:sdt>
-              <w:sdtPr>
-                <w:rPr>
-                  <w:lang w:val="en-US"/>
-                </w:rPr>
-                <w:alias w:val="#Nav: /IntegerHeader/CompanyAddress5"/>
-                <w:tag w:val="#Nav: Grouped_Orders/60352"/>
-                <w:id w:val="1021354037"/>
-                <w:placeholder>
-                  <w:docPart w:val="DefaultPlaceholder_-1854013440"/>
-                </w:placeholder>
-                <w:dataBinding w:prefixMappings="xmlns:ns0='urn:microsoft-dynamics-nav/reports/Grouped_Orders/60352/'" w:xpath="/ns0:NavWordReportXmlPart[1]/ns0:IntegerHeader[1]/ns0:CompanyAddress5[1]" w:storeItemID="{C7C262D6-6CAA-49F6-B98C-86B678B9A099}"/>
-                <w:text/>
-              </w:sdtPr>
-              <w:sdtContent>
-                <w:r>
-                  <w:rPr>
-                    <w:lang w:val="en-US"/>
-                  </w:rPr>
-                  <w:t>CompanyAddress5</w:t>
-                </w:r>
-              </w:sdtContent>
-            </w:sdt>
-            <w:r>
-              <w:rPr>
-                <w:lang w:val="en-US"/>
-              </w:rPr>
-              <w:t>)</w:t>
-            </w:r>
           </w:p>
-          <w:sdt>
-            <w:sdtPr>
-              <w:rPr>
-                <w:lang w:val="en-US"/>
-              </w:rPr>
-              <w:alias w:val="#Nav: /IntegerHeader/VATRegistrationNo"/>
-              <w:tag w:val="#Nav: Grouped_Orders/60352"/>
-              <w:id w:val="-218980541"/>
-              <w:placeholder>
-                <w:docPart w:val="DefaultPlaceholder_-1854013440"/>
-              </w:placeholder>
-              <w:dataBinding w:prefixMappings="xmlns:ns0='urn:microsoft-dynamics-nav/reports/Grouped_Orders/60352/'" w:xpath="/ns0:NavWordReportXmlPart[1]/ns0:IntegerHeader[1]/ns0:VATRegistrationNo[1]" w:storeItemID="{C7C262D6-6CAA-49F6-B98C-86B678B9A099}"/>
-              <w:text/>
-            </w:sdtPr>
-            <w:sdtContent>
-              <w:p>
-                <w:pPr>
-                  <w:rPr>
-                    <w:lang w:val="en-US"/>
-                  </w:rPr>
-                </w:pPr>
-                <w:proofErr w:type="spellStart"/>
-                <w:r>
-                  <w:rPr>
-                    <w:lang w:val="en-US"/>
-                  </w:rPr>
-                  <w:t>VATRegistrationNo</w:t>
-                </w:r>
-                <w:proofErr w:type="spellEnd"/>
-              </w:p>
-            </w:sdtContent>
-          </w:sdt>
         </w:tc>
-      </w:tr>
-    </w:tbl>
-    <w:tbl>
-      <w:tblPr>
-        <w:tblStyle w:val="Listaclara-nfasis3"/>
-        <w:tblpPr w:leftFromText="141" w:rightFromText="141" w:vertAnchor="text" w:horzAnchor="margin" w:tblpXSpec="right" w:tblpY="-1636"/>
-        <w:tblW w:w="4599" w:type="dxa"/>
-        <w:tblLook w:val="0620" w:firstRow="1" w:lastRow="0" w:firstColumn="0" w:lastColumn="0" w:noHBand="1" w:noVBand="1"/>
-      </w:tblPr>
-      <w:tblGrid>
-        <w:gridCol w:w="4599"/>
-      </w:tblGrid>
-      <w:tr>
-        <w:trPr>
-          <w:cnfStyle w:val="100000000000" w:firstRow="1" w:lastRow="0" w:firstColumn="0" w:lastColumn="0" w:oddVBand="0" w:evenVBand="0" w:oddHBand="0" w:evenHBand="0" w:firstRowFirstColumn="0" w:firstRowLastColumn="0" w:lastRowFirstColumn="0" w:lastRowLastColumn="0"/>
-          <w:trHeight w:val="295"/>
-        </w:trPr>
-        <w:sdt>
-          <w:sdtPr>
-            <w:alias w:val="#Nav: /Labels/ShippingAddressLbl"/>
-            <w:tag w:val="#Nav: Grouped_Orders/60352"/>
-            <w:id w:val="-937988393"/>
-            <w:placeholder>
-              <w:docPart w:val="4FD528BF63514B86A323EC977761ADB2"/>
-            </w:placeholder>
-            <w:dataBinding w:prefixMappings="xmlns:ns0='urn:microsoft-dynamics-nav/reports/Grouped_Orders/60352/'" w:xpath="/ns0:NavWordReportXmlPart[1]/ns0:Labels[1]/ns0:ShippingAddressLbl[1]" w:storeItemID="{C7C262D6-6CAA-49F6-B98C-86B678B9A099}"/>
-            <w:text/>
-          </w:sdtPr>
-          <w:sdtContent>
-            <w:tc>
-              <w:tcPr>
-                <w:tcW w:w="4599" w:type="dxa"/>
-              </w:tcPr>
-              <w:p>
-                <w:proofErr w:type="spellStart"/>
-                <w:r>
-                  <w:t>ShippingAddressLbl</w:t>
-                </w:r>
-                <w:proofErr w:type="spellEnd"/>
-              </w:p>
-            </w:tc>
-          </w:sdtContent>
-        </w:sdt>
-      </w:tr>
-      <w:tr>
-        <w:trPr>
-          <w:trHeight w:val="1306"/>
-        </w:trPr>
         <w:tc>
           <w:tcPr>
-            <w:tcW w:w="4599" w:type="dxa"/>
+            <w:tcW w:w="1954" w:type="dxa"/>
+            <w:tcBorders>
+              <w:top w:val="single" w:color="auto" w:sz="4" w:space="0"/>
+              <w:bottom w:val="single" w:color="auto" w:sz="4" w:space="0"/>
+            </w:tcBorders>
+            <w:shd w:val="clear" w:color="auto" w:fill="auto"/>
           </w:tcPr>
-          <w:sdt>
-            <w:sdtPr>
-              <w:rPr>
-                <w:lang w:val="en-US"/>
-              </w:rPr>
-              <w:alias w:val="#Nav: /IntegerHeader/ShipToAddress1"/>
-              <w:tag w:val="#Nav: Grouped_Orders/60352"/>
-              <w:id w:val="-1884243827"/>
-              <w:placeholder>
-                <w:docPart w:val="DefaultPlaceholder_-1854013440"/>
-              </w:placeholder>
-              <w:dataBinding w:prefixMappings="xmlns:ns0='urn:microsoft-dynamics-nav/reports/Grouped_Orders/60352/'" w:xpath="/ns0:NavWordReportXmlPart[1]/ns0:IntegerHeader[1]/ns0:ShipToAddress1[1]" w:storeItemID="{C7C262D6-6CAA-49F6-B98C-86B678B9A099}"/>
-              <w:text/>
-            </w:sdtPr>
-            <w:sdtContent>
-              <w:p>
-                <w:pPr>
-                  <w:rPr>
-                    <w:lang w:val="en-US"/>
-                  </w:rPr>
-                </w:pPr>
-                <w:r>
-                  <w:rPr>
-                    <w:lang w:val="en-US"/>
-                  </w:rPr>
-                  <w:t>ShipToAddress1</w:t>
-                </w:r>
-              </w:p>
-            </w:sdtContent>
-          </w:sdt>
-          <w:sdt>
-            <w:sdtPr>
-              <w:rPr>
-                <w:lang w:val="en-US"/>
-              </w:rPr>
-              <w:alias w:val="#Nav: /IntegerHeader/ShipToAddress3"/>
-              <w:tag w:val="#Nav: Grouped_Orders/60352"/>
-              <w:id w:val="-48239865"/>
-              <w:placeholder>
-                <w:docPart w:val="DefaultPlaceholder_-1854013440"/>
-              </w:placeholder>
-              <w:dataBinding w:prefixMappings="xmlns:ns0='urn:microsoft-dynamics-nav/reports/Grouped_Orders/60352/'" w:xpath="/ns0:NavWordReportXmlPart[1]/ns0:IntegerHeader[1]/ns0:ShipToAddress3[1]" w:storeItemID="{C7C262D6-6CAA-49F6-B98C-86B678B9A099}"/>
-              <w:text/>
-            </w:sdtPr>
-            <w:sdtContent>
-              <w:p>
-                <w:pPr>
-                  <w:rPr>
-                    <w:lang w:val="en-US"/>
-                  </w:rPr>
-                </w:pPr>
-                <w:r>
-                  <w:rPr>
-                    <w:lang w:val="en-US"/>
-                  </w:rPr>
-                  <w:t>ShipToAddress3</w:t>
-                </w:r>
-              </w:p>
-            </w:sdtContent>
-          </w:sdt>
           <w:p>
             <w:pPr>
               <w:rPr>
-                <w:lang w:val="en-US"/>
+                <w:color w:val="747474" w:themeColor="background2" w:themeShade="80"/>
+                <w:sz w:val="20"/>
+                <w:szCs w:val="20"/>
               </w:rPr>
             </w:pPr>
-            <w:sdt>
-              <w:sdtPr>
-                <w:rPr>
-                  <w:lang w:val="en-US"/>
-                </w:rPr>
-                <w:alias w:val="#Nav: /IntegerHeader/ShipToAddress4"/>
-                <w:tag w:val="#Nav: Grouped_Orders/60352"/>
-                <w:id w:val="808141160"/>
-                <w:placeholder>
-                  <w:docPart w:val="DefaultPlaceholder_-1854013440"/>
-                </w:placeholder>
-                <w:dataBinding w:prefixMappings="xmlns:ns0='urn:microsoft-dynamics-nav/reports/Grouped_Orders/60352/'" w:xpath="/ns0:NavWordReportXmlPart[1]/ns0:IntegerHeader[1]/ns0:ShipToAddress4[1]" w:storeItemID="{C7C262D6-6CAA-49F6-B98C-86B678B9A099}"/>
-                <w:text/>
-              </w:sdtPr>
-              <w:sdtContent>
-                <w:r>
-                  <w:rPr>
-                    <w:lang w:val="en-US"/>
-                  </w:rPr>
-                  <w:t>ShipToAddress4</w:t>
-                </w:r>
-              </w:sdtContent>
-            </w:sdt>
-            <w:r>
-              <w:rPr>
-                <w:lang w:val="en-US"/>
-              </w:rPr>
-              <w:t xml:space="preserve"> (</w:t>
-            </w:r>
-            <w:sdt>
-              <w:sdtPr>
-                <w:rPr>
-                  <w:lang w:val="en-US"/>
-                </w:rPr>
-                <w:alias w:val="#Nav: /IntegerHeader/ShipToAddress5"/>
-                <w:tag w:val="#Nav: Grouped_Orders/60352"/>
-                <w:id w:val="-1844235965"/>
-                <w:placeholder>
-                  <w:docPart w:val="DefaultPlaceholder_-1854013440"/>
-                </w:placeholder>
-                <w:dataBinding w:prefixMappings="xmlns:ns0='urn:microsoft-dynamics-nav/reports/Grouped_Orders/60352/'" w:xpath="/ns0:NavWordReportXmlPart[1]/ns0:IntegerHeader[1]/ns0:ShipToAddress5[1]" w:storeItemID="{C7C262D6-6CAA-49F6-B98C-86B678B9A099}"/>
-                <w:text/>
-              </w:sdtPr>
-              <w:sdtContent>
-                <w:r>
-                  <w:rPr>
-                    <w:lang w:val="en-US"/>
-                  </w:rPr>
-                  <w:t>ShipToAddress5</w:t>
-                </w:r>
-              </w:sdtContent>
-            </w:sdt>
-            <w:r>
-              <w:rPr>
-                <w:lang w:val="en-US"/>
-              </w:rPr>
-              <w:t>)</w:t>
-            </w:r>
           </w:p>
+        </w:tc>
+        <w:tc>
+          <w:tcPr>
+            <w:tcW w:w="1172" w:type="dxa"/>
+            <w:tcBorders>
+              <w:top w:val="single" w:color="auto" w:sz="4" w:space="0"/>
+              <w:bottom w:val="single" w:color="auto" w:sz="4" w:space="0"/>
+            </w:tcBorders>
+            <w:shd w:val="clear" w:color="auto" w:fill="auto"/>
+          </w:tcPr>
           <w:p>
             <w:pPr>
               <w:rPr>
-                <w:lang w:val="en-US"/>
+                <w:color w:val="747474" w:themeColor="background2" w:themeShade="80"/>
+                <w:sz w:val="20"/>
+                <w:szCs w:val="20"/>
+              </w:rPr>
+            </w:pPr>
+          </w:p>
+        </w:tc>
+        <w:tc>
+          <w:tcPr>
+            <w:tcW w:w="1367" w:type="dxa"/>
+            <w:tcBorders>
+              <w:top w:val="single" w:color="auto" w:sz="4" w:space="0"/>
+              <w:bottom w:val="single" w:color="auto" w:sz="4" w:space="0"/>
+            </w:tcBorders>
+            <w:shd w:val="clear" w:color="auto" w:fill="auto"/>
+          </w:tcPr>
+          <w:p>
+            <w:pPr>
+              <w:rPr>
+                <w:color w:val="747474" w:themeColor="background2" w:themeShade="80"/>
+                <w:sz w:val="20"/>
+                <w:szCs w:val="20"/>
+              </w:rPr>
+            </w:pPr>
+          </w:p>
+        </w:tc>
+        <w:tc>
+          <w:tcPr>
+            <w:tcW w:w="1172" w:type="dxa"/>
+            <w:tcBorders>
+              <w:top w:val="single" w:color="auto" w:sz="4" w:space="0"/>
+              <w:bottom w:val="single" w:color="auto" w:sz="4" w:space="0"/>
+            </w:tcBorders>
+            <w:shd w:val="clear" w:color="auto" w:fill="auto"/>
+          </w:tcPr>
+          <w:p>
+            <w:pPr>
+              <w:rPr>
+                <w:color w:val="747474" w:themeColor="background2" w:themeShade="80"/>
+                <w:sz w:val="20"/>
+                <w:szCs w:val="20"/>
+              </w:rPr>
+            </w:pPr>
+          </w:p>
+        </w:tc>
+        <w:tc>
+          <w:tcPr>
+            <w:tcW w:w="1172" w:type="dxa"/>
+            <w:tcBorders>
+              <w:top w:val="single" w:color="auto" w:sz="4" w:space="0"/>
+              <w:bottom w:val="single" w:color="auto" w:sz="4" w:space="0"/>
+            </w:tcBorders>
+            <w:shd w:val="clear" w:color="auto" w:fill="auto"/>
+          </w:tcPr>
+          <w:p>
+            <w:pPr>
+              <w:rPr>
+                <w:color w:val="747474" w:themeColor="background2" w:themeShade="80"/>
+                <w:sz w:val="20"/>
+                <w:szCs w:val="20"/>
+              </w:rPr>
+            </w:pPr>
+          </w:p>
+        </w:tc>
+        <w:tc>
+          <w:tcPr>
+            <w:tcW w:w="1373" w:type="dxa"/>
+            <w:tcBorders>
+              <w:top w:val="single" w:color="auto" w:sz="4" w:space="0"/>
+              <w:bottom w:val="single" w:color="auto" w:sz="4" w:space="0"/>
+            </w:tcBorders>
+            <w:shd w:val="clear" w:color="auto" w:fill="auto"/>
+          </w:tcPr>
+          <w:p>
+            <w:pPr>
+              <w:rPr>
+                <w:color w:val="747474" w:themeColor="background2" w:themeShade="80"/>
+                <w:sz w:val="20"/>
+                <w:szCs w:val="20"/>
+              </w:rPr>
+            </w:pPr>
+          </w:p>
+        </w:tc>
+        <w:tc>
+          <w:tcPr>
+            <w:tcW w:w="1072" w:type="dxa"/>
+            <w:tcBorders>
+              <w:top w:val="single" w:color="auto" w:sz="4" w:space="0"/>
+              <w:bottom w:val="single" w:color="auto" w:sz="4" w:space="0"/>
+              <w:right w:val="nil"/>
+            </w:tcBorders>
+            <w:shd w:val="clear" w:color="auto" w:fill="auto"/>
+          </w:tcPr>
+          <w:p>
+            <w:pPr>
+              <w:rPr>
+                <w:color w:val="747474" w:themeColor="background2" w:themeShade="80"/>
+                <w:sz w:val="20"/>
+                <w:szCs w:val="20"/>
               </w:rPr>
             </w:pPr>
           </w:p>
         </w:tc>
       </w:tr>
-    </w:tbl>
-    <w:p>
-      <w:pPr>
-        <w:rPr>
-          <w:u w:val="single"/>
-          <w:lang w:val="en-US"/>
-        </w:rPr>
-      </w:pPr>
-    </w:p>
-    <w:tbl>
-      <w:tblPr>
-        <w:tblStyle w:val="Listaclara-nfasis3"/>
-        <w:tblW w:w="9545" w:type="dxa"/>
-        <w:tblLook w:val="0620" w:firstRow="1" w:lastRow="0" w:firstColumn="0" w:lastColumn="0" w:noHBand="1" w:noVBand="1"/>
-      </w:tblPr>
-      <w:tblGrid>
-        <w:gridCol w:w="2100"/>
-        <w:gridCol w:w="2113"/>
-        <w:gridCol w:w="3430"/>
-        <w:gridCol w:w="1902"/>
-      </w:tblGrid>
       <w:tr>
         <w:trPr>
-          <w:cnfStyle w:val="100000000000" w:firstRow="1" w:lastRow="0" w:firstColumn="0" w:lastColumn="0" w:oddVBand="0" w:evenVBand="0" w:oddHBand="0" w:evenHBand="0" w:firstRowFirstColumn="0" w:firstRowLastColumn="0" w:lastRowFirstColumn="0" w:lastRowLastColumn="0"/>
-          <w:trHeight w:val="360"/>
+          <w:trHeight w:val="233"/>
         </w:trPr>
-        <w:sdt>
-          <w:sdtPr>
-            <w:alias w:val="#Nav: /Labels/DocumentLbl"/>
-            <w:tag w:val="#Nav: Grouped_Orders/60352"/>
-            <w:id w:val="-1589149875"/>
-            <w:placeholder>
-              <w:docPart w:val="A4C21935729340BD8A90A2C5855EE1F3"/>
-            </w:placeholder>
-            <w:dataBinding w:prefixMappings="xmlns:ns0='urn:microsoft-dynamics-nav/reports/Grouped_Orders/60352/'" w:xpath="/ns0:NavWordReportXmlPart[1]/ns0:Labels[1]/ns0:DocumentLbl[1]" w:storeItemID="{C7C262D6-6CAA-49F6-B98C-86B678B9A099}"/>
-            <w:text/>
-          </w:sdtPr>
-          <w:sdtContent>
-            <w:tc>
-              <w:tcPr>
-                <w:tcW w:w="0" w:type="auto"/>
-              </w:tcPr>
-              <w:p>
-                <w:proofErr w:type="spellStart"/>
-                <w:r>
-                  <w:t>DocumentLbl</w:t>
-                </w:r>
-                <w:proofErr w:type="spellEnd"/>
-              </w:p>
-            </w:tc>
-          </w:sdtContent>
-        </w:sdt>
-        <w:sdt>
-          <w:sdtPr>
-            <w:alias w:val="#Nav: /Labels/DateLbl"/>
-            <w:tag w:val="#Nav: Grouped_Orders/60352"/>
-            <w:id w:val="-1257822149"/>
-            <w:placeholder>
-              <w:docPart w:val="EDC3420D2C464426B387293D57B9D003"/>
-            </w:placeholder>
-            <w:dataBinding w:prefixMappings="xmlns:ns0='urn:microsoft-dynamics-nav/reports/Grouped_Orders/60352/'" w:xpath="/ns0:NavWordReportXmlPart[1]/ns0:Labels[1]/ns0:DateLbl[1]" w:storeItemID="{C7C262D6-6CAA-49F6-B98C-86B678B9A099}"/>
-            <w:text/>
-          </w:sdtPr>
-          <w:sdtContent>
-            <w:tc>
-              <w:tcPr>
-                <w:tcW w:w="0" w:type="auto"/>
-              </w:tcPr>
-              <w:p>
-                <w:proofErr w:type="spellStart"/>
-                <w:r>
-                  <w:t>DateLbl</w:t>
-                </w:r>
-                <w:proofErr w:type="spellEnd"/>
-              </w:p>
-            </w:tc>
-          </w:sdtContent>
-        </w:sdt>
-        <w:sdt>
-          <w:sdtPr>
-            <w:alias w:val="#Nav: /Labels/PaymentMethodLbl"/>
-            <w:tag w:val="#Nav: Grouped_Orders/60352"/>
-            <w:id w:val="2146469407"/>
-            <w:placeholder>
-              <w:docPart w:val="E08C1A9364424DE7A00D896BDAC0C8A6"/>
-            </w:placeholder>
-            <w:dataBinding w:prefixMappings="xmlns:ns0='urn:microsoft-dynamics-nav/reports/Grouped_Orders/60352/'" w:xpath="/ns0:NavWordReportXmlPart[1]/ns0:Labels[1]/ns0:PaymentMethodLbl[1]" w:storeItemID="{C7C262D6-6CAA-49F6-B98C-86B678B9A099}"/>
-            <w:text/>
-          </w:sdtPr>
-          <w:sdtContent>
-            <w:tc>
-              <w:tcPr>
-                <w:tcW w:w="0" w:type="auto"/>
-              </w:tcPr>
-              <w:p>
-                <w:proofErr w:type="spellStart"/>
-                <w:r>
-                  <w:t>PaymentMethodLbl</w:t>
-                </w:r>
-                <w:proofErr w:type="spellEnd"/>
-              </w:p>
-            </w:tc>
-          </w:sdtContent>
-        </w:sdt>
-        <w:sdt>
-          <w:sdtPr>
-            <w:alias w:val="#Nav: /Labels/NumberLbl"/>
-            <w:tag w:val="#Nav: Grouped_Orders/60352"/>
-            <w:id w:val="1360016951"/>
-            <w:placeholder>
-              <w:docPart w:val="DefaultPlaceholder_-1854013440"/>
-            </w:placeholder>
-            <w:dataBinding w:prefixMappings="xmlns:ns0='urn:microsoft-dynamics-nav/reports/Grouped_Orders/60352/'" w:xpath="/ns0:NavWordReportXmlPart[1]/ns0:Labels[1]/ns0:NumberLbl[1]" w:storeItemID="{C7C262D6-6CAA-49F6-B98C-86B678B9A099}"/>
-            <w:text/>
-          </w:sdtPr>
-          <w:sdtContent>
-            <w:tc>
-              <w:tcPr>
-                <w:tcW w:w="0" w:type="auto"/>
-              </w:tcPr>
-              <w:p>
-                <w:proofErr w:type="spellStart"/>
-                <w:r>
-                  <w:t>NumberLbl</w:t>
-                </w:r>
-                <w:proofErr w:type="spellEnd"/>
-              </w:p>
-            </w:tc>
-          </w:sdtContent>
-        </w:sdt>
-      </w:tr>
-      <w:tr>
-        <w:trPr>
-          <w:trHeight w:val="360"/>
-        </w:trPr>
-        <w:sdt>
-          <w:sdtPr>
-            <w:alias w:val="#Nav: /IntegerHeader/Document_Type"/>
-            <w:tag w:val="#Nav: Grouped_Orders/60352"/>
-            <w:id w:val="903649812"/>
-            <w:placeholder>
-              <w:docPart w:val="1A8E1005AE164488AC99B36416016353"/>
-            </w:placeholder>
-            <w:dataBinding w:prefixMappings="xmlns:ns0='urn:microsoft-dynamics-nav/reports/Grouped_Orders/60352/'" w:xpath="/ns0:NavWordReportXmlPart[1]/ns0:IntegerHeader[1]/ns0:Document_Type[1]" w:storeItemID="{C7C262D6-6CAA-49F6-B98C-86B678B9A099}"/>
-            <w:text/>
-          </w:sdtPr>
-          <w:sdtContent>
-            <w:tc>
-              <w:tcPr>
-                <w:tcW w:w="0" w:type="auto"/>
-                <w:shd w:val="clear" w:color="auto" w:fill="auto"/>
-              </w:tcPr>
-              <w:p>
-                <w:proofErr w:type="spellStart"/>
-                <w:r>
-                  <w:t>Document_Type</w:t>
-                </w:r>
-                <w:proofErr w:type="spellEnd"/>
-              </w:p>
-            </w:tc>
-          </w:sdtContent>
-        </w:sdt>
-        <w:sdt>
-          <w:sdtPr>
-            <w:alias w:val="#Nav: /IntegerHeader/Document_Date"/>
-            <w:tag w:val="#Nav: Grouped_Orders/60352"/>
-            <w:id w:val="137922109"/>
-            <w:placeholder>
-              <w:docPart w:val="1A8E1005AE164488AC99B36416016353"/>
-            </w:placeholder>
-            <w:dataBinding w:prefixMappings="xmlns:ns0='urn:microsoft-dynamics-nav/reports/Grouped_Orders/60352/'" w:xpath="/ns0:NavWordReportXmlPart[1]/ns0:IntegerHeader[1]/ns0:Document_Date[1]" w:storeItemID="{C7C262D6-6CAA-49F6-B98C-86B678B9A099}"/>
-            <w:text/>
-          </w:sdtPr>
-          <w:sdtContent>
-            <w:tc>
-              <w:tcPr>
-                <w:tcW w:w="0" w:type="auto"/>
-                <w:shd w:val="clear" w:color="auto" w:fill="auto"/>
-              </w:tcPr>
-              <w:p>
-                <w:proofErr w:type="spellStart"/>
-                <w:r>
-                  <w:t>Document_Date</w:t>
-                </w:r>
-                <w:proofErr w:type="spellEnd"/>
-              </w:p>
-            </w:tc>
-          </w:sdtContent>
-        </w:sdt>
-        <w:sdt>
-          <w:sdtPr>
-            <w:alias w:val="#Nav: /IntegerHeader/PaymentMethodDescription"/>
-            <w:tag w:val="#Nav: Grouped_Orders/60352"/>
-            <w:id w:val="704445798"/>
-            <w:placeholder>
-              <w:docPart w:val="E08C1A9364424DE7A00D896BDAC0C8A6"/>
-            </w:placeholder>
-            <w:dataBinding w:prefixMappings="xmlns:ns0='urn:microsoft-dynamics-nav/reports/Grouped_Orders/60352/'" w:xpath="/ns0:NavWordReportXmlPart[1]/ns0:IntegerHeader[1]/ns0:PaymentMethodDescription[1]" w:storeItemID="{C7C262D6-6CAA-49F6-B98C-86B678B9A099}"/>
-            <w:text/>
-          </w:sdtPr>
-          <w:sdtContent>
-            <w:tc>
-              <w:tcPr>
-                <w:tcW w:w="0" w:type="auto"/>
-              </w:tcPr>
-              <w:p>
-                <w:proofErr w:type="spellStart"/>
-                <w:r>
-                  <w:t>PaymentMethodDescription</w:t>
-                </w:r>
-                <w:proofErr w:type="spellEnd"/>
-              </w:p>
-            </w:tc>
-          </w:sdtContent>
-        </w:sdt>
-        <w:sdt>
-          <w:sdtPr>
-            <w:alias w:val="#Nav: /IntegerHeader/Document_No"/>
-            <w:tag w:val="#Nav: Grouped_Orders/60352"/>
-            <w:id w:val="-406691258"/>
-            <w:placeholder>
-              <w:docPart w:val="DefaultPlaceholder_-1854013440"/>
-            </w:placeholder>
-            <w:dataBinding w:prefixMappings="xmlns:ns0='urn:microsoft-dynamics-nav/reports/Grouped_Orders/60352/'" w:xpath="/ns0:NavWordReportXmlPart[1]/ns0:IntegerHeader[1]/ns0:Document_No[1]" w:storeItemID="{C7C262D6-6CAA-49F6-B98C-86B678B9A099}"/>
-            <w:text/>
-          </w:sdtPr>
-          <w:sdtContent>
-            <w:tc>
-              <w:tcPr>
-                <w:tcW w:w="0" w:type="auto"/>
-              </w:tcPr>
-              <w:p>
-                <w:proofErr w:type="spellStart"/>
-                <w:r>
-                  <w:t>Document_No</w:t>
-                </w:r>
-                <w:proofErr w:type="spellEnd"/>
-              </w:p>
-            </w:tc>
-          </w:sdtContent>
-        </w:sdt>
-      </w:tr>
-    </w:tbl>
-    <w:p>
-      <w:pPr>
-        <w:rPr>
-          <w:u w:val="single"/>
-          <w:lang w:val="en-US"/>
-        </w:rPr>
-      </w:pPr>
-    </w:p>
-    <w:tbl>
-      <w:tblPr>
-        <w:tblStyle w:val="Listaclara-nfasis3"/>
-        <w:tblW w:w="0" w:type="auto"/>
-        <w:tblLayout w:type="fixed"/>
-        <w:tblLook w:val="0620" w:firstRow="1" w:lastRow="0" w:firstColumn="0" w:lastColumn="0" w:noHBand="1" w:noVBand="1"/>
-      </w:tblPr>
-      <w:tblGrid>
-        <w:gridCol w:w="816"/>
-        <w:gridCol w:w="254"/>
-        <w:gridCol w:w="1800"/>
-        <w:gridCol w:w="1080"/>
-        <w:gridCol w:w="1260"/>
-        <w:gridCol w:w="1080"/>
-        <w:gridCol w:w="1080"/>
-        <w:gridCol w:w="1260"/>
-        <w:gridCol w:w="988"/>
-      </w:tblGrid>
-      <w:tr>
-        <w:trPr>
-          <w:cnfStyle w:val="100000000000" w:firstRow="1" w:lastRow="0" w:firstColumn="0" w:lastColumn="0" w:oddVBand="0" w:evenVBand="0" w:oddHBand="0" w:evenHBand="0" w:firstRowFirstColumn="0" w:firstRowLastColumn="0" w:lastRowFirstColumn="0" w:lastRowLastColumn="0"/>
-        </w:trPr>
-        <w:sdt>
-          <w:sdtPr>
-            <w:alias w:val="#Nav: /Labels/LineNoLbl"/>
-            <w:tag w:val="#Nav: Grouped_Orders/60352"/>
-            <w:id w:val="1170300465"/>
-            <w:placeholder>
-              <w:docPart w:val="741E1AB764A84E8D90E580CFEA57B1C0"/>
-            </w:placeholder>
-            <w:dataBinding w:prefixMappings="xmlns:ns0='urn:microsoft-dynamics-nav/reports/Grouped_Orders/60352/'" w:xpath="/ns0:NavWordReportXmlPart[1]/ns0:Labels[1]/ns0:LineNoLbl[1]" w:storeItemID="{C7C262D6-6CAA-49F6-B98C-86B678B9A099}"/>
-            <w:text/>
-          </w:sdtPr>
-          <w:sdtContent>
-            <w:tc>
-              <w:tcPr>
-                <w:tcW w:w="1070" w:type="dxa"/>
-                <w:gridSpan w:val="2"/>
-                <w:tcBorders>
-                  <w:bottom w:val="nil"/>
-                </w:tcBorders>
-              </w:tcPr>
-              <w:p>
-                <w:proofErr w:type="spellStart"/>
-                <w:r>
-                  <w:t>LineNoLbl</w:t>
-                </w:r>
-                <w:proofErr w:type="spellEnd"/>
-              </w:p>
-            </w:tc>
-          </w:sdtContent>
-        </w:sdt>
-        <w:sdt>
-          <w:sdtPr>
-            <w:alias w:val="#Nav: /Labels/LineDescriptionLbl"/>
-            <w:tag w:val="#Nav: Grouped_Orders/60352"/>
-            <w:id w:val="927698929"/>
-            <w:placeholder>
-              <w:docPart w:val="741E1AB764A84E8D90E580CFEA57B1C0"/>
-            </w:placeholder>
-            <w:dataBinding w:prefixMappings="xmlns:ns0='urn:microsoft-dynamics-nav/reports/Grouped_Orders/60352/'" w:xpath="/ns0:NavWordReportXmlPart[1]/ns0:Labels[1]/ns0:LineDescriptionLbl[1]" w:storeItemID="{C7C262D6-6CAA-49F6-B98C-86B678B9A099}"/>
-            <w:text/>
-          </w:sdtPr>
-          <w:sdtContent>
-            <w:tc>
-              <w:tcPr>
-                <w:tcW w:w="1800" w:type="dxa"/>
-                <w:tcBorders>
-                  <w:bottom w:val="nil"/>
-                </w:tcBorders>
-              </w:tcPr>
-              <w:p>
-                <w:proofErr w:type="spellStart"/>
-                <w:r>
-                  <w:t>LineDescriptionLbl</w:t>
-                </w:r>
-                <w:proofErr w:type="spellEnd"/>
-              </w:p>
-            </w:tc>
-          </w:sdtContent>
-        </w:sdt>
-        <w:sdt>
-          <w:sdtPr>
-            <w:alias w:val="#Nav: /Labels/LineQuantityLbl"/>
-            <w:tag w:val="#Nav: Grouped_Orders/60352"/>
-            <w:id w:val="-1559926217"/>
-            <w:placeholder>
-              <w:docPart w:val="741E1AB764A84E8D90E580CFEA57B1C0"/>
-            </w:placeholder>
-            <w:dataBinding w:prefixMappings="xmlns:ns0='urn:microsoft-dynamics-nav/reports/Grouped_Orders/60352/'" w:xpath="/ns0:NavWordReportXmlPart[1]/ns0:Labels[1]/ns0:LineQuantityLbl[1]" w:storeItemID="{C7C262D6-6CAA-49F6-B98C-86B678B9A099}"/>
-            <w:text/>
-          </w:sdtPr>
-          <w:sdtContent>
-            <w:tc>
-              <w:tcPr>
-                <w:tcW w:w="1080" w:type="dxa"/>
-                <w:tcBorders>
-                  <w:bottom w:val="nil"/>
-                </w:tcBorders>
-              </w:tcPr>
-              <w:p>
-                <w:proofErr w:type="spellStart"/>
-                <w:r>
-                  <w:t>LineQuantityLbl</w:t>
-                </w:r>
-                <w:proofErr w:type="spellEnd"/>
-              </w:p>
-            </w:tc>
-          </w:sdtContent>
-        </w:sdt>
-        <w:sdt>
-          <w:sdtPr>
-            <w:alias w:val="#Nav: /Labels/LinePriceLbl"/>
-            <w:tag w:val="#Nav: Grouped_Orders/60352"/>
-            <w:id w:val="76108135"/>
-            <w:placeholder>
-              <w:docPart w:val="741E1AB764A84E8D90E580CFEA57B1C0"/>
-            </w:placeholder>
-            <w:dataBinding w:prefixMappings="xmlns:ns0='urn:microsoft-dynamics-nav/reports/Grouped_Orders/60352/'" w:xpath="/ns0:NavWordReportXmlPart[1]/ns0:Labels[1]/ns0:LinePriceLbl[1]" w:storeItemID="{C7C262D6-6CAA-49F6-B98C-86B678B9A099}"/>
-            <w:text/>
-          </w:sdtPr>
-          <w:sdtContent>
-            <w:tc>
-              <w:tcPr>
-                <w:tcW w:w="1260" w:type="dxa"/>
-                <w:tcBorders>
-                  <w:bottom w:val="nil"/>
-                </w:tcBorders>
-              </w:tcPr>
-              <w:p>
-                <w:proofErr w:type="spellStart"/>
-                <w:r>
-                  <w:t>LinePriceLbl</w:t>
-                </w:r>
-                <w:proofErr w:type="spellEnd"/>
-              </w:p>
-            </w:tc>
-          </w:sdtContent>
-        </w:sdt>
-        <w:sdt>
-          <w:sdtPr>
-            <w:alias w:val="#Nav: /Labels/LineDiscountPercentageLbl"/>
-            <w:tag w:val="#Nav: Grouped_Orders/60352"/>
-            <w:id w:val="-1071418303"/>
-            <w:placeholder>
-              <w:docPart w:val="741E1AB764A84E8D90E580CFEA57B1C0"/>
-            </w:placeholder>
-            <w:dataBinding w:prefixMappings="xmlns:ns0='urn:microsoft-dynamics-nav/reports/Grouped_Orders/60352/'" w:xpath="/ns0:NavWordReportXmlPart[1]/ns0:Labels[1]/ns0:LineDiscountPercentageLbl[1]" w:storeItemID="{C7C262D6-6CAA-49F6-B98C-86B678B9A099}"/>
-            <w:text/>
-          </w:sdtPr>
-          <w:sdtContent>
-            <w:tc>
-              <w:tcPr>
-                <w:tcW w:w="1080" w:type="dxa"/>
-                <w:tcBorders>
-                  <w:bottom w:val="nil"/>
-                </w:tcBorders>
-              </w:tcPr>
-              <w:p>
-                <w:proofErr w:type="spellStart"/>
-                <w:r>
-                  <w:t>LineDiscountPercentageLbl</w:t>
-                </w:r>
-                <w:proofErr w:type="spellEnd"/>
-              </w:p>
-            </w:tc>
-          </w:sdtContent>
-        </w:sdt>
-        <w:sdt>
-          <w:sdtPr>
-            <w:alias w:val="#Nav: /Labels/LineDiscountLbl"/>
-            <w:tag w:val="#Nav: Grouped_Orders/60352"/>
-            <w:id w:val="-1545048829"/>
-            <w:placeholder>
-              <w:docPart w:val="741E1AB764A84E8D90E580CFEA57B1C0"/>
-            </w:placeholder>
-            <w:dataBinding w:prefixMappings="xmlns:ns0='urn:microsoft-dynamics-nav/reports/Grouped_Orders/60352/'" w:xpath="/ns0:NavWordReportXmlPart[1]/ns0:Labels[1]/ns0:LineDiscountLbl[1]" w:storeItemID="{C7C262D6-6CAA-49F6-B98C-86B678B9A099}"/>
-            <w:text/>
-          </w:sdtPr>
-          <w:sdtContent>
-            <w:tc>
-              <w:tcPr>
-                <w:tcW w:w="1080" w:type="dxa"/>
-                <w:tcBorders>
-                  <w:bottom w:val="nil"/>
-                </w:tcBorders>
-              </w:tcPr>
-              <w:p>
-                <w:proofErr w:type="spellStart"/>
-                <w:r>
-                  <w:t>LineDiscountLbl</w:t>
-                </w:r>
-                <w:proofErr w:type="spellEnd"/>
-              </w:p>
-            </w:tc>
-          </w:sdtContent>
-        </w:sdt>
-        <w:sdt>
-          <w:sdtPr>
-            <w:alias w:val="#Nav: /Labels/LineAmountLbl"/>
-            <w:tag w:val="#Nav: Grouped_Orders/60352"/>
-            <w:id w:val="307062125"/>
-            <w:placeholder>
-              <w:docPart w:val="741E1AB764A84E8D90E580CFEA57B1C0"/>
-            </w:placeholder>
-            <w:dataBinding w:prefixMappings="xmlns:ns0='urn:microsoft-dynamics-nav/reports/Grouped_Orders/60352/'" w:xpath="/ns0:NavWordReportXmlPart[1]/ns0:Labels[1]/ns0:LineAmountLbl[1]" w:storeItemID="{C7C262D6-6CAA-49F6-B98C-86B678B9A099}"/>
-            <w:text/>
-          </w:sdtPr>
-          <w:sdtContent>
-            <w:tc>
-              <w:tcPr>
-                <w:tcW w:w="1260" w:type="dxa"/>
-                <w:tcBorders>
-                  <w:bottom w:val="nil"/>
-                </w:tcBorders>
-              </w:tcPr>
-              <w:p>
-                <w:proofErr w:type="spellStart"/>
-                <w:r>
-                  <w:t>LineAmountLbl</w:t>
-                </w:r>
-                <w:proofErr w:type="spellEnd"/>
-              </w:p>
-            </w:tc>
-          </w:sdtContent>
-        </w:sdt>
-        <w:sdt>
-          <w:sdtPr>
-            <w:alias w:val="#Nav: /Labels/VATLbl"/>
-            <w:tag w:val="#Nav: Grouped_Orders/60352"/>
-            <w:id w:val="-1845313119"/>
-            <w:placeholder>
-              <w:docPart w:val="741E1AB764A84E8D90E580CFEA57B1C0"/>
-            </w:placeholder>
-            <w:dataBinding w:prefixMappings="xmlns:ns0='urn:microsoft-dynamics-nav/reports/Grouped_Orders/60352/'" w:xpath="/ns0:NavWordReportXmlPart[1]/ns0:Labels[1]/ns0:VATLbl[1]" w:storeItemID="{C7C262D6-6CAA-49F6-B98C-86B678B9A099}"/>
-            <w:text/>
-          </w:sdtPr>
-          <w:sdtContent>
-            <w:tc>
-              <w:tcPr>
-                <w:tcW w:w="988" w:type="dxa"/>
-                <w:tcBorders>
-                  <w:bottom w:val="nil"/>
-                </w:tcBorders>
-              </w:tcPr>
-              <w:p>
-                <w:proofErr w:type="spellStart"/>
-                <w:r>
-                  <w:t>VATLbl</w:t>
-                </w:r>
-                <w:proofErr w:type="spellEnd"/>
-              </w:p>
-            </w:tc>
-          </w:sdtContent>
-        </w:sdt>
+        <w:tc>
+          <w:tcPr>
+            <w:tcW w:w="1161" w:type="dxa"/>
+            <w:gridSpan w:val="2"/>
+            <w:tcBorders>
+              <w:top w:val="single" w:color="auto" w:sz="4" w:space="0"/>
+              <w:left w:val="single" w:color="auto" w:sz="4" w:space="0"/>
+              <w:bottom w:val="nil"/>
+            </w:tcBorders>
+            <w:shd w:val="clear" w:color="auto" w:fill="F1F5F1"/>
+          </w:tcPr>
+          <w:p>
+            <w:pPr>
+              <w:rPr>
+                <w:color w:val="747474" w:themeColor="background2" w:themeShade="80"/>
+                <w:sz w:val="20"/>
+                <w:szCs w:val="20"/>
+              </w:rPr>
+            </w:pPr>
+          </w:p>
+        </w:tc>
+        <w:tc>
+          <w:tcPr>
+            <w:tcW w:w="1954" w:type="dxa"/>
+            <w:tcBorders>
+              <w:top w:val="single" w:color="auto" w:sz="4" w:space="0"/>
+              <w:bottom w:val="nil"/>
+            </w:tcBorders>
+            <w:shd w:val="clear" w:color="auto" w:fill="F1F5F1"/>
+          </w:tcPr>
+          <w:p>
+            <w:pPr>
+              <w:rPr>
+                <w:color w:val="747474" w:themeColor="background2" w:themeShade="80"/>
+                <w:sz w:val="20"/>
+                <w:szCs w:val="20"/>
+              </w:rPr>
+            </w:pPr>
+          </w:p>
+        </w:tc>
+        <w:tc>
+          <w:tcPr>
+            <w:tcW w:w="1172" w:type="dxa"/>
+            <w:tcBorders>
+              <w:top w:val="single" w:color="auto" w:sz="4" w:space="0"/>
+              <w:bottom w:val="nil"/>
+            </w:tcBorders>
+            <w:shd w:val="clear" w:color="auto" w:fill="F1F5F1"/>
+          </w:tcPr>
+          <w:p>
+            <w:pPr>
+              <w:rPr>
+                <w:color w:val="747474" w:themeColor="background2" w:themeShade="80"/>
+                <w:sz w:val="20"/>
+                <w:szCs w:val="20"/>
+              </w:rPr>
+            </w:pPr>
+          </w:p>
+        </w:tc>
+        <w:tc>
+          <w:tcPr>
+            <w:tcW w:w="1367" w:type="dxa"/>
+            <w:tcBorders>
+              <w:top w:val="single" w:color="auto" w:sz="4" w:space="0"/>
+              <w:bottom w:val="nil"/>
+            </w:tcBorders>
+            <w:shd w:val="clear" w:color="auto" w:fill="F1F5F1"/>
+          </w:tcPr>
+          <w:p>
+            <w:pPr>
+              <w:rPr>
+                <w:color w:val="747474" w:themeColor="background2" w:themeShade="80"/>
+                <w:sz w:val="20"/>
+                <w:szCs w:val="20"/>
+              </w:rPr>
+            </w:pPr>
+          </w:p>
+        </w:tc>
+        <w:tc>
+          <w:tcPr>
+            <w:tcW w:w="1172" w:type="dxa"/>
+            <w:tcBorders>
+              <w:top w:val="single" w:color="auto" w:sz="4" w:space="0"/>
+              <w:bottom w:val="nil"/>
+            </w:tcBorders>
+            <w:shd w:val="clear" w:color="auto" w:fill="F1F5F1"/>
+          </w:tcPr>
+          <w:p>
+            <w:pPr>
+              <w:rPr>
+                <w:color w:val="747474" w:themeColor="background2" w:themeShade="80"/>
+                <w:sz w:val="20"/>
+                <w:szCs w:val="20"/>
+              </w:rPr>
+            </w:pPr>
+          </w:p>
+        </w:tc>
+        <w:tc>
+          <w:tcPr>
+            <w:tcW w:w="1172" w:type="dxa"/>
+            <w:tcBorders>
+              <w:top w:val="single" w:color="auto" w:sz="4" w:space="0"/>
+              <w:bottom w:val="nil"/>
+            </w:tcBorders>
+            <w:shd w:val="clear" w:color="auto" w:fill="F1F5F1"/>
+          </w:tcPr>
+          <w:p>
+            <w:pPr>
+              <w:rPr>
+                <w:color w:val="747474" w:themeColor="background2" w:themeShade="80"/>
+                <w:sz w:val="20"/>
+                <w:szCs w:val="20"/>
+              </w:rPr>
+            </w:pPr>
+          </w:p>
+        </w:tc>
+        <w:tc>
+          <w:tcPr>
+            <w:tcW w:w="1373" w:type="dxa"/>
+            <w:tcBorders>
+              <w:top w:val="single" w:color="auto" w:sz="4" w:space="0"/>
+              <w:bottom w:val="nil"/>
+            </w:tcBorders>
+            <w:shd w:val="clear" w:color="auto" w:fill="F1F5F1"/>
+          </w:tcPr>
+          <w:p>
+            <w:pPr>
+              <w:rPr>
+                <w:color w:val="747474" w:themeColor="background2" w:themeShade="80"/>
+                <w:sz w:val="20"/>
+                <w:szCs w:val="20"/>
+              </w:rPr>
+            </w:pPr>
+          </w:p>
+        </w:tc>
+        <w:tc>
+          <w:tcPr>
+            <w:tcW w:w="1072" w:type="dxa"/>
+            <w:tcBorders>
+              <w:top w:val="single" w:color="auto" w:sz="4" w:space="0"/>
+              <w:bottom w:val="nil"/>
+              <w:right w:val="single" w:color="auto" w:sz="4" w:space="0"/>
+            </w:tcBorders>
+            <w:shd w:val="clear" w:color="auto" w:fill="F1F5F1"/>
+          </w:tcPr>
+          <w:p>
+            <w:pPr>
+              <w:rPr>
+                <w:color w:val="747474" w:themeColor="background2" w:themeShade="80"/>
+                <w:sz w:val="20"/>
+                <w:szCs w:val="20"/>
+              </w:rPr>
+            </w:pPr>
+          </w:p>
+        </w:tc>
       </w:tr>
       <w:sdt>
         <w:sdtPr>
           <w:rPr>
             <w:kern w:val="2"/>
-            <w:sz w:val="24"/>
-            <w:szCs w:val="24"/>
+            <w:sz w:val="20"/>
+            <w:szCs w:val="20"/>
             <w14:ligatures w14:val="standardContextual"/>
           </w:rPr>
           <w:alias w:val="#Nav: /IntegerHeader/IntegerLine"/>
-          <w:tag w:val="#Nav: Grouped_Orders/60352"/>
+          <w:tag w:val="#Nav: Grouped_Orders_V2/60352"/>
           <w:id w:val="-769855079"/>
-          <w15:dataBinding w:prefixMappings="xmlns:ns0='urn:microsoft-dynamics-nav/reports/Grouped_Orders/60352/' " w:xpath="/ns0:NavWordReportXmlPart[1]/ns0:IntegerHeader[1]/ns0:IntegerLine" w:storeItemID="{C7C262D6-6CAA-49F6-B98C-86B678B9A099}"/>
+          <w15:dataBinding w:prefixMappings="xmlns:ns0='urn:microsoft-dynamics-nav/reports/Grouped_Orders_V2/60352/'" w:xpath="/ns0:NavWordReportXmlPart[1]/ns0:IntegerHeader[1]/ns0:IntegerLine" w:storeItemID="{C7C262D6-6CAA-49F6-B98C-86B678B9A099}"/>
           <w15:repeatingSection/>
         </w:sdtPr>
         <w:sdtContent>
@@ -985,64 +753,69 @@
             <w:sdtPr>
               <w:rPr>
                 <w:kern w:val="2"/>
-                <w:sz w:val="24"/>
-                <w:szCs w:val="24"/>
+                <w:sz w:val="20"/>
+                <w:szCs w:val="20"/>
                 <w14:ligatures w14:val="standardContextual"/>
               </w:rPr>
               <w:id w:val="1119422905"/>
               <w:placeholder>
-                <w:docPart w:val="DefaultPlaceholder_-1854013435"/>
+                <w:docPart w:val="F034C0D308494751A9255CBAC7CD9965"/>
               </w:placeholder>
               <w15:repeatingSectionItem/>
             </w:sdtPr>
             <w:sdtContent>
               <w:tr>
                 <w:trPr>
-                  <w:trHeight w:val="345"/>
+                  <w:trHeight w:val="335"/>
                 </w:trPr>
                 <w:sdt>
                   <w:sdtPr>
                     <w:rPr>
                       <w:kern w:val="2"/>
-                      <w:sz w:val="24"/>
-                      <w:szCs w:val="24"/>
+                      <w:sz w:val="20"/>
+                      <w:szCs w:val="20"/>
                       <w14:ligatures w14:val="standardContextual"/>
                     </w:rPr>
                     <w:alias w:val="#Nav: /IntegerHeader/IntegerLine/ItemNo"/>
-                    <w:tag w:val="#Nav: Grouped_Orders/60352"/>
+                    <w:tag w:val="#Nav: Grouped_Orders_V2/60352"/>
                     <w:id w:val="-54701272"/>
                     <w:placeholder>
-                      <w:docPart w:val="DefaultPlaceholder_-1854013440"/>
+                      <w:docPart w:val="CFC4F294E8234EBA847CE5A662501A22"/>
                     </w:placeholder>
-                    <w:dataBinding w:prefixMappings="xmlns:ns0='urn:microsoft-dynamics-nav/reports/Grouped_Orders/60352/'" w:xpath="/ns0:NavWordReportXmlPart[1]/ns0:IntegerHeader[1]/ns0:IntegerLine[1]/ns0:ItemNo[1]" w:storeItemID="{C7C262D6-6CAA-49F6-B98C-86B678B9A099}"/>
+                    <w:dataBinding w:prefixMappings="xmlns:ns0='urn:microsoft-dynamics-nav/reports/Grouped_Orders_V2/60352/'" w:xpath="/ns0:NavWordReportXmlPart[1]/ns0:IntegerHeader[1]/ns0:IntegerLine[1]/ns0:ItemNo[1]" w:storeItemID="{C7C262D6-6CAA-49F6-B98C-86B678B9A099}"/>
                     <w:text/>
                   </w:sdtPr>
                   <w:sdtEndPr>
                     <w:rPr>
                       <w:kern w:val="0"/>
-                      <w:sz w:val="22"/>
-                      <w:szCs w:val="22"/>
                       <w14:ligatures w14:val="none"/>
                     </w:rPr>
                   </w:sdtEndPr>
                   <w:sdtContent>
                     <w:tc>
                       <w:tcPr>
-                        <w:tcW w:w="816" w:type="dxa"/>
+                        <w:tcW w:w="885" w:type="dxa"/>
                         <w:tcBorders>
                           <w:top w:val="nil"/>
-                          <w:left w:val="single" w:sz="4" w:space="0" w:color="auto"/>
-                          <w:bottom w:val="single" w:sz="4" w:space="0" w:color="auto"/>
+                          <w:left w:val="single" w:color="auto" w:sz="4" w:space="0"/>
+                          <w:bottom w:val="nil"/>
                           <w:right w:val="nil"/>
                         </w:tcBorders>
+                        <w:shd w:val="clear" w:color="auto" w:fill="F1F5F1"/>
                       </w:tcPr>
                       <w:p>
+                        <w:pPr>
+                          <w:rPr>
+                            <w:sz w:val="20"/>
+                            <w:szCs w:val="20"/>
+                          </w:rPr>
+                        </w:pPr>
                         <w:proofErr w:type="spellStart"/>
                         <w:r>
                           <w:rPr>
                             <w:kern w:val="2"/>
-                            <w:sz w:val="24"/>
-                            <w:szCs w:val="24"/>
+                            <w:sz w:val="20"/>
+                            <w:szCs w:val="20"/>
                             <w14:ligatures w14:val="standardContextual"/>
                           </w:rPr>
                           <w:t>ItemNo</w:t>
@@ -1054,30 +827,45 @@
                 </w:sdt>
                 <w:sdt>
                   <w:sdtPr>
+                    <w:rPr>
+                      <w:sz w:val="20"/>
+                      <w:szCs w:val="20"/>
+                    </w:rPr>
                     <w:alias w:val="#Nav: /IntegerHeader/IntegerLine/Description"/>
-                    <w:tag w:val="#Nav: Grouped_Orders/60352"/>
+                    <w:tag w:val="#Nav: Grouped_Orders_V2/60352"/>
                     <w:id w:val="292571210"/>
                     <w:placeholder>
-                      <w:docPart w:val="DefaultPlaceholder_-1854013440"/>
+                      <w:docPart w:val="CFC4F294E8234EBA847CE5A662501A22"/>
                     </w:placeholder>
-                    <w:dataBinding w:prefixMappings="xmlns:ns0='urn:microsoft-dynamics-nav/reports/Grouped_Orders/60352/'" w:xpath="/ns0:NavWordReportXmlPart[1]/ns0:IntegerHeader[1]/ns0:IntegerLine[1]/ns0:Description[1]" w:storeItemID="{C7C262D6-6CAA-49F6-B98C-86B678B9A099}"/>
+                    <w:dataBinding w:prefixMappings="xmlns:ns0='urn:microsoft-dynamics-nav/reports/Grouped_Orders_V2/60352/'" w:xpath="/ns0:NavWordReportXmlPart[1]/ns0:IntegerHeader[1]/ns0:IntegerLine[1]/ns0:Description[1]" w:storeItemID="{C7C262D6-6CAA-49F6-B98C-86B678B9A099}"/>
                     <w:text/>
                   </w:sdtPr>
                   <w:sdtContent>
                     <w:tc>
                       <w:tcPr>
-                        <w:tcW w:w="2054" w:type="dxa"/>
+                        <w:tcW w:w="2229" w:type="dxa"/>
                         <w:gridSpan w:val="2"/>
                         <w:tcBorders>
                           <w:top w:val="nil"/>
                           <w:left w:val="nil"/>
-                          <w:bottom w:val="single" w:sz="4" w:space="0" w:color="auto"/>
+                          <w:bottom w:val="nil"/>
                           <w:right w:val="nil"/>
                         </w:tcBorders>
+                        <w:shd w:val="clear" w:color="auto" w:fill="F1F5F1"/>
                       </w:tcPr>
                       <w:p>
+                        <w:pPr>
+                          <w:rPr>
+                            <w:sz w:val="20"/>
+                            <w:szCs w:val="20"/>
+                          </w:rPr>
+                        </w:pPr>
                         <w:proofErr w:type="spellStart"/>
                         <w:r>
+                          <w:rPr>
+                            <w:sz w:val="20"/>
+                            <w:szCs w:val="20"/>
+                          </w:rPr>
                           <w:t>Description</w:t>
                         </w:r>
                         <w:proofErr w:type="spellEnd"/>
@@ -1087,28 +875,44 @@
                 </w:sdt>
                 <w:sdt>
                   <w:sdtPr>
+                    <w:rPr>
+                      <w:sz w:val="20"/>
+                      <w:szCs w:val="20"/>
+                    </w:rPr>
                     <w:alias w:val="#Nav: /IntegerHeader/IntegerLine/Quantity"/>
-                    <w:tag w:val="#Nav: Grouped_Orders/60352"/>
+                    <w:tag w:val="#Nav: Grouped_Orders_V2/60352"/>
                     <w:id w:val="1526601666"/>
                     <w:placeholder>
-                      <w:docPart w:val="DefaultPlaceholder_-1854013440"/>
+                      <w:docPart w:val="CFC4F294E8234EBA847CE5A662501A22"/>
                     </w:placeholder>
-                    <w:dataBinding w:prefixMappings="xmlns:ns0='urn:microsoft-dynamics-nav/reports/Grouped_Orders/60352/'" w:xpath="/ns0:NavWordReportXmlPart[1]/ns0:IntegerHeader[1]/ns0:IntegerLine[1]/ns0:Quantity[1]" w:storeItemID="{C7C262D6-6CAA-49F6-B98C-86B678B9A099}"/>
+                    <w:dataBinding w:prefixMappings="xmlns:ns0='urn:microsoft-dynamics-nav/reports/Grouped_Orders_V2/60352/'" w:xpath="/ns0:NavWordReportXmlPart[1]/ns0:IntegerHeader[1]/ns0:IntegerLine[1]/ns0:Quantity[1]" w:storeItemID="{C7C262D6-6CAA-49F6-B98C-86B678B9A099}"/>
                     <w:text/>
                   </w:sdtPr>
                   <w:sdtContent>
                     <w:tc>
                       <w:tcPr>
-                        <w:tcW w:w="1080" w:type="dxa"/>
+                        <w:tcW w:w="1172" w:type="dxa"/>
                         <w:tcBorders>
                           <w:top w:val="nil"/>
                           <w:left w:val="nil"/>
-                          <w:bottom w:val="single" w:sz="4" w:space="0" w:color="auto"/>
+                          <w:bottom w:val="nil"/>
+                          <w:right w:val="nil"/>
                         </w:tcBorders>
+                        <w:shd w:val="clear" w:color="auto" w:fill="F1F5F1"/>
                       </w:tcPr>
                       <w:p>
+                        <w:pPr>
+                          <w:rPr>
+                            <w:sz w:val="20"/>
+                            <w:szCs w:val="20"/>
+                          </w:rPr>
+                        </w:pPr>
                         <w:proofErr w:type="spellStart"/>
                         <w:r>
+                          <w:rPr>
+                            <w:sz w:val="20"/>
+                            <w:szCs w:val="20"/>
+                          </w:rPr>
                           <w:t>Quantity</w:t>
                         </w:r>
                         <w:proofErr w:type="spellEnd"/>
@@ -1118,27 +922,44 @@
                 </w:sdt>
                 <w:sdt>
                   <w:sdtPr>
+                    <w:rPr>
+                      <w:sz w:val="20"/>
+                      <w:szCs w:val="20"/>
+                    </w:rPr>
                     <w:alias w:val="#Nav: /IntegerHeader/IntegerLine/Unit_Price"/>
-                    <w:tag w:val="#Nav: Grouped_Orders/60352"/>
+                    <w:tag w:val="#Nav: Grouped_Orders_V2/60352"/>
                     <w:id w:val="-1957251993"/>
                     <w:placeholder>
-                      <w:docPart w:val="DefaultPlaceholder_-1854013440"/>
+                      <w:docPart w:val="CFC4F294E8234EBA847CE5A662501A22"/>
                     </w:placeholder>
-                    <w:dataBinding w:prefixMappings="xmlns:ns0='urn:microsoft-dynamics-nav/reports/Grouped_Orders/60352/'" w:xpath="/ns0:NavWordReportXmlPart[1]/ns0:IntegerHeader[1]/ns0:IntegerLine[1]/ns0:Unit_Price[1]" w:storeItemID="{C7C262D6-6CAA-49F6-B98C-86B678B9A099}"/>
+                    <w:dataBinding w:prefixMappings="xmlns:ns0='urn:microsoft-dynamics-nav/reports/Grouped_Orders_V2/60352/'" w:xpath="/ns0:NavWordReportXmlPart[1]/ns0:IntegerHeader[1]/ns0:IntegerLine[1]/ns0:Unit_Price[1]" w:storeItemID="{C7C262D6-6CAA-49F6-B98C-86B678B9A099}"/>
                     <w:text/>
                   </w:sdtPr>
                   <w:sdtContent>
                     <w:tc>
                       <w:tcPr>
-                        <w:tcW w:w="1260" w:type="dxa"/>
+                        <w:tcW w:w="1367" w:type="dxa"/>
                         <w:tcBorders>
                           <w:top w:val="nil"/>
-                          <w:bottom w:val="single" w:sz="4" w:space="0" w:color="auto"/>
+                          <w:left w:val="nil"/>
+                          <w:bottom w:val="nil"/>
+                          <w:right w:val="nil"/>
                         </w:tcBorders>
+                        <w:shd w:val="clear" w:color="auto" w:fill="F1F5F1"/>
                       </w:tcPr>
                       <w:p>
+                        <w:pPr>
+                          <w:rPr>
+                            <w:sz w:val="20"/>
+                            <w:szCs w:val="20"/>
+                          </w:rPr>
+                        </w:pPr>
                         <w:proofErr w:type="spellStart"/>
                         <w:r>
+                          <w:rPr>
+                            <w:sz w:val="20"/>
+                            <w:szCs w:val="20"/>
+                          </w:rPr>
                           <w:t>Unit_Price</w:t>
                         </w:r>
                         <w:proofErr w:type="spellEnd"/>
@@ -1148,27 +969,44 @@
                 </w:sdt>
                 <w:sdt>
                   <w:sdtPr>
+                    <w:rPr>
+                      <w:sz w:val="20"/>
+                      <w:szCs w:val="20"/>
+                    </w:rPr>
                     <w:alias w:val="#Nav: /IntegerHeader/IntegerLine/Line_Discount_Pct"/>
-                    <w:tag w:val="#Nav: Grouped_Orders/60352"/>
+                    <w:tag w:val="#Nav: Grouped_Orders_V2/60352"/>
                     <w:id w:val="2091658243"/>
                     <w:placeholder>
-                      <w:docPart w:val="DefaultPlaceholder_-1854013440"/>
+                      <w:docPart w:val="CFC4F294E8234EBA847CE5A662501A22"/>
                     </w:placeholder>
-                    <w:dataBinding w:prefixMappings="xmlns:ns0='urn:microsoft-dynamics-nav/reports/Grouped_Orders/60352/'" w:xpath="/ns0:NavWordReportXmlPart[1]/ns0:IntegerHeader[1]/ns0:IntegerLine[1]/ns0:Line_Discount_Pct[1]" w:storeItemID="{C7C262D6-6CAA-49F6-B98C-86B678B9A099}"/>
+                    <w:dataBinding w:prefixMappings="xmlns:ns0='urn:microsoft-dynamics-nav/reports/Grouped_Orders_V2/60352/'" w:xpath="/ns0:NavWordReportXmlPart[1]/ns0:IntegerHeader[1]/ns0:IntegerLine[1]/ns0:Line_Discount_Pct[1]" w:storeItemID="{C7C262D6-6CAA-49F6-B98C-86B678B9A099}"/>
                     <w:text/>
                   </w:sdtPr>
                   <w:sdtContent>
                     <w:tc>
                       <w:tcPr>
-                        <w:tcW w:w="1080" w:type="dxa"/>
+                        <w:tcW w:w="1172" w:type="dxa"/>
                         <w:tcBorders>
                           <w:top w:val="nil"/>
-                          <w:bottom w:val="single" w:sz="4" w:space="0" w:color="auto"/>
+                          <w:left w:val="nil"/>
+                          <w:bottom w:val="nil"/>
+                          <w:right w:val="nil"/>
                         </w:tcBorders>
+                        <w:shd w:val="clear" w:color="auto" w:fill="F1F5F1"/>
                       </w:tcPr>
                       <w:p>
+                        <w:pPr>
+                          <w:rPr>
+                            <w:sz w:val="20"/>
+                            <w:szCs w:val="20"/>
+                          </w:rPr>
+                        </w:pPr>
                         <w:proofErr w:type="spellStart"/>
                         <w:r>
+                          <w:rPr>
+                            <w:sz w:val="20"/>
+                            <w:szCs w:val="20"/>
+                          </w:rPr>
                           <w:t>Line_Discount_Pct</w:t>
                         </w:r>
                         <w:proofErr w:type="spellEnd"/>
@@ -1178,27 +1016,44 @@
                 </w:sdt>
                 <w:sdt>
                   <w:sdtPr>
+                    <w:rPr>
+                      <w:sz w:val="20"/>
+                      <w:szCs w:val="20"/>
+                    </w:rPr>
                     <w:alias w:val="#Nav: /IntegerHeader/IntegerLine/Line_Discount_Amount"/>
-                    <w:tag w:val="#Nav: Grouped_Orders/60352"/>
+                    <w:tag w:val="#Nav: Grouped_Orders_V2/60352"/>
                     <w:id w:val="-1222525209"/>
                     <w:placeholder>
-                      <w:docPart w:val="DefaultPlaceholder_-1854013440"/>
+                      <w:docPart w:val="CFC4F294E8234EBA847CE5A662501A22"/>
                     </w:placeholder>
-                    <w:dataBinding w:prefixMappings="xmlns:ns0='urn:microsoft-dynamics-nav/reports/Grouped_Orders/60352/'" w:xpath="/ns0:NavWordReportXmlPart[1]/ns0:IntegerHeader[1]/ns0:IntegerLine[1]/ns0:Line_Discount_Amount[1]" w:storeItemID="{C7C262D6-6CAA-49F6-B98C-86B678B9A099}"/>
+                    <w:dataBinding w:prefixMappings="xmlns:ns0='urn:microsoft-dynamics-nav/reports/Grouped_Orders_V2/60352/'" w:xpath="/ns0:NavWordReportXmlPart[1]/ns0:IntegerHeader[1]/ns0:IntegerLine[1]/ns0:Line_Discount_Amount[1]" w:storeItemID="{C7C262D6-6CAA-49F6-B98C-86B678B9A099}"/>
                     <w:text/>
                   </w:sdtPr>
                   <w:sdtContent>
                     <w:tc>
                       <w:tcPr>
-                        <w:tcW w:w="1080" w:type="dxa"/>
+                        <w:tcW w:w="1172" w:type="dxa"/>
                         <w:tcBorders>
                           <w:top w:val="nil"/>
-                          <w:bottom w:val="single" w:sz="4" w:space="0" w:color="auto"/>
+                          <w:left w:val="nil"/>
+                          <w:bottom w:val="nil"/>
+                          <w:right w:val="nil"/>
                         </w:tcBorders>
+                        <w:shd w:val="clear" w:color="auto" w:fill="F1F5F1"/>
                       </w:tcPr>
                       <w:p>
+                        <w:pPr>
+                          <w:rPr>
+                            <w:sz w:val="20"/>
+                            <w:szCs w:val="20"/>
+                          </w:rPr>
+                        </w:pPr>
                         <w:proofErr w:type="spellStart"/>
                         <w:r>
+                          <w:rPr>
+                            <w:sz w:val="20"/>
+                            <w:szCs w:val="20"/>
+                          </w:rPr>
                           <w:t>Line_Discount_Amount</w:t>
                         </w:r>
                         <w:proofErr w:type="spellEnd"/>
@@ -1208,27 +1063,44 @@
                 </w:sdt>
                 <w:sdt>
                   <w:sdtPr>
+                    <w:rPr>
+                      <w:sz w:val="20"/>
+                      <w:szCs w:val="20"/>
+                    </w:rPr>
                     <w:alias w:val="#Nav: /IntegerHeader/IntegerLine/Amount"/>
-                    <w:tag w:val="#Nav: Grouped_Orders/60352"/>
+                    <w:tag w:val="#Nav: Grouped_Orders_V2/60352"/>
                     <w:id w:val="746613567"/>
                     <w:placeholder>
-                      <w:docPart w:val="DefaultPlaceholder_-1854013440"/>
+                      <w:docPart w:val="CFC4F294E8234EBA847CE5A662501A22"/>
                     </w:placeholder>
-                    <w:dataBinding w:prefixMappings="xmlns:ns0='urn:microsoft-dynamics-nav/reports/Grouped_Orders/60352/'" w:xpath="/ns0:NavWordReportXmlPart[1]/ns0:IntegerHeader[1]/ns0:IntegerLine[1]/ns0:Amount[1]" w:storeItemID="{C7C262D6-6CAA-49F6-B98C-86B678B9A099}"/>
+                    <w:dataBinding w:prefixMappings="xmlns:ns0='urn:microsoft-dynamics-nav/reports/Grouped_Orders_V2/60352/'" w:xpath="/ns0:NavWordReportXmlPart[1]/ns0:IntegerHeader[1]/ns0:IntegerLine[1]/ns0:Amount[1]" w:storeItemID="{C7C262D6-6CAA-49F6-B98C-86B678B9A099}"/>
                     <w:text/>
                   </w:sdtPr>
                   <w:sdtContent>
                     <w:tc>
                       <w:tcPr>
-                        <w:tcW w:w="1260" w:type="dxa"/>
+                        <w:tcW w:w="1373" w:type="dxa"/>
                         <w:tcBorders>
                           <w:top w:val="nil"/>
-                          <w:bottom w:val="single" w:sz="4" w:space="0" w:color="auto"/>
+                          <w:left w:val="nil"/>
+                          <w:bottom w:val="nil"/>
+                          <w:right w:val="nil"/>
                         </w:tcBorders>
+                        <w:shd w:val="clear" w:color="auto" w:fill="F1F5F1"/>
                       </w:tcPr>
                       <w:p>
+                        <w:pPr>
+                          <w:rPr>
+                            <w:sz w:val="20"/>
+                            <w:szCs w:val="20"/>
+                          </w:rPr>
+                        </w:pPr>
                         <w:proofErr w:type="spellStart"/>
                         <w:r>
+                          <w:rPr>
+                            <w:sz w:val="20"/>
+                            <w:szCs w:val="20"/>
+                          </w:rPr>
                           <w:t>Amount</w:t>
                         </w:r>
                         <w:proofErr w:type="spellEnd"/>
@@ -1238,28 +1110,44 @@
                 </w:sdt>
                 <w:sdt>
                   <w:sdtPr>
+                    <w:rPr>
+                      <w:sz w:val="20"/>
+                      <w:szCs w:val="20"/>
+                    </w:rPr>
                     <w:alias w:val="#Nav: /IntegerHeader/IntegerLine/Line_VAT_Pct"/>
-                    <w:tag w:val="#Nav: Grouped_Orders/60352"/>
+                    <w:tag w:val="#Nav: Grouped_Orders_V2/60352"/>
                     <w:id w:val="-87242136"/>
                     <w:placeholder>
-                      <w:docPart w:val="DefaultPlaceholder_-1854013440"/>
+                      <w:docPart w:val="CFC4F294E8234EBA847CE5A662501A22"/>
                     </w:placeholder>
-                    <w:dataBinding w:prefixMappings="xmlns:ns0='urn:microsoft-dynamics-nav/reports/Grouped_Orders/60352/'" w:xpath="/ns0:NavWordReportXmlPart[1]/ns0:IntegerHeader[1]/ns0:IntegerLine[1]/ns0:Line_VAT_Pct[1]" w:storeItemID="{C7C262D6-6CAA-49F6-B98C-86B678B9A099}"/>
+                    <w:dataBinding w:prefixMappings="xmlns:ns0='urn:microsoft-dynamics-nav/reports/Grouped_Orders_V2/60352/'" w:xpath="/ns0:NavWordReportXmlPart[1]/ns0:IntegerHeader[1]/ns0:IntegerLine[1]/ns0:Line_VAT_Pct[1]" w:storeItemID="{C7C262D6-6CAA-49F6-B98C-86B678B9A099}"/>
                     <w:text/>
                   </w:sdtPr>
                   <w:sdtContent>
                     <w:tc>
                       <w:tcPr>
-                        <w:tcW w:w="988" w:type="dxa"/>
+                        <w:tcW w:w="1072" w:type="dxa"/>
                         <w:tcBorders>
                           <w:top w:val="nil"/>
-                          <w:bottom w:val="single" w:sz="4" w:space="0" w:color="auto"/>
-                          <w:right w:val="single" w:sz="4" w:space="0" w:color="auto"/>
+                          <w:left w:val="nil"/>
+                          <w:bottom w:val="nil"/>
+                          <w:right w:val="single" w:color="auto" w:sz="4" w:space="0"/>
                         </w:tcBorders>
+                        <w:shd w:val="clear" w:color="auto" w:fill="F1F5F1"/>
                       </w:tcPr>
                       <w:p>
+                        <w:pPr>
+                          <w:rPr>
+                            <w:sz w:val="20"/>
+                            <w:szCs w:val="20"/>
+                          </w:rPr>
+                        </w:pPr>
                         <w:proofErr w:type="spellStart"/>
                         <w:r>
+                          <w:rPr>
+                            <w:sz w:val="20"/>
+                            <w:szCs w:val="20"/>
+                          </w:rPr>
                           <w:t>Line_VAT_Pct</w:t>
                         </w:r>
                         <w:proofErr w:type="spellEnd"/>
@@ -1273,82 +1161,273 @@
         </w:sdtContent>
       </w:sdt>
       <w:tr>
+        <w:trPr>
+          <w:trHeight w:val="247"/>
+        </w:trPr>
         <w:tc>
           <w:tcPr>
-            <w:tcW w:w="816" w:type="dxa"/>
+            <w:tcW w:w="885" w:type="dxa"/>
             <w:tcBorders>
-              <w:top w:val="single" w:sz="4" w:space="0" w:color="auto"/>
+              <w:top w:val="nil"/>
+              <w:left w:val="single" w:color="auto" w:sz="4" w:space="0"/>
+              <w:bottom w:val="nil"/>
+              <w:right w:val="nil"/>
+            </w:tcBorders>
+            <w:shd w:val="clear" w:color="auto" w:fill="F1F5F1"/>
+          </w:tcPr>
+          <w:p>
+            <w:pPr>
+              <w:rPr>
+                <w:sz w:val="20"/>
+                <w:szCs w:val="20"/>
+              </w:rPr>
+            </w:pPr>
+          </w:p>
+        </w:tc>
+        <w:tc>
+          <w:tcPr>
+            <w:tcW w:w="2229" w:type="dxa"/>
+            <w:gridSpan w:val="2"/>
+            <w:tcBorders>
+              <w:top w:val="nil"/>
               <w:left w:val="nil"/>
               <w:bottom w:val="nil"/>
               <w:right w:val="nil"/>
             </w:tcBorders>
-            <w:shd w:val="clear" w:color="auto" w:fill="auto"/>
+            <w:shd w:val="clear" w:color="auto" w:fill="F1F5F1"/>
           </w:tcPr>
           <w:p>
             <w:pPr>
               <w:rPr>
                 <w:b/>
                 <w:bCs/>
-                <w:color w:val="FFFFFF" w:themeColor="background1"/>
+                <w:color w:val="747474" w:themeColor="background2" w:themeShade="80"/>
+                <w:sz w:val="20"/>
+                <w:szCs w:val="20"/>
               </w:rPr>
             </w:pPr>
           </w:p>
         </w:tc>
         <w:tc>
           <w:tcPr>
-            <w:tcW w:w="2054" w:type="dxa"/>
-            <w:gridSpan w:val="2"/>
+            <w:tcW w:w="1172" w:type="dxa"/>
             <w:tcBorders>
-              <w:top w:val="single" w:sz="4" w:space="0" w:color="auto"/>
+              <w:top w:val="nil"/>
               <w:left w:val="nil"/>
               <w:bottom w:val="nil"/>
-              <w:right w:val="single" w:sz="4" w:space="0" w:color="auto"/>
+              <w:right w:val="nil"/>
             </w:tcBorders>
-            <w:shd w:val="clear" w:color="auto" w:fill="auto"/>
+            <w:shd w:val="clear" w:color="auto" w:fill="F1F5F1"/>
+          </w:tcPr>
+          <w:p>
+            <w:pPr>
+              <w:rPr>
+                <w:sz w:val="20"/>
+                <w:szCs w:val="20"/>
+              </w:rPr>
+            </w:pPr>
+          </w:p>
+        </w:tc>
+        <w:tc>
+          <w:tcPr>
+            <w:tcW w:w="1367" w:type="dxa"/>
+            <w:tcBorders>
+              <w:top w:val="nil"/>
+              <w:left w:val="nil"/>
+              <w:bottom w:val="nil"/>
+              <w:right w:val="nil"/>
+            </w:tcBorders>
+            <w:shd w:val="clear" w:color="auto" w:fill="F1F5F1"/>
+          </w:tcPr>
+          <w:p>
+            <w:pPr>
+              <w:rPr>
+                <w:sz w:val="20"/>
+                <w:szCs w:val="20"/>
+              </w:rPr>
+            </w:pPr>
+          </w:p>
+        </w:tc>
+        <w:tc>
+          <w:tcPr>
+            <w:tcW w:w="1172" w:type="dxa"/>
+            <w:tcBorders>
+              <w:top w:val="nil"/>
+              <w:left w:val="nil"/>
+              <w:bottom w:val="nil"/>
+              <w:right w:val="nil"/>
+            </w:tcBorders>
+            <w:shd w:val="clear" w:color="auto" w:fill="F1F5F1"/>
+          </w:tcPr>
+          <w:p>
+            <w:pPr>
+              <w:rPr>
+                <w:sz w:val="20"/>
+                <w:szCs w:val="20"/>
+              </w:rPr>
+            </w:pPr>
+          </w:p>
+        </w:tc>
+        <w:tc>
+          <w:tcPr>
+            <w:tcW w:w="1172" w:type="dxa"/>
+            <w:tcBorders>
+              <w:top w:val="nil"/>
+              <w:left w:val="nil"/>
+              <w:bottom w:val="nil"/>
+              <w:right w:val="nil"/>
+            </w:tcBorders>
+            <w:shd w:val="clear" w:color="auto" w:fill="F1F5F1"/>
+          </w:tcPr>
+          <w:p>
+            <w:pPr>
+              <w:rPr>
+                <w:sz w:val="20"/>
+                <w:szCs w:val="20"/>
+              </w:rPr>
+            </w:pPr>
+          </w:p>
+        </w:tc>
+        <w:tc>
+          <w:tcPr>
+            <w:tcW w:w="1373" w:type="dxa"/>
+            <w:tcBorders>
+              <w:top w:val="nil"/>
+              <w:left w:val="nil"/>
+              <w:bottom w:val="nil"/>
+              <w:right w:val="nil"/>
+            </w:tcBorders>
+            <w:shd w:val="clear" w:color="auto" w:fill="F1F5F1"/>
+          </w:tcPr>
+          <w:p>
+            <w:pPr>
+              <w:rPr>
+                <w:sz w:val="20"/>
+                <w:szCs w:val="20"/>
+              </w:rPr>
+            </w:pPr>
+          </w:p>
+        </w:tc>
+        <w:tc>
+          <w:tcPr>
+            <w:tcW w:w="1072" w:type="dxa"/>
+            <w:tcBorders>
+              <w:top w:val="nil"/>
+              <w:left w:val="nil"/>
+              <w:bottom w:val="nil"/>
+              <w:right w:val="single" w:color="auto" w:sz="4" w:space="0"/>
+            </w:tcBorders>
+            <w:shd w:val="clear" w:color="auto" w:fill="F1F5F1"/>
+          </w:tcPr>
+          <w:p>
+            <w:pPr>
+              <w:rPr>
+                <w:sz w:val="20"/>
+                <w:szCs w:val="20"/>
+              </w:rPr>
+            </w:pPr>
+          </w:p>
+        </w:tc>
+      </w:tr>
+      <w:tr>
+        <w:trPr>
+          <w:trHeight w:val="566"/>
+        </w:trPr>
+        <w:tc>
+          <w:tcPr>
+            <w:tcW w:w="885" w:type="dxa"/>
+            <w:tcBorders>
+              <w:top w:val="nil"/>
+              <w:left w:val="single" w:color="auto" w:sz="4" w:space="0"/>
+              <w:bottom w:val="single" w:color="auto" w:sz="4" w:space="0"/>
+              <w:right w:val="nil"/>
+            </w:tcBorders>
+            <w:shd w:val="clear" w:color="auto" w:fill="F1F5F1"/>
           </w:tcPr>
           <w:p>
             <w:pPr>
               <w:rPr>
                 <w:b/>
                 <w:bCs/>
-                <w:color w:val="FFFFFF" w:themeColor="background1"/>
+                <w:sz w:val="20"/>
+                <w:szCs w:val="20"/>
               </w:rPr>
             </w:pPr>
           </w:p>
         </w:tc>
+        <w:tc>
+          <w:tcPr>
+            <w:tcW w:w="2229" w:type="dxa"/>
+            <w:gridSpan w:val="2"/>
+            <w:tcBorders>
+              <w:top w:val="nil"/>
+              <w:left w:val="nil"/>
+              <w:bottom w:val="single" w:color="auto" w:sz="4" w:space="0"/>
+              <w:right w:val="nil"/>
+            </w:tcBorders>
+            <w:shd w:val="clear" w:color="auto" w:fill="F1F5F1"/>
+          </w:tcPr>
+          <w:p>
+            <w:pPr>
+              <w:rPr>
+                <w:b/>
+                <w:bCs/>
+                <w:sz w:val="20"/>
+                <w:szCs w:val="20"/>
+                <w:u w:val="single"/>
+              </w:rPr>
+            </w:pPr>
+            <w:r>
+              <w:rPr>
+                <w:b/>
+                <w:bCs/>
+                <w:color w:val="747474" w:themeColor="background2" w:themeShade="80"/>
+                <w:sz w:val="20"/>
+                <w:szCs w:val="20"/>
+                <w:u w:val="single"/>
+              </w:rPr>
+              <w:t>Totales</w:t>
+            </w:r>
+          </w:p>
+        </w:tc>
         <w:sdt>
           <w:sdtPr>
             <w:rPr>
               <w:b/>
               <w:bCs/>
-              <w:color w:val="FFFFFF" w:themeColor="background1"/>
-            </w:rPr>
-            <w:alias w:val="#Nav: /Labels/TotalQuantityLbl"/>
-            <w:tag w:val="#Nav: Grouped_Orders/60352"/>
-            <w:id w:val="1431616786"/>
+              <w:color w:val="747474" w:themeColor="background2" w:themeShade="80"/>
+              <w:sz w:val="20"/>
+              <w:szCs w:val="20"/>
+            </w:rPr>
+            <w:alias w:val="#Nav: /IntegerHeader/Totals/TotalQuantity"/>
+            <w:tag w:val="#Nav: Grouped_Orders_V2/60352"/>
+            <w:id w:val="-1339612191"/>
             <w:placeholder>
-              <w:docPart w:val="DefaultPlaceholder_-1854013440"/>
+              <w:docPart w:val="CFC4F294E8234EBA847CE5A662501A22"/>
             </w:placeholder>
-            <w:dataBinding w:prefixMappings="xmlns:ns0='urn:microsoft-dynamics-nav/reports/Grouped_Orders/60352/'" w:xpath="/ns0:NavWordReportXmlPart[1]/ns0:Labels[1]/ns0:TotalQuantityLbl[1]" w:storeItemID="{C7C262D6-6CAA-49F6-B98C-86B678B9A099}"/>
+            <w:dataBinding w:prefixMappings="xmlns:ns0='urn:microsoft-dynamics-nav/reports/Grouped_Orders_V2/60352/'" w:xpath="/ns0:NavWordReportXmlPart[1]/ns0:IntegerHeader[1]/ns0:Totals[1]/ns0:TotalQuantity[1]" w:storeItemID="{C7C262D6-6CAA-49F6-B98C-86B678B9A099}"/>
             <w:text/>
           </w:sdtPr>
           <w:sdtContent>
             <w:tc>
               <w:tcPr>
-                <w:tcW w:w="1080" w:type="dxa"/>
+                <w:tcW w:w="1172" w:type="dxa"/>
                 <w:tcBorders>
-                  <w:top w:val="single" w:sz="4" w:space="0" w:color="auto"/>
-                  <w:left w:val="single" w:sz="4" w:space="0" w:color="auto"/>
-                  <w:bottom w:val="nil"/>
+                  <w:top w:val="nil"/>
+                  <w:left w:val="nil"/>
+                  <w:bottom w:val="single" w:color="auto" w:sz="4" w:space="0"/>
+                  <w:right w:val="nil"/>
                 </w:tcBorders>
-                <w:shd w:val="clear" w:color="auto" w:fill="196B24" w:themeFill="accent3"/>
+                <w:shd w:val="clear" w:color="auto" w:fill="F1F5F1"/>
               </w:tcPr>
               <w:p>
                 <w:pPr>
                   <w:rPr>
                     <w:b/>
                     <w:bCs/>
-                    <w:color w:val="FFFFFF" w:themeColor="background1"/>
+                    <w:color w:val="747474" w:themeColor="background2" w:themeShade="80"/>
+                    <w:sz w:val="20"/>
+                    <w:szCs w:val="20"/>
                   </w:rPr>
                 </w:pPr>
                 <w:proofErr w:type="spellStart"/>
@@ -1356,219 +1435,10 @@
                   <w:rPr>
                     <w:b/>
                     <w:bCs/>
-                    <w:color w:val="FFFFFF" w:themeColor="background1"/>
+                    <w:color w:val="747474" w:themeColor="background2" w:themeShade="80"/>
+                    <w:sz w:val="20"/>
+                    <w:szCs w:val="20"/>
                   </w:rPr>
-                  <w:t>TotalQuantityLbl</w:t>
-                </w:r>
-                <w:proofErr w:type="spellEnd"/>
-              </w:p>
-            </w:tc>
-          </w:sdtContent>
-        </w:sdt>
-        <w:tc>
-          <w:tcPr>
-            <w:tcW w:w="1260" w:type="dxa"/>
-            <w:tcBorders>
-              <w:top w:val="single" w:sz="4" w:space="0" w:color="auto"/>
-              <w:bottom w:val="nil"/>
-            </w:tcBorders>
-            <w:shd w:val="clear" w:color="auto" w:fill="196B24" w:themeFill="accent3"/>
-          </w:tcPr>
-          <w:p>
-            <w:pPr>
-              <w:rPr>
-                <w:b/>
-                <w:bCs/>
-                <w:color w:val="FFFFFF" w:themeColor="background1"/>
-              </w:rPr>
-            </w:pPr>
-          </w:p>
-        </w:tc>
-        <w:tc>
-          <w:tcPr>
-            <w:tcW w:w="1080" w:type="dxa"/>
-            <w:tcBorders>
-              <w:top w:val="single" w:sz="4" w:space="0" w:color="auto"/>
-              <w:bottom w:val="nil"/>
-            </w:tcBorders>
-            <w:shd w:val="clear" w:color="auto" w:fill="196B24" w:themeFill="accent3"/>
-          </w:tcPr>
-          <w:p>
-            <w:pPr>
-              <w:rPr>
-                <w:b/>
-                <w:bCs/>
-                <w:color w:val="FFFFFF" w:themeColor="background1"/>
-              </w:rPr>
-            </w:pPr>
-          </w:p>
-        </w:tc>
-        <w:sdt>
-          <w:sdtPr>
-            <w:rPr>
-              <w:b/>
-              <w:bCs/>
-              <w:color w:val="FFFFFF" w:themeColor="background1"/>
-            </w:rPr>
-            <w:alias w:val="#Nav: /Labels/TotalDiscountLbl"/>
-            <w:tag w:val="#Nav: Grouped_Orders/60352"/>
-            <w:id w:val="-214126297"/>
-            <w:placeholder>
-              <w:docPart w:val="DefaultPlaceholder_-1854013440"/>
-            </w:placeholder>
-            <w:dataBinding w:prefixMappings="xmlns:ns0='urn:microsoft-dynamics-nav/reports/Grouped_Orders/60352/'" w:xpath="/ns0:NavWordReportXmlPart[1]/ns0:Labels[1]/ns0:TotalDiscountLbl[1]" w:storeItemID="{C7C262D6-6CAA-49F6-B98C-86B678B9A099}"/>
-            <w:text/>
-          </w:sdtPr>
-          <w:sdtContent>
-            <w:tc>
-              <w:tcPr>
-                <w:tcW w:w="1080" w:type="dxa"/>
-                <w:tcBorders>
-                  <w:top w:val="single" w:sz="4" w:space="0" w:color="auto"/>
-                </w:tcBorders>
-                <w:shd w:val="clear" w:color="auto" w:fill="196B24" w:themeFill="accent3"/>
-              </w:tcPr>
-              <w:p>
-                <w:pPr>
-                  <w:rPr>
-                    <w:b/>
-                    <w:bCs/>
-                    <w:color w:val="FFFFFF" w:themeColor="background1"/>
-                  </w:rPr>
-                </w:pPr>
-                <w:proofErr w:type="spellStart"/>
-                <w:r>
-                  <w:rPr>
-                    <w:b/>
-                    <w:bCs/>
-                    <w:color w:val="FFFFFF" w:themeColor="background1"/>
-                  </w:rPr>
-                  <w:t>TotalDiscountLbl</w:t>
-                </w:r>
-                <w:proofErr w:type="spellEnd"/>
-              </w:p>
-            </w:tc>
-          </w:sdtContent>
-        </w:sdt>
-        <w:sdt>
-          <w:sdtPr>
-            <w:rPr>
-              <w:b/>
-              <w:bCs/>
-              <w:color w:val="FFFFFF" w:themeColor="background1"/>
-            </w:rPr>
-            <w:alias w:val="#Nav: /Labels/TotalAmountLbl"/>
-            <w:tag w:val="#Nav: Grouped_Orders/60352"/>
-            <w:id w:val="-215591790"/>
-            <w:placeholder>
-              <w:docPart w:val="DefaultPlaceholder_-1854013440"/>
-            </w:placeholder>
-            <w:dataBinding w:prefixMappings="xmlns:ns0='urn:microsoft-dynamics-nav/reports/Grouped_Orders/60352/'" w:xpath="/ns0:NavWordReportXmlPart[1]/ns0:Labels[1]/ns0:TotalAmountLbl[1]" w:storeItemID="{C7C262D6-6CAA-49F6-B98C-86B678B9A099}"/>
-            <w:text/>
-          </w:sdtPr>
-          <w:sdtContent>
-            <w:tc>
-              <w:tcPr>
-                <w:tcW w:w="1260" w:type="dxa"/>
-                <w:tcBorders>
-                  <w:top w:val="single" w:sz="4" w:space="0" w:color="auto"/>
-                </w:tcBorders>
-                <w:shd w:val="clear" w:color="auto" w:fill="196B24" w:themeFill="accent3"/>
-              </w:tcPr>
-              <w:p>
-                <w:pPr>
-                  <w:rPr>
-                    <w:b/>
-                    <w:bCs/>
-                    <w:color w:val="FFFFFF" w:themeColor="background1"/>
-                  </w:rPr>
-                </w:pPr>
-                <w:proofErr w:type="spellStart"/>
-                <w:r>
-                  <w:rPr>
-                    <w:b/>
-                    <w:bCs/>
-                    <w:color w:val="FFFFFF" w:themeColor="background1"/>
-                  </w:rPr>
-                  <w:t>TotalAmountLbl</w:t>
-                </w:r>
-                <w:proofErr w:type="spellEnd"/>
-              </w:p>
-            </w:tc>
-          </w:sdtContent>
-        </w:sdt>
-        <w:tc>
-          <w:tcPr>
-            <w:tcW w:w="988" w:type="dxa"/>
-            <w:tcBorders>
-              <w:top w:val="single" w:sz="4" w:space="0" w:color="auto"/>
-            </w:tcBorders>
-            <w:shd w:val="clear" w:color="auto" w:fill="196B24" w:themeFill="accent3"/>
-          </w:tcPr>
-          <w:p>
-            <w:pPr>
-              <w:rPr>
-                <w:b/>
-                <w:bCs/>
-                <w:color w:val="FFFFFF" w:themeColor="background1"/>
-              </w:rPr>
-            </w:pPr>
-          </w:p>
-        </w:tc>
-      </w:tr>
-      <w:tr>
-        <w:tc>
-          <w:tcPr>
-            <w:tcW w:w="816" w:type="dxa"/>
-            <w:tcBorders>
-              <w:top w:val="nil"/>
-              <w:left w:val="nil"/>
-              <w:bottom w:val="nil"/>
-              <w:right w:val="nil"/>
-            </w:tcBorders>
-            <w:shd w:val="clear" w:color="auto" w:fill="auto"/>
-          </w:tcPr>
-          <w:p/>
-        </w:tc>
-        <w:tc>
-          <w:tcPr>
-            <w:tcW w:w="2054" w:type="dxa"/>
-            <w:gridSpan w:val="2"/>
-            <w:tcBorders>
-              <w:top w:val="nil"/>
-              <w:left w:val="nil"/>
-              <w:bottom w:val="nil"/>
-              <w:right w:val="single" w:sz="4" w:space="0" w:color="auto"/>
-            </w:tcBorders>
-            <w:shd w:val="clear" w:color="auto" w:fill="auto"/>
-          </w:tcPr>
-          <w:p/>
-        </w:tc>
-        <w:sdt>
-          <w:sdtPr>
-            <w:alias w:val="#Nav: /IntegerHeader/Totals/TotalQuantity"/>
-            <w:tag w:val="#Nav: Grouped_Orders/60352"/>
-            <w:id w:val="-1339612191"/>
-            <w:placeholder>
-              <w:docPart w:val="DefaultPlaceholder_-1854013440"/>
-            </w:placeholder>
-            <w:dataBinding w:prefixMappings="xmlns:ns0='urn:microsoft-dynamics-nav/reports/Grouped_Orders/60352/'" w:xpath="/ns0:NavWordReportXmlPart[1]/ns0:IntegerHeader[1]/ns0:Totals[1]/ns0:TotalQuantity[1]" w:storeItemID="{C7C262D6-6CAA-49F6-B98C-86B678B9A099}"/>
-            <w:text/>
-          </w:sdtPr>
-          <w:sdtContent>
-            <w:tc>
-              <w:tcPr>
-                <w:tcW w:w="1080" w:type="dxa"/>
-                <w:tcBorders>
-                  <w:top w:val="nil"/>
-                  <w:left w:val="single" w:sz="4" w:space="0" w:color="auto"/>
-                  <w:bottom w:val="single" w:sz="8" w:space="0" w:color="196B24" w:themeColor="accent3"/>
-                </w:tcBorders>
-                <w:shd w:val="clear" w:color="auto" w:fill="auto"/>
-              </w:tcPr>
-              <w:p>
-                <w:proofErr w:type="spellStart"/>
-                <w:r>
                   <w:t>TotalQuantity</w:t>
                 </w:r>
                 <w:proofErr w:type="spellEnd"/>
@@ -1578,46 +1448,99 @@
         </w:sdt>
         <w:tc>
           <w:tcPr>
-            <w:tcW w:w="1260" w:type="dxa"/>
+            <w:tcW w:w="1367" w:type="dxa"/>
             <w:tcBorders>
               <w:top w:val="nil"/>
-              <w:bottom w:val="single" w:sz="8" w:space="0" w:color="196B24" w:themeColor="accent3"/>
+              <w:left w:val="nil"/>
+              <w:bottom w:val="single" w:color="auto" w:sz="4" w:space="0"/>
+              <w:right w:val="nil"/>
             </w:tcBorders>
-            <w:shd w:val="clear" w:color="auto" w:fill="auto"/>
+            <w:shd w:val="clear" w:color="auto" w:fill="F1F5F1"/>
           </w:tcPr>
-          <w:p/>
+          <w:p>
+            <w:pPr>
+              <w:rPr>
+                <w:b/>
+                <w:bCs/>
+                <w:color w:val="747474" w:themeColor="background2" w:themeShade="80"/>
+                <w:sz w:val="20"/>
+                <w:szCs w:val="20"/>
+              </w:rPr>
+            </w:pPr>
+          </w:p>
         </w:tc>
         <w:tc>
           <w:tcPr>
-            <w:tcW w:w="1080" w:type="dxa"/>
+            <w:tcW w:w="1172" w:type="dxa"/>
             <w:tcBorders>
               <w:top w:val="nil"/>
-              <w:bottom w:val="single" w:sz="8" w:space="0" w:color="196B24" w:themeColor="accent3"/>
+              <w:left w:val="nil"/>
+              <w:bottom w:val="single" w:color="auto" w:sz="4" w:space="0"/>
+              <w:right w:val="nil"/>
             </w:tcBorders>
-            <w:shd w:val="clear" w:color="auto" w:fill="auto"/>
+            <w:shd w:val="clear" w:color="auto" w:fill="F1F5F1"/>
           </w:tcPr>
-          <w:p/>
+          <w:p>
+            <w:pPr>
+              <w:rPr>
+                <w:b/>
+                <w:bCs/>
+                <w:color w:val="747474" w:themeColor="background2" w:themeShade="80"/>
+                <w:sz w:val="20"/>
+                <w:szCs w:val="20"/>
+              </w:rPr>
+            </w:pPr>
+          </w:p>
         </w:tc>
         <w:sdt>
           <w:sdtPr>
+            <w:rPr>
+              <w:b/>
+              <w:bCs/>
+              <w:color w:val="747474" w:themeColor="background2" w:themeShade="80"/>
+              <w:sz w:val="20"/>
+              <w:szCs w:val="20"/>
+            </w:rPr>
             <w:alias w:val="#Nav: /IntegerHeader/Totals/TotalDiscountAmount"/>
-            <w:tag w:val="#Nav: Grouped_Orders/60352"/>
+            <w:tag w:val="#Nav: Grouped_Orders_V2/60352"/>
             <w:id w:val="1721395209"/>
             <w:placeholder>
-              <w:docPart w:val="DefaultPlaceholder_-1854013440"/>
+              <w:docPart w:val="CFC4F294E8234EBA847CE5A662501A22"/>
             </w:placeholder>
-            <w:dataBinding w:prefixMappings="xmlns:ns0='urn:microsoft-dynamics-nav/reports/Grouped_Orders/60352/'" w:xpath="/ns0:NavWordReportXmlPart[1]/ns0:IntegerHeader[1]/ns0:Totals[1]/ns0:TotalDiscountAmount[1]" w:storeItemID="{C7C262D6-6CAA-49F6-B98C-86B678B9A099}"/>
+            <w:dataBinding w:prefixMappings="xmlns:ns0='urn:microsoft-dynamics-nav/reports/Grouped_Orders_V2/60352/'" w:xpath="/ns0:NavWordReportXmlPart[1]/ns0:IntegerHeader[1]/ns0:Totals[1]/ns0:TotalDiscountAmount[1]" w:storeItemID="{C7C262D6-6CAA-49F6-B98C-86B678B9A099}"/>
             <w:text/>
           </w:sdtPr>
           <w:sdtContent>
             <w:tc>
               <w:tcPr>
-                <w:tcW w:w="1080" w:type="dxa"/>
-                <w:shd w:val="clear" w:color="auto" w:fill="auto"/>
+                <w:tcW w:w="1172" w:type="dxa"/>
+                <w:tcBorders>
+                  <w:top w:val="nil"/>
+                  <w:left w:val="nil"/>
+                  <w:bottom w:val="single" w:color="auto" w:sz="4" w:space="0"/>
+                  <w:right w:val="nil"/>
+                </w:tcBorders>
+                <w:shd w:val="clear" w:color="auto" w:fill="F1F5F1"/>
               </w:tcPr>
               <w:p>
+                <w:pPr>
+                  <w:rPr>
+                    <w:b/>
+                    <w:bCs/>
+                    <w:color w:val="747474" w:themeColor="background2" w:themeShade="80"/>
+                    <w:sz w:val="20"/>
+                    <w:szCs w:val="20"/>
+                  </w:rPr>
+                </w:pPr>
                 <w:proofErr w:type="spellStart"/>
                 <w:r>
+                  <w:rPr>
+                    <w:b/>
+                    <w:bCs/>
+                    <w:color w:val="747474" w:themeColor="background2" w:themeShade="80"/>
+                    <w:sz w:val="20"/>
+                    <w:szCs w:val="20"/>
+                  </w:rPr>
                   <w:t>TotalDiscountAmount</w:t>
                 </w:r>
                 <w:proofErr w:type="spellEnd"/>
@@ -1627,24 +1550,53 @@
         </w:sdt>
         <w:sdt>
           <w:sdtPr>
+            <w:rPr>
+              <w:b/>
+              <w:bCs/>
+              <w:color w:val="747474" w:themeColor="background2" w:themeShade="80"/>
+              <w:sz w:val="20"/>
+              <w:szCs w:val="20"/>
+            </w:rPr>
             <w:alias w:val="#Nav: /IntegerHeader/Totals/TotalAmountExcludingVAT"/>
-            <w:tag w:val="#Nav: Grouped_Orders/60352"/>
+            <w:tag w:val="#Nav: Grouped_Orders_V2/60352"/>
             <w:id w:val="-1715040560"/>
             <w:placeholder>
-              <w:docPart w:val="DefaultPlaceholder_-1854013440"/>
+              <w:docPart w:val="CFC4F294E8234EBA847CE5A662501A22"/>
             </w:placeholder>
-            <w:dataBinding w:prefixMappings="xmlns:ns0='urn:microsoft-dynamics-nav/reports/Grouped_Orders/60352/'" w:xpath="/ns0:NavWordReportXmlPart[1]/ns0:IntegerHeader[1]/ns0:Totals[1]/ns0:TotalAmountExcludingVAT[1]" w:storeItemID="{C7C262D6-6CAA-49F6-B98C-86B678B9A099}"/>
+            <w:dataBinding w:prefixMappings="xmlns:ns0='urn:microsoft-dynamics-nav/reports/Grouped_Orders_V2/60352/'" w:xpath="/ns0:NavWordReportXmlPart[1]/ns0:IntegerHeader[1]/ns0:Totals[1]/ns0:TotalAmountExcludingVAT[1]" w:storeItemID="{C7C262D6-6CAA-49F6-B98C-86B678B9A099}"/>
             <w:text/>
           </w:sdtPr>
           <w:sdtContent>
             <w:tc>
               <w:tcPr>
-                <w:tcW w:w="1260" w:type="dxa"/>
-                <w:shd w:val="clear" w:color="auto" w:fill="auto"/>
+                <w:tcW w:w="1373" w:type="dxa"/>
+                <w:tcBorders>
+                  <w:top w:val="nil"/>
+                  <w:left w:val="nil"/>
+                  <w:bottom w:val="single" w:color="auto" w:sz="4" w:space="0"/>
+                  <w:right w:val="nil"/>
+                </w:tcBorders>
+                <w:shd w:val="clear" w:color="auto" w:fill="F1F5F1"/>
               </w:tcPr>
               <w:p>
+                <w:pPr>
+                  <w:rPr>
+                    <w:b/>
+                    <w:bCs/>
+                    <w:color w:val="747474" w:themeColor="background2" w:themeShade="80"/>
+                    <w:sz w:val="20"/>
+                    <w:szCs w:val="20"/>
+                  </w:rPr>
+                </w:pPr>
                 <w:proofErr w:type="spellStart"/>
                 <w:r>
+                  <w:rPr>
+                    <w:b/>
+                    <w:bCs/>
+                    <w:color w:val="747474" w:themeColor="background2" w:themeShade="80"/>
+                    <w:sz w:val="20"/>
+                    <w:szCs w:val="20"/>
+                  </w:rPr>
                   <w:t>TotalAmountExcludingVAT</w:t>
                 </w:r>
                 <w:proofErr w:type="spellEnd"/>
@@ -1654,10 +1606,26 @@
         </w:sdt>
         <w:tc>
           <w:tcPr>
-            <w:tcW w:w="988" w:type="dxa"/>
-            <w:shd w:val="clear" w:color="auto" w:fill="auto"/>
+            <w:tcW w:w="1072" w:type="dxa"/>
+            <w:tcBorders>
+              <w:top w:val="nil"/>
+              <w:left w:val="nil"/>
+              <w:bottom w:val="single" w:color="auto" w:sz="4" w:space="0"/>
+              <w:right w:val="single" w:color="auto" w:sz="4" w:space="0"/>
+            </w:tcBorders>
+            <w:shd w:val="clear" w:color="auto" w:fill="F1F5F1"/>
           </w:tcPr>
-          <w:p/>
+          <w:p>
+            <w:pPr>
+              <w:rPr>
+                <w:b/>
+                <w:bCs/>
+                <w:color w:val="747474" w:themeColor="background2" w:themeShade="80"/>
+                <w:sz w:val="20"/>
+                <w:szCs w:val="20"/>
+              </w:rPr>
+            </w:pPr>
+          </w:p>
         </w:tc>
       </w:tr>
     </w:tbl>
@@ -1677,40 +1645,62 @@
         <w:tblLook w:val="0620" w:firstRow="1" w:lastRow="0" w:firstColumn="0" w:lastColumn="0" w:noHBand="1" w:noVBand="1"/>
       </w:tblPr>
       <w:tblGrid>
-        <w:gridCol w:w="1314"/>
-        <w:gridCol w:w="1867"/>
-        <w:gridCol w:w="1746"/>
-        <w:gridCol w:w="1661"/>
-        <w:gridCol w:w="1661"/>
-        <w:gridCol w:w="1369"/>
+        <w:gridCol w:w="1424"/>
+        <w:gridCol w:w="2024"/>
+        <w:gridCol w:w="1892"/>
+        <w:gridCol w:w="1801"/>
+        <w:gridCol w:w="1800"/>
+        <w:gridCol w:w="1484"/>
       </w:tblGrid>
       <w:tr>
         <w:trPr>
           <w:cnfStyle w:val="100000000000" w:firstRow="1" w:lastRow="0" w:firstColumn="0" w:lastColumn="0" w:oddVBand="0" w:evenVBand="0" w:oddHBand="0" w:evenHBand="0" w:firstRowFirstColumn="0" w:firstRowLastColumn="0" w:lastRowFirstColumn="0" w:lastRowLastColumn="0"/>
-          <w:trHeight w:val="608"/>
+          <w:trHeight w:val="390"/>
         </w:trPr>
         <w:sdt>
           <w:sdtPr>
+            <w:rPr>
+              <w:color w:val="747474" w:themeColor="background2" w:themeShade="80"/>
+              <w:sz w:val="20"/>
+              <w:szCs w:val="20"/>
+            </w:rPr>
             <w:alias w:val="#Nav: /Labels/VATLbl"/>
-            <w:tag w:val="#Nav: Grouped_Orders/60352"/>
+            <w:tag w:val="#Nav: Grouped_Orders_V2/60352"/>
             <w:id w:val="1581947381"/>
             <w:placeholder>
               <w:docPart w:val="9F922223CF0D4789BE9616F3066DDF61"/>
             </w:placeholder>
-            <w:dataBinding w:prefixMappings="xmlns:ns0='urn:microsoft-dynamics-nav/reports/Grouped_Orders/60352/'" w:xpath="/ns0:NavWordReportXmlPart[1]/ns0:Labels[1]/ns0:VATLbl[1]" w:storeItemID="{C7C262D6-6CAA-49F6-B98C-86B678B9A099}"/>
+            <w:dataBinding w:prefixMappings="xmlns:ns0='urn:microsoft-dynamics-nav/reports/Grouped_Orders_V2/60352/'" w:xpath="/ns0:NavWordReportXmlPart[1]/ns0:Labels[1]/ns0:VATLbl[1]" w:storeItemID="{C7C262D6-6CAA-49F6-B98C-86B678B9A099}"/>
             <w:text/>
           </w:sdtPr>
           <w:sdtContent>
             <w:tc>
               <w:tcPr>
-                <w:tcW w:w="1314" w:type="dxa"/>
+                <w:tcW w:w="1424" w:type="dxa"/>
                 <w:tcBorders>
-                  <w:bottom w:val="single" w:sz="4" w:space="0" w:color="auto"/>
+                  <w:top w:val="single" w:color="auto" w:sz="4" w:space="0"/>
+                  <w:left w:val="single" w:color="auto" w:sz="4" w:space="0"/>
+                  <w:bottom w:val="single" w:color="auto" w:sz="4" w:space="0"/>
                 </w:tcBorders>
+                <w:shd w:val="clear" w:color="auto" w:fill="C9DDC9"/>
               </w:tcPr>
               <w:p>
+                <w:pPr>
+                  <w:keepNext/>
+                  <w:keepLines/>
+                  <w:rPr>
+                    <w:color w:val="747474" w:themeColor="background2" w:themeShade="80"/>
+                    <w:sz w:val="20"/>
+                    <w:szCs w:val="20"/>
+                  </w:rPr>
+                </w:pPr>
                 <w:proofErr w:type="spellStart"/>
                 <w:r>
+                  <w:rPr>
+                    <w:color w:val="747474" w:themeColor="background2" w:themeShade="80"/>
+                    <w:sz w:val="20"/>
+                    <w:szCs w:val="20"/>
+                  </w:rPr>
                   <w:t>VATLbl</w:t>
                 </w:r>
                 <w:proofErr w:type="spellEnd"/>
@@ -1720,26 +1710,47 @@
         </w:sdt>
         <w:sdt>
           <w:sdtPr>
+            <w:rPr>
+              <w:color w:val="747474" w:themeColor="background2" w:themeShade="80"/>
+              <w:sz w:val="20"/>
+              <w:szCs w:val="20"/>
+            </w:rPr>
             <w:alias w:val="#Nav: /Labels/VATBaseAmountLbl"/>
-            <w:tag w:val="#Nav: Grouped_Orders/60352"/>
+            <w:tag w:val="#Nav: Grouped_Orders_V2/60352"/>
             <w:id w:val="-1205555992"/>
             <w:placeholder>
               <w:docPart w:val="9F922223CF0D4789BE9616F3066DDF61"/>
             </w:placeholder>
-            <w:dataBinding w:prefixMappings="xmlns:ns0='urn:microsoft-dynamics-nav/reports/Grouped_Orders/60352/'" w:xpath="/ns0:NavWordReportXmlPart[1]/ns0:Labels[1]/ns0:VATBaseAmountLbl[1]" w:storeItemID="{C7C262D6-6CAA-49F6-B98C-86B678B9A099}"/>
+            <w:dataBinding w:prefixMappings="xmlns:ns0='urn:microsoft-dynamics-nav/reports/Grouped_Orders_V2/60352/'" w:xpath="/ns0:NavWordReportXmlPart[1]/ns0:Labels[1]/ns0:VATBaseAmountLbl[1]" w:storeItemID="{C7C262D6-6CAA-49F6-B98C-86B678B9A099}"/>
             <w:text/>
           </w:sdtPr>
           <w:sdtContent>
             <w:tc>
               <w:tcPr>
-                <w:tcW w:w="1867" w:type="dxa"/>
+                <w:tcW w:w="2023" w:type="dxa"/>
                 <w:tcBorders>
-                  <w:bottom w:val="single" w:sz="4" w:space="0" w:color="auto"/>
+                  <w:top w:val="single" w:color="auto" w:sz="4" w:space="0"/>
+                  <w:bottom w:val="single" w:color="auto" w:sz="4" w:space="0"/>
                 </w:tcBorders>
+                <w:shd w:val="clear" w:color="auto" w:fill="C9DDC9"/>
               </w:tcPr>
               <w:p>
+                <w:pPr>
+                  <w:keepNext/>
+                  <w:keepLines/>
+                  <w:rPr>
+                    <w:color w:val="747474" w:themeColor="background2" w:themeShade="80"/>
+                    <w:sz w:val="20"/>
+                    <w:szCs w:val="20"/>
+                  </w:rPr>
+                </w:pPr>
                 <w:proofErr w:type="spellStart"/>
                 <w:r>
+                  <w:rPr>
+                    <w:color w:val="747474" w:themeColor="background2" w:themeShade="80"/>
+                    <w:sz w:val="20"/>
+                    <w:szCs w:val="20"/>
+                  </w:rPr>
                   <w:t>VATBaseAmountLbl</w:t>
                 </w:r>
                 <w:proofErr w:type="spellEnd"/>
@@ -1749,26 +1760,47 @@
         </w:sdt>
         <w:sdt>
           <w:sdtPr>
+            <w:rPr>
+              <w:color w:val="747474" w:themeColor="background2" w:themeShade="80"/>
+              <w:sz w:val="20"/>
+              <w:szCs w:val="20"/>
+            </w:rPr>
             <w:alias w:val="#Nav: /Labels/VATPercentageLbl"/>
-            <w:tag w:val="#Nav: Grouped_Orders/60352"/>
+            <w:tag w:val="#Nav: Grouped_Orders_V2/60352"/>
             <w:id w:val="2008244031"/>
             <w:placeholder>
               <w:docPart w:val="9F922223CF0D4789BE9616F3066DDF61"/>
             </w:placeholder>
-            <w:dataBinding w:prefixMappings="xmlns:ns0='urn:microsoft-dynamics-nav/reports/Grouped_Orders/60352/'" w:xpath="/ns0:NavWordReportXmlPart[1]/ns0:Labels[1]/ns0:VATPercentageLbl[1]" w:storeItemID="{C7C262D6-6CAA-49F6-B98C-86B678B9A099}"/>
+            <w:dataBinding w:prefixMappings="xmlns:ns0='urn:microsoft-dynamics-nav/reports/Grouped_Orders_V2/60352/'" w:xpath="/ns0:NavWordReportXmlPart[1]/ns0:Labels[1]/ns0:VATPercentageLbl[1]" w:storeItemID="{C7C262D6-6CAA-49F6-B98C-86B678B9A099}"/>
             <w:text/>
           </w:sdtPr>
           <w:sdtContent>
             <w:tc>
               <w:tcPr>
-                <w:tcW w:w="1746" w:type="dxa"/>
+                <w:tcW w:w="1892" w:type="dxa"/>
                 <w:tcBorders>
-                  <w:bottom w:val="single" w:sz="4" w:space="0" w:color="auto"/>
+                  <w:top w:val="single" w:color="auto" w:sz="4" w:space="0"/>
+                  <w:bottom w:val="single" w:color="auto" w:sz="4" w:space="0"/>
                 </w:tcBorders>
+                <w:shd w:val="clear" w:color="auto" w:fill="C9DDC9"/>
               </w:tcPr>
               <w:p>
+                <w:pPr>
+                  <w:keepNext/>
+                  <w:keepLines/>
+                  <w:rPr>
+                    <w:color w:val="747474" w:themeColor="background2" w:themeShade="80"/>
+                    <w:sz w:val="20"/>
+                    <w:szCs w:val="20"/>
+                  </w:rPr>
+                </w:pPr>
                 <w:proofErr w:type="spellStart"/>
                 <w:r>
+                  <w:rPr>
+                    <w:color w:val="747474" w:themeColor="background2" w:themeShade="80"/>
+                    <w:sz w:val="20"/>
+                    <w:szCs w:val="20"/>
+                  </w:rPr>
                   <w:t>VATPercentageLbl</w:t>
                 </w:r>
                 <w:proofErr w:type="spellEnd"/>
@@ -1778,26 +1810,47 @@
         </w:sdt>
         <w:tc>
           <w:tcPr>
-            <w:tcW w:w="1661" w:type="dxa"/>
+            <w:tcW w:w="1800" w:type="dxa"/>
             <w:tcBorders>
-              <w:bottom w:val="single" w:sz="4" w:space="0" w:color="auto"/>
+              <w:top w:val="single" w:color="auto" w:sz="4" w:space="0"/>
+              <w:bottom w:val="single" w:color="auto" w:sz="4" w:space="0"/>
             </w:tcBorders>
+            <w:shd w:val="clear" w:color="auto" w:fill="C9DDC9"/>
           </w:tcPr>
           <w:sdt>
             <w:sdtPr>
+              <w:rPr>
+                <w:color w:val="747474" w:themeColor="background2" w:themeShade="80"/>
+                <w:sz w:val="20"/>
+                <w:szCs w:val="20"/>
+              </w:rPr>
               <w:alias w:val="#Nav: /Labels/ECPercentageLbl"/>
-              <w:tag w:val="#Nav: Grouped_Orders/60352"/>
+              <w:tag w:val="#Nav: Grouped_Orders_V2/60352"/>
               <w:id w:val="1608691935"/>
               <w:placeholder>
                 <w:docPart w:val="C27D1E9EB0C54BE58AD78207D416B0A2"/>
               </w:placeholder>
-              <w:dataBinding w:prefixMappings="xmlns:ns0='urn:microsoft-dynamics-nav/reports/Grouped_Orders/60352/'" w:xpath="/ns0:NavWordReportXmlPart[1]/ns0:Labels[1]/ns0:ECPercentageLbl[1]" w:storeItemID="{C7C262D6-6CAA-49F6-B98C-86B678B9A099}"/>
+              <w:dataBinding w:prefixMappings="xmlns:ns0='urn:microsoft-dynamics-nav/reports/Grouped_Orders_V2/60352/'" w:xpath="/ns0:NavWordReportXmlPart[1]/ns0:Labels[1]/ns0:ECPercentageLbl[1]" w:storeItemID="{C7C262D6-6CAA-49F6-B98C-86B678B9A099}"/>
               <w:text/>
             </w:sdtPr>
             <w:sdtContent>
               <w:p>
+                <w:pPr>
+                  <w:keepNext/>
+                  <w:keepLines/>
+                  <w:rPr>
+                    <w:color w:val="747474" w:themeColor="background2" w:themeShade="80"/>
+                    <w:sz w:val="20"/>
+                    <w:szCs w:val="20"/>
+                  </w:rPr>
+                </w:pPr>
                 <w:proofErr w:type="spellStart"/>
                 <w:r>
+                  <w:rPr>
+                    <w:color w:val="747474" w:themeColor="background2" w:themeShade="80"/>
+                    <w:sz w:val="20"/>
+                    <w:szCs w:val="20"/>
+                  </w:rPr>
                   <w:t>ECPercentageLbl</w:t>
                 </w:r>
                 <w:proofErr w:type="spellEnd"/>
@@ -1807,26 +1860,47 @@
         </w:tc>
         <w:sdt>
           <w:sdtPr>
+            <w:rPr>
+              <w:color w:val="747474" w:themeColor="background2" w:themeShade="80"/>
+              <w:sz w:val="20"/>
+              <w:szCs w:val="20"/>
+            </w:rPr>
             <w:alias w:val="#Nav: /Labels/VATAmountLbl"/>
-            <w:tag w:val="#Nav: Grouped_Orders/60352"/>
+            <w:tag w:val="#Nav: Grouped_Orders_V2/60352"/>
             <w:id w:val="-1872285678"/>
             <w:placeholder>
               <w:docPart w:val="DefaultPlaceholder_-1854013440"/>
             </w:placeholder>
-            <w:dataBinding w:prefixMappings="xmlns:ns0='urn:microsoft-dynamics-nav/reports/Grouped_Orders/60352/'" w:xpath="/ns0:NavWordReportXmlPart[1]/ns0:Labels[1]/ns0:VATAmountLbl[1]" w:storeItemID="{C7C262D6-6CAA-49F6-B98C-86B678B9A099}"/>
+            <w:dataBinding w:prefixMappings="xmlns:ns0='urn:microsoft-dynamics-nav/reports/Grouped_Orders_V2/60352/'" w:xpath="/ns0:NavWordReportXmlPart[1]/ns0:Labels[1]/ns0:VATAmountLbl[1]" w:storeItemID="{C7C262D6-6CAA-49F6-B98C-86B678B9A099}"/>
             <w:text/>
           </w:sdtPr>
           <w:sdtContent>
             <w:tc>
               <w:tcPr>
-                <w:tcW w:w="1661" w:type="dxa"/>
+                <w:tcW w:w="1800" w:type="dxa"/>
                 <w:tcBorders>
-                  <w:bottom w:val="single" w:sz="4" w:space="0" w:color="auto"/>
+                  <w:top w:val="single" w:color="auto" w:sz="4" w:space="0"/>
+                  <w:bottom w:val="single" w:color="auto" w:sz="4" w:space="0"/>
                 </w:tcBorders>
+                <w:shd w:val="clear" w:color="auto" w:fill="C9DDC9"/>
               </w:tcPr>
               <w:p>
+                <w:pPr>
+                  <w:keepNext/>
+                  <w:keepLines/>
+                  <w:rPr>
+                    <w:color w:val="747474" w:themeColor="background2" w:themeShade="80"/>
+                    <w:sz w:val="20"/>
+                    <w:szCs w:val="20"/>
+                  </w:rPr>
+                </w:pPr>
                 <w:proofErr w:type="spellStart"/>
                 <w:r>
+                  <w:rPr>
+                    <w:color w:val="747474" w:themeColor="background2" w:themeShade="80"/>
+                    <w:sz w:val="20"/>
+                    <w:szCs w:val="20"/>
+                  </w:rPr>
                   <w:t>VATAmountLbl</w:t>
                 </w:r>
                 <w:proofErr w:type="spellEnd"/>
@@ -1836,26 +1910,48 @@
         </w:sdt>
         <w:sdt>
           <w:sdtPr>
+            <w:rPr>
+              <w:color w:val="747474" w:themeColor="background2" w:themeShade="80"/>
+              <w:sz w:val="20"/>
+              <w:szCs w:val="20"/>
+            </w:rPr>
             <w:alias w:val="#Nav: /Labels/ECAmountLbl"/>
-            <w:tag w:val="#Nav: Grouped_Orders/60352"/>
+            <w:tag w:val="#Nav: Grouped_Orders_V2/60352"/>
             <w:id w:val="-508746780"/>
             <w:placeholder>
               <w:docPart w:val="9F922223CF0D4789BE9616F3066DDF61"/>
             </w:placeholder>
-            <w:dataBinding w:prefixMappings="xmlns:ns0='urn:microsoft-dynamics-nav/reports/Grouped_Orders/60352/'" w:xpath="/ns0:NavWordReportXmlPart[1]/ns0:Labels[1]/ns0:ECAmountLbl[1]" w:storeItemID="{C7C262D6-6CAA-49F6-B98C-86B678B9A099}"/>
+            <w:dataBinding w:prefixMappings="xmlns:ns0='urn:microsoft-dynamics-nav/reports/Grouped_Orders_V2/60352/'" w:xpath="/ns0:NavWordReportXmlPart[1]/ns0:Labels[1]/ns0:ECAmountLbl[1]" w:storeItemID="{C7C262D6-6CAA-49F6-B98C-86B678B9A099}"/>
             <w:text/>
           </w:sdtPr>
           <w:sdtContent>
             <w:tc>
               <w:tcPr>
-                <w:tcW w:w="1369" w:type="dxa"/>
+                <w:tcW w:w="1483" w:type="dxa"/>
                 <w:tcBorders>
-                  <w:bottom w:val="single" w:sz="4" w:space="0" w:color="auto"/>
+                  <w:top w:val="single" w:color="auto" w:sz="4" w:space="0"/>
+                  <w:bottom w:val="single" w:color="auto" w:sz="4" w:space="0"/>
+                  <w:right w:val="single" w:color="auto" w:sz="4" w:space="0"/>
                 </w:tcBorders>
+                <w:shd w:val="clear" w:color="auto" w:fill="C9DDC9"/>
               </w:tcPr>
               <w:p>
+                <w:pPr>
+                  <w:keepNext/>
+                  <w:keepLines/>
+                  <w:rPr>
+                    <w:color w:val="747474" w:themeColor="background2" w:themeShade="80"/>
+                    <w:sz w:val="20"/>
+                    <w:szCs w:val="20"/>
+                  </w:rPr>
+                </w:pPr>
                 <w:proofErr w:type="spellStart"/>
                 <w:r>
+                  <w:rPr>
+                    <w:color w:val="747474" w:themeColor="background2" w:themeShade="80"/>
+                    <w:sz w:val="20"/>
+                    <w:szCs w:val="20"/>
+                  </w:rPr>
                   <w:t>ECAmountLbl</w:t>
                 </w:r>
                 <w:proofErr w:type="spellEnd"/>
@@ -1873,9 +1969,9 @@
             <w14:ligatures w14:val="standardContextual"/>
           </w:rPr>
           <w:alias w:val="#Nav: /IntegerHeader/VATAmountLine"/>
-          <w:tag w:val="#Nav: Grouped_Orders/60352"/>
+          <w:tag w:val="#Nav: Grouped_Orders_V2/60352"/>
           <w:id w:val="1166669122"/>
-          <w15:dataBinding w:prefixMappings="xmlns:ns0='urn:microsoft-dynamics-nav/reports/Grouped_Orders/60352/' " w:xpath="/ns0:NavWordReportXmlPart[1]/ns0:IntegerHeader[1]/ns0:VATAmountLine" w:storeItemID="{C7C262D6-6CAA-49F6-B98C-86B678B9A099}"/>
+          <w15:dataBinding w:prefixMappings="xmlns:ns0='urn:microsoft-dynamics-nav/reports/Grouped_Orders_V2/60352/'" w:xpath="/ns0:NavWordReportXmlPart[1]/ns0:IntegerHeader[1]/ns0:VATAmountLine" w:storeItemID="{C7C262D6-6CAA-49F6-B98C-86B678B9A099}"/>
           <w15:repeatingSection/>
         </w:sdtPr>
         <w:sdtContent>
@@ -1896,7 +1992,7 @@
             <w:sdtContent>
               <w:tr>
                 <w:trPr>
-                  <w:trHeight w:val="624"/>
+                  <w:trHeight w:val="675"/>
                 </w:trPr>
                 <w:sdt>
                   <w:sdtPr>
@@ -1907,12 +2003,12 @@
                       <w14:ligatures w14:val="standardContextual"/>
                     </w:rPr>
                     <w:alias w:val="#Nav: /IntegerHeader/VATAmountLine/VAT_Identifier"/>
-                    <w:tag w:val="#Nav: Grouped_Orders/60352"/>
+                    <w:tag w:val="#Nav: Grouped_Orders_V2/60352"/>
                     <w:id w:val="1042934421"/>
                     <w:placeholder>
                       <w:docPart w:val="DefaultPlaceholder_-1854013440"/>
                     </w:placeholder>
-                    <w:dataBinding w:prefixMappings="xmlns:ns0='urn:microsoft-dynamics-nav/reports/Grouped_Orders/60352/'" w:xpath="/ns0:NavWordReportXmlPart[1]/ns0:IntegerHeader[1]/ns0:VATAmountLine[1]/ns0:VAT_Identifier[1]" w:storeItemID="{C7C262D6-6CAA-49F6-B98C-86B678B9A099}"/>
+                    <w:dataBinding w:prefixMappings="xmlns:ns0='urn:microsoft-dynamics-nav/reports/Grouped_Orders_V2/60352/'" w:xpath="/ns0:NavWordReportXmlPart[1]/ns0:IntegerHeader[1]/ns0:VATAmountLine[1]/ns0:VAT_Identifier[1]" w:storeItemID="{C7C262D6-6CAA-49F6-B98C-86B678B9A099}"/>
                     <w:text/>
                   </w:sdtPr>
                   <w:sdtEndPr>
@@ -1926,11 +2022,11 @@
                   <w:sdtContent>
                     <w:tc>
                       <w:tcPr>
-                        <w:tcW w:w="1314" w:type="dxa"/>
+                        <w:tcW w:w="1424" w:type="dxa"/>
                         <w:tcBorders>
-                          <w:top w:val="single" w:sz="4" w:space="0" w:color="auto"/>
-                          <w:left w:val="single" w:sz="4" w:space="0" w:color="auto"/>
-                          <w:bottom w:val="single" w:sz="4" w:space="0" w:color="auto"/>
+                          <w:top w:val="single" w:color="auto" w:sz="4" w:space="0"/>
+                          <w:left w:val="single" w:color="auto" w:sz="4" w:space="0"/>
+                          <w:bottom w:val="single" w:color="auto" w:sz="4" w:space="0"/>
                           <w:right w:val="nil"/>
                         </w:tcBorders>
                       </w:tcPr>
@@ -1953,22 +2049,22 @@
                 <w:sdt>
                   <w:sdtPr>
                     <w:alias w:val="#Nav: /IntegerHeader/VATAmountLine/VAT_Base"/>
-                    <w:tag w:val="#Nav: Grouped_Orders/60352"/>
+                    <w:tag w:val="#Nav: Grouped_Orders_V2/60352"/>
                     <w:id w:val="-2109350310"/>
                     <w:placeholder>
                       <w:docPart w:val="DefaultPlaceholder_-1854013440"/>
                     </w:placeholder>
-                    <w:dataBinding w:prefixMappings="xmlns:ns0='urn:microsoft-dynamics-nav/reports/Grouped_Orders/60352/'" w:xpath="/ns0:NavWordReportXmlPart[1]/ns0:IntegerHeader[1]/ns0:VATAmountLine[1]/ns0:VAT_Base[1]" w:storeItemID="{C7C262D6-6CAA-49F6-B98C-86B678B9A099}"/>
+                    <w:dataBinding w:prefixMappings="xmlns:ns0='urn:microsoft-dynamics-nav/reports/Grouped_Orders_V2/60352/'" w:xpath="/ns0:NavWordReportXmlPart[1]/ns0:IntegerHeader[1]/ns0:VATAmountLine[1]/ns0:VAT_Base[1]" w:storeItemID="{C7C262D6-6CAA-49F6-B98C-86B678B9A099}"/>
                     <w:text/>
                   </w:sdtPr>
                   <w:sdtContent>
                     <w:tc>
                       <w:tcPr>
-                        <w:tcW w:w="1867" w:type="dxa"/>
+                        <w:tcW w:w="2023" w:type="dxa"/>
                         <w:tcBorders>
-                          <w:top w:val="single" w:sz="4" w:space="0" w:color="auto"/>
+                          <w:top w:val="single" w:color="auto" w:sz="4" w:space="0"/>
                           <w:left w:val="nil"/>
-                          <w:bottom w:val="single" w:sz="4" w:space="0" w:color="auto"/>
+                          <w:bottom w:val="single" w:color="auto" w:sz="4" w:space="0"/>
                           <w:right w:val="nil"/>
                         </w:tcBorders>
                       </w:tcPr>
@@ -1985,22 +2081,22 @@
                 <w:sdt>
                   <w:sdtPr>
                     <w:alias w:val="#Nav: /IntegerHeader/VATAmountLine/VAT_Pct"/>
-                    <w:tag w:val="#Nav: Grouped_Orders/60352"/>
+                    <w:tag w:val="#Nav: Grouped_Orders_V2/60352"/>
                     <w:id w:val="856239777"/>
                     <w:placeholder>
                       <w:docPart w:val="DefaultPlaceholder_-1854013440"/>
                     </w:placeholder>
-                    <w:dataBinding w:prefixMappings="xmlns:ns0='urn:microsoft-dynamics-nav/reports/Grouped_Orders/60352/'" w:xpath="/ns0:NavWordReportXmlPart[1]/ns0:IntegerHeader[1]/ns0:VATAmountLine[1]/ns0:VAT_Pct[1]" w:storeItemID="{C7C262D6-6CAA-49F6-B98C-86B678B9A099}"/>
+                    <w:dataBinding w:prefixMappings="xmlns:ns0='urn:microsoft-dynamics-nav/reports/Grouped_Orders_V2/60352/'" w:xpath="/ns0:NavWordReportXmlPart[1]/ns0:IntegerHeader[1]/ns0:VATAmountLine[1]/ns0:VAT_Pct[1]" w:storeItemID="{C7C262D6-6CAA-49F6-B98C-86B678B9A099}"/>
                     <w:text/>
                   </w:sdtPr>
                   <w:sdtContent>
                     <w:tc>
                       <w:tcPr>
-                        <w:tcW w:w="1746" w:type="dxa"/>
+                        <w:tcW w:w="1892" w:type="dxa"/>
                         <w:tcBorders>
-                          <w:top w:val="single" w:sz="4" w:space="0" w:color="auto"/>
+                          <w:top w:val="single" w:color="auto" w:sz="4" w:space="0"/>
                           <w:left w:val="nil"/>
-                          <w:bottom w:val="single" w:sz="4" w:space="0" w:color="auto"/>
+                          <w:bottom w:val="single" w:color="auto" w:sz="4" w:space="0"/>
                           <w:right w:val="nil"/>
                         </w:tcBorders>
                       </w:tcPr>
@@ -2017,22 +2113,22 @@
                 <w:sdt>
                   <w:sdtPr>
                     <w:alias w:val="#Nav: /IntegerHeader/VATAmountLine/EC_Pct"/>
-                    <w:tag w:val="#Nav: Grouped_Orders/60352"/>
+                    <w:tag w:val="#Nav: Grouped_Orders_V2/60352"/>
                     <w:id w:val="1573304759"/>
                     <w:placeholder>
                       <w:docPart w:val="DefaultPlaceholder_-1854013440"/>
                     </w:placeholder>
-                    <w:dataBinding w:prefixMappings="xmlns:ns0='urn:microsoft-dynamics-nav/reports/Grouped_Orders/60352/'" w:xpath="/ns0:NavWordReportXmlPart[1]/ns0:IntegerHeader[1]/ns0:VATAmountLine[1]/ns0:EC_Pct[1]" w:storeItemID="{C7C262D6-6CAA-49F6-B98C-86B678B9A099}"/>
+                    <w:dataBinding w:prefixMappings="xmlns:ns0='urn:microsoft-dynamics-nav/reports/Grouped_Orders_V2/60352/'" w:xpath="/ns0:NavWordReportXmlPart[1]/ns0:IntegerHeader[1]/ns0:VATAmountLine[1]/ns0:EC_Pct[1]" w:storeItemID="{C7C262D6-6CAA-49F6-B98C-86B678B9A099}"/>
                     <w:text/>
                   </w:sdtPr>
                   <w:sdtContent>
                     <w:tc>
                       <w:tcPr>
-                        <w:tcW w:w="1661" w:type="dxa"/>
+                        <w:tcW w:w="1800" w:type="dxa"/>
                         <w:tcBorders>
-                          <w:top w:val="single" w:sz="4" w:space="0" w:color="auto"/>
+                          <w:top w:val="single" w:color="auto" w:sz="4" w:space="0"/>
                           <w:left w:val="nil"/>
-                          <w:bottom w:val="single" w:sz="4" w:space="0" w:color="auto"/>
+                          <w:bottom w:val="single" w:color="auto" w:sz="4" w:space="0"/>
                           <w:right w:val="nil"/>
                         </w:tcBorders>
                       </w:tcPr>
@@ -2049,22 +2145,22 @@
                 <w:sdt>
                   <w:sdtPr>
                     <w:alias w:val="#Nav: /IntegerHeader/VATAmountLine/VAT_Amount"/>
-                    <w:tag w:val="#Nav: Grouped_Orders/60352"/>
+                    <w:tag w:val="#Nav: Grouped_Orders_V2/60352"/>
                     <w:id w:val="417979589"/>
                     <w:placeholder>
                       <w:docPart w:val="DefaultPlaceholder_-1854013440"/>
                     </w:placeholder>
-                    <w:dataBinding w:prefixMappings="xmlns:ns0='urn:microsoft-dynamics-nav/reports/Grouped_Orders/60352/'" w:xpath="/ns0:NavWordReportXmlPart[1]/ns0:IntegerHeader[1]/ns0:VATAmountLine[1]/ns0:VAT_Amount[1]" w:storeItemID="{C7C262D6-6CAA-49F6-B98C-86B678B9A099}"/>
+                    <w:dataBinding w:prefixMappings="xmlns:ns0='urn:microsoft-dynamics-nav/reports/Grouped_Orders_V2/60352/'" w:xpath="/ns0:NavWordReportXmlPart[1]/ns0:IntegerHeader[1]/ns0:VATAmountLine[1]/ns0:VAT_Amount[1]" w:storeItemID="{C7C262D6-6CAA-49F6-B98C-86B678B9A099}"/>
                     <w:text/>
                   </w:sdtPr>
                   <w:sdtContent>
                     <w:tc>
                       <w:tcPr>
-                        <w:tcW w:w="1661" w:type="dxa"/>
+                        <w:tcW w:w="1800" w:type="dxa"/>
                         <w:tcBorders>
-                          <w:top w:val="single" w:sz="4" w:space="0" w:color="auto"/>
+                          <w:top w:val="single" w:color="auto" w:sz="4" w:space="0"/>
                           <w:left w:val="nil"/>
-                          <w:bottom w:val="single" w:sz="4" w:space="0" w:color="auto"/>
+                          <w:bottom w:val="single" w:color="auto" w:sz="12" w:space="0"/>
                           <w:right w:val="nil"/>
                         </w:tcBorders>
                       </w:tcPr>
@@ -2081,23 +2177,23 @@
                 <w:sdt>
                   <w:sdtPr>
                     <w:alias w:val="#Nav: /IntegerHeader/VATAmountLine/EC_Amount"/>
-                    <w:tag w:val="#Nav: Grouped_Orders/60352"/>
+                    <w:tag w:val="#Nav: Grouped_Orders_V2/60352"/>
                     <w:id w:val="2079778136"/>
                     <w:placeholder>
                       <w:docPart w:val="DefaultPlaceholder_-1854013440"/>
                     </w:placeholder>
-                    <w:dataBinding w:prefixMappings="xmlns:ns0='urn:microsoft-dynamics-nav/reports/Grouped_Orders/60352/'" w:xpath="/ns0:NavWordReportXmlPart[1]/ns0:IntegerHeader[1]/ns0:VATAmountLine[1]/ns0:EC_Amount[1]" w:storeItemID="{C7C262D6-6CAA-49F6-B98C-86B678B9A099}"/>
+                    <w:dataBinding w:prefixMappings="xmlns:ns0='urn:microsoft-dynamics-nav/reports/Grouped_Orders_V2/60352/'" w:xpath="/ns0:NavWordReportXmlPart[1]/ns0:IntegerHeader[1]/ns0:VATAmountLine[1]/ns0:EC_Amount[1]" w:storeItemID="{C7C262D6-6CAA-49F6-B98C-86B678B9A099}"/>
                     <w:text/>
                   </w:sdtPr>
                   <w:sdtContent>
                     <w:tc>
                       <w:tcPr>
-                        <w:tcW w:w="1369" w:type="dxa"/>
+                        <w:tcW w:w="1483" w:type="dxa"/>
                         <w:tcBorders>
-                          <w:top w:val="single" w:sz="4" w:space="0" w:color="auto"/>
+                          <w:top w:val="single" w:color="auto" w:sz="4" w:space="0"/>
                           <w:left w:val="nil"/>
-                          <w:bottom w:val="single" w:sz="4" w:space="0" w:color="auto"/>
-                          <w:right w:val="single" w:sz="4" w:space="0" w:color="auto"/>
+                          <w:bottom w:val="single" w:color="auto" w:sz="12" w:space="0"/>
+                          <w:right w:val="single" w:color="auto" w:sz="4" w:space="0"/>
                         </w:tcBorders>
                       </w:tcPr>
                       <w:p>
@@ -2117,147 +2213,212 @@
       </w:sdt>
       <w:tr>
         <w:trPr>
-          <w:trHeight w:val="608"/>
+          <w:trHeight w:val="310"/>
         </w:trPr>
-        <w:sdt>
-          <w:sdtPr>
-            <w:rPr>
-              <w:b/>
-              <w:bCs/>
-              <w:color w:val="FFFFFF" w:themeColor="background1"/>
-            </w:rPr>
-            <w:alias w:val="#Nav: /Labels/TotalVATBaseAmountLbl"/>
-            <w:tag w:val="#Nav: Grouped_Orders/60352"/>
-            <w:id w:val="1252788905"/>
-            <w:placeholder>
-              <w:docPart w:val="D8C0B94BE55D49BAAAF6380AEE7580B4"/>
-            </w:placeholder>
-            <w:dataBinding w:prefixMappings="xmlns:ns0='urn:microsoft-dynamics-nav/reports/Grouped_Orders/60352/'" w:xpath="/ns0:NavWordReportXmlPart[1]/ns0:Labels[1]/ns0:TotalVATBaseAmountLbl[1]" w:storeItemID="{C7C262D6-6CAA-49F6-B98C-86B678B9A099}"/>
-            <w:text/>
-          </w:sdtPr>
-          <w:sdtContent>
-            <w:tc>
-              <w:tcPr>
-                <w:tcW w:w="3181" w:type="dxa"/>
-                <w:gridSpan w:val="2"/>
-                <w:tcBorders>
-                  <w:top w:val="single" w:sz="4" w:space="0" w:color="auto"/>
-                  <w:left w:val="single" w:sz="4" w:space="0" w:color="auto"/>
-                  <w:bottom w:val="single" w:sz="4" w:space="0" w:color="auto"/>
-                  <w:right w:val="nil"/>
-                </w:tcBorders>
-                <w:shd w:val="clear" w:color="auto" w:fill="196B24" w:themeFill="accent3"/>
-              </w:tcPr>
-              <w:p>
-                <w:pPr>
-                  <w:rPr>
-                    <w:b/>
-                    <w:bCs/>
-                    <w:color w:val="FFFFFF" w:themeColor="background1"/>
-                  </w:rPr>
-                </w:pPr>
+        <w:tc>
+          <w:tcPr>
+            <w:tcW w:w="3448" w:type="dxa"/>
+            <w:gridSpan w:val="2"/>
+            <w:tcBorders>
+              <w:top w:val="single" w:color="auto" w:sz="4" w:space="0"/>
+              <w:left w:val="single" w:color="auto" w:sz="4" w:space="0"/>
+              <w:bottom w:val="single" w:color="auto" w:sz="4" w:space="0"/>
+              <w:right w:val="single" w:color="auto" w:sz="4" w:space="0"/>
+            </w:tcBorders>
+            <w:shd w:val="clear" w:color="auto" w:fill="C9DDC9"/>
+            <w:vAlign w:val="center"/>
+          </w:tcPr>
+          <w:p>
+            <w:pPr>
+              <w:keepNext/>
+              <w:keepLines/>
+              <w:rPr>
+                <w:color w:val="747474" w:themeColor="background2" w:themeShade="80"/>
+              </w:rPr>
+            </w:pPr>
+            <w:sdt>
+              <w:sdtPr>
+                <w:rPr>
+                  <w:b/>
+                  <w:bCs/>
+                  <w:color w:val="747474" w:themeColor="background2" w:themeShade="80"/>
+                </w:rPr>
+                <w:alias w:val="#Nav: /Labels/TotalVATBaseAmountLbl"/>
+                <w:tag w:val="#Nav: Grouped_Orders_V2/60352"/>
+                <w:id w:val="1043337430"/>
+                <w:placeholder>
+                  <w:docPart w:val="B85FFA08C7C04AB883613B433DF9B56D"/>
+                </w:placeholder>
+                <w:dataBinding w:prefixMappings="xmlns:ns0='urn:microsoft-dynamics-nav/reports/Grouped_Orders_V2/60352/'" w:xpath="/ns0:NavWordReportXmlPart[1]/ns0:Labels[1]/ns0:TotalVATBaseAmountLbl[1]" w:storeItemID="{C7C262D6-6CAA-49F6-B98C-86B678B9A099}"/>
+                <w:text/>
+              </w:sdtPr>
+              <w:sdtContent>
                 <w:proofErr w:type="spellStart"/>
                 <w:r>
                   <w:rPr>
                     <w:b/>
                     <w:bCs/>
-                    <w:color w:val="FFFFFF" w:themeColor="background1"/>
+                    <w:color w:val="747474" w:themeColor="background2" w:themeShade="80"/>
                   </w:rPr>
                   <w:t>TotalVATBaseAmountLbl</w:t>
                 </w:r>
                 <w:proofErr w:type="spellEnd"/>
-              </w:p>
-            </w:tc>
-          </w:sdtContent>
-        </w:sdt>
-        <w:sdt>
-          <w:sdtPr>
-            <w:rPr>
-              <w:b/>
-              <w:bCs/>
-              <w:color w:val="FFFFFF" w:themeColor="background1"/>
-            </w:rPr>
-            <w:alias w:val="#Nav: /Labels/TotalVATAmountLbl"/>
-            <w:tag w:val="#Nav: Grouped_Orders/60352"/>
-            <w:id w:val="-1453160000"/>
-            <w:placeholder>
-              <w:docPart w:val="AC3725B94B01444D8BDFD4BFE5912167"/>
-            </w:placeholder>
-            <w:dataBinding w:prefixMappings="xmlns:ns0='urn:microsoft-dynamics-nav/reports/Grouped_Orders/60352/'" w:xpath="/ns0:NavWordReportXmlPart[1]/ns0:Labels[1]/ns0:TotalVATAmountLbl[1]" w:storeItemID="{C7C262D6-6CAA-49F6-B98C-86B678B9A099}"/>
-            <w:text/>
-          </w:sdtPr>
-          <w:sdtContent>
-            <w:tc>
-              <w:tcPr>
-                <w:tcW w:w="3407" w:type="dxa"/>
-                <w:gridSpan w:val="2"/>
-                <w:tcBorders>
-                  <w:top w:val="single" w:sz="4" w:space="0" w:color="auto"/>
-                  <w:left w:val="nil"/>
-                  <w:bottom w:val="single" w:sz="4" w:space="0" w:color="auto"/>
-                  <w:right w:val="nil"/>
-                </w:tcBorders>
-                <w:shd w:val="clear" w:color="auto" w:fill="196B24" w:themeFill="accent3"/>
-              </w:tcPr>
-              <w:p>
-                <w:pPr>
+              </w:sdtContent>
+            </w:sdt>
+            <w:r>
+              <w:rPr>
+                <w:color w:val="747474" w:themeColor="background2" w:themeShade="80"/>
+              </w:rPr>
+              <w:t xml:space="preserve"> : </w:t>
+            </w:r>
+            <w:sdt>
+              <w:sdtPr>
+                <w:rPr>
+                  <w:color w:val="747474" w:themeColor="background2" w:themeShade="80"/>
+                </w:rPr>
+                <w:alias w:val="#Nav: /IntegerHeader/Totals/TotalVATBaseAmount"/>
+                <w:tag w:val="#Nav: Grouped_Orders_V2/60352"/>
+                <w:id w:val="733738536"/>
+                <w:placeholder>
+                  <w:docPart w:val="DefaultPlaceholder_-1854013440"/>
+                </w:placeholder>
+                <w:dataBinding w:prefixMappings="xmlns:ns0='urn:microsoft-dynamics-nav/reports/Grouped_Orders_V2/60352/'" w:xpath="/ns0:NavWordReportXmlPart[1]/ns0:IntegerHeader[1]/ns0:Totals[1]/ns0:TotalVATBaseAmount[1]" w:storeItemID="{C7C262D6-6CAA-49F6-B98C-86B678B9A099}"/>
+                <w:text/>
+              </w:sdtPr>
+              <w:sdtContent>
+                <w:proofErr w:type="spellStart"/>
+                <w:r>
                   <w:rPr>
-                    <w:b/>
-                    <w:bCs/>
-                    <w:color w:val="FFFFFF" w:themeColor="background1"/>
+                    <w:color w:val="747474" w:themeColor="background2" w:themeShade="80"/>
                   </w:rPr>
-                </w:pPr>
+                  <w:t>TotalVATBaseAmount</w:t>
+                </w:r>
+                <w:proofErr w:type="spellEnd"/>
+              </w:sdtContent>
+            </w:sdt>
+          </w:p>
+        </w:tc>
+        <w:tc>
+          <w:tcPr>
+            <w:tcW w:w="3693" w:type="dxa"/>
+            <w:gridSpan w:val="2"/>
+            <w:tcBorders>
+              <w:top w:val="single" w:color="auto" w:sz="4" w:space="0"/>
+              <w:left w:val="single" w:color="auto" w:sz="4" w:space="0"/>
+              <w:bottom w:val="single" w:color="auto" w:sz="4" w:space="0"/>
+              <w:right w:val="single" w:color="auto" w:sz="12" w:space="0"/>
+            </w:tcBorders>
+            <w:shd w:val="clear" w:color="auto" w:fill="C9DDC9"/>
+            <w:vAlign w:val="center"/>
+          </w:tcPr>
+          <w:p>
+            <w:pPr>
+              <w:keepNext/>
+              <w:keepLines/>
+              <w:rPr>
+                <w:color w:val="747474" w:themeColor="background2" w:themeShade="80"/>
+              </w:rPr>
+            </w:pPr>
+            <w:sdt>
+              <w:sdtPr>
+                <w:rPr>
+                  <w:b/>
+                  <w:bCs/>
+                  <w:color w:val="747474" w:themeColor="background2" w:themeShade="80"/>
+                </w:rPr>
+                <w:alias w:val="#Nav: /Labels/TotalVATAmountLbl"/>
+                <w:tag w:val="#Nav: Grouped_Orders_V2/60352"/>
+                <w:id w:val="1886288873"/>
+                <w:placeholder>
+                  <w:docPart w:val="7AB1B5FBC8FE4667B1B42A7DD5F495E0"/>
+                </w:placeholder>
+                <w:dataBinding w:prefixMappings="xmlns:ns0='urn:microsoft-dynamics-nav/reports/Grouped_Orders_V2/60352/'" w:xpath="/ns0:NavWordReportXmlPart[1]/ns0:Labels[1]/ns0:TotalVATAmountLbl[1]" w:storeItemID="{C7C262D6-6CAA-49F6-B98C-86B678B9A099}"/>
+                <w:text/>
+              </w:sdtPr>
+              <w:sdtContent>
                 <w:proofErr w:type="spellStart"/>
                 <w:r>
                   <w:rPr>
                     <w:b/>
                     <w:bCs/>
-                    <w:color w:val="FFFFFF" w:themeColor="background1"/>
+                    <w:color w:val="747474" w:themeColor="background2" w:themeShade="80"/>
                   </w:rPr>
                   <w:t>TotalVATAmountLbl</w:t>
                 </w:r>
                 <w:proofErr w:type="spellEnd"/>
-              </w:p>
-            </w:tc>
-          </w:sdtContent>
-        </w:sdt>
-        <w:sdt>
-          <w:sdtPr>
-            <w:rPr>
-              <w:b/>
-              <w:bCs/>
-              <w:color w:val="FFFFFF" w:themeColor="background1"/>
-            </w:rPr>
-            <w:alias w:val="#Nav: /Labels/TotalAmountIncludingVATLbl"/>
-            <w:tag w:val="#Nav: Grouped_Orders/60352"/>
-            <w:id w:val="-1296838932"/>
-            <w:placeholder>
-              <w:docPart w:val="AC3725B94B01444D8BDFD4BFE5912167"/>
-            </w:placeholder>
-            <w:dataBinding w:prefixMappings="xmlns:ns0='urn:microsoft-dynamics-nav/reports/Grouped_Orders/60352/'" w:xpath="/ns0:NavWordReportXmlPart[1]/ns0:Labels[1]/ns0:TotalAmountIncludingVATLbl[1]" w:storeItemID="{C7C262D6-6CAA-49F6-B98C-86B678B9A099}"/>
-            <w:text/>
-          </w:sdtPr>
-          <w:sdtContent>
-            <w:tc>
-              <w:tcPr>
-                <w:tcW w:w="3030" w:type="dxa"/>
-                <w:gridSpan w:val="2"/>
-                <w:tcBorders>
-                  <w:top w:val="single" w:sz="4" w:space="0" w:color="auto"/>
-                  <w:left w:val="nil"/>
-                  <w:bottom w:val="single" w:sz="4" w:space="0" w:color="auto"/>
-                  <w:right w:val="single" w:sz="4" w:space="0" w:color="auto"/>
-                </w:tcBorders>
-                <w:shd w:val="clear" w:color="auto" w:fill="196B24" w:themeFill="accent3"/>
-              </w:tcPr>
-              <w:p>
-                <w:pPr>
+              </w:sdtContent>
+            </w:sdt>
+            <w:r>
+              <w:rPr>
+                <w:color w:val="747474" w:themeColor="background2" w:themeShade="80"/>
+              </w:rPr>
+              <w:t xml:space="preserve"> : </w:t>
+            </w:r>
+            <w:sdt>
+              <w:sdtPr>
+                <w:rPr>
+                  <w:color w:val="747474" w:themeColor="background2" w:themeShade="80"/>
+                </w:rPr>
+                <w:alias w:val="#Nav: /IntegerHeader/Totals/TotalVATAmounts"/>
+                <w:tag w:val="#Nav: Grouped_Orders_V2/60352"/>
+                <w:id w:val="-924569276"/>
+                <w:placeholder>
+                  <w:docPart w:val="DefaultPlaceholder_-1854013440"/>
+                </w:placeholder>
+                <w:dataBinding w:prefixMappings="xmlns:ns0='urn:microsoft-dynamics-nav/reports/Grouped_Orders_V2/60352/'" w:xpath="/ns0:NavWordReportXmlPart[1]/ns0:IntegerHeader[1]/ns0:Totals[1]/ns0:TotalVATAmounts[1]" w:storeItemID="{C7C262D6-6CAA-49F6-B98C-86B678B9A099}"/>
+                <w:text/>
+              </w:sdtPr>
+              <w:sdtContent>
+                <w:proofErr w:type="spellStart"/>
+                <w:r>
                   <w:rPr>
-                    <w:b/>
-                    <w:bCs/>
-                    <w:color w:val="FFFFFF" w:themeColor="background1"/>
+                    <w:color w:val="747474" w:themeColor="background2" w:themeShade="80"/>
                   </w:rPr>
-                </w:pPr>
+                  <w:t>TotalVATAmounts</w:t>
+                </w:r>
+                <w:proofErr w:type="spellEnd"/>
+              </w:sdtContent>
+            </w:sdt>
+          </w:p>
+        </w:tc>
+        <w:tc>
+          <w:tcPr>
+            <w:tcW w:w="3284" w:type="dxa"/>
+            <w:gridSpan w:val="2"/>
+            <w:tcBorders>
+              <w:top w:val="single" w:color="auto" w:sz="12" w:space="0"/>
+              <w:left w:val="single" w:color="auto" w:sz="12" w:space="0"/>
+              <w:bottom w:val="single" w:color="auto" w:sz="12" w:space="0"/>
+              <w:right w:val="single" w:color="auto" w:sz="12" w:space="0"/>
+            </w:tcBorders>
+            <w:shd w:val="clear" w:color="auto" w:fill="6AA26A"/>
+            <w:vAlign w:val="center"/>
+          </w:tcPr>
+          <w:p>
+            <w:pPr>
+              <w:keepNext/>
+              <w:keepLines/>
+              <w:rPr>
+                <w:color w:val="747474" w:themeColor="background2" w:themeShade="80"/>
+              </w:rPr>
+            </w:pPr>
+            <w:sdt>
+              <w:sdtPr>
+                <w:rPr>
+                  <w:b/>
+                  <w:bCs/>
+                  <w:color w:val="FFFFFF" w:themeColor="background1"/>
+                </w:rPr>
+                <w:alias w:val="#Nav: /Labels/TotalAmountIncludingVATLbl"/>
+                <w:tag w:val="#Nav: Grouped_Orders_V2/60352"/>
+                <w:id w:val="1640608873"/>
+                <w:placeholder>
+                  <w:docPart w:val="CC4B2EB80A414C03832E801BED6BA6E0"/>
+                </w:placeholder>
+                <w:dataBinding w:prefixMappings="xmlns:ns0='urn:microsoft-dynamics-nav/reports/Grouped_Orders_V2/60352/'" w:xpath="/ns0:NavWordReportXmlPart[1]/ns0:Labels[1]/ns0:TotalAmountIncludingVATLbl[1]" w:storeItemID="{C7C262D6-6CAA-49F6-B98C-86B678B9A099}"/>
+                <w:text/>
+              </w:sdtPr>
+              <w:sdtContent>
                 <w:proofErr w:type="spellStart"/>
                 <w:r>
                   <w:rPr>
@@ -2268,125 +2429,1256 @@
                   <w:t>TotalAmountIncludingVATLbl</w:t>
                 </w:r>
                 <w:proofErr w:type="spellEnd"/>
-              </w:p>
-            </w:tc>
-          </w:sdtContent>
-        </w:sdt>
-      </w:tr>
-      <w:tr>
-        <w:trPr>
-          <w:trHeight w:val="287"/>
-        </w:trPr>
-        <w:sdt>
-          <w:sdtPr>
-            <w:alias w:val="#Nav: /IntegerHeader/Totals/TotalVATBaseAmount"/>
-            <w:tag w:val="#Nav: Grouped_Orders/60352"/>
-            <w:id w:val="733738536"/>
-            <w:placeholder>
-              <w:docPart w:val="DefaultPlaceholder_-1854013440"/>
-            </w:placeholder>
-            <w:dataBinding w:prefixMappings="xmlns:ns0='urn:microsoft-dynamics-nav/reports/Grouped_Orders/60352/'" w:xpath="/ns0:NavWordReportXmlPart[1]/ns0:IntegerHeader[1]/ns0:Totals[1]/ns0:TotalVATBaseAmount[1]" w:storeItemID="{C7C262D6-6CAA-49F6-B98C-86B678B9A099}"/>
-            <w:text/>
-          </w:sdtPr>
-          <w:sdtContent>
-            <w:tc>
-              <w:tcPr>
-                <w:tcW w:w="3181" w:type="dxa"/>
-                <w:gridSpan w:val="2"/>
-                <w:tcBorders>
-                  <w:top w:val="single" w:sz="4" w:space="0" w:color="auto"/>
-                  <w:left w:val="single" w:sz="4" w:space="0" w:color="auto"/>
-                  <w:bottom w:val="single" w:sz="4" w:space="0" w:color="auto"/>
-                  <w:right w:val="nil"/>
-                </w:tcBorders>
-              </w:tcPr>
-              <w:p>
+              </w:sdtContent>
+            </w:sdt>
+            <w:r>
+              <w:rPr>
+                <w:color w:val="FFFFFF" w:themeColor="background1"/>
+              </w:rPr>
+              <w:t xml:space="preserve"> :</w:t>
+            </w:r>
+            <w:r>
+              <w:rPr>
+                <w:color w:val="FFFFFF" w:themeColor="background1"/>
+                <w:shd w:val="clear" w:color="auto" w:fill="AFCDAF"/>
+              </w:rPr>
+              <w:t xml:space="preserve"> </w:t>
+            </w:r>
+            <w:sdt>
+              <w:sdtPr>
+                <w:rPr>
+                  <w:b/>
+                  <w:bCs/>
+                  <w:color w:val="FFFFFF" w:themeColor="background1"/>
+                </w:rPr>
+                <w:alias w:val="#Nav: /IntegerHeader/Totals/TotalAmountIncludingVAT"/>
+                <w:tag w:val="#Nav: Grouped_Orders_V2/60352"/>
+                <w:id w:val="-571727729"/>
+                <w:placeholder>
+                  <w:docPart w:val="DefaultPlaceholder_-1854013440"/>
+                </w:placeholder>
+                <w:dataBinding w:prefixMappings="xmlns:ns0='urn:microsoft-dynamics-nav/reports/Grouped_Orders_V2/60352/'" w:xpath="/ns0:NavWordReportXmlPart[1]/ns0:IntegerHeader[1]/ns0:Totals[1]/ns0:TotalAmountIncludingVAT[1]" w:storeItemID="{C7C262D6-6CAA-49F6-B98C-86B678B9A099}"/>
+                <w:text/>
+              </w:sdtPr>
+              <w:sdtContent>
                 <w:proofErr w:type="spellStart"/>
                 <w:r>
-                  <w:t>TotalVATBaseAmount</w:t>
-                </w:r>
-                <w:proofErr w:type="spellEnd"/>
-              </w:p>
-            </w:tc>
-          </w:sdtContent>
-        </w:sdt>
-        <w:sdt>
-          <w:sdtPr>
-            <w:alias w:val="#Nav: /IntegerHeader/Totals/TotalVATAmounts"/>
-            <w:tag w:val="#Nav: Grouped_Orders/60352"/>
-            <w:id w:val="-924569276"/>
-            <w:placeholder>
-              <w:docPart w:val="DefaultPlaceholder_-1854013440"/>
-            </w:placeholder>
-            <w:dataBinding w:prefixMappings="xmlns:ns0='urn:microsoft-dynamics-nav/reports/Grouped_Orders/60352/'" w:xpath="/ns0:NavWordReportXmlPart[1]/ns0:IntegerHeader[1]/ns0:Totals[1]/ns0:TotalVATAmounts[1]" w:storeItemID="{C7C262D6-6CAA-49F6-B98C-86B678B9A099}"/>
-            <w:text/>
-          </w:sdtPr>
-          <w:sdtContent>
-            <w:tc>
-              <w:tcPr>
-                <w:tcW w:w="3407" w:type="dxa"/>
-                <w:gridSpan w:val="2"/>
-                <w:tcBorders>
-                  <w:top w:val="single" w:sz="4" w:space="0" w:color="auto"/>
-                  <w:left w:val="nil"/>
-                  <w:bottom w:val="single" w:sz="4" w:space="0" w:color="auto"/>
-                  <w:right w:val="nil"/>
-                </w:tcBorders>
-              </w:tcPr>
-              <w:p>
-                <w:proofErr w:type="spellStart"/>
-                <w:r>
-                  <w:t>TotalVATAmounts</w:t>
-                </w:r>
-                <w:proofErr w:type="spellEnd"/>
-              </w:p>
-            </w:tc>
-          </w:sdtContent>
-        </w:sdt>
-        <w:sdt>
-          <w:sdtPr>
-            <w:alias w:val="#Nav: /IntegerHeader/Totals/TotalAmountIncludingVAT"/>
-            <w:tag w:val="#Nav: Grouped_Orders/60352"/>
-            <w:id w:val="-571727729"/>
-            <w:placeholder>
-              <w:docPart w:val="DefaultPlaceholder_-1854013440"/>
-            </w:placeholder>
-            <w:dataBinding w:prefixMappings="xmlns:ns0='urn:microsoft-dynamics-nav/reports/Grouped_Orders/60352/'" w:xpath="/ns0:NavWordReportXmlPart[1]/ns0:IntegerHeader[1]/ns0:Totals[1]/ns0:TotalAmountIncludingVAT[1]" w:storeItemID="{C7C262D6-6CAA-49F6-B98C-86B678B9A099}"/>
-            <w:text/>
-          </w:sdtPr>
-          <w:sdtContent>
-            <w:tc>
-              <w:tcPr>
-                <w:tcW w:w="3030" w:type="dxa"/>
-                <w:gridSpan w:val="2"/>
-                <w:tcBorders>
-                  <w:top w:val="single" w:sz="4" w:space="0" w:color="auto"/>
-                  <w:left w:val="nil"/>
-                  <w:bottom w:val="single" w:sz="4" w:space="0" w:color="auto"/>
-                  <w:right w:val="single" w:sz="4" w:space="0" w:color="auto"/>
-                </w:tcBorders>
-              </w:tcPr>
-              <w:p>
-                <w:proofErr w:type="spellStart"/>
-                <w:r>
+                  <w:rPr>
+                    <w:b/>
+                    <w:bCs/>
+                    <w:color w:val="FFFFFF" w:themeColor="background1"/>
+                  </w:rPr>
                   <w:t>TotalAmountIncludingVAT</w:t>
                 </w:r>
                 <w:proofErr w:type="spellEnd"/>
-              </w:p>
-            </w:tc>
-          </w:sdtContent>
-        </w:sdt>
+              </w:sdtContent>
+            </w:sdt>
+          </w:p>
+        </w:tc>
       </w:tr>
     </w:tbl>
     <w:p/>
     <w:sectPr>
+      <w:headerReference w:type="default" r:id="rId7"/>
       <w:pgSz w:w="11906" w:h="16838"/>
-      <w:pgMar w:top="1701" w:right="1134" w:bottom="1701" w:left="1134" w:header="708" w:footer="708" w:gutter="0"/>
+      <w:pgMar w:top="720" w:right="720" w:bottom="720" w:left="720" w:header="708" w:footer="708" w:gutter="0"/>
       <w:cols w:space="708"/>
       <w:docGrid w:linePitch="360"/>
     </w:sectPr>
   </w:body>
 </w:document>
+</file>
+
+<file path=word/endnotes.xml><?xml version="1.0" encoding="utf-8"?>
+<w:endnotes xmlns:wpc="http://schemas.microsoft.com/office/word/2010/wordprocessingCanvas" xmlns:cx="http://schemas.microsoft.com/office/drawing/2014/chartex" xmlns:cx1="http://schemas.microsoft.com/office/drawing/2015/9/8/chartex" xmlns:cx2="http://schemas.microsoft.com/office/drawing/2015/10/21/chartex" xmlns:cx3="http://schemas.microsoft.com/office/drawing/2016/5/9/chartex" xmlns:cx4="http://schemas.microsoft.com/office/drawing/2016/5/10/chartex" xmlns:cx5="http://schemas.microsoft.com/office/drawing/2016/5/11/chartex" xmlns:cx6="http://schemas.microsoft.com/office/drawing/2016/5/12/chartex" xmlns:cx7="http://schemas.microsoft.com/office/drawing/2016/5/13/chartex" xmlns:cx8="http://schemas.microsoft.com/office/drawing/2016/5/14/chartex" xmlns:mc="http://schemas.openxmlformats.org/markup-compatibility/2006" xmlns:aink="http://schemas.microsoft.com/office/drawing/2016/ink" xmlns:am3d="http://schemas.microsoft.com/office/drawing/2017/model3d" xmlns:o="urn:schemas-microsoft-com:office:office" xmlns:oel="http://schemas.microsoft.com/office/2019/extlst" xmlns:r="http://schemas.openxmlformats.org/officeDocument/2006/relationships" xmlns:m="http://schemas.openxmlformats.org/officeDocument/2006/math" xmlns:v="urn:schemas-microsoft-com:vml" xmlns:wp14="http://schemas.microsoft.com/office/word/2010/wordprocessingDrawing" xmlns:wp="http://schemas.openxmlformats.org/drawingml/2006/wordprocessingDrawing" xmlns:w10="urn:schemas-microsoft-com:office:word" xmlns:w="http://schemas.openxmlformats.org/wordprocessingml/2006/main" xmlns:w14="http://schemas.microsoft.com/office/word/2010/wordml" xmlns:w15="http://schemas.microsoft.com/office/word/2012/wordml" xmlns:w16cex="http://schemas.microsoft.com/office/word/2018/wordml/cex" xmlns:w16cid="http://schemas.microsoft.com/office/word/2016/wordml/cid" xmlns:w16="http://schemas.microsoft.com/office/word/2018/wordml" xmlns:w16du="http://schemas.microsoft.com/office/word/2023/wordml/word16du" xmlns:w16sdtdh="http://schemas.microsoft.com/office/word/2020/wordml/sdtdatahash" xmlns:w16sdtfl="http://schemas.microsoft.com/office/word/2024/wordml/sdtformatlock" xmlns:w16se="http://schemas.microsoft.com/office/word/2015/wordml/symex" xmlns:wpg="http://schemas.microsoft.com/office/word/2010/wordprocessingGroup" xmlns:wpi="http://schemas.microsoft.com/office/word/2010/wordprocessingInk" xmlns:wne="http://schemas.microsoft.com/office/word/2006/wordml" xmlns:wps="http://schemas.microsoft.com/office/word/2010/wordprocessingShape" mc:Ignorable="w14 w15 w16se w16cid w16 w16cex w16sdtdh w16sdtfl w16du wp14">
+  <w:endnote w:type="separator" w:id="-1">
+    <w:p>
+      <w:pPr>
+        <w:spacing w:after="0" w:line="240" w:lineRule="auto"/>
+      </w:pPr>
+      <w:r>
+        <w:separator/>
+      </w:r>
+    </w:p>
+  </w:endnote>
+  <w:endnote w:type="continuationSeparator" w:id="0">
+    <w:p>
+      <w:pPr>
+        <w:spacing w:after="0" w:line="240" w:lineRule="auto"/>
+      </w:pPr>
+      <w:r>
+        <w:continuationSeparator/>
+      </w:r>
+    </w:p>
+  </w:endnote>
+</w:endnotes>
+</file>
+
+<file path=word/footnotes.xml><?xml version="1.0" encoding="utf-8"?>
+<w:footnotes xmlns:wpc="http://schemas.microsoft.com/office/word/2010/wordprocessingCanvas" xmlns:cx="http://schemas.microsoft.com/office/drawing/2014/chartex" xmlns:cx1="http://schemas.microsoft.com/office/drawing/2015/9/8/chartex" xmlns:cx2="http://schemas.microsoft.com/office/drawing/2015/10/21/chartex" xmlns:cx3="http://schemas.microsoft.com/office/drawing/2016/5/9/chartex" xmlns:cx4="http://schemas.microsoft.com/office/drawing/2016/5/10/chartex" xmlns:cx5="http://schemas.microsoft.com/office/drawing/2016/5/11/chartex" xmlns:cx6="http://schemas.microsoft.com/office/drawing/2016/5/12/chartex" xmlns:cx7="http://schemas.microsoft.com/office/drawing/2016/5/13/chartex" xmlns:cx8="http://schemas.microsoft.com/office/drawing/2016/5/14/chartex" xmlns:mc="http://schemas.openxmlformats.org/markup-compatibility/2006" xmlns:aink="http://schemas.microsoft.com/office/drawing/2016/ink" xmlns:am3d="http://schemas.microsoft.com/office/drawing/2017/model3d" xmlns:o="urn:schemas-microsoft-com:office:office" xmlns:oel="http://schemas.microsoft.com/office/2019/extlst" xmlns:r="http://schemas.openxmlformats.org/officeDocument/2006/relationships" xmlns:m="http://schemas.openxmlformats.org/officeDocument/2006/math" xmlns:v="urn:schemas-microsoft-com:vml" xmlns:wp14="http://schemas.microsoft.com/office/word/2010/wordprocessingDrawing" xmlns:wp="http://schemas.openxmlformats.org/drawingml/2006/wordprocessingDrawing" xmlns:w10="urn:schemas-microsoft-com:office:word" xmlns:w="http://schemas.openxmlformats.org/wordprocessingml/2006/main" xmlns:w14="http://schemas.microsoft.com/office/word/2010/wordml" xmlns:w15="http://schemas.microsoft.com/office/word/2012/wordml" xmlns:w16cex="http://schemas.microsoft.com/office/word/2018/wordml/cex" xmlns:w16cid="http://schemas.microsoft.com/office/word/2016/wordml/cid" xmlns:w16="http://schemas.microsoft.com/office/word/2018/wordml" xmlns:w16du="http://schemas.microsoft.com/office/word/2023/wordml/word16du" xmlns:w16sdtdh="http://schemas.microsoft.com/office/word/2020/wordml/sdtdatahash" xmlns:w16sdtfl="http://schemas.microsoft.com/office/word/2024/wordml/sdtformatlock" xmlns:w16se="http://schemas.microsoft.com/office/word/2015/wordml/symex" xmlns:wpg="http://schemas.microsoft.com/office/word/2010/wordprocessingGroup" xmlns:wpi="http://schemas.microsoft.com/office/word/2010/wordprocessingInk" xmlns:wne="http://schemas.microsoft.com/office/word/2006/wordml" xmlns:wps="http://schemas.microsoft.com/office/word/2010/wordprocessingShape" mc:Ignorable="w14 w15 w16se w16cid w16 w16cex w16sdtdh w16sdtfl w16du wp14">
+  <w:footnote w:type="separator" w:id="-1">
+    <w:p>
+      <w:pPr>
+        <w:spacing w:after="0" w:line="240" w:lineRule="auto"/>
+      </w:pPr>
+      <w:r>
+        <w:separator/>
+      </w:r>
+    </w:p>
+  </w:footnote>
+  <w:footnote w:type="continuationSeparator" w:id="0">
+    <w:p>
+      <w:pPr>
+        <w:spacing w:after="0" w:line="240" w:lineRule="auto"/>
+      </w:pPr>
+      <w:r>
+        <w:continuationSeparator/>
+      </w:r>
+    </w:p>
+  </w:footnote>
+</w:footnotes>
+</file>
+
+<file path=word/header1.xml><?xml version="1.0" encoding="utf-8"?>
+<w:hdr xmlns:a="http://schemas.openxmlformats.org/drawingml/2006/main" xmlns:pic="http://schemas.openxmlformats.org/drawingml/2006/picture" xmlns:wpc="http://schemas.microsoft.com/office/word/2010/wordprocessingCanvas" xmlns:cx="http://schemas.microsoft.com/office/drawing/2014/chartex" xmlns:cx1="http://schemas.microsoft.com/office/drawing/2015/9/8/chartex" xmlns:cx2="http://schemas.microsoft.com/office/drawing/2015/10/21/chartex" xmlns:cx3="http://schemas.microsoft.com/office/drawing/2016/5/9/chartex" xmlns:cx4="http://schemas.microsoft.com/office/drawing/2016/5/10/chartex" xmlns:cx5="http://schemas.microsoft.com/office/drawing/2016/5/11/chartex" xmlns:cx6="http://schemas.microsoft.com/office/drawing/2016/5/12/chartex" xmlns:cx7="http://schemas.microsoft.com/office/drawing/2016/5/13/chartex" xmlns:cx8="http://schemas.microsoft.com/office/drawing/2016/5/14/chartex" xmlns:mc="http://schemas.openxmlformats.org/markup-compatibility/2006" xmlns:aink="http://schemas.microsoft.com/office/drawing/2016/ink" xmlns:am3d="http://schemas.microsoft.com/office/drawing/2017/model3d" xmlns:o="urn:schemas-microsoft-com:office:office" xmlns:oel="http://schemas.microsoft.com/office/2019/extlst" xmlns:r="http://schemas.openxmlformats.org/officeDocument/2006/relationships" xmlns:m="http://schemas.openxmlformats.org/officeDocument/2006/math" xmlns:v="urn:schemas-microsoft-com:vml" xmlns:wp14="http://schemas.microsoft.com/office/word/2010/wordprocessingDrawing" xmlns:wp="http://schemas.openxmlformats.org/drawingml/2006/wordprocessingDrawing" xmlns:w10="urn:schemas-microsoft-com:office:word" xmlns:w="http://schemas.openxmlformats.org/wordprocessingml/2006/main" xmlns:w14="http://schemas.microsoft.com/office/word/2010/wordml" xmlns:w15="http://schemas.microsoft.com/office/word/2012/wordml" xmlns:w16cex="http://schemas.microsoft.com/office/word/2018/wordml/cex" xmlns:w16cid="http://schemas.microsoft.com/office/word/2016/wordml/cid" xmlns:w16="http://schemas.microsoft.com/office/word/2018/wordml" xmlns:w16du="http://schemas.microsoft.com/office/word/2023/wordml/word16du" xmlns:w16sdtdh="http://schemas.microsoft.com/office/word/2020/wordml/sdtdatahash" xmlns:w16sdtfl="http://schemas.microsoft.com/office/word/2024/wordml/sdtformatlock" xmlns:w16se="http://schemas.microsoft.com/office/word/2015/wordml/symex" xmlns:wpg="http://schemas.microsoft.com/office/word/2010/wordprocessingGroup" xmlns:wpi="http://schemas.microsoft.com/office/word/2010/wordprocessingInk" xmlns:wne="http://schemas.microsoft.com/office/word/2006/wordml" xmlns:wps="http://schemas.microsoft.com/office/word/2010/wordprocessingShape" mc:Ignorable="w14 w15 w16se w16cid w16 w16cex w16sdtdh w16sdtfl w16du wp14">
+  <w:sdt>
+    <w:sdtPr>
+      <w:rPr>
+        <w:sz w:val="22"/>
+        <w:szCs w:val="22"/>
+      </w:rPr>
+      <w:alias w:val="#Nav: /IntegerHeader/CompanyPicture"/>
+      <w:tag w:val="#Nav: Grouped_Orders_V2/60352"/>
+      <w:id w:val="-1524082919"/>
+      <w:dataBinding w:prefixMappings="xmlns:ns0='urn:microsoft-dynamics-nav/reports/Grouped_Orders_V2/60352/'" w:xpath="/ns0:NavWordReportXmlPart[1]/ns0:IntegerHeader[1]/ns0:CompanyPicture[1]" w:storeItemID="{C7C262D6-6CAA-49F6-B98C-86B678B9A099}"/>
+      <w:picture/>
+    </w:sdtPr>
+    <w:sdtContent>
+      <w:p>
+        <w:r>
+          <w:rPr>
+            <w:noProof/>
+            <w:sz w:val="22"/>
+            <w:szCs w:val="22"/>
+          </w:rPr>
+          <w:drawing>
+            <wp:inline distT="0" distB="0" distL="0" distR="0" wp14:anchorId="3116B502" wp14:editId="35BAE1CC">
+              <wp:extent cx="1266825" cy="1266825"/>
+              <wp:effectExtent l="0" t="0" r="9525" b="9525"/>
+              <wp:docPr id="747832478" name="Imagen 747832478"/>
+              <wp:cNvGraphicFramePr>
+                <a:graphicFrameLocks xmlns:a="http://schemas.openxmlformats.org/drawingml/2006/main" noChangeAspect="1"/>
+              </wp:cNvGraphicFramePr>
+              <a:graphic xmlns:a="http://schemas.openxmlformats.org/drawingml/2006/main">
+                <a:graphicData uri="http://schemas.openxmlformats.org/drawingml/2006/picture">
+                  <pic:pic xmlns:pic="http://schemas.openxmlformats.org/drawingml/2006/picture">
+                    <pic:nvPicPr>
+                      <pic:cNvPr id="747832478" name="Imagen 747832478"/>
+                      <pic:cNvPicPr>
+                        <a:picLocks noChangeAspect="1" noChangeArrowheads="1"/>
+                      </pic:cNvPicPr>
+                    </pic:nvPicPr>
+                    <pic:blipFill>
+                      <a:blip r:embed="rId1"/>
+                      <a:stretch>
+                        <a:fillRect/>
+                      </a:stretch>
+                    </pic:blipFill>
+                    <pic:spPr bwMode="auto">
+                      <a:xfrm>
+                        <a:off x="0" y="0"/>
+                        <a:ext cx="1266825" cy="1266825"/>
+                      </a:xfrm>
+                      <a:prstGeom prst="rect">
+                        <a:avLst/>
+                      </a:prstGeom>
+                      <a:noFill/>
+                      <a:ln>
+                        <a:noFill/>
+                      </a:ln>
+                    </pic:spPr>
+                  </pic:pic>
+                </a:graphicData>
+              </a:graphic>
+            </wp:inline>
+          </w:drawing>
+        </w:r>
+      </w:p>
+    </w:sdtContent>
+  </w:sdt>
+  <w:tbl>
+    <w:tblPr>
+      <w:tblStyle w:val="Listaclara-nfasis3"/>
+      <w:tblW w:w="0" w:type="auto"/>
+      <w:tblLook w:val="0620" w:firstRow="1" w:lastRow="0" w:firstColumn="0" w:lastColumn="0" w:noHBand="1" w:noVBand="1"/>
+    </w:tblPr>
+    <w:tblGrid>
+      <w:gridCol w:w="4855"/>
+    </w:tblGrid>
+    <w:tr>
+      <w:trPr>
+        <w:cnfStyle w:val="100000000000" w:firstRow="1" w:lastRow="0" w:firstColumn="0" w:lastColumn="0" w:oddVBand="0" w:evenVBand="0" w:oddHBand="0" w:evenHBand="0" w:firstRowFirstColumn="0" w:firstRowLastColumn="0" w:lastRowFirstColumn="0" w:lastRowLastColumn="0"/>
+      </w:trPr>
+      <w:sdt>
+        <w:sdtPr>
+          <w:rPr>
+            <w:color w:val="747474" w:themeColor="background2" w:themeShade="80"/>
+          </w:rPr>
+          <w:alias w:val="#Nav: /Labels/CompanyInformationLbl"/>
+          <w:tag w:val="#Nav: Grouped_Orders_V2/60352"/>
+          <w:id w:val="-316112112"/>
+          <w:placeholder>
+            <w:docPart w:val="5296E6F327D14E2988B25858A492CD76"/>
+          </w:placeholder>
+          <w:dataBinding w:prefixMappings="xmlns:ns0='urn:microsoft-dynamics-nav/reports/Grouped_Orders_V2/60352/'" w:xpath="/ns0:NavWordReportXmlPart[1]/ns0:Labels[1]/ns0:CompanyInformationLbl[1]" w:storeItemID="{C7C262D6-6CAA-49F6-B98C-86B678B9A099}"/>
+          <w:text/>
+        </w:sdtPr>
+        <w:sdtContent>
+          <w:tc>
+            <w:tcPr>
+              <w:tcW w:w="4855" w:type="dxa"/>
+              <w:tcBorders>
+                <w:top w:val="single" w:color="auto" w:sz="4" w:space="0"/>
+                <w:left w:val="single" w:color="auto" w:sz="4" w:space="0"/>
+                <w:bottom w:val="single" w:color="auto" w:sz="4" w:space="0"/>
+                <w:right w:val="single" w:color="auto" w:sz="4" w:space="0"/>
+              </w:tcBorders>
+              <w:shd w:val="clear" w:color="auto" w:fill="C9DDC9"/>
+            </w:tcPr>
+            <w:p>
+              <w:pPr>
+                <w:rPr>
+                  <w:color w:val="747474" w:themeColor="background2" w:themeShade="80"/>
+                </w:rPr>
+              </w:pPr>
+              <w:proofErr w:type="spellStart"/>
+              <w:r>
+                <w:rPr>
+                  <w:color w:val="747474" w:themeColor="background2" w:themeShade="80"/>
+                </w:rPr>
+                <w:t>CompanyInformationLbl</w:t>
+              </w:r>
+              <w:proofErr w:type="spellEnd"/>
+            </w:p>
+          </w:tc>
+        </w:sdtContent>
+      </w:sdt>
+    </w:tr>
+    <w:tr>
+      <w:trPr>
+        <w:trHeight w:val="1329"/>
+      </w:trPr>
+      <w:tc>
+        <w:tcPr>
+          <w:tcW w:w="4855" w:type="dxa"/>
+          <w:tcBorders>
+            <w:top w:val="single" w:color="auto" w:sz="4" w:space="0"/>
+          </w:tcBorders>
+        </w:tcPr>
+        <w:sdt>
+          <w:sdtPr>
+            <w:rPr>
+              <w:lang w:val="en-US"/>
+            </w:rPr>
+            <w:alias w:val="#Nav: /IntegerHeader/CustomerAddress1"/>
+            <w:tag w:val="#Nav: Grouped_Orders_V2/60352"/>
+            <w:id w:val="-1679191258"/>
+            <w:placeholder>
+              <w:docPart w:val="BB0C0F89E7964EAA9B9692FB19E48249"/>
+            </w:placeholder>
+            <w:dataBinding w:prefixMappings="xmlns:ns0='urn:microsoft-dynamics-nav/reports/Grouped_Orders_V2/60352/'" w:xpath="/ns0:NavWordReportXmlPart[1]/ns0:IntegerHeader[1]/ns0:CustomerAddress1[1]" w:storeItemID="{C7C262D6-6CAA-49F6-B98C-86B678B9A099}"/>
+            <w:text/>
+          </w:sdtPr>
+          <w:sdtContent>
+            <w:p>
+              <w:pPr>
+                <w:rPr>
+                  <w:lang w:val="en-US"/>
+                </w:rPr>
+              </w:pPr>
+              <w:r>
+                <w:rPr>
+                  <w:lang w:val="en-US"/>
+                </w:rPr>
+                <w:t>CustomerAddress1</w:t>
+              </w:r>
+            </w:p>
+          </w:sdtContent>
+        </w:sdt>
+        <w:sdt>
+          <w:sdtPr>
+            <w:rPr>
+              <w:lang w:val="en-US"/>
+            </w:rPr>
+            <w:alias w:val="#Nav: /IntegerHeader/CustomerAddress3"/>
+            <w:tag w:val="#Nav: Grouped_Orders_V2/60352"/>
+            <w:id w:val="-215746246"/>
+            <w:placeholder>
+              <w:docPart w:val="BB0C0F89E7964EAA9B9692FB19E48249"/>
+            </w:placeholder>
+            <w:dataBinding w:prefixMappings="xmlns:ns0='urn:microsoft-dynamics-nav/reports/Grouped_Orders_V2/60352/'" w:xpath="/ns0:NavWordReportXmlPart[1]/ns0:IntegerHeader[1]/ns0:CustomerAddress3[1]" w:storeItemID="{C7C262D6-6CAA-49F6-B98C-86B678B9A099}"/>
+            <w:text/>
+          </w:sdtPr>
+          <w:sdtContent>
+            <w:p>
+              <w:pPr>
+                <w:rPr>
+                  <w:lang w:val="en-US"/>
+                </w:rPr>
+              </w:pPr>
+              <w:r>
+                <w:rPr>
+                  <w:lang w:val="en-US"/>
+                </w:rPr>
+                <w:t>CustomerAddress3</w:t>
+              </w:r>
+            </w:p>
+          </w:sdtContent>
+        </w:sdt>
+        <w:p>
+          <w:pPr>
+            <w:rPr>
+              <w:lang w:val="en-US"/>
+            </w:rPr>
+          </w:pPr>
+          <w:sdt>
+            <w:sdtPr>
+              <w:rPr>
+                <w:lang w:val="en-US"/>
+              </w:rPr>
+              <w:alias w:val="#Nav: /IntegerHeader/CompanyAddress4"/>
+              <w:tag w:val="#Nav: Grouped_Orders_V2/60352"/>
+              <w:id w:val="2106145322"/>
+              <w:placeholder>
+                <w:docPart w:val="BB0C0F89E7964EAA9B9692FB19E48249"/>
+              </w:placeholder>
+              <w:dataBinding w:prefixMappings="xmlns:ns0='urn:microsoft-dynamics-nav/reports/Grouped_Orders_V2/60352/'" w:xpath="/ns0:NavWordReportXmlPart[1]/ns0:IntegerHeader[1]/ns0:CompanyAddress4[1]" w:storeItemID="{C7C262D6-6CAA-49F6-B98C-86B678B9A099}"/>
+              <w:text/>
+            </w:sdtPr>
+            <w:sdtContent>
+              <w:r>
+                <w:rPr>
+                  <w:lang w:val="en-US"/>
+                </w:rPr>
+                <w:t>CompanyAddress4</w:t>
+              </w:r>
+            </w:sdtContent>
+          </w:sdt>
+          <w:r>
+            <w:rPr>
+              <w:lang w:val="en-US"/>
+            </w:rPr>
+            <w:t xml:space="preserve"> (</w:t>
+          </w:r>
+          <w:sdt>
+            <w:sdtPr>
+              <w:rPr>
+                <w:lang w:val="en-US"/>
+              </w:rPr>
+              <w:alias w:val="#Nav: /IntegerHeader/CompanyAddress5"/>
+              <w:tag w:val="#Nav: Grouped_Orders_V2/60352"/>
+              <w:id w:val="1021354037"/>
+              <w:placeholder>
+                <w:docPart w:val="BB0C0F89E7964EAA9B9692FB19E48249"/>
+              </w:placeholder>
+              <w:dataBinding w:prefixMappings="xmlns:ns0='urn:microsoft-dynamics-nav/reports/Grouped_Orders_V2/60352/'" w:xpath="/ns0:NavWordReportXmlPart[1]/ns0:IntegerHeader[1]/ns0:CompanyAddress5[1]" w:storeItemID="{C7C262D6-6CAA-49F6-B98C-86B678B9A099}"/>
+              <w:text/>
+            </w:sdtPr>
+            <w:sdtContent>
+              <w:r>
+                <w:rPr>
+                  <w:lang w:val="en-US"/>
+                </w:rPr>
+                <w:t>CompanyAddress5</w:t>
+              </w:r>
+            </w:sdtContent>
+          </w:sdt>
+          <w:r>
+            <w:rPr>
+              <w:lang w:val="en-US"/>
+            </w:rPr>
+            <w:t>)</w:t>
+          </w:r>
+        </w:p>
+        <w:sdt>
+          <w:sdtPr>
+            <w:rPr>
+              <w:lang w:val="en-US"/>
+            </w:rPr>
+            <w:alias w:val="#Nav: /IntegerHeader/VATRegistrationNo"/>
+            <w:tag w:val="#Nav: Grouped_Orders_V2/60352"/>
+            <w:id w:val="-218980541"/>
+            <w:placeholder>
+              <w:docPart w:val="BB0C0F89E7964EAA9B9692FB19E48249"/>
+            </w:placeholder>
+            <w:dataBinding w:prefixMappings="xmlns:ns0='urn:microsoft-dynamics-nav/reports/Grouped_Orders_V2/60352/'" w:xpath="/ns0:NavWordReportXmlPart[1]/ns0:IntegerHeader[1]/ns0:VATRegistrationNo[1]" w:storeItemID="{C7C262D6-6CAA-49F6-B98C-86B678B9A099}"/>
+            <w:text/>
+          </w:sdtPr>
+          <w:sdtContent>
+            <w:p>
+              <w:pPr>
+                <w:rPr>
+                  <w:lang w:val="en-US"/>
+                </w:rPr>
+              </w:pPr>
+              <w:proofErr w:type="spellStart"/>
+              <w:r>
+                <w:rPr>
+                  <w:lang w:val="en-US"/>
+                </w:rPr>
+                <w:t>VATRegistrationNo</w:t>
+              </w:r>
+              <w:proofErr w:type="spellEnd"/>
+            </w:p>
+          </w:sdtContent>
+        </w:sdt>
+      </w:tc>
+    </w:tr>
+  </w:tbl>
+  <w:tbl>
+    <w:tblPr>
+      <w:tblStyle w:val="Listaclara-nfasis3"/>
+      <w:tblpPr w:leftFromText="141" w:rightFromText="141" w:vertAnchor="text" w:horzAnchor="margin" w:tblpXSpec="right" w:tblpY="-1636"/>
+      <w:tblW w:w="4969" w:type="dxa"/>
+      <w:tblLook w:val="0620" w:firstRow="1" w:lastRow="0" w:firstColumn="0" w:lastColumn="0" w:noHBand="1" w:noVBand="1"/>
+    </w:tblPr>
+    <w:tblGrid>
+      <w:gridCol w:w="4969"/>
+    </w:tblGrid>
+    <w:tr>
+      <w:trPr>
+        <w:cnfStyle w:val="100000000000" w:firstRow="1" w:lastRow="0" w:firstColumn="0" w:lastColumn="0" w:oddVBand="0" w:evenVBand="0" w:oddHBand="0" w:evenHBand="0" w:firstRowFirstColumn="0" w:firstRowLastColumn="0" w:lastRowFirstColumn="0" w:lastRowLastColumn="0"/>
+        <w:trHeight w:val="295"/>
+      </w:trPr>
+      <w:sdt>
+        <w:sdtPr>
+          <w:rPr>
+            <w:color w:val="747474" w:themeColor="background2" w:themeShade="80"/>
+          </w:rPr>
+          <w:alias w:val="#Nav: /Labels/ShippingAddressLbl"/>
+          <w:tag w:val="#Nav: Grouped_Orders_V2/60352"/>
+          <w:id w:val="-937988393"/>
+          <w:placeholder>
+            <w:docPart w:val="5296E6F327D14E2988B25858A492CD76"/>
+          </w:placeholder>
+          <w:dataBinding w:prefixMappings="xmlns:ns0='urn:microsoft-dynamics-nav/reports/Grouped_Orders_V2/60352/'" w:xpath="/ns0:NavWordReportXmlPart[1]/ns0:Labels[1]/ns0:ShippingAddressLbl[1]" w:storeItemID="{C7C262D6-6CAA-49F6-B98C-86B678B9A099}"/>
+          <w:text/>
+        </w:sdtPr>
+        <w:sdtContent>
+          <w:tc>
+            <w:tcPr>
+              <w:tcW w:w="4969" w:type="dxa"/>
+              <w:tcBorders>
+                <w:top w:val="single" w:color="auto" w:sz="4" w:space="0"/>
+                <w:left w:val="single" w:color="auto" w:sz="4" w:space="0"/>
+                <w:bottom w:val="single" w:color="auto" w:sz="4" w:space="0"/>
+                <w:right w:val="single" w:color="auto" w:sz="4" w:space="0"/>
+              </w:tcBorders>
+              <w:shd w:val="clear" w:color="auto" w:fill="C9DDC9"/>
+            </w:tcPr>
+            <w:p>
+              <w:pPr>
+                <w:rPr>
+                  <w:color w:val="747474" w:themeColor="background2" w:themeShade="80"/>
+                </w:rPr>
+              </w:pPr>
+              <w:proofErr w:type="spellStart"/>
+              <w:r>
+                <w:rPr>
+                  <w:color w:val="747474" w:themeColor="background2" w:themeShade="80"/>
+                </w:rPr>
+                <w:t>ShippingAddressLbl</w:t>
+              </w:r>
+              <w:proofErr w:type="spellEnd"/>
+            </w:p>
+          </w:tc>
+        </w:sdtContent>
+      </w:sdt>
+    </w:tr>
+    <w:tr>
+      <w:trPr>
+        <w:trHeight w:val="1306"/>
+      </w:trPr>
+      <w:tc>
+        <w:tcPr>
+          <w:tcW w:w="4969" w:type="dxa"/>
+          <w:tcBorders>
+            <w:top w:val="single" w:color="auto" w:sz="4" w:space="0"/>
+          </w:tcBorders>
+        </w:tcPr>
+        <w:sdt>
+          <w:sdtPr>
+            <w:rPr>
+              <w:lang w:val="en-US"/>
+            </w:rPr>
+            <w:alias w:val="#Nav: /IntegerHeader/ShipToAddress1"/>
+            <w:tag w:val="#Nav: Grouped_Orders_V2/60352"/>
+            <w:id w:val="-1884243827"/>
+            <w:placeholder>
+              <w:docPart w:val="BB0C0F89E7964EAA9B9692FB19E48249"/>
+            </w:placeholder>
+            <w:dataBinding w:prefixMappings="xmlns:ns0='urn:microsoft-dynamics-nav/reports/Grouped_Orders_V2/60352/'" w:xpath="/ns0:NavWordReportXmlPart[1]/ns0:IntegerHeader[1]/ns0:ShipToAddress1[1]" w:storeItemID="{C7C262D6-6CAA-49F6-B98C-86B678B9A099}"/>
+            <w:text/>
+          </w:sdtPr>
+          <w:sdtContent>
+            <w:p>
+              <w:pPr>
+                <w:rPr>
+                  <w:lang w:val="en-US"/>
+                </w:rPr>
+              </w:pPr>
+              <w:r>
+                <w:rPr>
+                  <w:lang w:val="en-US"/>
+                </w:rPr>
+                <w:t>ShipToAddress1</w:t>
+              </w:r>
+            </w:p>
+          </w:sdtContent>
+        </w:sdt>
+        <w:sdt>
+          <w:sdtPr>
+            <w:rPr>
+              <w:lang w:val="en-US"/>
+            </w:rPr>
+            <w:alias w:val="#Nav: /IntegerHeader/ShipToAddress3"/>
+            <w:tag w:val="#Nav: Grouped_Orders_V2/60352"/>
+            <w:id w:val="-48239865"/>
+            <w:placeholder>
+              <w:docPart w:val="BB0C0F89E7964EAA9B9692FB19E48249"/>
+            </w:placeholder>
+            <w:dataBinding w:prefixMappings="xmlns:ns0='urn:microsoft-dynamics-nav/reports/Grouped_Orders_V2/60352/'" w:xpath="/ns0:NavWordReportXmlPart[1]/ns0:IntegerHeader[1]/ns0:ShipToAddress3[1]" w:storeItemID="{C7C262D6-6CAA-49F6-B98C-86B678B9A099}"/>
+            <w:text/>
+          </w:sdtPr>
+          <w:sdtContent>
+            <w:p>
+              <w:pPr>
+                <w:rPr>
+                  <w:lang w:val="en-US"/>
+                </w:rPr>
+              </w:pPr>
+              <w:r>
+                <w:rPr>
+                  <w:lang w:val="en-US"/>
+                </w:rPr>
+                <w:t>ShipToAddress3</w:t>
+              </w:r>
+            </w:p>
+          </w:sdtContent>
+        </w:sdt>
+        <w:p>
+          <w:pPr>
+            <w:rPr>
+              <w:lang w:val="en-US"/>
+            </w:rPr>
+          </w:pPr>
+          <w:sdt>
+            <w:sdtPr>
+              <w:rPr>
+                <w:lang w:val="en-US"/>
+              </w:rPr>
+              <w:alias w:val="#Nav: /IntegerHeader/ShipToAddress4"/>
+              <w:tag w:val="#Nav: Grouped_Orders_V2/60352"/>
+              <w:id w:val="808141160"/>
+              <w:placeholder>
+                <w:docPart w:val="BB0C0F89E7964EAA9B9692FB19E48249"/>
+              </w:placeholder>
+              <w:dataBinding w:prefixMappings="xmlns:ns0='urn:microsoft-dynamics-nav/reports/Grouped_Orders_V2/60352/'" w:xpath="/ns0:NavWordReportXmlPart[1]/ns0:IntegerHeader[1]/ns0:ShipToAddress4[1]" w:storeItemID="{C7C262D6-6CAA-49F6-B98C-86B678B9A099}"/>
+              <w:text/>
+            </w:sdtPr>
+            <w:sdtContent>
+              <w:r>
+                <w:rPr>
+                  <w:lang w:val="en-US"/>
+                </w:rPr>
+                <w:t>ShipToAddress4</w:t>
+              </w:r>
+            </w:sdtContent>
+          </w:sdt>
+          <w:r>
+            <w:rPr>
+              <w:lang w:val="en-US"/>
+            </w:rPr>
+            <w:t xml:space="preserve"> (</w:t>
+          </w:r>
+          <w:sdt>
+            <w:sdtPr>
+              <w:rPr>
+                <w:lang w:val="en-US"/>
+              </w:rPr>
+              <w:alias w:val="#Nav: /IntegerHeader/ShipToAddress5"/>
+              <w:tag w:val="#Nav: Grouped_Orders_V2/60352"/>
+              <w:id w:val="-1844235965"/>
+              <w:placeholder>
+                <w:docPart w:val="BB0C0F89E7964EAA9B9692FB19E48249"/>
+              </w:placeholder>
+              <w:dataBinding w:prefixMappings="xmlns:ns0='urn:microsoft-dynamics-nav/reports/Grouped_Orders_V2/60352/'" w:xpath="/ns0:NavWordReportXmlPart[1]/ns0:IntegerHeader[1]/ns0:ShipToAddress5[1]" w:storeItemID="{C7C262D6-6CAA-49F6-B98C-86B678B9A099}"/>
+              <w:text/>
+            </w:sdtPr>
+            <w:sdtContent>
+              <w:r>
+                <w:rPr>
+                  <w:lang w:val="en-US"/>
+                </w:rPr>
+                <w:t>ShipToAddress5</w:t>
+              </w:r>
+            </w:sdtContent>
+          </w:sdt>
+          <w:r>
+            <w:rPr>
+              <w:lang w:val="en-US"/>
+            </w:rPr>
+            <w:t>)</w:t>
+          </w:r>
+        </w:p>
+        <w:p>
+          <w:pPr>
+            <w:rPr>
+              <w:lang w:val="en-US"/>
+            </w:rPr>
+          </w:pPr>
+        </w:p>
+      </w:tc>
+    </w:tr>
+  </w:tbl>
+  <w:p>
+    <w:pPr>
+      <w:rPr>
+        <w:u w:val="single"/>
+        <w:lang w:val="en-US"/>
+      </w:rPr>
+    </w:pPr>
+  </w:p>
+  <w:tbl>
+    <w:tblPr>
+      <w:tblStyle w:val="Listaclara-nfasis3"/>
+      <w:tblW w:w="0" w:type="auto"/>
+      <w:tblLayout w:type="fixed"/>
+      <w:tblLook w:val="0620" w:firstRow="1" w:lastRow="0" w:firstColumn="0" w:lastColumn="0" w:noHBand="1" w:noVBand="1"/>
+    </w:tblPr>
+    <w:tblGrid>
+      <w:gridCol w:w="1948"/>
+      <w:gridCol w:w="1758"/>
+      <w:gridCol w:w="2556"/>
+      <w:gridCol w:w="3110"/>
+      <w:gridCol w:w="1072"/>
+    </w:tblGrid>
+    <w:tr>
+      <w:trPr>
+        <w:cnfStyle w:val="100000000000" w:firstRow="1" w:lastRow="0" w:firstColumn="0" w:lastColumn="0" w:oddVBand="0" w:evenVBand="0" w:oddHBand="0" w:evenHBand="0" w:firstRowFirstColumn="0" w:firstRowLastColumn="0" w:lastRowFirstColumn="0" w:lastRowLastColumn="0"/>
+        <w:trHeight w:val="479"/>
+      </w:trPr>
+      <w:sdt>
+        <w:sdtPr>
+          <w:rPr>
+            <w:color w:val="747474" w:themeColor="background2" w:themeShade="80"/>
+            <w:sz w:val="20"/>
+            <w:szCs w:val="20"/>
+          </w:rPr>
+          <w:alias w:val="#Nav: /Labels/DocumentLbl"/>
+          <w:tag w:val="#Nav: Grouped_Orders_V2/60352"/>
+          <w:id w:val="-1178723647"/>
+          <w:placeholder>
+            <w:docPart w:val="3B070BBF982944538E1D421A75E34B90"/>
+          </w:placeholder>
+          <w:dataBinding w:prefixMappings="xmlns:ns0='urn:microsoft-dynamics-nav/reports/Grouped_Orders_V2/60352/'" w:xpath="/ns0:NavWordReportXmlPart[1]/ns0:Labels[1]/ns0:DocumentLbl[1]" w:storeItemID="{C7C262D6-6CAA-49F6-B98C-86B678B9A099}"/>
+          <w:text/>
+        </w:sdtPr>
+        <w:sdtContent>
+          <w:tc>
+            <w:tcPr>
+              <w:tcW w:w="1948" w:type="dxa"/>
+              <w:tcBorders>
+                <w:top w:val="single" w:color="auto" w:sz="4" w:space="0"/>
+                <w:left w:val="single" w:color="auto" w:sz="4" w:space="0"/>
+                <w:bottom w:val="single" w:color="auto" w:sz="4" w:space="0"/>
+                <w:right w:val="nil"/>
+              </w:tcBorders>
+              <w:shd w:val="clear" w:color="auto" w:fill="C9DDC9"/>
+            </w:tcPr>
+            <w:p>
+              <w:pPr>
+                <w:rPr>
+                  <w:color w:val="747474" w:themeColor="background2" w:themeShade="80"/>
+                  <w:sz w:val="20"/>
+                  <w:szCs w:val="20"/>
+                </w:rPr>
+              </w:pPr>
+              <w:proofErr w:type="spellStart"/>
+              <w:r>
+                <w:rPr>
+                  <w:color w:val="747474" w:themeColor="background2" w:themeShade="80"/>
+                  <w:sz w:val="20"/>
+                  <w:szCs w:val="20"/>
+                </w:rPr>
+                <w:t>DocumentLbl</w:t>
+              </w:r>
+              <w:proofErr w:type="spellEnd"/>
+            </w:p>
+          </w:tc>
+        </w:sdtContent>
+      </w:sdt>
+      <w:sdt>
+        <w:sdtPr>
+          <w:rPr>
+            <w:color w:val="747474" w:themeColor="background2" w:themeShade="80"/>
+            <w:sz w:val="20"/>
+            <w:szCs w:val="20"/>
+          </w:rPr>
+          <w:alias w:val="#Nav: /Labels/DateLbl"/>
+          <w:tag w:val="#Nav: Grouped_Orders_V2/60352"/>
+          <w:id w:val="-127943985"/>
+          <w:placeholder>
+            <w:docPart w:val="E5A5A624A1BB43CA98CDA294DA95E739"/>
+          </w:placeholder>
+          <w:dataBinding w:prefixMappings="xmlns:ns0='urn:microsoft-dynamics-nav/reports/Grouped_Orders_V2/60352/'" w:xpath="/ns0:NavWordReportXmlPart[1]/ns0:Labels[1]/ns0:DateLbl[1]" w:storeItemID="{C7C262D6-6CAA-49F6-B98C-86B678B9A099}"/>
+          <w:text/>
+        </w:sdtPr>
+        <w:sdtContent>
+          <w:tc>
+            <w:tcPr>
+              <w:tcW w:w="1758" w:type="dxa"/>
+              <w:tcBorders>
+                <w:top w:val="single" w:color="auto" w:sz="4" w:space="0"/>
+                <w:left w:val="nil"/>
+                <w:bottom w:val="single" w:color="auto" w:sz="4" w:space="0"/>
+                <w:right w:val="nil"/>
+              </w:tcBorders>
+              <w:shd w:val="clear" w:color="auto" w:fill="C9DDC9"/>
+            </w:tcPr>
+            <w:p>
+              <w:pPr>
+                <w:rPr>
+                  <w:b w:val="0"/>
+                  <w:bCs w:val="0"/>
+                  <w:color w:val="747474" w:themeColor="background2" w:themeShade="80"/>
+                  <w:sz w:val="20"/>
+                  <w:szCs w:val="20"/>
+                </w:rPr>
+              </w:pPr>
+              <w:proofErr w:type="spellStart"/>
+              <w:r>
+                <w:rPr>
+                  <w:color w:val="747474" w:themeColor="background2" w:themeShade="80"/>
+                  <w:sz w:val="20"/>
+                  <w:szCs w:val="20"/>
+                </w:rPr>
+                <w:t>DateLbl</w:t>
+              </w:r>
+              <w:proofErr w:type="spellEnd"/>
+            </w:p>
+          </w:tc>
+        </w:sdtContent>
+      </w:sdt>
+      <w:sdt>
+        <w:sdtPr>
+          <w:rPr>
+            <w:color w:val="747474" w:themeColor="background2" w:themeShade="80"/>
+            <w:sz w:val="20"/>
+            <w:szCs w:val="20"/>
+          </w:rPr>
+          <w:alias w:val="#Nav: /Labels/PaymentMethodLbl"/>
+          <w:tag w:val="#Nav: Grouped_Orders_V2/60352"/>
+          <w:id w:val="-1881544884"/>
+          <w:placeholder>
+            <w:docPart w:val="663FC40DBA4E44C4B37CAE7E0F1F2DED"/>
+          </w:placeholder>
+          <w:dataBinding w:prefixMappings="xmlns:ns0='urn:microsoft-dynamics-nav/reports/Grouped_Orders_V2/60352/'" w:xpath="/ns0:NavWordReportXmlPart[1]/ns0:Labels[1]/ns0:PaymentMethodLbl[1]" w:storeItemID="{C7C262D6-6CAA-49F6-B98C-86B678B9A099}"/>
+          <w:text/>
+        </w:sdtPr>
+        <w:sdtContent>
+          <w:tc>
+            <w:tcPr>
+              <w:tcW w:w="2556" w:type="dxa"/>
+              <w:tcBorders>
+                <w:top w:val="single" w:color="auto" w:sz="4" w:space="0"/>
+                <w:left w:val="nil"/>
+                <w:bottom w:val="single" w:color="auto" w:sz="4" w:space="0"/>
+                <w:right w:val="nil"/>
+              </w:tcBorders>
+              <w:shd w:val="clear" w:color="auto" w:fill="C9DDC9"/>
+            </w:tcPr>
+            <w:p>
+              <w:pPr>
+                <w:rPr>
+                  <w:b w:val="0"/>
+                  <w:bCs w:val="0"/>
+                  <w:color w:val="747474" w:themeColor="background2" w:themeShade="80"/>
+                  <w:sz w:val="20"/>
+                  <w:szCs w:val="20"/>
+                </w:rPr>
+              </w:pPr>
+              <w:proofErr w:type="spellStart"/>
+              <w:r>
+                <w:rPr>
+                  <w:color w:val="747474" w:themeColor="background2" w:themeShade="80"/>
+                  <w:sz w:val="20"/>
+                  <w:szCs w:val="20"/>
+                </w:rPr>
+                <w:t>PaymentMethodLbl</w:t>
+              </w:r>
+              <w:proofErr w:type="spellEnd"/>
+            </w:p>
+          </w:tc>
+        </w:sdtContent>
+      </w:sdt>
+      <w:sdt>
+        <w:sdtPr>
+          <w:rPr>
+            <w:color w:val="747474" w:themeColor="background2" w:themeShade="80"/>
+            <w:sz w:val="20"/>
+            <w:szCs w:val="20"/>
+          </w:rPr>
+          <w:alias w:val="#Nav: /Labels/NumberLbl"/>
+          <w:tag w:val="#Nav: Grouped_Orders_V2/60352"/>
+          <w:id w:val="870727108"/>
+          <w:placeholder>
+            <w:docPart w:val="956C53EC7E784A0FABA670A97F315544"/>
+          </w:placeholder>
+          <w:dataBinding w:prefixMappings="xmlns:ns0='urn:microsoft-dynamics-nav/reports/Grouped_Orders_V2/60352/'" w:xpath="/ns0:NavWordReportXmlPart[1]/ns0:Labels[1]/ns0:NumberLbl[1]" w:storeItemID="{C7C262D6-6CAA-49F6-B98C-86B678B9A099}"/>
+          <w:text/>
+        </w:sdtPr>
+        <w:sdtContent>
+          <w:tc>
+            <w:tcPr>
+              <w:tcW w:w="3110" w:type="dxa"/>
+              <w:tcBorders>
+                <w:top w:val="single" w:color="auto" w:sz="4" w:space="0"/>
+                <w:left w:val="nil"/>
+                <w:bottom w:val="single" w:color="auto" w:sz="4" w:space="0"/>
+                <w:right w:val="nil"/>
+              </w:tcBorders>
+              <w:shd w:val="clear" w:color="auto" w:fill="C9DDC9"/>
+            </w:tcPr>
+            <w:p>
+              <w:pPr>
+                <w:rPr>
+                  <w:b w:val="0"/>
+                  <w:bCs w:val="0"/>
+                  <w:color w:val="747474" w:themeColor="background2" w:themeShade="80"/>
+                  <w:sz w:val="20"/>
+                  <w:szCs w:val="20"/>
+                </w:rPr>
+              </w:pPr>
+              <w:proofErr w:type="spellStart"/>
+              <w:r>
+                <w:rPr>
+                  <w:color w:val="747474" w:themeColor="background2" w:themeShade="80"/>
+                  <w:sz w:val="20"/>
+                  <w:szCs w:val="20"/>
+                </w:rPr>
+                <w:t>NumberLbl</w:t>
+              </w:r>
+              <w:proofErr w:type="spellEnd"/>
+            </w:p>
+          </w:tc>
+        </w:sdtContent>
+      </w:sdt>
+      <w:sdt>
+        <w:sdtPr>
+          <w:rPr>
+            <w:color w:val="747474" w:themeColor="background2" w:themeShade="80"/>
+            <w:sz w:val="20"/>
+            <w:szCs w:val="20"/>
+            <w:u w:val="single"/>
+          </w:rPr>
+          <w:alias w:val="#Nav: /Labels/PageLbl"/>
+          <w:tag w:val="#Nav: Grouped_Orders_V2/60352"/>
+          <w:id w:val="949669395"/>
+          <w:placeholder>
+            <w:docPart w:val="EA5860976A6A42EDB24A34F64AE22232"/>
+          </w:placeholder>
+          <w:dataBinding w:prefixMappings="xmlns:ns0='urn:microsoft-dynamics-nav/reports/Grouped_Orders_V2/60352/'" w:xpath="/ns0:NavWordReportXmlPart[1]/ns0:Labels[1]/ns0:PageLbl[1]" w:storeItemID="{C7C262D6-6CAA-49F6-B98C-86B678B9A099}"/>
+          <w:text/>
+        </w:sdtPr>
+        <w:sdtContent>
+          <w:tc>
+            <w:tcPr>
+              <w:tcW w:w="1072" w:type="dxa"/>
+              <w:tcBorders>
+                <w:top w:val="single" w:color="auto" w:sz="4" w:space="0"/>
+                <w:left w:val="nil"/>
+                <w:bottom w:val="single" w:color="auto" w:sz="4" w:space="0"/>
+                <w:right w:val="single" w:color="auto" w:sz="4" w:space="0"/>
+              </w:tcBorders>
+              <w:shd w:val="clear" w:color="auto" w:fill="C9DDC9"/>
+            </w:tcPr>
+            <w:p>
+              <w:pPr>
+                <w:rPr>
+                  <w:b w:val="0"/>
+                  <w:bCs w:val="0"/>
+                  <w:color w:val="747474" w:themeColor="background2" w:themeShade="80"/>
+                  <w:sz w:val="20"/>
+                  <w:szCs w:val="20"/>
+                  <w:u w:val="single"/>
+                </w:rPr>
+              </w:pPr>
+              <w:proofErr w:type="spellStart"/>
+              <w:r>
+                <w:rPr>
+                  <w:color w:val="747474" w:themeColor="background2" w:themeShade="80"/>
+                  <w:sz w:val="20"/>
+                  <w:szCs w:val="20"/>
+                  <w:u w:val="single"/>
+                </w:rPr>
+                <w:t>PageLbl</w:t>
+              </w:r>
+              <w:proofErr w:type="spellEnd"/>
+            </w:p>
+          </w:tc>
+        </w:sdtContent>
+      </w:sdt>
+    </w:tr>
+    <w:tr>
+      <w:trPr>
+        <w:trHeight w:val="175"/>
+      </w:trPr>
+      <w:tc>
+        <w:tcPr>
+          <w:tcW w:w="1948" w:type="dxa"/>
+          <w:tcBorders>
+            <w:top w:val="single" w:color="auto" w:sz="4" w:space="0"/>
+            <w:left w:val="nil"/>
+            <w:bottom w:val="single" w:color="auto" w:sz="4" w:space="0"/>
+            <w:right w:val="nil"/>
+          </w:tcBorders>
+          <w:shd w:val="clear" w:color="auto" w:fill="auto"/>
+        </w:tcPr>
+        <w:p>
+          <w:pPr>
+            <w:rPr>
+              <w:color w:val="747474" w:themeColor="background2" w:themeShade="80"/>
+              <w:sz w:val="20"/>
+              <w:szCs w:val="20"/>
+            </w:rPr>
+          </w:pPr>
+        </w:p>
+      </w:tc>
+      <w:tc>
+        <w:tcPr>
+          <w:tcW w:w="1758" w:type="dxa"/>
+          <w:tcBorders>
+            <w:top w:val="single" w:color="auto" w:sz="4" w:space="0"/>
+            <w:left w:val="nil"/>
+            <w:bottom w:val="single" w:color="auto" w:sz="4" w:space="0"/>
+            <w:right w:val="nil"/>
+          </w:tcBorders>
+          <w:shd w:val="clear" w:color="auto" w:fill="auto"/>
+        </w:tcPr>
+        <w:p>
+          <w:pPr>
+            <w:rPr>
+              <w:color w:val="747474" w:themeColor="background2" w:themeShade="80"/>
+              <w:sz w:val="20"/>
+              <w:szCs w:val="20"/>
+            </w:rPr>
+          </w:pPr>
+        </w:p>
+      </w:tc>
+      <w:tc>
+        <w:tcPr>
+          <w:tcW w:w="2556" w:type="dxa"/>
+          <w:tcBorders>
+            <w:top w:val="single" w:color="auto" w:sz="4" w:space="0"/>
+            <w:left w:val="nil"/>
+            <w:bottom w:val="single" w:color="auto" w:sz="4" w:space="0"/>
+            <w:right w:val="nil"/>
+          </w:tcBorders>
+          <w:shd w:val="clear" w:color="auto" w:fill="auto"/>
+        </w:tcPr>
+        <w:p>
+          <w:pPr>
+            <w:rPr>
+              <w:color w:val="747474" w:themeColor="background2" w:themeShade="80"/>
+              <w:sz w:val="20"/>
+              <w:szCs w:val="20"/>
+            </w:rPr>
+          </w:pPr>
+        </w:p>
+      </w:tc>
+      <w:tc>
+        <w:tcPr>
+          <w:tcW w:w="3110" w:type="dxa"/>
+          <w:tcBorders>
+            <w:top w:val="single" w:color="auto" w:sz="4" w:space="0"/>
+            <w:left w:val="nil"/>
+            <w:bottom w:val="single" w:color="auto" w:sz="4" w:space="0"/>
+            <w:right w:val="nil"/>
+          </w:tcBorders>
+          <w:shd w:val="clear" w:color="auto" w:fill="auto"/>
+        </w:tcPr>
+        <w:p>
+          <w:pPr>
+            <w:rPr>
+              <w:color w:val="747474" w:themeColor="background2" w:themeShade="80"/>
+              <w:sz w:val="20"/>
+              <w:szCs w:val="20"/>
+            </w:rPr>
+          </w:pPr>
+        </w:p>
+      </w:tc>
+      <w:tc>
+        <w:tcPr>
+          <w:tcW w:w="1072" w:type="dxa"/>
+          <w:tcBorders>
+            <w:top w:val="single" w:color="auto" w:sz="4" w:space="0"/>
+            <w:left w:val="nil"/>
+            <w:bottom w:val="single" w:color="auto" w:sz="4" w:space="0"/>
+            <w:right w:val="nil"/>
+          </w:tcBorders>
+          <w:shd w:val="clear" w:color="auto" w:fill="auto"/>
+        </w:tcPr>
+        <w:p>
+          <w:pPr>
+            <w:rPr>
+              <w:color w:val="747474" w:themeColor="background2" w:themeShade="80"/>
+              <w:sz w:val="20"/>
+              <w:szCs w:val="20"/>
+              <w:u w:val="single"/>
+            </w:rPr>
+          </w:pPr>
+        </w:p>
+      </w:tc>
+    </w:tr>
+    <w:tr>
+      <w:trPr>
+        <w:trHeight w:val="369"/>
+      </w:trPr>
+      <w:sdt>
+        <w:sdtPr>
+          <w:alias w:val="#Nav: /IntegerHeader/Document_Type"/>
+          <w:tag w:val="#Nav: Grouped_Orders_V2/60352"/>
+          <w:id w:val="-95948636"/>
+          <w:placeholder>
+            <w:docPart w:val="8A19C6C03E0F4FD3A4C0818A0DD6AADC"/>
+          </w:placeholder>
+          <w:dataBinding w:prefixMappings="xmlns:ns0='urn:microsoft-dynamics-nav/reports/Grouped_Orders_V2/60352/'" w:xpath="/ns0:NavWordReportXmlPart[1]/ns0:IntegerHeader[1]/ns0:Document_Type[1]" w:storeItemID="{C7C262D6-6CAA-49F6-B98C-86B678B9A099}"/>
+          <w:text/>
+        </w:sdtPr>
+        <w:sdtContent>
+          <w:tc>
+            <w:tcPr>
+              <w:tcW w:w="1948" w:type="dxa"/>
+              <w:tcBorders>
+                <w:top w:val="single" w:color="auto" w:sz="4" w:space="0"/>
+                <w:left w:val="single" w:color="auto" w:sz="4" w:space="0"/>
+                <w:right w:val="single" w:color="auto" w:sz="4" w:space="0"/>
+              </w:tcBorders>
+              <w:shd w:val="clear" w:color="auto" w:fill="F1F5F1"/>
+            </w:tcPr>
+            <w:p>
+              <w:pPr>
+                <w:rPr>
+                  <w:b/>
+                  <w:bCs/>
+                  <w:sz w:val="20"/>
+                  <w:szCs w:val="20"/>
+                </w:rPr>
+              </w:pPr>
+              <w:proofErr w:type="spellStart"/>
+              <w:r>
+                <w:t>Document_Type</w:t>
+              </w:r>
+              <w:proofErr w:type="spellEnd"/>
+            </w:p>
+          </w:tc>
+        </w:sdtContent>
+      </w:sdt>
+      <w:sdt>
+        <w:sdtPr>
+          <w:alias w:val="#Nav: /IntegerHeader/Document_Date"/>
+          <w:tag w:val="#Nav: Grouped_Orders_V2/60352"/>
+          <w:id w:val="-171417147"/>
+          <w:placeholder>
+            <w:docPart w:val="49C8A68852F642ACBFC74EFD5414C3FD"/>
+          </w:placeholder>
+          <w:dataBinding w:prefixMappings="xmlns:ns0='urn:microsoft-dynamics-nav/reports/Grouped_Orders_V2/60352/'" w:xpath="/ns0:NavWordReportXmlPart[1]/ns0:IntegerHeader[1]/ns0:Document_Date[1]" w:storeItemID="{C7C262D6-6CAA-49F6-B98C-86B678B9A099}"/>
+          <w:text/>
+        </w:sdtPr>
+        <w:sdtContent>
+          <w:tc>
+            <w:tcPr>
+              <w:tcW w:w="1758" w:type="dxa"/>
+              <w:tcBorders>
+                <w:top w:val="single" w:color="auto" w:sz="4" w:space="0"/>
+                <w:left w:val="single" w:color="auto" w:sz="4" w:space="0"/>
+                <w:right w:val="single" w:color="auto" w:sz="4" w:space="0"/>
+              </w:tcBorders>
+              <w:shd w:val="clear" w:color="auto" w:fill="F1F5F1"/>
+            </w:tcPr>
+            <w:p>
+              <w:pPr>
+                <w:rPr>
+                  <w:b/>
+                  <w:bCs/>
+                  <w:sz w:val="20"/>
+                  <w:szCs w:val="20"/>
+                </w:rPr>
+              </w:pPr>
+              <w:proofErr w:type="spellStart"/>
+              <w:r>
+                <w:t>Document_Date</w:t>
+              </w:r>
+              <w:proofErr w:type="spellEnd"/>
+            </w:p>
+          </w:tc>
+        </w:sdtContent>
+      </w:sdt>
+      <w:sdt>
+        <w:sdtPr>
+          <w:alias w:val="#Nav: /IntegerHeader/PaymentMethodDescription"/>
+          <w:tag w:val="#Nav: Grouped_Orders_V2/60352"/>
+          <w:id w:val="648710327"/>
+          <w:placeholder>
+            <w:docPart w:val="5D52EB03D45047F1AB9578E933255ACB"/>
+          </w:placeholder>
+          <w:dataBinding w:prefixMappings="xmlns:ns0='urn:microsoft-dynamics-nav/reports/Grouped_Orders_V2/60352/'" w:xpath="/ns0:NavWordReportXmlPart[1]/ns0:IntegerHeader[1]/ns0:PaymentMethodDescription[1]" w:storeItemID="{C7C262D6-6CAA-49F6-B98C-86B678B9A099}"/>
+          <w:text/>
+        </w:sdtPr>
+        <w:sdtContent>
+          <w:tc>
+            <w:tcPr>
+              <w:tcW w:w="2556" w:type="dxa"/>
+              <w:tcBorders>
+                <w:top w:val="single" w:color="auto" w:sz="4" w:space="0"/>
+                <w:left w:val="single" w:color="auto" w:sz="4" w:space="0"/>
+                <w:right w:val="single" w:color="auto" w:sz="4" w:space="0"/>
+              </w:tcBorders>
+              <w:shd w:val="clear" w:color="auto" w:fill="F1F5F1"/>
+            </w:tcPr>
+            <w:p>
+              <w:pPr>
+                <w:rPr>
+                  <w:b/>
+                  <w:bCs/>
+                  <w:sz w:val="20"/>
+                  <w:szCs w:val="20"/>
+                </w:rPr>
+              </w:pPr>
+              <w:proofErr w:type="spellStart"/>
+              <w:r>
+                <w:t>PaymentMethodDescription</w:t>
+              </w:r>
+              <w:proofErr w:type="spellEnd"/>
+            </w:p>
+          </w:tc>
+        </w:sdtContent>
+      </w:sdt>
+      <w:sdt>
+        <w:sdtPr>
+          <w:alias w:val="#Nav: /IntegerHeader/Document_No"/>
+          <w:tag w:val="#Nav: Grouped_Orders_V2/60352"/>
+          <w:id w:val="613107926"/>
+          <w:placeholder>
+            <w:docPart w:val="6F62862D9BF34EE1B5ECE21B798D2463"/>
+          </w:placeholder>
+          <w:dataBinding w:prefixMappings="xmlns:ns0='urn:microsoft-dynamics-nav/reports/Grouped_Orders_V2/60352/'" w:xpath="/ns0:NavWordReportXmlPart[1]/ns0:IntegerHeader[1]/ns0:Document_No[1]" w:storeItemID="{C7C262D6-6CAA-49F6-B98C-86B678B9A099}"/>
+          <w:text/>
+        </w:sdtPr>
+        <w:sdtContent>
+          <w:tc>
+            <w:tcPr>
+              <w:tcW w:w="3110" w:type="dxa"/>
+              <w:tcBorders>
+                <w:top w:val="single" w:color="auto" w:sz="4" w:space="0"/>
+                <w:left w:val="single" w:color="auto" w:sz="4" w:space="0"/>
+                <w:right w:val="single" w:color="auto" w:sz="4" w:space="0"/>
+              </w:tcBorders>
+              <w:shd w:val="clear" w:color="auto" w:fill="F1F5F1"/>
+            </w:tcPr>
+            <w:p>
+              <w:pPr>
+                <w:rPr>
+                  <w:b/>
+                  <w:bCs/>
+                  <w:sz w:val="20"/>
+                  <w:szCs w:val="20"/>
+                </w:rPr>
+              </w:pPr>
+              <w:proofErr w:type="spellStart"/>
+              <w:r>
+                <w:t>Document_No</w:t>
+              </w:r>
+              <w:proofErr w:type="spellEnd"/>
+            </w:p>
+          </w:tc>
+        </w:sdtContent>
+      </w:sdt>
+      <w:tc>
+        <w:tcPr>
+          <w:tcW w:w="1072" w:type="dxa"/>
+          <w:tcBorders>
+            <w:top w:val="single" w:color="auto" w:sz="4" w:space="0"/>
+            <w:left w:val="single" w:color="auto" w:sz="4" w:space="0"/>
+            <w:right w:val="single" w:color="auto" w:sz="4" w:space="0"/>
+          </w:tcBorders>
+          <w:shd w:val="clear" w:color="auto" w:fill="F1F5F1"/>
+        </w:tcPr>
+        <w:p>
+          <w:pPr>
+            <w:rPr>
+              <w:b/>
+              <w:bCs/>
+              <w:sz w:val="20"/>
+              <w:szCs w:val="20"/>
+            </w:rPr>
+          </w:pPr>
+          <w:r>
+            <w:rPr>
+              <w:b/>
+              <w:bCs/>
+              <w:sz w:val="20"/>
+              <w:szCs w:val="20"/>
+            </w:rPr>
+            <w:fldChar w:fldCharType="begin"/>
+          </w:r>
+          <w:r>
+            <w:rPr>
+              <w:b/>
+              <w:bCs/>
+              <w:sz w:val="20"/>
+              <w:szCs w:val="20"/>
+            </w:rPr>
+            <w:instrText>PAGE   \* MERGEFORMAT</w:instrText>
+          </w:r>
+          <w:r>
+            <w:rPr>
+              <w:b/>
+              <w:bCs/>
+              <w:sz w:val="20"/>
+              <w:szCs w:val="20"/>
+            </w:rPr>
+            <w:fldChar w:fldCharType="separate"/>
+          </w:r>
+          <w:r>
+            <w:rPr>
+              <w:b/>
+              <w:bCs/>
+              <w:sz w:val="20"/>
+              <w:szCs w:val="20"/>
+            </w:rPr>
+            <w:t>1</w:t>
+          </w:r>
+          <w:r>
+            <w:rPr>
+              <w:b/>
+              <w:bCs/>
+              <w:sz w:val="20"/>
+              <w:szCs w:val="20"/>
+            </w:rPr>
+            <w:fldChar w:fldCharType="end"/>
+          </w:r>
+        </w:p>
+      </w:tc>
+    </w:tr>
+  </w:tbl>
+  <w:p>
+    <w:pPr>
+      <w:pStyle w:val="Encabezado"/>
+    </w:pPr>
+  </w:p>
+</w:hdr>
 </file>
 
 <file path=word/styles.xml><?xml version="1.0" encoding="utf-8"?>
@@ -2970,6 +4262,61 @@
       <w:szCs w:val="22"/>
     </w:rPr>
   </w:style>
+  <w:style w:type="character" w:styleId="Referenciasutil">
+    <w:name w:val="Subtle Reference"/>
+    <w:basedOn w:val="Fuentedeprrafopredeter"/>
+    <w:uiPriority w:val="31"/>
+    <w:qFormat/>
+    <w:rsid w:val="008E02F0"/>
+    <w:rPr>
+      <w:smallCaps/>
+      <w:color w:val="5A5A5A" w:themeColor="text1" w:themeTint="A5"/>
+    </w:rPr>
+  </w:style>
+  <w:style w:type="paragraph" w:styleId="Encabezado">
+    <w:name w:val="header"/>
+    <w:basedOn w:val="Normal"/>
+    <w:link w:val="EncabezadoCar"/>
+    <w:uiPriority w:val="99"/>
+    <w:unhideWhenUsed/>
+    <w:rsid w:val="00CA297A"/>
+    <w:pPr>
+      <w:tabs>
+        <w:tab w:val="center" w:pos="4252"/>
+        <w:tab w:val="right" w:pos="8504"/>
+      </w:tabs>
+      <w:spacing w:after="0" w:line="240" w:lineRule="auto"/>
+    </w:pPr>
+  </w:style>
+  <w:style w:type="character" w:customStyle="1" w:styleId="EncabezadoCar">
+    <w:name w:val="Encabezado Car"/>
+    <w:basedOn w:val="Fuentedeprrafopredeter"/>
+    <w:link w:val="Encabezado"/>
+    <w:uiPriority w:val="99"/>
+    <w:rsid w:val="00CA297A"/>
+  </w:style>
+  <w:style w:type="paragraph" w:styleId="Piedepgina">
+    <w:name w:val="footer"/>
+    <w:basedOn w:val="Normal"/>
+    <w:link w:val="PiedepginaCar"/>
+    <w:uiPriority w:val="99"/>
+    <w:unhideWhenUsed/>
+    <w:rsid w:val="00CA297A"/>
+    <w:pPr>
+      <w:tabs>
+        <w:tab w:val="center" w:pos="4252"/>
+        <w:tab w:val="right" w:pos="8504"/>
+      </w:tabs>
+      <w:spacing w:after="0" w:line="240" w:lineRule="auto"/>
+    </w:pPr>
+  </w:style>
+  <w:style w:type="character" w:customStyle="1" w:styleId="PiedepginaCar">
+    <w:name w:val="Pie de página Car"/>
+    <w:basedOn w:val="Fuentedeprrafopredeter"/>
+    <w:link w:val="Piedepgina"/>
+    <w:uiPriority w:val="99"/>
+    <w:rsid w:val="00CA297A"/>
+  </w:style>
 </w:styles>
 </file>
 
@@ -2993,180 +4340,6 @@
       </w:docPartPr>
       <w:docPartBody>
         <w:p>
-          <w:r>
-            <w:rPr>
-              <w:rStyle w:val="Textodelmarcadordeposicin"/>
-            </w:rPr>
-            <w:t>Haga clic o pulse aquí para escribir texto.</w:t>
-          </w:r>
-        </w:p>
-      </w:docPartBody>
-    </w:docPart>
-    <w:docPart>
-      <w:docPartPr>
-        <w:name w:val="4FD528BF63514B86A323EC977761ADB2"/>
-        <w:category>
-          <w:name w:val="General"/>
-          <w:gallery w:val="placeholder"/>
-        </w:category>
-        <w:types>
-          <w:type w:val="bbPlcHdr"/>
-        </w:types>
-        <w:behaviors>
-          <w:behavior w:val="content"/>
-        </w:behaviors>
-        <w:guid w:val="{3A90735D-1ED8-4412-9518-68C2CC57403C}"/>
-      </w:docPartPr>
-      <w:docPartBody>
-        <w:p>
-          <w:pPr>
-            <w:pStyle w:val="4FD528BF63514B86A323EC977761ADB2"/>
-          </w:pPr>
-          <w:r>
-            <w:rPr>
-              <w:rStyle w:val="Textodelmarcadordeposicin"/>
-            </w:rPr>
-            <w:t>Haga clic o pulse aquí para escribir texto.</w:t>
-          </w:r>
-        </w:p>
-      </w:docPartBody>
-    </w:docPart>
-    <w:docPart>
-      <w:docPartPr>
-        <w:name w:val="A4C21935729340BD8A90A2C5855EE1F3"/>
-        <w:category>
-          <w:name w:val="General"/>
-          <w:gallery w:val="placeholder"/>
-        </w:category>
-        <w:types>
-          <w:type w:val="bbPlcHdr"/>
-        </w:types>
-        <w:behaviors>
-          <w:behavior w:val="content"/>
-        </w:behaviors>
-        <w:guid w:val="{5291D48C-B6CA-4105-A935-6D0E699C2526}"/>
-      </w:docPartPr>
-      <w:docPartBody>
-        <w:p>
-          <w:pPr>
-            <w:pStyle w:val="A4C21935729340BD8A90A2C5855EE1F3"/>
-          </w:pPr>
-          <w:r>
-            <w:rPr>
-              <w:rStyle w:val="Textodelmarcadordeposicin"/>
-            </w:rPr>
-            <w:t>Haga clic o pulse aquí para escribir texto.</w:t>
-          </w:r>
-        </w:p>
-      </w:docPartBody>
-    </w:docPart>
-    <w:docPart>
-      <w:docPartPr>
-        <w:name w:val="EDC3420D2C464426B387293D57B9D003"/>
-        <w:category>
-          <w:name w:val="General"/>
-          <w:gallery w:val="placeholder"/>
-        </w:category>
-        <w:types>
-          <w:type w:val="bbPlcHdr"/>
-        </w:types>
-        <w:behaviors>
-          <w:behavior w:val="content"/>
-        </w:behaviors>
-        <w:guid w:val="{5F300B72-32F1-4565-9068-D7C104FF99AB}"/>
-      </w:docPartPr>
-      <w:docPartBody>
-        <w:p>
-          <w:pPr>
-            <w:pStyle w:val="EDC3420D2C464426B387293D57B9D003"/>
-          </w:pPr>
-          <w:r>
-            <w:rPr>
-              <w:rStyle w:val="Textodelmarcadordeposicin"/>
-            </w:rPr>
-            <w:t>Haga clic o pulse aquí para escribir texto.</w:t>
-          </w:r>
-        </w:p>
-      </w:docPartBody>
-    </w:docPart>
-    <w:docPart>
-      <w:docPartPr>
-        <w:name w:val="E08C1A9364424DE7A00D896BDAC0C8A6"/>
-        <w:category>
-          <w:name w:val="General"/>
-          <w:gallery w:val="placeholder"/>
-        </w:category>
-        <w:types>
-          <w:type w:val="bbPlcHdr"/>
-        </w:types>
-        <w:behaviors>
-          <w:behavior w:val="content"/>
-        </w:behaviors>
-        <w:guid w:val="{26A709D1-A795-4036-BAEC-E64775D98E0E}"/>
-      </w:docPartPr>
-      <w:docPartBody>
-        <w:p>
-          <w:pPr>
-            <w:pStyle w:val="E08C1A9364424DE7A00D896BDAC0C8A6"/>
-          </w:pPr>
-          <w:r>
-            <w:rPr>
-              <w:rStyle w:val="Textodelmarcadordeposicin"/>
-            </w:rPr>
-            <w:t>Haga clic o pulse aquí para escribir texto.</w:t>
-          </w:r>
-        </w:p>
-      </w:docPartBody>
-    </w:docPart>
-    <w:docPart>
-      <w:docPartPr>
-        <w:name w:val="1A8E1005AE164488AC99B36416016353"/>
-        <w:category>
-          <w:name w:val="General"/>
-          <w:gallery w:val="placeholder"/>
-        </w:category>
-        <w:types>
-          <w:type w:val="bbPlcHdr"/>
-        </w:types>
-        <w:behaviors>
-          <w:behavior w:val="content"/>
-        </w:behaviors>
-        <w:guid w:val="{FFB4EDBC-2070-4892-A5E7-A2B49518820C}"/>
-      </w:docPartPr>
-      <w:docPartBody>
-        <w:p>
-          <w:pPr>
-            <w:pStyle w:val="1A8E1005AE164488AC99B36416016353"/>
-          </w:pPr>
-          <w:r>
-            <w:rPr>
-              <w:rStyle w:val="Textodelmarcadordeposicin"/>
-            </w:rPr>
-            <w:t>Haga clic o pulse aquí para escribir texto.</w:t>
-          </w:r>
-        </w:p>
-      </w:docPartBody>
-    </w:docPart>
-    <w:docPart>
-      <w:docPartPr>
-        <w:name w:val="741E1AB764A84E8D90E580CFEA57B1C0"/>
-        <w:category>
-          <w:name w:val="General"/>
-          <w:gallery w:val="placeholder"/>
-        </w:category>
-        <w:types>
-          <w:type w:val="bbPlcHdr"/>
-        </w:types>
-        <w:behaviors>
-          <w:behavior w:val="content"/>
-        </w:behaviors>
-        <w:guid w:val="{51BEE472-89D0-4280-B33A-57346784D8F2}"/>
-      </w:docPartPr>
-      <w:docPartBody>
-        <w:p>
-          <w:pPr>
-            <w:pStyle w:val="741E1AB764A84E8D90E580CFEA57B1C0"/>
-          </w:pPr>
           <w:r>
             <w:rPr>
               <w:rStyle w:val="Textodelmarcadordeposicin"/>
@@ -3233,64 +4406,6 @@
     </w:docPart>
     <w:docPart>
       <w:docPartPr>
-        <w:name w:val="D8C0B94BE55D49BAAAF6380AEE7580B4"/>
-        <w:category>
-          <w:name w:val="General"/>
-          <w:gallery w:val="placeholder"/>
-        </w:category>
-        <w:types>
-          <w:type w:val="bbPlcHdr"/>
-        </w:types>
-        <w:behaviors>
-          <w:behavior w:val="content"/>
-        </w:behaviors>
-        <w:guid w:val="{7954F580-099D-428A-BBDC-80A1EF7B2D12}"/>
-      </w:docPartPr>
-      <w:docPartBody>
-        <w:p>
-          <w:pPr>
-            <w:pStyle w:val="D8C0B94BE55D49BAAAF6380AEE7580B4"/>
-          </w:pPr>
-          <w:r>
-            <w:rPr>
-              <w:rStyle w:val="Textodelmarcadordeposicin"/>
-            </w:rPr>
-            <w:t>Haga clic o pulse aquí para escribir texto.</w:t>
-          </w:r>
-        </w:p>
-      </w:docPartBody>
-    </w:docPart>
-    <w:docPart>
-      <w:docPartPr>
-        <w:name w:val="AC3725B94B01444D8BDFD4BFE5912167"/>
-        <w:category>
-          <w:name w:val="General"/>
-          <w:gallery w:val="placeholder"/>
-        </w:category>
-        <w:types>
-          <w:type w:val="bbPlcHdr"/>
-        </w:types>
-        <w:behaviors>
-          <w:behavior w:val="content"/>
-        </w:behaviors>
-        <w:guid w:val="{EE48F5C0-B63C-4554-966B-2903F8706C18}"/>
-      </w:docPartPr>
-      <w:docPartBody>
-        <w:p>
-          <w:pPr>
-            <w:pStyle w:val="AC3725B94B01444D8BDFD4BFE5912167"/>
-          </w:pPr>
-          <w:r>
-            <w:rPr>
-              <w:rStyle w:val="Textodelmarcadordeposicin"/>
-            </w:rPr>
-            <w:t>Haga clic o pulse aquí para escribir texto.</w:t>
-          </w:r>
-        </w:p>
-      </w:docPartBody>
-    </w:docPart>
-    <w:docPart>
-      <w:docPartPr>
         <w:name w:val="C27D1E9EB0C54BE58AD78207D416B0A2"/>
         <w:category>
           <w:name w:val="General"/>
@@ -3308,6 +4423,702 @@
         <w:p>
           <w:pPr>
             <w:pStyle w:val="C27D1E9EB0C54BE58AD78207D416B0A2"/>
+          </w:pPr>
+          <w:r>
+            <w:rPr>
+              <w:rStyle w:val="Textodelmarcadordeposicin"/>
+            </w:rPr>
+            <w:t>Haga clic o pulse aquí para escribir texto.</w:t>
+          </w:r>
+        </w:p>
+      </w:docPartBody>
+    </w:docPart>
+    <w:docPart>
+      <w:docPartPr>
+        <w:name w:val="B85FFA08C7C04AB883613B433DF9B56D"/>
+        <w:category>
+          <w:name w:val="General"/>
+          <w:gallery w:val="placeholder"/>
+        </w:category>
+        <w:types>
+          <w:type w:val="bbPlcHdr"/>
+        </w:types>
+        <w:behaviors>
+          <w:behavior w:val="content"/>
+        </w:behaviors>
+        <w:guid w:val="{3A53ED53-1FF9-43C5-8F7A-5654E0031C6B}"/>
+      </w:docPartPr>
+      <w:docPartBody>
+        <w:p>
+          <w:pPr>
+            <w:pStyle w:val="B85FFA08C7C04AB883613B433DF9B56D"/>
+          </w:pPr>
+          <w:r>
+            <w:rPr>
+              <w:rStyle w:val="Textodelmarcadordeposicin"/>
+            </w:rPr>
+            <w:t>Haga clic o pulse aquí para escribir texto.</w:t>
+          </w:r>
+        </w:p>
+      </w:docPartBody>
+    </w:docPart>
+    <w:docPart>
+      <w:docPartPr>
+        <w:name w:val="7AB1B5FBC8FE4667B1B42A7DD5F495E0"/>
+        <w:category>
+          <w:name w:val="General"/>
+          <w:gallery w:val="placeholder"/>
+        </w:category>
+        <w:types>
+          <w:type w:val="bbPlcHdr"/>
+        </w:types>
+        <w:behaviors>
+          <w:behavior w:val="content"/>
+        </w:behaviors>
+        <w:guid w:val="{169673E9-B7B0-45B3-8C42-AAF5E2D7C615}"/>
+      </w:docPartPr>
+      <w:docPartBody>
+        <w:p>
+          <w:pPr>
+            <w:pStyle w:val="7AB1B5FBC8FE4667B1B42A7DD5F495E0"/>
+          </w:pPr>
+          <w:r>
+            <w:rPr>
+              <w:rStyle w:val="Textodelmarcadordeposicin"/>
+            </w:rPr>
+            <w:t>Haga clic o pulse aquí para escribir texto.</w:t>
+          </w:r>
+        </w:p>
+      </w:docPartBody>
+    </w:docPart>
+    <w:docPart>
+      <w:docPartPr>
+        <w:name w:val="CC4B2EB80A414C03832E801BED6BA6E0"/>
+        <w:category>
+          <w:name w:val="General"/>
+          <w:gallery w:val="placeholder"/>
+        </w:category>
+        <w:types>
+          <w:type w:val="bbPlcHdr"/>
+        </w:types>
+        <w:behaviors>
+          <w:behavior w:val="content"/>
+        </w:behaviors>
+        <w:guid w:val="{0ABDAF8E-0F7B-4BCB-9B66-40EBDAF5FC13}"/>
+      </w:docPartPr>
+      <w:docPartBody>
+        <w:p>
+          <w:pPr>
+            <w:pStyle w:val="CC4B2EB80A414C03832E801BED6BA6E0"/>
+          </w:pPr>
+          <w:r>
+            <w:rPr>
+              <w:rStyle w:val="Textodelmarcadordeposicin"/>
+            </w:rPr>
+            <w:t>Haga clic o pulse aquí para escribir texto.</w:t>
+          </w:r>
+        </w:p>
+      </w:docPartBody>
+    </w:docPart>
+    <w:docPart>
+      <w:docPartPr>
+        <w:name w:val="5296E6F327D14E2988B25858A492CD76"/>
+        <w:category>
+          <w:name w:val="General"/>
+          <w:gallery w:val="placeholder"/>
+        </w:category>
+        <w:types>
+          <w:type w:val="bbPlcHdr"/>
+        </w:types>
+        <w:behaviors>
+          <w:behavior w:val="content"/>
+        </w:behaviors>
+        <w:guid w:val="{3D922005-34B7-4D05-81F3-C80B6BF2E08A}"/>
+      </w:docPartPr>
+      <w:docPartBody>
+        <w:p>
+          <w:pPr>
+            <w:pStyle w:val="5296E6F327D14E2988B25858A492CD76"/>
+          </w:pPr>
+          <w:r>
+            <w:rPr>
+              <w:rStyle w:val="Textodelmarcadordeposicin"/>
+            </w:rPr>
+            <w:t>Haga clic o pulse aquí para escribir texto.</w:t>
+          </w:r>
+        </w:p>
+      </w:docPartBody>
+    </w:docPart>
+    <w:docPart>
+      <w:docPartPr>
+        <w:name w:val="BB0C0F89E7964EAA9B9692FB19E48249"/>
+        <w:category>
+          <w:name w:val="General"/>
+          <w:gallery w:val="placeholder"/>
+        </w:category>
+        <w:types>
+          <w:type w:val="bbPlcHdr"/>
+        </w:types>
+        <w:behaviors>
+          <w:behavior w:val="content"/>
+        </w:behaviors>
+        <w:guid w:val="{922BC826-AE73-4333-97B0-D10C8A950DD3}"/>
+      </w:docPartPr>
+      <w:docPartBody>
+        <w:p>
+          <w:pPr>
+            <w:pStyle w:val="BB0C0F89E7964EAA9B9692FB19E48249"/>
+          </w:pPr>
+          <w:r>
+            <w:rPr>
+              <w:rStyle w:val="Textodelmarcadordeposicin"/>
+            </w:rPr>
+            <w:t>Haga clic o pulse aquí para escribir texto.</w:t>
+          </w:r>
+        </w:p>
+      </w:docPartBody>
+    </w:docPart>
+    <w:docPart>
+      <w:docPartPr>
+        <w:name w:val="3B070BBF982944538E1D421A75E34B90"/>
+        <w:category>
+          <w:name w:val="General"/>
+          <w:gallery w:val="placeholder"/>
+        </w:category>
+        <w:types>
+          <w:type w:val="bbPlcHdr"/>
+        </w:types>
+        <w:behaviors>
+          <w:behavior w:val="content"/>
+        </w:behaviors>
+        <w:guid w:val="{F17AC865-80A3-4093-A6FD-9AD0A4F7F0A3}"/>
+      </w:docPartPr>
+      <w:docPartBody>
+        <w:p>
+          <w:pPr>
+            <w:pStyle w:val="3B070BBF982944538E1D421A75E34B90"/>
+          </w:pPr>
+          <w:r>
+            <w:rPr>
+              <w:rStyle w:val="Textodelmarcadordeposicin"/>
+            </w:rPr>
+            <w:t>Haga clic o pulse aquí para escribir texto.</w:t>
+          </w:r>
+        </w:p>
+      </w:docPartBody>
+    </w:docPart>
+    <w:docPart>
+      <w:docPartPr>
+        <w:name w:val="E5A5A624A1BB43CA98CDA294DA95E739"/>
+        <w:category>
+          <w:name w:val="General"/>
+          <w:gallery w:val="placeholder"/>
+        </w:category>
+        <w:types>
+          <w:type w:val="bbPlcHdr"/>
+        </w:types>
+        <w:behaviors>
+          <w:behavior w:val="content"/>
+        </w:behaviors>
+        <w:guid w:val="{C6E3D409-84D4-433A-BEED-0753D6B9C7BE}"/>
+      </w:docPartPr>
+      <w:docPartBody>
+        <w:p>
+          <w:pPr>
+            <w:pStyle w:val="E5A5A624A1BB43CA98CDA294DA95E739"/>
+          </w:pPr>
+          <w:r>
+            <w:rPr>
+              <w:rStyle w:val="Textodelmarcadordeposicin"/>
+            </w:rPr>
+            <w:t>Haga clic o pulse aquí para escribir texto.</w:t>
+          </w:r>
+        </w:p>
+      </w:docPartBody>
+    </w:docPart>
+    <w:docPart>
+      <w:docPartPr>
+        <w:name w:val="663FC40DBA4E44C4B37CAE7E0F1F2DED"/>
+        <w:category>
+          <w:name w:val="General"/>
+          <w:gallery w:val="placeholder"/>
+        </w:category>
+        <w:types>
+          <w:type w:val="bbPlcHdr"/>
+        </w:types>
+        <w:behaviors>
+          <w:behavior w:val="content"/>
+        </w:behaviors>
+        <w:guid w:val="{1C08EABC-911F-4BBB-9410-E7F1011539C3}"/>
+      </w:docPartPr>
+      <w:docPartBody>
+        <w:p>
+          <w:pPr>
+            <w:pStyle w:val="663FC40DBA4E44C4B37CAE7E0F1F2DED"/>
+          </w:pPr>
+          <w:r>
+            <w:rPr>
+              <w:rStyle w:val="Textodelmarcadordeposicin"/>
+            </w:rPr>
+            <w:t>Haga clic o pulse aquí para escribir texto.</w:t>
+          </w:r>
+        </w:p>
+      </w:docPartBody>
+    </w:docPart>
+    <w:docPart>
+      <w:docPartPr>
+        <w:name w:val="956C53EC7E784A0FABA670A97F315544"/>
+        <w:category>
+          <w:name w:val="General"/>
+          <w:gallery w:val="placeholder"/>
+        </w:category>
+        <w:types>
+          <w:type w:val="bbPlcHdr"/>
+        </w:types>
+        <w:behaviors>
+          <w:behavior w:val="content"/>
+        </w:behaviors>
+        <w:guid w:val="{CEFD48C8-435B-4848-BCDD-BB5909D9A3C9}"/>
+      </w:docPartPr>
+      <w:docPartBody>
+        <w:p>
+          <w:pPr>
+            <w:pStyle w:val="956C53EC7E784A0FABA670A97F315544"/>
+          </w:pPr>
+          <w:r>
+            <w:rPr>
+              <w:rStyle w:val="Textodelmarcadordeposicin"/>
+            </w:rPr>
+            <w:t>Haga clic o pulse aquí para escribir texto.</w:t>
+          </w:r>
+        </w:p>
+      </w:docPartBody>
+    </w:docPart>
+    <w:docPart>
+      <w:docPartPr>
+        <w:name w:val="EA5860976A6A42EDB24A34F64AE22232"/>
+        <w:category>
+          <w:name w:val="General"/>
+          <w:gallery w:val="placeholder"/>
+        </w:category>
+        <w:types>
+          <w:type w:val="bbPlcHdr"/>
+        </w:types>
+        <w:behaviors>
+          <w:behavior w:val="content"/>
+        </w:behaviors>
+        <w:guid w:val="{C7174430-3CFF-4B62-9B1F-D3866262D3A5}"/>
+      </w:docPartPr>
+      <w:docPartBody>
+        <w:p>
+          <w:pPr>
+            <w:pStyle w:val="EA5860976A6A42EDB24A34F64AE22232"/>
+          </w:pPr>
+          <w:r>
+            <w:rPr>
+              <w:rStyle w:val="Textodelmarcadordeposicin"/>
+            </w:rPr>
+            <w:t>Haga clic o pulse aquí para escribir texto.</w:t>
+          </w:r>
+        </w:p>
+      </w:docPartBody>
+    </w:docPart>
+    <w:docPart>
+      <w:docPartPr>
+        <w:name w:val="8A19C6C03E0F4FD3A4C0818A0DD6AADC"/>
+        <w:category>
+          <w:name w:val="General"/>
+          <w:gallery w:val="placeholder"/>
+        </w:category>
+        <w:types>
+          <w:type w:val="bbPlcHdr"/>
+        </w:types>
+        <w:behaviors>
+          <w:behavior w:val="content"/>
+        </w:behaviors>
+        <w:guid w:val="{10ABE78D-0234-45F9-AFB1-214CB213D4B1}"/>
+      </w:docPartPr>
+      <w:docPartBody>
+        <w:p>
+          <w:pPr>
+            <w:pStyle w:val="8A19C6C03E0F4FD3A4C0818A0DD6AADC"/>
+          </w:pPr>
+          <w:r>
+            <w:rPr>
+              <w:rStyle w:val="Textodelmarcadordeposicin"/>
+            </w:rPr>
+            <w:t>Haga clic o pulse aquí para escribir texto.</w:t>
+          </w:r>
+        </w:p>
+      </w:docPartBody>
+    </w:docPart>
+    <w:docPart>
+      <w:docPartPr>
+        <w:name w:val="49C8A68852F642ACBFC74EFD5414C3FD"/>
+        <w:category>
+          <w:name w:val="General"/>
+          <w:gallery w:val="placeholder"/>
+        </w:category>
+        <w:types>
+          <w:type w:val="bbPlcHdr"/>
+        </w:types>
+        <w:behaviors>
+          <w:behavior w:val="content"/>
+        </w:behaviors>
+        <w:guid w:val="{D866AB70-6E4F-4707-A695-AF73023E101D}"/>
+      </w:docPartPr>
+      <w:docPartBody>
+        <w:p>
+          <w:pPr>
+            <w:pStyle w:val="49C8A68852F642ACBFC74EFD5414C3FD"/>
+          </w:pPr>
+          <w:r>
+            <w:rPr>
+              <w:rStyle w:val="Textodelmarcadordeposicin"/>
+            </w:rPr>
+            <w:t>Haga clic o pulse aquí para escribir texto.</w:t>
+          </w:r>
+        </w:p>
+      </w:docPartBody>
+    </w:docPart>
+    <w:docPart>
+      <w:docPartPr>
+        <w:name w:val="5D52EB03D45047F1AB9578E933255ACB"/>
+        <w:category>
+          <w:name w:val="General"/>
+          <w:gallery w:val="placeholder"/>
+        </w:category>
+        <w:types>
+          <w:type w:val="bbPlcHdr"/>
+        </w:types>
+        <w:behaviors>
+          <w:behavior w:val="content"/>
+        </w:behaviors>
+        <w:guid w:val="{B3C21498-5A72-48B3-8D81-8BEAB640B3DE}"/>
+      </w:docPartPr>
+      <w:docPartBody>
+        <w:p>
+          <w:pPr>
+            <w:pStyle w:val="5D52EB03D45047F1AB9578E933255ACB"/>
+          </w:pPr>
+          <w:r>
+            <w:rPr>
+              <w:rStyle w:val="Textodelmarcadordeposicin"/>
+            </w:rPr>
+            <w:t>Haga clic o pulse aquí para escribir texto.</w:t>
+          </w:r>
+        </w:p>
+      </w:docPartBody>
+    </w:docPart>
+    <w:docPart>
+      <w:docPartPr>
+        <w:name w:val="6F62862D9BF34EE1B5ECE21B798D2463"/>
+        <w:category>
+          <w:name w:val="General"/>
+          <w:gallery w:val="placeholder"/>
+        </w:category>
+        <w:types>
+          <w:type w:val="bbPlcHdr"/>
+        </w:types>
+        <w:behaviors>
+          <w:behavior w:val="content"/>
+        </w:behaviors>
+        <w:guid w:val="{A108DD8B-297B-4E26-A135-7F0E883BD175}"/>
+      </w:docPartPr>
+      <w:docPartBody>
+        <w:p>
+          <w:pPr>
+            <w:pStyle w:val="6F62862D9BF34EE1B5ECE21B798D2463"/>
+          </w:pPr>
+          <w:r>
+            <w:rPr>
+              <w:rStyle w:val="Textodelmarcadordeposicin"/>
+            </w:rPr>
+            <w:t>Haga clic o pulse aquí para escribir texto.</w:t>
+          </w:r>
+        </w:p>
+      </w:docPartBody>
+    </w:docPart>
+    <w:docPart>
+      <w:docPartPr>
+        <w:name w:val="13BF111934CC464C8327C133C4BE2DB3"/>
+        <w:category>
+          <w:name w:val="General"/>
+          <w:gallery w:val="placeholder"/>
+        </w:category>
+        <w:types>
+          <w:type w:val="bbPlcHdr"/>
+        </w:types>
+        <w:behaviors>
+          <w:behavior w:val="content"/>
+        </w:behaviors>
+        <w:guid w:val="{2E3D76E6-1703-4B71-BC35-F6FC272A1BB3}"/>
+      </w:docPartPr>
+      <w:docPartBody>
+        <w:p>
+          <w:pPr>
+            <w:pStyle w:val="13BF111934CC464C8327C133C4BE2DB3"/>
+          </w:pPr>
+          <w:r>
+            <w:rPr>
+              <w:rStyle w:val="Textodelmarcadordeposicin"/>
+            </w:rPr>
+            <w:t>Haga clic o pulse aquí para escribir texto.</w:t>
+          </w:r>
+        </w:p>
+      </w:docPartBody>
+    </w:docPart>
+    <w:docPart>
+      <w:docPartPr>
+        <w:name w:val="059F608625B34178A68BE0E577A7A6F6"/>
+        <w:category>
+          <w:name w:val="General"/>
+          <w:gallery w:val="placeholder"/>
+        </w:category>
+        <w:types>
+          <w:type w:val="bbPlcHdr"/>
+        </w:types>
+        <w:behaviors>
+          <w:behavior w:val="content"/>
+        </w:behaviors>
+        <w:guid w:val="{FF390A86-D228-49EC-8C14-624968F14506}"/>
+      </w:docPartPr>
+      <w:docPartBody>
+        <w:p>
+          <w:pPr>
+            <w:pStyle w:val="059F608625B34178A68BE0E577A7A6F6"/>
+          </w:pPr>
+          <w:r>
+            <w:rPr>
+              <w:rStyle w:val="Textodelmarcadordeposicin"/>
+            </w:rPr>
+            <w:t>Haga clic o pulse aquí para escribir texto.</w:t>
+          </w:r>
+        </w:p>
+      </w:docPartBody>
+    </w:docPart>
+    <w:docPart>
+      <w:docPartPr>
+        <w:name w:val="DB4C2F05950448C69279A949C2781878"/>
+        <w:category>
+          <w:name w:val="General"/>
+          <w:gallery w:val="placeholder"/>
+        </w:category>
+        <w:types>
+          <w:type w:val="bbPlcHdr"/>
+        </w:types>
+        <w:behaviors>
+          <w:behavior w:val="content"/>
+        </w:behaviors>
+        <w:guid w:val="{3FBAD5FB-0D57-40F1-A952-CE482143BBB3}"/>
+      </w:docPartPr>
+      <w:docPartBody>
+        <w:p>
+          <w:pPr>
+            <w:pStyle w:val="DB4C2F05950448C69279A949C2781878"/>
+          </w:pPr>
+          <w:r>
+            <w:rPr>
+              <w:rStyle w:val="Textodelmarcadordeposicin"/>
+            </w:rPr>
+            <w:t>Haga clic o pulse aquí para escribir texto.</w:t>
+          </w:r>
+        </w:p>
+      </w:docPartBody>
+    </w:docPart>
+    <w:docPart>
+      <w:docPartPr>
+        <w:name w:val="61E990A6A0B247308A8340639B969800"/>
+        <w:category>
+          <w:name w:val="General"/>
+          <w:gallery w:val="placeholder"/>
+        </w:category>
+        <w:types>
+          <w:type w:val="bbPlcHdr"/>
+        </w:types>
+        <w:behaviors>
+          <w:behavior w:val="content"/>
+        </w:behaviors>
+        <w:guid w:val="{D0A8362F-F869-473B-84C9-201469A47091}"/>
+      </w:docPartPr>
+      <w:docPartBody>
+        <w:p>
+          <w:pPr>
+            <w:pStyle w:val="61E990A6A0B247308A8340639B969800"/>
+          </w:pPr>
+          <w:r>
+            <w:rPr>
+              <w:rStyle w:val="Textodelmarcadordeposicin"/>
+            </w:rPr>
+            <w:t>Haga clic o pulse aquí para escribir texto.</w:t>
+          </w:r>
+        </w:p>
+      </w:docPartBody>
+    </w:docPart>
+    <w:docPart>
+      <w:docPartPr>
+        <w:name w:val="F4894101C5EF47D7986C453776E0535B"/>
+        <w:category>
+          <w:name w:val="General"/>
+          <w:gallery w:val="placeholder"/>
+        </w:category>
+        <w:types>
+          <w:type w:val="bbPlcHdr"/>
+        </w:types>
+        <w:behaviors>
+          <w:behavior w:val="content"/>
+        </w:behaviors>
+        <w:guid w:val="{B60D475F-E5A0-4795-B825-281A7691F063}"/>
+      </w:docPartPr>
+      <w:docPartBody>
+        <w:p>
+          <w:pPr>
+            <w:pStyle w:val="F4894101C5EF47D7986C453776E0535B"/>
+          </w:pPr>
+          <w:r>
+            <w:rPr>
+              <w:rStyle w:val="Textodelmarcadordeposicin"/>
+            </w:rPr>
+            <w:t>Haga clic o pulse aquí para escribir texto.</w:t>
+          </w:r>
+        </w:p>
+      </w:docPartBody>
+    </w:docPart>
+    <w:docPart>
+      <w:docPartPr>
+        <w:name w:val="B7B498098F21417AA3C71A0B83D18442"/>
+        <w:category>
+          <w:name w:val="General"/>
+          <w:gallery w:val="placeholder"/>
+        </w:category>
+        <w:types>
+          <w:type w:val="bbPlcHdr"/>
+        </w:types>
+        <w:behaviors>
+          <w:behavior w:val="content"/>
+        </w:behaviors>
+        <w:guid w:val="{E2134536-1991-477D-B272-7B61B9DF1043}"/>
+      </w:docPartPr>
+      <w:docPartBody>
+        <w:p>
+          <w:pPr>
+            <w:pStyle w:val="B7B498098F21417AA3C71A0B83D18442"/>
+          </w:pPr>
+          <w:r>
+            <w:rPr>
+              <w:rStyle w:val="Textodelmarcadordeposicin"/>
+            </w:rPr>
+            <w:t>Haga clic o pulse aquí para escribir texto.</w:t>
+          </w:r>
+        </w:p>
+      </w:docPartBody>
+    </w:docPart>
+    <w:docPart>
+      <w:docPartPr>
+        <w:name w:val="3107ED332E324F5ABC6910069C109F22"/>
+        <w:category>
+          <w:name w:val="General"/>
+          <w:gallery w:val="placeholder"/>
+        </w:category>
+        <w:types>
+          <w:type w:val="bbPlcHdr"/>
+        </w:types>
+        <w:behaviors>
+          <w:behavior w:val="content"/>
+        </w:behaviors>
+        <w:guid w:val="{835FD7AD-9992-4CFB-827D-135FAABD768D}"/>
+      </w:docPartPr>
+      <w:docPartBody>
+        <w:p>
+          <w:pPr>
+            <w:pStyle w:val="3107ED332E324F5ABC6910069C109F22"/>
+          </w:pPr>
+          <w:r>
+            <w:rPr>
+              <w:rStyle w:val="Textodelmarcadordeposicin"/>
+            </w:rPr>
+            <w:t>Haga clic o pulse aquí para escribir texto.</w:t>
+          </w:r>
+        </w:p>
+      </w:docPartBody>
+    </w:docPart>
+    <w:docPart>
+      <w:docPartPr>
+        <w:name w:val="BE9B105E3A614941AD9200C790EA28C7"/>
+        <w:category>
+          <w:name w:val="General"/>
+          <w:gallery w:val="placeholder"/>
+        </w:category>
+        <w:types>
+          <w:type w:val="bbPlcHdr"/>
+        </w:types>
+        <w:behaviors>
+          <w:behavior w:val="content"/>
+        </w:behaviors>
+        <w:guid w:val="{157E5883-C786-471C-A7F3-811E8C5FC62F}"/>
+      </w:docPartPr>
+      <w:docPartBody>
+        <w:p>
+          <w:pPr>
+            <w:pStyle w:val="BE9B105E3A614941AD9200C790EA28C7"/>
+          </w:pPr>
+          <w:r>
+            <w:rPr>
+              <w:rStyle w:val="Textodelmarcadordeposicin"/>
+            </w:rPr>
+            <w:t>Haga clic o pulse aquí para escribir texto.</w:t>
+          </w:r>
+        </w:p>
+      </w:docPartBody>
+    </w:docPart>
+    <w:docPart>
+      <w:docPartPr>
+        <w:name w:val="F034C0D308494751A9255CBAC7CD9965"/>
+        <w:category>
+          <w:name w:val="General"/>
+          <w:gallery w:val="placeholder"/>
+        </w:category>
+        <w:types>
+          <w:type w:val="bbPlcHdr"/>
+        </w:types>
+        <w:behaviors>
+          <w:behavior w:val="content"/>
+        </w:behaviors>
+        <w:guid w:val="{1483C7F6-18CA-462D-88B0-87E5C3E60899}"/>
+      </w:docPartPr>
+      <w:docPartBody>
+        <w:p>
+          <w:pPr>
+            <w:pStyle w:val="F034C0D308494751A9255CBAC7CD9965"/>
+          </w:pPr>
+          <w:r>
+            <w:rPr>
+              <w:rStyle w:val="Textodelmarcadordeposicin"/>
+            </w:rPr>
+            <w:t>Escriba cualquier contenido que desee que se repita, incluidos otros controles de contenido. También puede insertar este control en filas de tablas para repetir partes de una tabla.</w:t>
+          </w:r>
+        </w:p>
+      </w:docPartBody>
+    </w:docPart>
+    <w:docPart>
+      <w:docPartPr>
+        <w:name w:val="CFC4F294E8234EBA847CE5A662501A22"/>
+        <w:category>
+          <w:name w:val="General"/>
+          <w:gallery w:val="placeholder"/>
+        </w:category>
+        <w:types>
+          <w:type w:val="bbPlcHdr"/>
+        </w:types>
+        <w:behaviors>
+          <w:behavior w:val="content"/>
+        </w:behaviors>
+        <w:guid w:val="{FA2EC113-C3D3-4DA1-9B75-59802D6ADC1F}"/>
+      </w:docPartPr>
+      <w:docPartBody>
+        <w:p>
+          <w:pPr>
+            <w:pStyle w:val="CFC4F294E8234EBA847CE5A662501A22"/>
           </w:pPr>
           <w:r>
             <w:rPr>
@@ -3363,60 +5174,130 @@
   </w:compat>
   <w:rsids>
     <w:rsidRoot w:val="00C61588"/>
+    <w:rsid w:val="00011D4C"/>
+    <w:rsid w:val="000422B3"/>
     <w:rsid w:val="00054F3E"/>
+    <w:rsid w:val="000574B6"/>
+    <w:rsid w:val="0007176E"/>
+    <w:rsid w:val="00072221"/>
+    <w:rsid w:val="000A763C"/>
+    <w:rsid w:val="000D682C"/>
+    <w:rsid w:val="000E0E92"/>
     <w:rsid w:val="000F647C"/>
+    <w:rsid w:val="00167390"/>
     <w:rsid w:val="00175A79"/>
+    <w:rsid w:val="0019419C"/>
+    <w:rsid w:val="00210D18"/>
+    <w:rsid w:val="00213951"/>
     <w:rsid w:val="00233463"/>
     <w:rsid w:val="00236BCE"/>
     <w:rsid w:val="002B011C"/>
     <w:rsid w:val="002C5D89"/>
+    <w:rsid w:val="002D4E23"/>
     <w:rsid w:val="00326E0E"/>
     <w:rsid w:val="00377D18"/>
     <w:rsid w:val="00394A62"/>
+    <w:rsid w:val="003A1288"/>
+    <w:rsid w:val="00430B38"/>
+    <w:rsid w:val="00471FF9"/>
     <w:rsid w:val="004821EF"/>
+    <w:rsid w:val="004823E4"/>
+    <w:rsid w:val="00484728"/>
     <w:rsid w:val="004A6D65"/>
+    <w:rsid w:val="004F3B27"/>
+    <w:rsid w:val="005450CA"/>
+    <w:rsid w:val="005514EF"/>
     <w:rsid w:val="0055164B"/>
+    <w:rsid w:val="005A4C9B"/>
     <w:rsid w:val="005C781E"/>
+    <w:rsid w:val="005D0B2E"/>
+    <w:rsid w:val="0062036A"/>
     <w:rsid w:val="00697C63"/>
+    <w:rsid w:val="006A2B8E"/>
+    <w:rsid w:val="006A55CC"/>
+    <w:rsid w:val="006B4B06"/>
     <w:rsid w:val="006B77F7"/>
     <w:rsid w:val="006D4301"/>
+    <w:rsid w:val="006E127D"/>
+    <w:rsid w:val="006E32E7"/>
+    <w:rsid w:val="0071240C"/>
     <w:rsid w:val="00734702"/>
+    <w:rsid w:val="00745F33"/>
+    <w:rsid w:val="007536FC"/>
     <w:rsid w:val="007926DD"/>
     <w:rsid w:val="007A46F5"/>
     <w:rsid w:val="007C23F2"/>
     <w:rsid w:val="007D693F"/>
+    <w:rsid w:val="007F3F22"/>
+    <w:rsid w:val="00804300"/>
+    <w:rsid w:val="0083188E"/>
     <w:rsid w:val="008334E0"/>
+    <w:rsid w:val="0086125C"/>
+    <w:rsid w:val="00874142"/>
+    <w:rsid w:val="008E1411"/>
+    <w:rsid w:val="009075CB"/>
     <w:rsid w:val="0091561B"/>
+    <w:rsid w:val="009517D8"/>
+    <w:rsid w:val="00960757"/>
+    <w:rsid w:val="0098772D"/>
+    <w:rsid w:val="009A146F"/>
     <w:rsid w:val="009C50D8"/>
+    <w:rsid w:val="009C6910"/>
     <w:rsid w:val="009D6196"/>
     <w:rsid w:val="00A1133A"/>
+    <w:rsid w:val="00A4243E"/>
+    <w:rsid w:val="00A72FAF"/>
+    <w:rsid w:val="00A757EE"/>
     <w:rsid w:val="00A87D48"/>
     <w:rsid w:val="00A9072A"/>
+    <w:rsid w:val="00A90C6B"/>
     <w:rsid w:val="00AA4F81"/>
+    <w:rsid w:val="00AB69FE"/>
     <w:rsid w:val="00AC3B8F"/>
+    <w:rsid w:val="00AE644A"/>
     <w:rsid w:val="00AF641E"/>
     <w:rsid w:val="00B000B4"/>
+    <w:rsid w:val="00B050F8"/>
+    <w:rsid w:val="00B71E80"/>
+    <w:rsid w:val="00BC0AE6"/>
     <w:rsid w:val="00BE1F82"/>
     <w:rsid w:val="00BE2AD4"/>
     <w:rsid w:val="00C26E65"/>
+    <w:rsid w:val="00C34C08"/>
     <w:rsid w:val="00C61588"/>
+    <w:rsid w:val="00C64ED5"/>
     <w:rsid w:val="00C67F18"/>
     <w:rsid w:val="00C9196F"/>
+    <w:rsid w:val="00CA14FE"/>
     <w:rsid w:val="00CC23E3"/>
+    <w:rsid w:val="00CC6C59"/>
     <w:rsid w:val="00CD1E49"/>
     <w:rsid w:val="00CD30E7"/>
+    <w:rsid w:val="00CE2634"/>
     <w:rsid w:val="00D04147"/>
     <w:rsid w:val="00D2707E"/>
     <w:rsid w:val="00D56EE5"/>
     <w:rsid w:val="00D90FFC"/>
     <w:rsid w:val="00DD55EF"/>
+    <w:rsid w:val="00DF1494"/>
+    <w:rsid w:val="00DF22CE"/>
     <w:rsid w:val="00DF35DB"/>
+    <w:rsid w:val="00E03EFD"/>
+    <w:rsid w:val="00E17F9B"/>
+    <w:rsid w:val="00E21B56"/>
+    <w:rsid w:val="00E75976"/>
+    <w:rsid w:val="00E85D61"/>
+    <w:rsid w:val="00E93303"/>
     <w:rsid w:val="00EA184A"/>
+    <w:rsid w:val="00ED0B7B"/>
     <w:rsid w:val="00ED253F"/>
     <w:rsid w:val="00EE6B9C"/>
     <w:rsid w:val="00F07A3B"/>
     <w:rsid w:val="00F172BA"/>
     <w:rsid w:val="00F27AE5"/>
+    <w:rsid w:val="00F46D23"/>
+    <w:rsid w:val="00F6272E"/>
+    <w:rsid w:val="00FF2BF5"/>
   </w:rsids>
   <m:mathPr>
     <m:mathFont m:val="Cambria Math"/>
@@ -3872,50 +5753,210 @@
     <w:basedOn w:val="Fuentedeprrafopredeter"/>
     <w:uiPriority w:val="99"/>
     <w:semiHidden/>
-    <w:rsid w:val="00AC3B8F"/>
+    <w:rsid w:val="00AB69FE"/>
     <w:rPr>
       <w:color w:val="666666"/>
     </w:rPr>
   </w:style>
-  <w:style w:type="paragraph" w:customStyle="1" w:styleId="4FD528BF63514B86A323EC977761ADB2">
-    <w:name w:val="4FD528BF63514B86A323EC977761ADB2"/>
-    <w:rsid w:val="00EE6B9C"/>
-  </w:style>
-  <w:style w:type="paragraph" w:customStyle="1" w:styleId="A4C21935729340BD8A90A2C5855EE1F3">
-    <w:name w:val="A4C21935729340BD8A90A2C5855EE1F3"/>
-    <w:rsid w:val="00D56EE5"/>
-  </w:style>
-  <w:style w:type="paragraph" w:customStyle="1" w:styleId="EDC3420D2C464426B387293D57B9D003">
-    <w:name w:val="EDC3420D2C464426B387293D57B9D003"/>
-    <w:rsid w:val="00D56EE5"/>
-  </w:style>
-  <w:style w:type="paragraph" w:customStyle="1" w:styleId="E08C1A9364424DE7A00D896BDAC0C8A6">
-    <w:name w:val="E08C1A9364424DE7A00D896BDAC0C8A6"/>
-    <w:rsid w:val="00D56EE5"/>
-  </w:style>
-  <w:style w:type="paragraph" w:customStyle="1" w:styleId="1A8E1005AE164488AC99B36416016353">
-    <w:name w:val="1A8E1005AE164488AC99B36416016353"/>
-    <w:rsid w:val="00D56EE5"/>
-  </w:style>
-  <w:style w:type="paragraph" w:customStyle="1" w:styleId="741E1AB764A84E8D90E580CFEA57B1C0">
-    <w:name w:val="741E1AB764A84E8D90E580CFEA57B1C0"/>
-    <w:rsid w:val="00D56EE5"/>
+  <w:style w:type="paragraph" w:customStyle="1" w:styleId="90750A0E9D1E4547843C04BB3CC77D47">
+    <w:name w:val="90750A0E9D1E4547843C04BB3CC77D47"/>
+    <w:rsid w:val="00484728"/>
+  </w:style>
+  <w:style w:type="paragraph" w:customStyle="1" w:styleId="1D2C46C6ECA747A89EE85C2D28EE0F1D">
+    <w:name w:val="1D2C46C6ECA747A89EE85C2D28EE0F1D"/>
+    <w:rsid w:val="00484728"/>
+  </w:style>
+  <w:style w:type="paragraph" w:customStyle="1" w:styleId="D9F0991B10E74671AFB9823533E2E2E1">
+    <w:name w:val="D9F0991B10E74671AFB9823533E2E2E1"/>
+    <w:rsid w:val="00484728"/>
+  </w:style>
+  <w:style w:type="paragraph" w:customStyle="1" w:styleId="D4F330A6B93B4AE3A5E3BD673EA00D70">
+    <w:name w:val="D4F330A6B93B4AE3A5E3BD673EA00D70"/>
+    <w:rsid w:val="00484728"/>
+  </w:style>
+  <w:style w:type="paragraph" w:customStyle="1" w:styleId="061333E4DFAD4A06B349F0FD704FC32D">
+    <w:name w:val="061333E4DFAD4A06B349F0FD704FC32D"/>
+    <w:rsid w:val="00484728"/>
   </w:style>
   <w:style w:type="paragraph" w:customStyle="1" w:styleId="9F922223CF0D4789BE9616F3066DDF61">
     <w:name w:val="9F922223CF0D4789BE9616F3066DDF61"/>
     <w:rsid w:val="00AC3B8F"/>
   </w:style>
-  <w:style w:type="paragraph" w:customStyle="1" w:styleId="D8C0B94BE55D49BAAAF6380AEE7580B4">
-    <w:name w:val="D8C0B94BE55D49BAAAF6380AEE7580B4"/>
-    <w:rsid w:val="00AC3B8F"/>
-  </w:style>
-  <w:style w:type="paragraph" w:customStyle="1" w:styleId="AC3725B94B01444D8BDFD4BFE5912167">
-    <w:name w:val="AC3725B94B01444D8BDFD4BFE5912167"/>
-    <w:rsid w:val="00AC3B8F"/>
-  </w:style>
   <w:style w:type="paragraph" w:customStyle="1" w:styleId="C27D1E9EB0C54BE58AD78207D416B0A2">
     <w:name w:val="C27D1E9EB0C54BE58AD78207D416B0A2"/>
     <w:rsid w:val="00AC3B8F"/>
+  </w:style>
+  <w:style w:type="paragraph" w:customStyle="1" w:styleId="B85FFA08C7C04AB883613B433DF9B56D">
+    <w:name w:val="B85FFA08C7C04AB883613B433DF9B56D"/>
+    <w:rsid w:val="007536FC"/>
+  </w:style>
+  <w:style w:type="paragraph" w:customStyle="1" w:styleId="7AB1B5FBC8FE4667B1B42A7DD5F495E0">
+    <w:name w:val="7AB1B5FBC8FE4667B1B42A7DD5F495E0"/>
+    <w:rsid w:val="007536FC"/>
+  </w:style>
+  <w:style w:type="paragraph" w:customStyle="1" w:styleId="CC4B2EB80A414C03832E801BED6BA6E0">
+    <w:name w:val="CC4B2EB80A414C03832E801BED6BA6E0"/>
+    <w:rsid w:val="007536FC"/>
+  </w:style>
+  <w:style w:type="paragraph" w:customStyle="1" w:styleId="40848C60837A4B87A4FFC2612B45C9F0">
+    <w:name w:val="40848C60837A4B87A4FFC2612B45C9F0"/>
+    <w:rsid w:val="00484728"/>
+  </w:style>
+  <w:style w:type="paragraph" w:customStyle="1" w:styleId="C34D00F6777543909056B0B51826DCB9">
+    <w:name w:val="C34D00F6777543909056B0B51826DCB9"/>
+    <w:rsid w:val="00484728"/>
+  </w:style>
+  <w:style w:type="paragraph" w:customStyle="1" w:styleId="3E7E1B63C9FB481FA9E270F71AB920EC">
+    <w:name w:val="3E7E1B63C9FB481FA9E270F71AB920EC"/>
+    <w:rsid w:val="00484728"/>
+  </w:style>
+  <w:style w:type="paragraph" w:customStyle="1" w:styleId="E97D2568C2DD4F84AC39AD6A48289328">
+    <w:name w:val="E97D2568C2DD4F84AC39AD6A48289328"/>
+    <w:rsid w:val="00484728"/>
+  </w:style>
+  <w:style w:type="paragraph" w:customStyle="1" w:styleId="4CE8EB91CBD6431F81C8E9ACF1AFE704">
+    <w:name w:val="4CE8EB91CBD6431F81C8E9ACF1AFE704"/>
+    <w:rsid w:val="00484728"/>
+  </w:style>
+  <w:style w:type="paragraph" w:customStyle="1" w:styleId="07FD2418BD724233B04AB9FC279A3412">
+    <w:name w:val="07FD2418BD724233B04AB9FC279A3412"/>
+    <w:rsid w:val="00484728"/>
+  </w:style>
+  <w:style w:type="paragraph" w:customStyle="1" w:styleId="1E3ADF6E93054999A4005D3870F359F9">
+    <w:name w:val="1E3ADF6E93054999A4005D3870F359F9"/>
+    <w:rsid w:val="00484728"/>
+  </w:style>
+  <w:style w:type="paragraph" w:customStyle="1" w:styleId="B6209992CCB047E9A18C1DCA78C40278">
+    <w:name w:val="B6209992CCB047E9A18C1DCA78C40278"/>
+    <w:rsid w:val="00484728"/>
+  </w:style>
+  <w:style w:type="paragraph" w:customStyle="1" w:styleId="223FDD20C2974BC6B15A1946820B6470">
+    <w:name w:val="223FDD20C2974BC6B15A1946820B6470"/>
+    <w:rsid w:val="00484728"/>
+  </w:style>
+  <w:style w:type="paragraph" w:customStyle="1" w:styleId="E2724B870A5D4204A353C01D1838A34F">
+    <w:name w:val="E2724B870A5D4204A353C01D1838A34F"/>
+    <w:rsid w:val="00484728"/>
+  </w:style>
+  <w:style w:type="paragraph" w:customStyle="1" w:styleId="276C7BE433814DC8B870D6FBF02A6A10">
+    <w:name w:val="276C7BE433814DC8B870D6FBF02A6A10"/>
+    <w:rsid w:val="00484728"/>
+  </w:style>
+  <w:style w:type="paragraph" w:customStyle="1" w:styleId="5F06F6DEDCC94B99A178B3D93BDA513F">
+    <w:name w:val="5F06F6DEDCC94B99A178B3D93BDA513F"/>
+    <w:rsid w:val="00484728"/>
+  </w:style>
+  <w:style w:type="paragraph" w:customStyle="1" w:styleId="86812393B19647ECABC1602015D44CC9">
+    <w:name w:val="86812393B19647ECABC1602015D44CC9"/>
+    <w:rsid w:val="00484728"/>
+  </w:style>
+  <w:style w:type="paragraph" w:customStyle="1" w:styleId="13BF111934CC464C8327C133C4BE2DB3">
+    <w:name w:val="13BF111934CC464C8327C133C4BE2DB3"/>
+    <w:rsid w:val="00484728"/>
+  </w:style>
+  <w:style w:type="paragraph" w:customStyle="1" w:styleId="059F608625B34178A68BE0E577A7A6F6">
+    <w:name w:val="059F608625B34178A68BE0E577A7A6F6"/>
+    <w:rsid w:val="00484728"/>
+  </w:style>
+  <w:style w:type="paragraph" w:customStyle="1" w:styleId="DB4C2F05950448C69279A949C2781878">
+    <w:name w:val="DB4C2F05950448C69279A949C2781878"/>
+    <w:rsid w:val="00484728"/>
+  </w:style>
+  <w:style w:type="paragraph" w:customStyle="1" w:styleId="61E990A6A0B247308A8340639B969800">
+    <w:name w:val="61E990A6A0B247308A8340639B969800"/>
+    <w:rsid w:val="00484728"/>
+  </w:style>
+  <w:style w:type="paragraph" w:customStyle="1" w:styleId="F4894101C5EF47D7986C453776E0535B">
+    <w:name w:val="F4894101C5EF47D7986C453776E0535B"/>
+    <w:rsid w:val="00484728"/>
+  </w:style>
+  <w:style w:type="paragraph" w:customStyle="1" w:styleId="B7B498098F21417AA3C71A0B83D18442">
+    <w:name w:val="B7B498098F21417AA3C71A0B83D18442"/>
+    <w:rsid w:val="00484728"/>
+  </w:style>
+  <w:style w:type="paragraph" w:customStyle="1" w:styleId="3107ED332E324F5ABC6910069C109F22">
+    <w:name w:val="3107ED332E324F5ABC6910069C109F22"/>
+    <w:rsid w:val="00484728"/>
+  </w:style>
+  <w:style w:type="paragraph" w:customStyle="1" w:styleId="BE9B105E3A614941AD9200C790EA28C7">
+    <w:name w:val="BE9B105E3A614941AD9200C790EA28C7"/>
+    <w:rsid w:val="00484728"/>
+  </w:style>
+  <w:style w:type="paragraph" w:customStyle="1" w:styleId="F034C0D308494751A9255CBAC7CD9965">
+    <w:name w:val="F034C0D308494751A9255CBAC7CD9965"/>
+    <w:rsid w:val="00484728"/>
+  </w:style>
+  <w:style w:type="paragraph" w:customStyle="1" w:styleId="CFC4F294E8234EBA847CE5A662501A22">
+    <w:name w:val="CFC4F294E8234EBA847CE5A662501A22"/>
+    <w:rsid w:val="00484728"/>
+  </w:style>
+  <w:style w:type="paragraph" w:customStyle="1" w:styleId="D5FA358E08924D7BA7D2092163996F7C">
+    <w:name w:val="D5FA358E08924D7BA7D2092163996F7C"/>
+    <w:rsid w:val="006B4B06"/>
+  </w:style>
+  <w:style w:type="paragraph" w:customStyle="1" w:styleId="1D7F46BA5C24482EB02F16F8B614F3DA">
+    <w:name w:val="1D7F46BA5C24482EB02F16F8B614F3DA"/>
+    <w:rsid w:val="006B4B06"/>
+  </w:style>
+  <w:style w:type="paragraph" w:customStyle="1" w:styleId="5296E6F327D14E2988B25858A492CD76">
+    <w:name w:val="5296E6F327D14E2988B25858A492CD76"/>
+    <w:rsid w:val="00471FF9"/>
+  </w:style>
+  <w:style w:type="paragraph" w:customStyle="1" w:styleId="BB0C0F89E7964EAA9B9692FB19E48249">
+    <w:name w:val="BB0C0F89E7964EAA9B9692FB19E48249"/>
+    <w:rsid w:val="00471FF9"/>
+  </w:style>
+  <w:style w:type="paragraph" w:customStyle="1" w:styleId="3B070BBF982944538E1D421A75E34B90">
+    <w:name w:val="3B070BBF982944538E1D421A75E34B90"/>
+    <w:rsid w:val="00471FF9"/>
+  </w:style>
+  <w:style w:type="paragraph" w:customStyle="1" w:styleId="E5A5A624A1BB43CA98CDA294DA95E739">
+    <w:name w:val="E5A5A624A1BB43CA98CDA294DA95E739"/>
+    <w:rsid w:val="00471FF9"/>
+  </w:style>
+  <w:style w:type="paragraph" w:customStyle="1" w:styleId="663FC40DBA4E44C4B37CAE7E0F1F2DED">
+    <w:name w:val="663FC40DBA4E44C4B37CAE7E0F1F2DED"/>
+    <w:rsid w:val="00471FF9"/>
+  </w:style>
+  <w:style w:type="paragraph" w:customStyle="1" w:styleId="956C53EC7E784A0FABA670A97F315544">
+    <w:name w:val="956C53EC7E784A0FABA670A97F315544"/>
+    <w:rsid w:val="00471FF9"/>
+  </w:style>
+  <w:style w:type="paragraph" w:customStyle="1" w:styleId="EA5860976A6A42EDB24A34F64AE22232">
+    <w:name w:val="EA5860976A6A42EDB24A34F64AE22232"/>
+    <w:rsid w:val="00471FF9"/>
+  </w:style>
+  <w:style w:type="paragraph" w:customStyle="1" w:styleId="8A19C6C03E0F4FD3A4C0818A0DD6AADC">
+    <w:name w:val="8A19C6C03E0F4FD3A4C0818A0DD6AADC"/>
+    <w:rsid w:val="00471FF9"/>
+  </w:style>
+  <w:style w:type="paragraph" w:customStyle="1" w:styleId="49C8A68852F642ACBFC74EFD5414C3FD">
+    <w:name w:val="49C8A68852F642ACBFC74EFD5414C3FD"/>
+    <w:rsid w:val="00471FF9"/>
+  </w:style>
+  <w:style w:type="paragraph" w:customStyle="1" w:styleId="5D52EB03D45047F1AB9578E933255ACB">
+    <w:name w:val="5D52EB03D45047F1AB9578E933255ACB"/>
+    <w:rsid w:val="00471FF9"/>
+  </w:style>
+  <w:style w:type="paragraph" w:customStyle="1" w:styleId="6F62862D9BF34EE1B5ECE21B798D2463">
+    <w:name w:val="6F62862D9BF34EE1B5ECE21B798D2463"/>
+    <w:rsid w:val="00471FF9"/>
+  </w:style>
+  <w:style w:type="paragraph" w:customStyle="1" w:styleId="30D11D8379134B66AD97CD2396D5AA6E">
+    <w:name w:val="30D11D8379134B66AD97CD2396D5AA6E"/>
+    <w:rsid w:val="00471FF9"/>
+  </w:style>
+  <w:style w:type="paragraph" w:customStyle="1" w:styleId="693AC185449B46939022D26361093D7D">
+    <w:name w:val="693AC185449B46939022D26361093D7D"/>
+    <w:rsid w:val="00AB69FE"/>
+  </w:style>
+  <w:style w:type="paragraph" w:customStyle="1" w:styleId="2175BD6D940C4EE29B668CA5328BE4E2">
+    <w:name w:val="2175BD6D940C4EE29B668CA5328BE4E2"/>
+    <w:rsid w:val="00AB69FE"/>
+  </w:style>
+  <w:style w:type="paragraph" w:customStyle="1" w:styleId="1774F251EA164BF28FA6537EDE30652B">
+    <w:name w:val="1774F251EA164BF28FA6537EDE30652B"/>
+    <w:rsid w:val="00AB69FE"/>
   </w:style>
 </w:styles>
 </file>
@@ -4242,7 +6283,9 @@
 </a:theme>
 </file>
 
-<file path=customXml/item1.xml>��< ? x m l   v e r s i o n = " 1 . 0 "   e n c o d i n g = " u t f - 1 6 " ? > < N a v W o r d R e p o r t X m l P a r t   x m l n s = " u r n : m i c r o s o f t - d y n a m i c s - n a v / r e p o r t s / G r o u p e d _ O r d e r s / 6 0 3 5 2 / " > +<file path=customXml/item2.xml>��< ? x m l   v e r s i o n = " 1 . 0 "   e n c o d i n g = " u t f - 1 6 " ? > + 
+ < N a v W o r d R e p o r t X m l P a r t   x m l n s = " u r n : m i c r o s o f t - d y n a m i c s - n a v / r e p o r t s / G r o u p e d _ O r d e r s _ V 2 / 6 0 3 5 2 / " >   
      < L a b e l s >   
@@ -4304,11 +6347,7 @@
  
      < / L a b e l s >   
-     < S a l e s H e a d e r > - 
-         < S a l e s L i n e / > - 
-     < / S a l e s H e a d e r > +     < S a l e s H e a d e r   / >   
      < I n t e g e r H e a d e r >   
@@ -4394,6 +6433,8 @@
  
          < V A T R e g i s t r a t i o n N o > V A T R e g i s t r a t i o n N o < / V A T R e g i s t r a t i o n N o >   
+         < S a l e s L i n e   / > + 
          < I n t e g e r L i n e >   
              < A m o u n t > A m o u n t < / A m o u n t > @@ -4455,14 +6496,6 @@
      < / I n t e g e r H e a d e r >   
  < / N a v W o r d R e p o r t X m l P a r t > 
-</file>
-
-<file path=customXml/itemProps1.xml><?xml version="1.0" encoding="utf-8"?>
-<ds:datastoreItem xmlns:ds="http://schemas.openxmlformats.org/officeDocument/2006/customXml" ds:itemID="{C7C262D6-6CAA-49F6-B98C-86B678B9A099}">
-  <ds:schemaRefs>
-    <ds:schemaRef ds:uri="urn:microsoft-dynamics-nav/reports/Grouped_Orders/60352/"/>
-  </ds:schemaRefs>
-</ds:datastoreItem>
 </file>
 
 <file path=docMetadata/LabelInfo.xml><?xml version="1.0" encoding="utf-8"?>
